--- a/Security Hardening Approach.docx
+++ b/Security Hardening Approach.docx
@@ -915,17 +915,7 @@
             <w:szCs w:val="26"/>
             <w:u w:val="single"/>
           </w:rPr>
-          <w:t>Set GRUB Password to Pr</w:t>
-        </w:r>
-        <w:r>
-          <w:rPr>
-            <w:rFonts w:ascii="Arial" w:eastAsia="Times New Roman" w:hAnsi="Arial" w:cs="Arial"/>
-            <w:color w:val="0554EE"/>
-            <w:sz w:val="26"/>
-            <w:szCs w:val="26"/>
-            <w:u w:val="single"/>
-          </w:rPr>
-          <w:t>otect Linux Servers</w:t>
+          <w:t>Set GRUB Password to Protect Linux Servers</w:t>
         </w:r>
       </w:hyperlink>
     </w:p>
@@ -6036,6 +6026,42 @@
         </w:rPr>
         <w:t>-storage /bin/true</w:t>
       </w:r>
+    </w:p>
+    <w:p>
+      <w:pPr>
+        <w:pBdr>
+          <w:top w:val="single" w:sz="12" w:space="8" w:color="000000"/>
+          <w:left w:val="single" w:sz="12" w:space="14" w:color="000000"/>
+          <w:bottom w:val="single" w:sz="12" w:space="8" w:color="000000"/>
+          <w:right w:val="single" w:sz="12" w:space="8" w:color="000000"/>
+        </w:pBdr>
+        <w:shd w:val="clear" w:color="auto" w:fill="212529"/>
+        <w:tabs>
+          <w:tab w:val="left" w:pos="916"/>
+          <w:tab w:val="left" w:pos="1832"/>
+          <w:tab w:val="left" w:pos="2748"/>
+          <w:tab w:val="left" w:pos="3664"/>
+          <w:tab w:val="left" w:pos="4580"/>
+          <w:tab w:val="left" w:pos="5496"/>
+          <w:tab w:val="left" w:pos="6412"/>
+          <w:tab w:val="left" w:pos="7328"/>
+          <w:tab w:val="left" w:pos="8244"/>
+          <w:tab w:val="left" w:pos="9160"/>
+          <w:tab w:val="left" w:pos="10076"/>
+          <w:tab w:val="left" w:pos="10992"/>
+          <w:tab w:val="left" w:pos="11908"/>
+          <w:tab w:val="left" w:pos="12824"/>
+          <w:tab w:val="left" w:pos="13740"/>
+          <w:tab w:val="left" w:pos="14656"/>
+        </w:tabs>
+        <w:spacing w:before="450" w:after="450" w:line="240" w:lineRule="auto"/>
+        <w:rPr>
+          <w:rFonts w:ascii="Courier New" w:eastAsia="Times New Roman" w:hAnsi="Courier New" w:cs="Courier New"/>
+          <w:color w:val="FFFFFF"/>
+          <w:sz w:val="20"/>
+          <w:szCs w:val="20"/>
+        </w:rPr>
+      </w:pPr>
     </w:p>
     <w:p>
       <w:pPr>
@@ -6822,48 +6848,6 @@
     </w:p>
     <w:p>
       <w:pPr>
-        <w:spacing w:after="360" w:line="240" w:lineRule="auto"/>
-        <w:rPr>
-          <w:rFonts w:ascii="Arial" w:eastAsia="Times New Roman" w:hAnsi="Arial" w:cs="Arial"/>
-          <w:color w:val="3A3A3A"/>
-          <w:sz w:val="26"/>
-          <w:szCs w:val="26"/>
-        </w:rPr>
-      </w:pPr>
-      <w:r>
-        <w:rPr>
-          <w:rFonts w:ascii="Arial" w:eastAsia="Times New Roman" w:hAnsi="Arial" w:cs="Arial"/>
-          <w:color w:val="3A3A3A"/>
-          <w:sz w:val="26"/>
-          <w:szCs w:val="26"/>
-        </w:rPr>
-        <w:t>If it is disabled, enable </w:t>
-      </w:r>
-      <w:proofErr w:type="spellStart"/>
-      <w:r>
-        <w:rPr>
-          <w:rFonts w:ascii="Arial" w:eastAsia="Times New Roman" w:hAnsi="Arial" w:cs="Arial"/>
-          <w:b/>
-          <w:bCs/>
-          <w:color w:val="3A3A3A"/>
-          <w:sz w:val="26"/>
-          <w:szCs w:val="26"/>
-        </w:rPr>
-        <w:t>SELinux</w:t>
-      </w:r>
-      <w:proofErr w:type="spellEnd"/>
-      <w:r>
-        <w:rPr>
-          <w:rFonts w:ascii="Arial" w:eastAsia="Times New Roman" w:hAnsi="Arial" w:cs="Arial"/>
-          <w:color w:val="3A3A3A"/>
-          <w:sz w:val="26"/>
-          <w:szCs w:val="26"/>
-        </w:rPr>
-        <w:t> using the following command.</w:t>
-      </w:r>
-    </w:p>
-    <w:p>
-      <w:pPr>
         <w:pBdr>
           <w:top w:val="single" w:sz="12" w:space="8" w:color="000000"/>
           <w:left w:val="single" w:sz="12" w:space="14" w:color="000000"/>
@@ -6897,403 +6881,47 @@
           <w:szCs w:val="20"/>
         </w:rPr>
       </w:pPr>
-      <w:r>
-        <w:rPr>
-          <w:rFonts w:ascii="Courier New" w:eastAsia="Times New Roman" w:hAnsi="Courier New" w:cs="Courier New"/>
-          <w:color w:val="FFFFFF"/>
-          <w:sz w:val="20"/>
-          <w:szCs w:val="20"/>
-        </w:rPr>
-        <w:t xml:space="preserve"># </w:t>
+    </w:p>
+    <w:p>
+      <w:pPr>
+        <w:spacing w:after="360" w:line="240" w:lineRule="auto"/>
+        <w:rPr>
+          <w:rFonts w:ascii="Arial" w:eastAsia="Times New Roman" w:hAnsi="Arial" w:cs="Arial"/>
+          <w:color w:val="3A3A3A"/>
+          <w:sz w:val="26"/>
+          <w:szCs w:val="26"/>
+        </w:rPr>
+      </w:pPr>
+      <w:r>
+        <w:rPr>
+          <w:rFonts w:ascii="Arial" w:eastAsia="Times New Roman" w:hAnsi="Arial" w:cs="Arial"/>
+          <w:color w:val="3A3A3A"/>
+          <w:sz w:val="26"/>
+          <w:szCs w:val="26"/>
+        </w:rPr>
+        <w:t>If it is disabled, enable </w:t>
       </w:r>
       <w:proofErr w:type="spellStart"/>
       <w:r>
         <w:rPr>
-          <w:rFonts w:ascii="Courier New" w:eastAsia="Times New Roman" w:hAnsi="Courier New" w:cs="Courier New"/>
-          <w:color w:val="FFFFFF"/>
-          <w:sz w:val="20"/>
-          <w:szCs w:val="20"/>
-        </w:rPr>
-        <w:t>setenforce</w:t>
+          <w:rFonts w:ascii="Arial" w:eastAsia="Times New Roman" w:hAnsi="Arial" w:cs="Arial"/>
+          <w:b/>
+          <w:bCs/>
+          <w:color w:val="3A3A3A"/>
+          <w:sz w:val="26"/>
+          <w:szCs w:val="26"/>
+        </w:rPr>
+        <w:t>SELinux</w:t>
       </w:r>
       <w:proofErr w:type="spellEnd"/>
       <w:r>
         <w:rPr>
-          <w:rFonts w:ascii="Courier New" w:eastAsia="Times New Roman" w:hAnsi="Courier New" w:cs="Courier New"/>
-          <w:color w:val="FFFFFF"/>
-          <w:sz w:val="20"/>
-          <w:szCs w:val="20"/>
-        </w:rPr>
-        <w:t xml:space="preserve"> enforcing</w:t>
-      </w:r>
-    </w:p>
-    <w:p>
-      <w:pPr>
-        <w:spacing w:after="360" w:line="240" w:lineRule="auto"/>
-        <w:rPr>
-          <w:rFonts w:ascii="Arial" w:eastAsia="Times New Roman" w:hAnsi="Arial" w:cs="Arial"/>
-          <w:color w:val="3A3A3A"/>
-          <w:sz w:val="26"/>
-          <w:szCs w:val="26"/>
-        </w:rPr>
-      </w:pPr>
-      <w:r>
-        <w:rPr>
-          <w:rFonts w:ascii="Arial" w:eastAsia="Times New Roman" w:hAnsi="Arial" w:cs="Arial"/>
-          <w:color w:val="3A3A3A"/>
-          <w:sz w:val="26"/>
-          <w:szCs w:val="26"/>
-        </w:rPr>
-        <w:t xml:space="preserve">It also can be managed </w:t>
-      </w:r>
-      <w:proofErr w:type="gramStart"/>
-      <w:r>
-        <w:rPr>
-          <w:rFonts w:ascii="Arial" w:eastAsia="Times New Roman" w:hAnsi="Arial" w:cs="Arial"/>
-          <w:color w:val="3A3A3A"/>
-          <w:sz w:val="26"/>
-          <w:szCs w:val="26"/>
-        </w:rPr>
-        <w:t>from ‘</w:t>
-      </w:r>
-      <w:r>
-        <w:rPr>
-          <w:rFonts w:ascii="Arial" w:eastAsia="Times New Roman" w:hAnsi="Arial" w:cs="Arial"/>
-          <w:b/>
-          <w:bCs/>
-          <w:color w:val="3A3A3A"/>
-          <w:sz w:val="26"/>
-          <w:szCs w:val="26"/>
-        </w:rPr>
-        <w:t>/</w:t>
-      </w:r>
-      <w:proofErr w:type="spellStart"/>
-      <w:proofErr w:type="gramEnd"/>
-      <w:r>
-        <w:rPr>
-          <w:rFonts w:ascii="Arial" w:eastAsia="Times New Roman" w:hAnsi="Arial" w:cs="Arial"/>
-          <w:b/>
-          <w:bCs/>
-          <w:color w:val="3A3A3A"/>
-          <w:sz w:val="26"/>
-          <w:szCs w:val="26"/>
-        </w:rPr>
-        <w:t>etc</w:t>
-      </w:r>
-      <w:proofErr w:type="spellEnd"/>
-      <w:r>
-        <w:rPr>
-          <w:rFonts w:ascii="Arial" w:eastAsia="Times New Roman" w:hAnsi="Arial" w:cs="Arial"/>
-          <w:b/>
-          <w:bCs/>
-          <w:color w:val="3A3A3A"/>
-          <w:sz w:val="26"/>
-          <w:szCs w:val="26"/>
-        </w:rPr>
-        <w:t>/</w:t>
-      </w:r>
-      <w:proofErr w:type="spellStart"/>
-      <w:r>
-        <w:rPr>
-          <w:rFonts w:ascii="Arial" w:eastAsia="Times New Roman" w:hAnsi="Arial" w:cs="Arial"/>
-          <w:b/>
-          <w:bCs/>
-          <w:color w:val="3A3A3A"/>
-          <w:sz w:val="26"/>
-          <w:szCs w:val="26"/>
-        </w:rPr>
-        <w:t>selinux</w:t>
-      </w:r>
-      <w:proofErr w:type="spellEnd"/>
-      <w:r>
-        <w:rPr>
-          <w:rFonts w:ascii="Arial" w:eastAsia="Times New Roman" w:hAnsi="Arial" w:cs="Arial"/>
-          <w:b/>
-          <w:bCs/>
-          <w:color w:val="3A3A3A"/>
-          <w:sz w:val="26"/>
-          <w:szCs w:val="26"/>
-        </w:rPr>
-        <w:t>/</w:t>
-      </w:r>
-      <w:proofErr w:type="gramStart"/>
-      <w:r>
-        <w:rPr>
-          <w:rFonts w:ascii="Arial" w:eastAsia="Times New Roman" w:hAnsi="Arial" w:cs="Arial"/>
-          <w:b/>
-          <w:bCs/>
-          <w:color w:val="3A3A3A"/>
-          <w:sz w:val="26"/>
-          <w:szCs w:val="26"/>
-        </w:rPr>
-        <w:t>config</w:t>
-      </w:r>
-      <w:r>
-        <w:rPr>
-          <w:rFonts w:ascii="Arial" w:eastAsia="Times New Roman" w:hAnsi="Arial" w:cs="Arial"/>
-          <w:color w:val="3A3A3A"/>
-          <w:sz w:val="26"/>
-          <w:szCs w:val="26"/>
-        </w:rPr>
-        <w:t>‘ file</w:t>
-      </w:r>
-      <w:proofErr w:type="gramEnd"/>
-      <w:r>
-        <w:rPr>
-          <w:rFonts w:ascii="Arial" w:eastAsia="Times New Roman" w:hAnsi="Arial" w:cs="Arial"/>
-          <w:color w:val="3A3A3A"/>
-          <w:sz w:val="26"/>
-          <w:szCs w:val="26"/>
-        </w:rPr>
-        <w:t>, where you can enable or disable it.</w:t>
-      </w:r>
-    </w:p>
-    <w:p>
-      <w:pPr>
-        <w:pBdr>
-          <w:bottom w:val="dashed" w:sz="12" w:space="0" w:color="EDEDED"/>
-        </w:pBdr>
-        <w:spacing w:after="300" w:line="288" w:lineRule="atLeast"/>
-        <w:outlineLvl w:val="2"/>
-        <w:rPr>
-          <w:rFonts w:ascii="inherit" w:eastAsia="Times New Roman" w:hAnsi="inherit" w:cs="Arial"/>
-          <w:b/>
-          <w:bCs/>
-          <w:color w:val="8262D8"/>
-          <w:sz w:val="33"/>
-          <w:szCs w:val="33"/>
-        </w:rPr>
-      </w:pPr>
-      <w:r>
-        <w:rPr>
-          <w:rFonts w:ascii="inherit" w:eastAsia="Times New Roman" w:hAnsi="inherit" w:cs="Arial"/>
-          <w:b/>
-          <w:bCs/>
-          <w:color w:val="8262D8"/>
-          <w:sz w:val="33"/>
-          <w:szCs w:val="33"/>
-        </w:rPr>
-        <w:t>10. Remove KDE/GNOME Desktops</w:t>
-      </w:r>
-    </w:p>
-    <w:p>
-      <w:pPr>
-        <w:spacing w:after="360" w:line="240" w:lineRule="auto"/>
-        <w:rPr>
-          <w:rFonts w:ascii="Arial" w:eastAsia="Times New Roman" w:hAnsi="Arial" w:cs="Arial"/>
-          <w:color w:val="3A3A3A"/>
-          <w:sz w:val="26"/>
-          <w:szCs w:val="26"/>
-        </w:rPr>
-      </w:pPr>
-      <w:r>
-        <w:rPr>
-          <w:rFonts w:ascii="Arial" w:eastAsia="Times New Roman" w:hAnsi="Arial" w:cs="Arial"/>
-          <w:color w:val="3A3A3A"/>
-          <w:sz w:val="26"/>
-          <w:szCs w:val="26"/>
-        </w:rPr>
-        <w:t>There is no need to run </w:t>
-      </w:r>
-      <w:r>
-        <w:rPr>
-          <w:rFonts w:ascii="Arial" w:eastAsia="Times New Roman" w:hAnsi="Arial" w:cs="Arial"/>
-          <w:b/>
-          <w:bCs/>
-          <w:color w:val="3A3A3A"/>
-          <w:sz w:val="26"/>
-          <w:szCs w:val="26"/>
-        </w:rPr>
-        <w:t>X Window</w:t>
-      </w:r>
-      <w:r>
-        <w:rPr>
-          <w:rFonts w:ascii="Arial" w:eastAsia="Times New Roman" w:hAnsi="Arial" w:cs="Arial"/>
-          <w:color w:val="3A3A3A"/>
-          <w:sz w:val="26"/>
-          <w:szCs w:val="26"/>
-        </w:rPr>
-        <w:t> desktops like </w:t>
-      </w:r>
-      <w:r>
-        <w:rPr>
-          <w:rFonts w:ascii="Arial" w:eastAsia="Times New Roman" w:hAnsi="Arial" w:cs="Arial"/>
-          <w:b/>
-          <w:bCs/>
-          <w:color w:val="3A3A3A"/>
-          <w:sz w:val="26"/>
-          <w:szCs w:val="26"/>
-        </w:rPr>
-        <w:t>KDE</w:t>
-      </w:r>
-      <w:r>
-        <w:rPr>
-          <w:rFonts w:ascii="Arial" w:eastAsia="Times New Roman" w:hAnsi="Arial" w:cs="Arial"/>
-          <w:color w:val="3A3A3A"/>
-          <w:sz w:val="26"/>
-          <w:szCs w:val="26"/>
-        </w:rPr>
-        <w:t> or </w:t>
-      </w:r>
-      <w:r>
-        <w:rPr>
-          <w:rFonts w:ascii="Arial" w:eastAsia="Times New Roman" w:hAnsi="Arial" w:cs="Arial"/>
-          <w:b/>
-          <w:bCs/>
-          <w:color w:val="3A3A3A"/>
-          <w:sz w:val="26"/>
-          <w:szCs w:val="26"/>
-        </w:rPr>
-        <w:t>GNOME</w:t>
-      </w:r>
-      <w:r>
-        <w:rPr>
-          <w:rFonts w:ascii="Arial" w:eastAsia="Times New Roman" w:hAnsi="Arial" w:cs="Arial"/>
-          <w:color w:val="3A3A3A"/>
-          <w:sz w:val="26"/>
-          <w:szCs w:val="26"/>
-        </w:rPr>
-        <w:t> on your dedicated </w:t>
-      </w:r>
-      <w:hyperlink r:id="rId25" w:tgtFrame="_blank" w:history="1">
-        <w:r>
-          <w:rPr>
-            <w:rFonts w:ascii="Arial" w:eastAsia="Times New Roman" w:hAnsi="Arial" w:cs="Arial"/>
-            <w:color w:val="0056FF"/>
-            <w:sz w:val="26"/>
-            <w:szCs w:val="26"/>
-            <w:u w:val="single"/>
-          </w:rPr>
-          <w:t>LAMP</w:t>
-        </w:r>
-      </w:hyperlink>
-      <w:r>
-        <w:rPr>
-          <w:rFonts w:ascii="Arial" w:eastAsia="Times New Roman" w:hAnsi="Arial" w:cs="Arial"/>
-          <w:color w:val="3A3A3A"/>
-          <w:sz w:val="26"/>
-          <w:szCs w:val="26"/>
-        </w:rPr>
-        <w:t xml:space="preserve"> server. You can remove or disable them to increase security of server and performance. To disable simple open the </w:t>
-      </w:r>
-      <w:proofErr w:type="gramStart"/>
-      <w:r>
-        <w:rPr>
-          <w:rFonts w:ascii="Arial" w:eastAsia="Times New Roman" w:hAnsi="Arial" w:cs="Arial"/>
-          <w:color w:val="3A3A3A"/>
-          <w:sz w:val="26"/>
-          <w:szCs w:val="26"/>
-        </w:rPr>
-        <w:t>file ‘</w:t>
-      </w:r>
-      <w:r>
-        <w:rPr>
-          <w:rFonts w:ascii="Arial" w:eastAsia="Times New Roman" w:hAnsi="Arial" w:cs="Arial"/>
-          <w:b/>
-          <w:bCs/>
-          <w:color w:val="3A3A3A"/>
-          <w:sz w:val="26"/>
-          <w:szCs w:val="26"/>
-        </w:rPr>
-        <w:t>/</w:t>
-      </w:r>
-      <w:proofErr w:type="spellStart"/>
-      <w:proofErr w:type="gramEnd"/>
-      <w:r>
-        <w:rPr>
-          <w:rFonts w:ascii="Arial" w:eastAsia="Times New Roman" w:hAnsi="Arial" w:cs="Arial"/>
-          <w:b/>
-          <w:bCs/>
-          <w:color w:val="3A3A3A"/>
-          <w:sz w:val="26"/>
-          <w:szCs w:val="26"/>
-        </w:rPr>
-        <w:t>etc</w:t>
-      </w:r>
-      <w:proofErr w:type="spellEnd"/>
-      <w:r>
-        <w:rPr>
-          <w:rFonts w:ascii="Arial" w:eastAsia="Times New Roman" w:hAnsi="Arial" w:cs="Arial"/>
-          <w:b/>
-          <w:bCs/>
-          <w:color w:val="3A3A3A"/>
-          <w:sz w:val="26"/>
-          <w:szCs w:val="26"/>
-        </w:rPr>
-        <w:t>/</w:t>
-      </w:r>
-      <w:proofErr w:type="spellStart"/>
-      <w:proofErr w:type="gramStart"/>
-      <w:r>
-        <w:rPr>
-          <w:rFonts w:ascii="Arial" w:eastAsia="Times New Roman" w:hAnsi="Arial" w:cs="Arial"/>
-          <w:b/>
-          <w:bCs/>
-          <w:color w:val="3A3A3A"/>
-          <w:sz w:val="26"/>
-          <w:szCs w:val="26"/>
-        </w:rPr>
-        <w:t>inittab</w:t>
-      </w:r>
-      <w:proofErr w:type="spellEnd"/>
-      <w:r>
-        <w:rPr>
-          <w:rFonts w:ascii="Arial" w:eastAsia="Times New Roman" w:hAnsi="Arial" w:cs="Arial"/>
-          <w:color w:val="3A3A3A"/>
-          <w:sz w:val="26"/>
-          <w:szCs w:val="26"/>
-        </w:rPr>
-        <w:t>‘ and</w:t>
-      </w:r>
-      <w:proofErr w:type="gramEnd"/>
-      <w:r>
-        <w:rPr>
-          <w:rFonts w:ascii="Arial" w:eastAsia="Times New Roman" w:hAnsi="Arial" w:cs="Arial"/>
-          <w:color w:val="3A3A3A"/>
-          <w:sz w:val="26"/>
-          <w:szCs w:val="26"/>
-        </w:rPr>
-        <w:t xml:space="preserve"> set run level to </w:t>
-      </w:r>
-      <w:r>
-        <w:rPr>
-          <w:rFonts w:ascii="Arial" w:eastAsia="Times New Roman" w:hAnsi="Arial" w:cs="Arial"/>
-          <w:b/>
-          <w:bCs/>
-          <w:color w:val="3A3A3A"/>
-          <w:sz w:val="26"/>
-          <w:szCs w:val="26"/>
-        </w:rPr>
-        <w:t>3</w:t>
-      </w:r>
-      <w:r>
-        <w:rPr>
-          <w:rFonts w:ascii="Arial" w:eastAsia="Times New Roman" w:hAnsi="Arial" w:cs="Arial"/>
-          <w:color w:val="3A3A3A"/>
-          <w:sz w:val="26"/>
-          <w:szCs w:val="26"/>
-        </w:rPr>
-        <w:t xml:space="preserve">. If you wish to remove it completely from the system, use the </w:t>
-      </w:r>
-      <w:proofErr w:type="gramStart"/>
-      <w:r>
-        <w:rPr>
-          <w:rFonts w:ascii="Arial" w:eastAsia="Times New Roman" w:hAnsi="Arial" w:cs="Arial"/>
-          <w:color w:val="3A3A3A"/>
-          <w:sz w:val="26"/>
-          <w:szCs w:val="26"/>
-        </w:rPr>
-        <w:t>below command</w:t>
-      </w:r>
-      <w:proofErr w:type="gramEnd"/>
-      <w:r>
-        <w:rPr>
-          <w:rFonts w:ascii="Arial" w:eastAsia="Times New Roman" w:hAnsi="Arial" w:cs="Arial"/>
-          <w:color w:val="3A3A3A"/>
-          <w:sz w:val="26"/>
-          <w:szCs w:val="26"/>
-        </w:rPr>
-        <w:t>.</w:t>
+          <w:rFonts w:ascii="Arial" w:eastAsia="Times New Roman" w:hAnsi="Arial" w:cs="Arial"/>
+          <w:color w:val="3A3A3A"/>
+          <w:sz w:val="26"/>
+          <w:szCs w:val="26"/>
+        </w:rPr>
+        <w:t> using the following command.</w:t>
       </w:r>
     </w:p>
     <w:p>
@@ -7338,6 +6966,502 @@
           <w:sz w:val="20"/>
           <w:szCs w:val="20"/>
         </w:rPr>
+        <w:t xml:space="preserve"># </w:t>
+      </w:r>
+      <w:proofErr w:type="spellStart"/>
+      <w:r>
+        <w:rPr>
+          <w:rFonts w:ascii="Courier New" w:eastAsia="Times New Roman" w:hAnsi="Courier New" w:cs="Courier New"/>
+          <w:color w:val="FFFFFF"/>
+          <w:sz w:val="20"/>
+          <w:szCs w:val="20"/>
+        </w:rPr>
+        <w:t>setenforce</w:t>
+      </w:r>
+      <w:proofErr w:type="spellEnd"/>
+      <w:r>
+        <w:rPr>
+          <w:rFonts w:ascii="Courier New" w:eastAsia="Times New Roman" w:hAnsi="Courier New" w:cs="Courier New"/>
+          <w:color w:val="FFFFFF"/>
+          <w:sz w:val="20"/>
+          <w:szCs w:val="20"/>
+        </w:rPr>
+        <w:t xml:space="preserve"> enforcing</w:t>
+      </w:r>
+    </w:p>
+    <w:p>
+      <w:pPr>
+        <w:spacing w:after="360" w:line="240" w:lineRule="auto"/>
+        <w:rPr>
+          <w:rFonts w:ascii="Arial" w:eastAsia="Times New Roman" w:hAnsi="Arial" w:cs="Arial"/>
+          <w:color w:val="3A3A3A"/>
+          <w:sz w:val="26"/>
+          <w:szCs w:val="26"/>
+        </w:rPr>
+      </w:pPr>
+      <w:r>
+        <w:rPr>
+          <w:noProof/>
+        </w:rPr>
+        <w:drawing>
+          <wp:inline distT="0" distB="0" distL="0" distR="0" wp14:anchorId="7251C7CD" wp14:editId="409A1DC2">
+            <wp:extent cx="7858125" cy="2876550"/>
+            <wp:effectExtent l="0" t="0" r="9525" b="0"/>
+            <wp:docPr id="1210446992" name="Picture 1" descr="A screen shot of a computer&#10;&#10;AI-generated content may be incorrect."/>
+            <wp:cNvGraphicFramePr>
+              <a:graphicFrameLocks xmlns:a="http://schemas.openxmlformats.org/drawingml/2006/main" noChangeAspect="1"/>
+            </wp:cNvGraphicFramePr>
+            <a:graphic xmlns:a="http://schemas.openxmlformats.org/drawingml/2006/main">
+              <a:graphicData uri="http://schemas.openxmlformats.org/drawingml/2006/picture">
+                <pic:pic xmlns:pic="http://schemas.openxmlformats.org/drawingml/2006/picture">
+                  <pic:nvPicPr>
+                    <pic:cNvPr id="1210446992" name="Picture 1" descr="A screen shot of a computer&#10;&#10;AI-generated content may be incorrect."/>
+                    <pic:cNvPicPr/>
+                  </pic:nvPicPr>
+                  <pic:blipFill>
+                    <a:blip r:embed="rId25"/>
+                    <a:stretch>
+                      <a:fillRect/>
+                    </a:stretch>
+                  </pic:blipFill>
+                  <pic:spPr>
+                    <a:xfrm>
+                      <a:off x="0" y="0"/>
+                      <a:ext cx="7858125" cy="2876550"/>
+                    </a:xfrm>
+                    <a:prstGeom prst="rect">
+                      <a:avLst/>
+                    </a:prstGeom>
+                  </pic:spPr>
+                </pic:pic>
+              </a:graphicData>
+            </a:graphic>
+          </wp:inline>
+        </w:drawing>
+      </w:r>
+    </w:p>
+    <w:p>
+      <w:pPr>
+        <w:spacing w:after="360" w:line="240" w:lineRule="auto"/>
+        <w:rPr>
+          <w:rFonts w:ascii="Arial" w:eastAsia="Times New Roman" w:hAnsi="Arial" w:cs="Arial"/>
+          <w:color w:val="3A3A3A"/>
+          <w:sz w:val="26"/>
+          <w:szCs w:val="26"/>
+        </w:rPr>
+      </w:pPr>
+    </w:p>
+    <w:p>
+      <w:pPr>
+        <w:spacing w:after="360" w:line="240" w:lineRule="auto"/>
+        <w:rPr>
+          <w:rFonts w:ascii="Arial" w:eastAsia="Times New Roman" w:hAnsi="Arial" w:cs="Arial"/>
+          <w:color w:val="3A3A3A"/>
+          <w:sz w:val="26"/>
+          <w:szCs w:val="26"/>
+        </w:rPr>
+      </w:pPr>
+      <w:r>
+        <w:rPr>
+          <w:rFonts w:ascii="Arial" w:eastAsia="Times New Roman" w:hAnsi="Arial" w:cs="Arial"/>
+          <w:color w:val="3A3A3A"/>
+          <w:sz w:val="26"/>
+          <w:szCs w:val="26"/>
+        </w:rPr>
+        <w:t xml:space="preserve">It also can be managed </w:t>
+      </w:r>
+      <w:proofErr w:type="gramStart"/>
+      <w:r>
+        <w:rPr>
+          <w:rFonts w:ascii="Arial" w:eastAsia="Times New Roman" w:hAnsi="Arial" w:cs="Arial"/>
+          <w:color w:val="3A3A3A"/>
+          <w:sz w:val="26"/>
+          <w:szCs w:val="26"/>
+        </w:rPr>
+        <w:t>from ‘</w:t>
+      </w:r>
+      <w:r>
+        <w:rPr>
+          <w:rFonts w:ascii="Arial" w:eastAsia="Times New Roman" w:hAnsi="Arial" w:cs="Arial"/>
+          <w:b/>
+          <w:bCs/>
+          <w:color w:val="3A3A3A"/>
+          <w:sz w:val="26"/>
+          <w:szCs w:val="26"/>
+        </w:rPr>
+        <w:t>/</w:t>
+      </w:r>
+      <w:proofErr w:type="spellStart"/>
+      <w:proofErr w:type="gramEnd"/>
+      <w:r>
+        <w:rPr>
+          <w:rFonts w:ascii="Arial" w:eastAsia="Times New Roman" w:hAnsi="Arial" w:cs="Arial"/>
+          <w:b/>
+          <w:bCs/>
+          <w:color w:val="3A3A3A"/>
+          <w:sz w:val="26"/>
+          <w:szCs w:val="26"/>
+        </w:rPr>
+        <w:t>etc</w:t>
+      </w:r>
+      <w:proofErr w:type="spellEnd"/>
+      <w:r>
+        <w:rPr>
+          <w:rFonts w:ascii="Arial" w:eastAsia="Times New Roman" w:hAnsi="Arial" w:cs="Arial"/>
+          <w:b/>
+          <w:bCs/>
+          <w:color w:val="3A3A3A"/>
+          <w:sz w:val="26"/>
+          <w:szCs w:val="26"/>
+        </w:rPr>
+        <w:t>/</w:t>
+      </w:r>
+      <w:proofErr w:type="spellStart"/>
+      <w:r>
+        <w:rPr>
+          <w:rFonts w:ascii="Arial" w:eastAsia="Times New Roman" w:hAnsi="Arial" w:cs="Arial"/>
+          <w:b/>
+          <w:bCs/>
+          <w:color w:val="3A3A3A"/>
+          <w:sz w:val="26"/>
+          <w:szCs w:val="26"/>
+        </w:rPr>
+        <w:t>selinux</w:t>
+      </w:r>
+      <w:proofErr w:type="spellEnd"/>
+      <w:r>
+        <w:rPr>
+          <w:rFonts w:ascii="Arial" w:eastAsia="Times New Roman" w:hAnsi="Arial" w:cs="Arial"/>
+          <w:b/>
+          <w:bCs/>
+          <w:color w:val="3A3A3A"/>
+          <w:sz w:val="26"/>
+          <w:szCs w:val="26"/>
+        </w:rPr>
+        <w:t>/</w:t>
+      </w:r>
+      <w:proofErr w:type="gramStart"/>
+      <w:r>
+        <w:rPr>
+          <w:rFonts w:ascii="Arial" w:eastAsia="Times New Roman" w:hAnsi="Arial" w:cs="Arial"/>
+          <w:b/>
+          <w:bCs/>
+          <w:color w:val="3A3A3A"/>
+          <w:sz w:val="26"/>
+          <w:szCs w:val="26"/>
+        </w:rPr>
+        <w:t>config</w:t>
+      </w:r>
+      <w:r>
+        <w:rPr>
+          <w:rFonts w:ascii="Arial" w:eastAsia="Times New Roman" w:hAnsi="Arial" w:cs="Arial"/>
+          <w:color w:val="3A3A3A"/>
+          <w:sz w:val="26"/>
+          <w:szCs w:val="26"/>
+        </w:rPr>
+        <w:t>‘ file</w:t>
+      </w:r>
+      <w:proofErr w:type="gramEnd"/>
+      <w:r>
+        <w:rPr>
+          <w:rFonts w:ascii="Arial" w:eastAsia="Times New Roman" w:hAnsi="Arial" w:cs="Arial"/>
+          <w:color w:val="3A3A3A"/>
+          <w:sz w:val="26"/>
+          <w:szCs w:val="26"/>
+        </w:rPr>
+        <w:t>, where you can enable or disable it.</w:t>
+      </w:r>
+    </w:p>
+    <w:p>
+      <w:pPr>
+        <w:pBdr>
+          <w:bottom w:val="dashed" w:sz="12" w:space="0" w:color="EDEDED"/>
+        </w:pBdr>
+        <w:spacing w:after="300" w:line="288" w:lineRule="atLeast"/>
+        <w:outlineLvl w:val="2"/>
+        <w:rPr>
+          <w:rFonts w:ascii="inherit" w:eastAsia="Times New Roman" w:hAnsi="inherit" w:cs="Arial"/>
+          <w:b/>
+          <w:bCs/>
+          <w:color w:val="8262D8"/>
+          <w:sz w:val="33"/>
+          <w:szCs w:val="33"/>
+        </w:rPr>
+      </w:pPr>
+      <w:r>
+        <w:rPr>
+          <w:rFonts w:ascii="inherit" w:eastAsia="Times New Roman" w:hAnsi="inherit" w:cs="Arial"/>
+          <w:b/>
+          <w:bCs/>
+          <w:color w:val="8262D8"/>
+          <w:sz w:val="33"/>
+          <w:szCs w:val="33"/>
+        </w:rPr>
+        <w:t>10. Remove KDE/GNOME Desktops</w:t>
+      </w:r>
+    </w:p>
+    <w:p>
+      <w:pPr>
+        <w:spacing w:after="360" w:line="240" w:lineRule="auto"/>
+        <w:rPr>
+          <w:rFonts w:ascii="Arial" w:eastAsia="Times New Roman" w:hAnsi="Arial" w:cs="Arial"/>
+          <w:color w:val="3A3A3A"/>
+          <w:sz w:val="26"/>
+          <w:szCs w:val="26"/>
+        </w:rPr>
+      </w:pPr>
+      <w:r>
+        <w:rPr>
+          <w:rFonts w:ascii="Arial" w:eastAsia="Times New Roman" w:hAnsi="Arial" w:cs="Arial"/>
+          <w:color w:val="3A3A3A"/>
+          <w:sz w:val="26"/>
+          <w:szCs w:val="26"/>
+        </w:rPr>
+        <w:t>There is no need to run </w:t>
+      </w:r>
+      <w:r>
+        <w:rPr>
+          <w:rFonts w:ascii="Arial" w:eastAsia="Times New Roman" w:hAnsi="Arial" w:cs="Arial"/>
+          <w:b/>
+          <w:bCs/>
+          <w:color w:val="3A3A3A"/>
+          <w:sz w:val="26"/>
+          <w:szCs w:val="26"/>
+        </w:rPr>
+        <w:t>X Window</w:t>
+      </w:r>
+      <w:r>
+        <w:rPr>
+          <w:rFonts w:ascii="Arial" w:eastAsia="Times New Roman" w:hAnsi="Arial" w:cs="Arial"/>
+          <w:color w:val="3A3A3A"/>
+          <w:sz w:val="26"/>
+          <w:szCs w:val="26"/>
+        </w:rPr>
+        <w:t> desktops like </w:t>
+      </w:r>
+      <w:r>
+        <w:rPr>
+          <w:rFonts w:ascii="Arial" w:eastAsia="Times New Roman" w:hAnsi="Arial" w:cs="Arial"/>
+          <w:b/>
+          <w:bCs/>
+          <w:color w:val="3A3A3A"/>
+          <w:sz w:val="26"/>
+          <w:szCs w:val="26"/>
+        </w:rPr>
+        <w:t>KDE</w:t>
+      </w:r>
+      <w:r>
+        <w:rPr>
+          <w:rFonts w:ascii="Arial" w:eastAsia="Times New Roman" w:hAnsi="Arial" w:cs="Arial"/>
+          <w:color w:val="3A3A3A"/>
+          <w:sz w:val="26"/>
+          <w:szCs w:val="26"/>
+        </w:rPr>
+        <w:t> or </w:t>
+      </w:r>
+      <w:r>
+        <w:rPr>
+          <w:rFonts w:ascii="Arial" w:eastAsia="Times New Roman" w:hAnsi="Arial" w:cs="Arial"/>
+          <w:b/>
+          <w:bCs/>
+          <w:color w:val="3A3A3A"/>
+          <w:sz w:val="26"/>
+          <w:szCs w:val="26"/>
+        </w:rPr>
+        <w:t>GNOME</w:t>
+      </w:r>
+      <w:r>
+        <w:rPr>
+          <w:rFonts w:ascii="Arial" w:eastAsia="Times New Roman" w:hAnsi="Arial" w:cs="Arial"/>
+          <w:color w:val="3A3A3A"/>
+          <w:sz w:val="26"/>
+          <w:szCs w:val="26"/>
+        </w:rPr>
+        <w:t> on your dedicated </w:t>
+      </w:r>
+      <w:hyperlink r:id="rId26" w:tgtFrame="_blank" w:history="1">
+        <w:r>
+          <w:rPr>
+            <w:rFonts w:ascii="Arial" w:eastAsia="Times New Roman" w:hAnsi="Arial" w:cs="Arial"/>
+            <w:color w:val="0056FF"/>
+            <w:sz w:val="26"/>
+            <w:szCs w:val="26"/>
+            <w:u w:val="single"/>
+          </w:rPr>
+          <w:t>LAMP</w:t>
+        </w:r>
+      </w:hyperlink>
+      <w:r>
+        <w:rPr>
+          <w:rFonts w:ascii="Arial" w:eastAsia="Times New Roman" w:hAnsi="Arial" w:cs="Arial"/>
+          <w:color w:val="3A3A3A"/>
+          <w:sz w:val="26"/>
+          <w:szCs w:val="26"/>
+        </w:rPr>
+        <w:t xml:space="preserve"> server. You can remove or disable them to increase security of server and performance. To disable simple open the </w:t>
+      </w:r>
+      <w:proofErr w:type="gramStart"/>
+      <w:r>
+        <w:rPr>
+          <w:rFonts w:ascii="Arial" w:eastAsia="Times New Roman" w:hAnsi="Arial" w:cs="Arial"/>
+          <w:color w:val="3A3A3A"/>
+          <w:sz w:val="26"/>
+          <w:szCs w:val="26"/>
+        </w:rPr>
+        <w:t>file ‘</w:t>
+      </w:r>
+      <w:r>
+        <w:rPr>
+          <w:rFonts w:ascii="Arial" w:eastAsia="Times New Roman" w:hAnsi="Arial" w:cs="Arial"/>
+          <w:b/>
+          <w:bCs/>
+          <w:color w:val="3A3A3A"/>
+          <w:sz w:val="26"/>
+          <w:szCs w:val="26"/>
+        </w:rPr>
+        <w:t>/</w:t>
+      </w:r>
+      <w:proofErr w:type="spellStart"/>
+      <w:proofErr w:type="gramEnd"/>
+      <w:r>
+        <w:rPr>
+          <w:rFonts w:ascii="Arial" w:eastAsia="Times New Roman" w:hAnsi="Arial" w:cs="Arial"/>
+          <w:b/>
+          <w:bCs/>
+          <w:color w:val="3A3A3A"/>
+          <w:sz w:val="26"/>
+          <w:szCs w:val="26"/>
+        </w:rPr>
+        <w:t>etc</w:t>
+      </w:r>
+      <w:proofErr w:type="spellEnd"/>
+      <w:r>
+        <w:rPr>
+          <w:rFonts w:ascii="Arial" w:eastAsia="Times New Roman" w:hAnsi="Arial" w:cs="Arial"/>
+          <w:b/>
+          <w:bCs/>
+          <w:color w:val="3A3A3A"/>
+          <w:sz w:val="26"/>
+          <w:szCs w:val="26"/>
+        </w:rPr>
+        <w:t>/</w:t>
+      </w:r>
+      <w:proofErr w:type="spellStart"/>
+      <w:proofErr w:type="gramStart"/>
+      <w:r>
+        <w:rPr>
+          <w:rFonts w:ascii="Arial" w:eastAsia="Times New Roman" w:hAnsi="Arial" w:cs="Arial"/>
+          <w:b/>
+          <w:bCs/>
+          <w:color w:val="3A3A3A"/>
+          <w:sz w:val="26"/>
+          <w:szCs w:val="26"/>
+        </w:rPr>
+        <w:t>inittab</w:t>
+      </w:r>
+      <w:proofErr w:type="spellEnd"/>
+      <w:r>
+        <w:rPr>
+          <w:rFonts w:ascii="Arial" w:eastAsia="Times New Roman" w:hAnsi="Arial" w:cs="Arial"/>
+          <w:color w:val="3A3A3A"/>
+          <w:sz w:val="26"/>
+          <w:szCs w:val="26"/>
+        </w:rPr>
+        <w:t>‘ and</w:t>
+      </w:r>
+      <w:proofErr w:type="gramEnd"/>
+      <w:r>
+        <w:rPr>
+          <w:rFonts w:ascii="Arial" w:eastAsia="Times New Roman" w:hAnsi="Arial" w:cs="Arial"/>
+          <w:color w:val="3A3A3A"/>
+          <w:sz w:val="26"/>
+          <w:szCs w:val="26"/>
+        </w:rPr>
+        <w:t xml:space="preserve"> set run level to </w:t>
+      </w:r>
+      <w:r>
+        <w:rPr>
+          <w:rFonts w:ascii="Arial" w:eastAsia="Times New Roman" w:hAnsi="Arial" w:cs="Arial"/>
+          <w:b/>
+          <w:bCs/>
+          <w:color w:val="3A3A3A"/>
+          <w:sz w:val="26"/>
+          <w:szCs w:val="26"/>
+        </w:rPr>
+        <w:t>3</w:t>
+      </w:r>
+      <w:r>
+        <w:rPr>
+          <w:rFonts w:ascii="Arial" w:eastAsia="Times New Roman" w:hAnsi="Arial" w:cs="Arial"/>
+          <w:color w:val="3A3A3A"/>
+          <w:sz w:val="26"/>
+          <w:szCs w:val="26"/>
+        </w:rPr>
+        <w:t xml:space="preserve">. If you wish to remove it completely from the system, use the </w:t>
+      </w:r>
+      <w:proofErr w:type="gramStart"/>
+      <w:r>
+        <w:rPr>
+          <w:rFonts w:ascii="Arial" w:eastAsia="Times New Roman" w:hAnsi="Arial" w:cs="Arial"/>
+          <w:color w:val="3A3A3A"/>
+          <w:sz w:val="26"/>
+          <w:szCs w:val="26"/>
+        </w:rPr>
+        <w:t>below command</w:t>
+      </w:r>
+      <w:proofErr w:type="gramEnd"/>
+      <w:r>
+        <w:rPr>
+          <w:rFonts w:ascii="Arial" w:eastAsia="Times New Roman" w:hAnsi="Arial" w:cs="Arial"/>
+          <w:color w:val="3A3A3A"/>
+          <w:sz w:val="26"/>
+          <w:szCs w:val="26"/>
+        </w:rPr>
+        <w:t>.</w:t>
+      </w:r>
+    </w:p>
+    <w:p>
+      <w:pPr>
+        <w:pBdr>
+          <w:top w:val="single" w:sz="12" w:space="8" w:color="000000"/>
+          <w:left w:val="single" w:sz="12" w:space="14" w:color="000000"/>
+          <w:bottom w:val="single" w:sz="12" w:space="8" w:color="000000"/>
+          <w:right w:val="single" w:sz="12" w:space="8" w:color="000000"/>
+        </w:pBdr>
+        <w:shd w:val="clear" w:color="auto" w:fill="212529"/>
+        <w:tabs>
+          <w:tab w:val="left" w:pos="916"/>
+          <w:tab w:val="left" w:pos="1832"/>
+          <w:tab w:val="left" w:pos="2748"/>
+          <w:tab w:val="left" w:pos="3664"/>
+          <w:tab w:val="left" w:pos="4580"/>
+          <w:tab w:val="left" w:pos="5496"/>
+          <w:tab w:val="left" w:pos="6412"/>
+          <w:tab w:val="left" w:pos="7328"/>
+          <w:tab w:val="left" w:pos="8244"/>
+          <w:tab w:val="left" w:pos="9160"/>
+          <w:tab w:val="left" w:pos="10076"/>
+          <w:tab w:val="left" w:pos="10992"/>
+          <w:tab w:val="left" w:pos="11908"/>
+          <w:tab w:val="left" w:pos="12824"/>
+          <w:tab w:val="left" w:pos="13740"/>
+          <w:tab w:val="left" w:pos="14656"/>
+        </w:tabs>
+        <w:spacing w:before="450" w:after="450" w:line="240" w:lineRule="auto"/>
+        <w:rPr>
+          <w:rFonts w:ascii="Courier New" w:eastAsia="Times New Roman" w:hAnsi="Courier New" w:cs="Courier New"/>
+          <w:color w:val="FFFFFF"/>
+          <w:sz w:val="20"/>
+          <w:szCs w:val="20"/>
+        </w:rPr>
+      </w:pPr>
+      <w:r>
+        <w:rPr>
+          <w:rFonts w:ascii="Courier New" w:eastAsia="Times New Roman" w:hAnsi="Courier New" w:cs="Courier New"/>
+          <w:color w:val="FFFFFF"/>
+          <w:sz w:val="20"/>
+          <w:szCs w:val="20"/>
+        </w:rPr>
         <w:t xml:space="preserve"># yum </w:t>
       </w:r>
       <w:proofErr w:type="spellStart"/>
@@ -7360,6 +7484,116 @@
         </w:rPr>
         <w:t xml:space="preserve"> "X Window System"</w:t>
       </w:r>
+    </w:p>
+    <w:p>
+      <w:pPr>
+        <w:pBdr>
+          <w:top w:val="single" w:sz="12" w:space="8" w:color="000000"/>
+          <w:left w:val="single" w:sz="12" w:space="14" w:color="000000"/>
+          <w:bottom w:val="single" w:sz="12" w:space="8" w:color="000000"/>
+          <w:right w:val="single" w:sz="12" w:space="8" w:color="000000"/>
+        </w:pBdr>
+        <w:shd w:val="clear" w:color="auto" w:fill="212529"/>
+        <w:tabs>
+          <w:tab w:val="left" w:pos="916"/>
+          <w:tab w:val="left" w:pos="1832"/>
+          <w:tab w:val="left" w:pos="2748"/>
+          <w:tab w:val="left" w:pos="3664"/>
+          <w:tab w:val="left" w:pos="4580"/>
+          <w:tab w:val="left" w:pos="5496"/>
+          <w:tab w:val="left" w:pos="6412"/>
+          <w:tab w:val="left" w:pos="7328"/>
+          <w:tab w:val="left" w:pos="8244"/>
+          <w:tab w:val="left" w:pos="9160"/>
+          <w:tab w:val="left" w:pos="10076"/>
+          <w:tab w:val="left" w:pos="10992"/>
+          <w:tab w:val="left" w:pos="11908"/>
+          <w:tab w:val="left" w:pos="12824"/>
+          <w:tab w:val="left" w:pos="13740"/>
+          <w:tab w:val="left" w:pos="14656"/>
+        </w:tabs>
+        <w:spacing w:before="450" w:after="450" w:line="240" w:lineRule="auto"/>
+        <w:rPr>
+          <w:rFonts w:ascii="Courier New" w:eastAsia="Times New Roman" w:hAnsi="Courier New" w:cs="Courier New"/>
+          <w:color w:val="FFFFFF"/>
+          <w:sz w:val="20"/>
+          <w:szCs w:val="20"/>
+        </w:rPr>
+      </w:pPr>
+    </w:p>
+    <w:p>
+      <w:pPr>
+        <w:pBdr>
+          <w:bottom w:val="dashed" w:sz="12" w:space="0" w:color="EDEDED"/>
+        </w:pBdr>
+        <w:spacing w:after="300" w:line="288" w:lineRule="atLeast"/>
+        <w:outlineLvl w:val="2"/>
+        <w:rPr>
+          <w:rFonts w:ascii="inherit" w:eastAsia="Times New Roman" w:hAnsi="inherit" w:cs="Arial"/>
+          <w:b/>
+          <w:bCs/>
+          <w:color w:val="8262D8"/>
+          <w:sz w:val="33"/>
+          <w:szCs w:val="33"/>
+        </w:rPr>
+      </w:pPr>
+      <w:r>
+        <w:rPr>
+          <w:noProof/>
+        </w:rPr>
+        <w:drawing>
+          <wp:inline distT="0" distB="0" distL="0" distR="0" wp14:anchorId="38331DE2" wp14:editId="695DBC1F">
+            <wp:extent cx="9258300" cy="4343400"/>
+            <wp:effectExtent l="0" t="0" r="0" b="0"/>
+            <wp:docPr id="56723609" name="Picture 1" descr="A screenshot of a computer&#10;&#10;AI-generated content may be incorrect."/>
+            <wp:cNvGraphicFramePr>
+              <a:graphicFrameLocks xmlns:a="http://schemas.openxmlformats.org/drawingml/2006/main" noChangeAspect="1"/>
+            </wp:cNvGraphicFramePr>
+            <a:graphic xmlns:a="http://schemas.openxmlformats.org/drawingml/2006/main">
+              <a:graphicData uri="http://schemas.openxmlformats.org/drawingml/2006/picture">
+                <pic:pic xmlns:pic="http://schemas.openxmlformats.org/drawingml/2006/picture">
+                  <pic:nvPicPr>
+                    <pic:cNvPr id="56723609" name="Picture 1" descr="A screenshot of a computer&#10;&#10;AI-generated content may be incorrect."/>
+                    <pic:cNvPicPr/>
+                  </pic:nvPicPr>
+                  <pic:blipFill>
+                    <a:blip r:embed="rId27"/>
+                    <a:stretch>
+                      <a:fillRect/>
+                    </a:stretch>
+                  </pic:blipFill>
+                  <pic:spPr>
+                    <a:xfrm>
+                      <a:off x="0" y="0"/>
+                      <a:ext cx="9258300" cy="4343400"/>
+                    </a:xfrm>
+                    <a:prstGeom prst="rect">
+                      <a:avLst/>
+                    </a:prstGeom>
+                  </pic:spPr>
+                </pic:pic>
+              </a:graphicData>
+            </a:graphic>
+          </wp:inline>
+        </w:drawing>
+      </w:r>
+    </w:p>
+    <w:p>
+      <w:pPr>
+        <w:pBdr>
+          <w:bottom w:val="dashed" w:sz="12" w:space="0" w:color="EDEDED"/>
+        </w:pBdr>
+        <w:spacing w:after="300" w:line="288" w:lineRule="atLeast"/>
+        <w:outlineLvl w:val="2"/>
+        <w:rPr>
+          <w:rFonts w:ascii="inherit" w:eastAsia="Times New Roman" w:hAnsi="inherit" w:cs="Arial"/>
+          <w:b/>
+          <w:bCs/>
+          <w:color w:val="8262D8"/>
+          <w:sz w:val="33"/>
+          <w:szCs w:val="33"/>
+        </w:rPr>
+      </w:pPr>
     </w:p>
     <w:p>
       <w:pPr>
@@ -10143,7 +10377,7 @@
         </w:rPr>
         <w:t> or </w:t>
       </w:r>
-      <w:hyperlink r:id="rId26" w:tgtFrame="_blank" w:history="1">
+      <w:hyperlink r:id="rId28" w:tgtFrame="_blank" w:history="1">
         <w:r>
           <w:rPr>
             <w:rFonts w:ascii="Arial" w:eastAsia="Times New Roman" w:hAnsi="Arial" w:cs="Arial"/>
@@ -11967,7 +12201,7 @@
           <w:szCs w:val="26"/>
         </w:rPr>
       </w:pPr>
-      <w:hyperlink r:id="rId27" w:tgtFrame="_blank" w:history="1">
+      <w:hyperlink r:id="rId29" w:tgtFrame="_blank" w:history="1">
         <w:r>
           <w:rPr>
             <w:rFonts w:ascii="Arial" w:eastAsia="Times New Roman" w:hAnsi="Arial" w:cs="Arial"/>
@@ -15032,6 +15266,7 @@
   <w:style w:type="character" w:default="1" w:styleId="DefaultParagraphFont">
     <w:name w:val="Default Paragraph Font"/>
     <w:uiPriority w:val="1"/>
+    <w:semiHidden/>
     <w:unhideWhenUsed/>
   </w:style>
   <w:style w:type="table" w:default="1" w:styleId="TableNormal">

--- a/Security Hardening Approach.docx
+++ b/Security Hardening Approach.docx
@@ -7642,6 +7642,24 @@
         </w:rPr>
         <w:t xml:space="preserve">If you’re not using </w:t>
       </w:r>
+      <w:r>
+        <w:rPr>
+          <w:rFonts w:ascii="Arial" w:eastAsia="Times New Roman" w:hAnsi="Arial" w:cs="Arial"/>
+          <w:color w:val="3A3A3A"/>
+          <w:sz w:val="26"/>
+          <w:szCs w:val="26"/>
+        </w:rPr>
+        <w:t>an IPv6</w:t>
+      </w:r>
+      <w:r>
+        <w:rPr>
+          <w:rFonts w:ascii="Arial" w:eastAsia="Times New Roman" w:hAnsi="Arial" w:cs="Arial"/>
+          <w:color w:val="3A3A3A"/>
+          <w:sz w:val="26"/>
+          <w:szCs w:val="26"/>
+        </w:rPr>
+        <w:t xml:space="preserve"> protocol, then you should disable it because most of the applications or policies </w:t>
+      </w:r>
       <w:proofErr w:type="gramStart"/>
       <w:r>
         <w:rPr>
@@ -7650,7 +7668,17 @@
           <w:sz w:val="26"/>
           <w:szCs w:val="26"/>
         </w:rPr>
-        <w:t>a </w:t>
+        <w:t>not required</w:t>
+      </w:r>
+      <w:proofErr w:type="gramEnd"/>
+      <w:r>
+        <w:rPr>
+          <w:rFonts w:ascii="Arial" w:eastAsia="Times New Roman" w:hAnsi="Arial" w:cs="Arial"/>
+          <w:color w:val="3A3A3A"/>
+          <w:sz w:val="26"/>
+          <w:szCs w:val="26"/>
+        </w:rPr>
+        <w:t> </w:t>
       </w:r>
       <w:r>
         <w:rPr>
@@ -7663,6 +7691,25 @@
         </w:rPr>
         <w:t>IPv6</w:t>
       </w:r>
+      <w:r>
+        <w:rPr>
+          <w:rFonts w:ascii="Arial" w:eastAsia="Times New Roman" w:hAnsi="Arial" w:cs="Arial"/>
+          <w:color w:val="3A3A3A"/>
+          <w:sz w:val="26"/>
+          <w:szCs w:val="26"/>
+        </w:rPr>
+        <w:t xml:space="preserve"> protocol and currently it </w:t>
+      </w:r>
+      <w:proofErr w:type="gramStart"/>
+      <w:r>
+        <w:rPr>
+          <w:rFonts w:ascii="Arial" w:eastAsia="Times New Roman" w:hAnsi="Arial" w:cs="Arial"/>
+          <w:color w:val="3A3A3A"/>
+          <w:sz w:val="26"/>
+          <w:szCs w:val="26"/>
+        </w:rPr>
+        <w:t>doesn’t</w:t>
+      </w:r>
       <w:proofErr w:type="gramEnd"/>
       <w:r>
         <w:rPr>
@@ -7671,7 +7718,7 @@
           <w:sz w:val="26"/>
           <w:szCs w:val="26"/>
         </w:rPr>
-        <w:t xml:space="preserve"> protocol, then you should disable it because most of the applications or policies </w:t>
+        <w:t xml:space="preserve"> </w:t>
       </w:r>
       <w:proofErr w:type="gramStart"/>
       <w:r>
@@ -7681,7 +7728,7 @@
           <w:sz w:val="26"/>
           <w:szCs w:val="26"/>
         </w:rPr>
-        <w:t>not required</w:t>
+        <w:t>required</w:t>
       </w:r>
       <w:proofErr w:type="gramEnd"/>
       <w:r>
@@ -7691,81 +7738,17 @@
           <w:sz w:val="26"/>
           <w:szCs w:val="26"/>
         </w:rPr>
-        <w:t> </w:t>
-      </w:r>
-      <w:proofErr w:type="gramStart"/>
-      <w:r>
-        <w:rPr>
-          <w:rFonts w:ascii="Arial" w:eastAsia="Times New Roman" w:hAnsi="Arial" w:cs="Arial"/>
-          <w:b/>
-          <w:bCs/>
-          <w:color w:val="3A3A3A"/>
-          <w:sz w:val="26"/>
-          <w:szCs w:val="26"/>
-        </w:rPr>
-        <w:t>IPv6</w:t>
-      </w:r>
-      <w:proofErr w:type="gramEnd"/>
-      <w:r>
-        <w:rPr>
-          <w:rFonts w:ascii="Arial" w:eastAsia="Times New Roman" w:hAnsi="Arial" w:cs="Arial"/>
-          <w:color w:val="3A3A3A"/>
-          <w:sz w:val="26"/>
-          <w:szCs w:val="26"/>
-        </w:rPr>
-        <w:t xml:space="preserve"> protocol and currently it </w:t>
-      </w:r>
-      <w:proofErr w:type="gramStart"/>
-      <w:r>
-        <w:rPr>
-          <w:rFonts w:ascii="Arial" w:eastAsia="Times New Roman" w:hAnsi="Arial" w:cs="Arial"/>
-          <w:color w:val="3A3A3A"/>
-          <w:sz w:val="26"/>
-          <w:szCs w:val="26"/>
-        </w:rPr>
-        <w:t>doesn’t</w:t>
-      </w:r>
-      <w:proofErr w:type="gramEnd"/>
-      <w:r>
-        <w:rPr>
-          <w:rFonts w:ascii="Arial" w:eastAsia="Times New Roman" w:hAnsi="Arial" w:cs="Arial"/>
-          <w:color w:val="3A3A3A"/>
-          <w:sz w:val="26"/>
-          <w:szCs w:val="26"/>
-        </w:rPr>
-        <w:t xml:space="preserve"> </w:t>
-      </w:r>
-      <w:proofErr w:type="gramStart"/>
-      <w:r>
-        <w:rPr>
-          <w:rFonts w:ascii="Arial" w:eastAsia="Times New Roman" w:hAnsi="Arial" w:cs="Arial"/>
-          <w:color w:val="3A3A3A"/>
-          <w:sz w:val="26"/>
-          <w:szCs w:val="26"/>
-        </w:rPr>
-        <w:t>required</w:t>
-      </w:r>
-      <w:proofErr w:type="gramEnd"/>
-      <w:r>
-        <w:rPr>
-          <w:rFonts w:ascii="Arial" w:eastAsia="Times New Roman" w:hAnsi="Arial" w:cs="Arial"/>
-          <w:color w:val="3A3A3A"/>
-          <w:sz w:val="26"/>
-          <w:szCs w:val="26"/>
-        </w:rPr>
         <w:t xml:space="preserve"> on the server. Go to network configuration file and add </w:t>
       </w:r>
-      <w:proofErr w:type="gramStart"/>
-      <w:r>
-        <w:rPr>
-          <w:rFonts w:ascii="Arial" w:eastAsia="Times New Roman" w:hAnsi="Arial" w:cs="Arial"/>
-          <w:color w:val="3A3A3A"/>
-          <w:sz w:val="26"/>
-          <w:szCs w:val="26"/>
-        </w:rPr>
-        <w:t>followings</w:t>
-      </w:r>
-      <w:proofErr w:type="gramEnd"/>
+      <w:r>
+        <w:rPr>
+          <w:rFonts w:ascii="Arial" w:eastAsia="Times New Roman" w:hAnsi="Arial" w:cs="Arial"/>
+          <w:color w:val="3A3A3A"/>
+          <w:sz w:val="26"/>
+          <w:szCs w:val="26"/>
+        </w:rPr>
+        <w:t>the following</w:t>
+      </w:r>
       <w:r>
         <w:rPr>
           <w:rFonts w:ascii="Arial" w:eastAsia="Times New Roman" w:hAnsi="Arial" w:cs="Arial"/>
@@ -7950,6 +7933,193 @@
         </w:rPr>
         <w:t>IPV6INIT=no</w:t>
       </w:r>
+    </w:p>
+    <w:p>
+      <w:pPr>
+        <w:pBdr>
+          <w:bottom w:val="dashed" w:sz="12" w:space="0" w:color="EDEDED"/>
+        </w:pBdr>
+        <w:spacing w:after="300" w:line="288" w:lineRule="atLeast"/>
+        <w:outlineLvl w:val="2"/>
+        <w:rPr>
+          <w:rFonts w:ascii="inherit" w:eastAsia="Times New Roman" w:hAnsi="inherit" w:cs="Arial"/>
+          <w:b/>
+          <w:bCs/>
+          <w:color w:val="8262D8"/>
+          <w:sz w:val="33"/>
+          <w:szCs w:val="33"/>
+        </w:rPr>
+      </w:pPr>
+      <w:r>
+        <w:rPr>
+          <w:rFonts w:ascii="inherit" w:eastAsia="Times New Roman" w:hAnsi="inherit" w:cs="Arial"/>
+          <w:b/>
+          <w:bCs/>
+          <w:color w:val="8262D8"/>
+          <w:sz w:val="33"/>
+          <w:szCs w:val="33"/>
+        </w:rPr>
+        <w:t>Before:</w:t>
+      </w:r>
+    </w:p>
+    <w:p>
+      <w:pPr>
+        <w:pBdr>
+          <w:bottom w:val="dashed" w:sz="12" w:space="0" w:color="EDEDED"/>
+        </w:pBdr>
+        <w:spacing w:after="300" w:line="288" w:lineRule="atLeast"/>
+        <w:outlineLvl w:val="2"/>
+        <w:rPr>
+          <w:rFonts w:ascii="inherit" w:eastAsia="Times New Roman" w:hAnsi="inherit" w:cs="Arial"/>
+          <w:b/>
+          <w:bCs/>
+          <w:color w:val="8262D8"/>
+          <w:sz w:val="33"/>
+          <w:szCs w:val="33"/>
+        </w:rPr>
+      </w:pPr>
+      <w:r>
+        <w:rPr>
+          <w:noProof/>
+        </w:rPr>
+        <w:drawing>
+          <wp:inline distT="0" distB="0" distL="0" distR="0" wp14:anchorId="4B6B2040" wp14:editId="782698C2">
+            <wp:extent cx="9505950" cy="3409950"/>
+            <wp:effectExtent l="0" t="0" r="0" b="0"/>
+            <wp:docPr id="1835466721" name="Picture 1" descr="A screen shot of a computer&#10;&#10;AI-generated content may be incorrect."/>
+            <wp:cNvGraphicFramePr>
+              <a:graphicFrameLocks xmlns:a="http://schemas.openxmlformats.org/drawingml/2006/main" noChangeAspect="1"/>
+            </wp:cNvGraphicFramePr>
+            <a:graphic xmlns:a="http://schemas.openxmlformats.org/drawingml/2006/main">
+              <a:graphicData uri="http://schemas.openxmlformats.org/drawingml/2006/picture">
+                <pic:pic xmlns:pic="http://schemas.openxmlformats.org/drawingml/2006/picture">
+                  <pic:nvPicPr>
+                    <pic:cNvPr id="1835466721" name="Picture 1" descr="A screen shot of a computer&#10;&#10;AI-generated content may be incorrect."/>
+                    <pic:cNvPicPr/>
+                  </pic:nvPicPr>
+                  <pic:blipFill>
+                    <a:blip r:embed="rId28"/>
+                    <a:stretch>
+                      <a:fillRect/>
+                    </a:stretch>
+                  </pic:blipFill>
+                  <pic:spPr>
+                    <a:xfrm>
+                      <a:off x="0" y="0"/>
+                      <a:ext cx="9505950" cy="3409950"/>
+                    </a:xfrm>
+                    <a:prstGeom prst="rect">
+                      <a:avLst/>
+                    </a:prstGeom>
+                  </pic:spPr>
+                </pic:pic>
+              </a:graphicData>
+            </a:graphic>
+          </wp:inline>
+        </w:drawing>
+      </w:r>
+    </w:p>
+    <w:p>
+      <w:pPr>
+        <w:pBdr>
+          <w:bottom w:val="dashed" w:sz="12" w:space="0" w:color="EDEDED"/>
+        </w:pBdr>
+        <w:spacing w:after="300" w:line="288" w:lineRule="atLeast"/>
+        <w:outlineLvl w:val="2"/>
+        <w:rPr>
+          <w:rFonts w:ascii="inherit" w:eastAsia="Times New Roman" w:hAnsi="inherit" w:cs="Arial"/>
+          <w:b/>
+          <w:bCs/>
+          <w:color w:val="8262D8"/>
+          <w:sz w:val="33"/>
+          <w:szCs w:val="33"/>
+        </w:rPr>
+      </w:pPr>
+      <w:r>
+        <w:rPr>
+          <w:rFonts w:ascii="inherit" w:eastAsia="Times New Roman" w:hAnsi="inherit" w:cs="Arial"/>
+          <w:b/>
+          <w:bCs/>
+          <w:color w:val="8262D8"/>
+          <w:sz w:val="33"/>
+          <w:szCs w:val="33"/>
+        </w:rPr>
+        <w:t>After:</w:t>
+      </w:r>
+    </w:p>
+    <w:p>
+      <w:pPr>
+        <w:pBdr>
+          <w:bottom w:val="dashed" w:sz="12" w:space="0" w:color="EDEDED"/>
+        </w:pBdr>
+        <w:spacing w:after="300" w:line="288" w:lineRule="atLeast"/>
+        <w:outlineLvl w:val="2"/>
+        <w:rPr>
+          <w:rFonts w:ascii="inherit" w:eastAsia="Times New Roman" w:hAnsi="inherit" w:cs="Arial"/>
+          <w:b/>
+          <w:bCs/>
+          <w:color w:val="8262D8"/>
+          <w:sz w:val="33"/>
+          <w:szCs w:val="33"/>
+        </w:rPr>
+      </w:pPr>
+      <w:r>
+        <w:rPr>
+          <w:noProof/>
+        </w:rPr>
+        <w:drawing>
+          <wp:inline distT="0" distB="0" distL="0" distR="0" wp14:anchorId="2C0373C2" wp14:editId="7E5743DC">
+            <wp:extent cx="9486900" cy="3371850"/>
+            <wp:effectExtent l="0" t="0" r="0" b="0"/>
+            <wp:docPr id="16128264" name="Picture 1" descr="A screen shot of a computer&#10;&#10;AI-generated content may be incorrect."/>
+            <wp:cNvGraphicFramePr>
+              <a:graphicFrameLocks xmlns:a="http://schemas.openxmlformats.org/drawingml/2006/main" noChangeAspect="1"/>
+            </wp:cNvGraphicFramePr>
+            <a:graphic xmlns:a="http://schemas.openxmlformats.org/drawingml/2006/main">
+              <a:graphicData uri="http://schemas.openxmlformats.org/drawingml/2006/picture">
+                <pic:pic xmlns:pic="http://schemas.openxmlformats.org/drawingml/2006/picture">
+                  <pic:nvPicPr>
+                    <pic:cNvPr id="16128264" name="Picture 1" descr="A screen shot of a computer&#10;&#10;AI-generated content may be incorrect."/>
+                    <pic:cNvPicPr/>
+                  </pic:nvPicPr>
+                  <pic:blipFill>
+                    <a:blip r:embed="rId29"/>
+                    <a:stretch>
+                      <a:fillRect/>
+                    </a:stretch>
+                  </pic:blipFill>
+                  <pic:spPr>
+                    <a:xfrm>
+                      <a:off x="0" y="0"/>
+                      <a:ext cx="9486900" cy="3371850"/>
+                    </a:xfrm>
+                    <a:prstGeom prst="rect">
+                      <a:avLst/>
+                    </a:prstGeom>
+                  </pic:spPr>
+                </pic:pic>
+              </a:graphicData>
+            </a:graphic>
+          </wp:inline>
+        </w:drawing>
+      </w:r>
+    </w:p>
+    <w:p>
+      <w:pPr>
+        <w:pBdr>
+          <w:bottom w:val="dashed" w:sz="12" w:space="0" w:color="EDEDED"/>
+        </w:pBdr>
+        <w:spacing w:after="300" w:line="288" w:lineRule="atLeast"/>
+        <w:outlineLvl w:val="2"/>
+        <w:rPr>
+          <w:rFonts w:ascii="inherit" w:eastAsia="Times New Roman" w:hAnsi="inherit" w:cs="Arial"/>
+          <w:b/>
+          <w:bCs/>
+          <w:color w:val="8262D8"/>
+          <w:sz w:val="33"/>
+          <w:szCs w:val="33"/>
+        </w:rPr>
+      </w:pPr>
     </w:p>
     <w:p>
       <w:pPr>
@@ -8088,17 +8258,15 @@
         </w:rPr>
         <w:t xml:space="preserve">This is very useful if you want to disallow users to use </w:t>
       </w:r>
-      <w:proofErr w:type="gramStart"/>
-      <w:r>
-        <w:rPr>
-          <w:rFonts w:ascii="Arial" w:eastAsia="Times New Roman" w:hAnsi="Arial" w:cs="Arial"/>
-          <w:color w:val="3A3A3A"/>
-          <w:sz w:val="26"/>
-          <w:szCs w:val="26"/>
-        </w:rPr>
-        <w:t>same</w:t>
-      </w:r>
-      <w:proofErr w:type="gramEnd"/>
+      <w:r>
+        <w:rPr>
+          <w:rFonts w:ascii="Arial" w:eastAsia="Times New Roman" w:hAnsi="Arial" w:cs="Arial"/>
+          <w:color w:val="3A3A3A"/>
+          <w:sz w:val="26"/>
+          <w:szCs w:val="26"/>
+        </w:rPr>
+        <w:t>the same</w:t>
+      </w:r>
       <w:r>
         <w:rPr>
           <w:rFonts w:ascii="Arial" w:eastAsia="Times New Roman" w:hAnsi="Arial" w:cs="Arial"/>
@@ -8411,140 +8579,6 @@
     </w:p>
     <w:p>
       <w:pPr>
-        <w:spacing w:after="360" w:line="240" w:lineRule="auto"/>
-        <w:rPr>
-          <w:rFonts w:ascii="Arial" w:eastAsia="Times New Roman" w:hAnsi="Arial" w:cs="Arial"/>
-          <w:color w:val="3A3A3A"/>
-          <w:sz w:val="26"/>
-          <w:szCs w:val="26"/>
-        </w:rPr>
-      </w:pPr>
-      <w:proofErr w:type="gramStart"/>
-      <w:r>
-        <w:rPr>
-          <w:rFonts w:ascii="Arial" w:eastAsia="Times New Roman" w:hAnsi="Arial" w:cs="Arial"/>
-          <w:color w:val="3A3A3A"/>
-          <w:sz w:val="26"/>
-          <w:szCs w:val="26"/>
-        </w:rPr>
-        <w:t>Open </w:t>
-      </w:r>
-      <w:r>
-        <w:rPr>
-          <w:rFonts w:ascii="Arial" w:eastAsia="Times New Roman" w:hAnsi="Arial" w:cs="Arial"/>
-          <w:b/>
-          <w:bCs/>
-          <w:color w:val="3A3A3A"/>
-          <w:sz w:val="26"/>
-          <w:szCs w:val="26"/>
-        </w:rPr>
-        <w:t>‘/</w:t>
-      </w:r>
-      <w:proofErr w:type="spellStart"/>
-      <w:proofErr w:type="gramEnd"/>
-      <w:r>
-        <w:rPr>
-          <w:rFonts w:ascii="Arial" w:eastAsia="Times New Roman" w:hAnsi="Arial" w:cs="Arial"/>
-          <w:b/>
-          <w:bCs/>
-          <w:color w:val="3A3A3A"/>
-          <w:sz w:val="26"/>
-          <w:szCs w:val="26"/>
-        </w:rPr>
-        <w:t>etc</w:t>
-      </w:r>
-      <w:proofErr w:type="spellEnd"/>
-      <w:r>
-        <w:rPr>
-          <w:rFonts w:ascii="Arial" w:eastAsia="Times New Roman" w:hAnsi="Arial" w:cs="Arial"/>
-          <w:b/>
-          <w:bCs/>
-          <w:color w:val="3A3A3A"/>
-          <w:sz w:val="26"/>
-          <w:szCs w:val="26"/>
-        </w:rPr>
-        <w:t>/</w:t>
-      </w:r>
-      <w:proofErr w:type="spellStart"/>
-      <w:proofErr w:type="gramStart"/>
-      <w:r>
-        <w:rPr>
-          <w:rFonts w:ascii="Arial" w:eastAsia="Times New Roman" w:hAnsi="Arial" w:cs="Arial"/>
-          <w:b/>
-          <w:bCs/>
-          <w:color w:val="3A3A3A"/>
-          <w:sz w:val="26"/>
-          <w:szCs w:val="26"/>
-        </w:rPr>
-        <w:t>pam.d</w:t>
-      </w:r>
-      <w:proofErr w:type="spellEnd"/>
-      <w:proofErr w:type="gramEnd"/>
-      <w:r>
-        <w:rPr>
-          <w:rFonts w:ascii="Arial" w:eastAsia="Times New Roman" w:hAnsi="Arial" w:cs="Arial"/>
-          <w:b/>
-          <w:bCs/>
-          <w:color w:val="3A3A3A"/>
-          <w:sz w:val="26"/>
-          <w:szCs w:val="26"/>
-        </w:rPr>
-        <w:t>/common-</w:t>
-      </w:r>
-      <w:proofErr w:type="gramStart"/>
-      <w:r>
-        <w:rPr>
-          <w:rFonts w:ascii="Arial" w:eastAsia="Times New Roman" w:hAnsi="Arial" w:cs="Arial"/>
-          <w:b/>
-          <w:bCs/>
-          <w:color w:val="3A3A3A"/>
-          <w:sz w:val="26"/>
-          <w:szCs w:val="26"/>
-        </w:rPr>
-        <w:t>password</w:t>
-      </w:r>
-      <w:r>
-        <w:rPr>
-          <w:rFonts w:ascii="Arial" w:eastAsia="Times New Roman" w:hAnsi="Arial" w:cs="Arial"/>
-          <w:color w:val="3A3A3A"/>
-          <w:sz w:val="26"/>
-          <w:szCs w:val="26"/>
-        </w:rPr>
-        <w:t>‘ file</w:t>
-      </w:r>
-      <w:proofErr w:type="gramEnd"/>
-      <w:r>
-        <w:rPr>
-          <w:rFonts w:ascii="Arial" w:eastAsia="Times New Roman" w:hAnsi="Arial" w:cs="Arial"/>
-          <w:color w:val="3A3A3A"/>
-          <w:sz w:val="26"/>
-          <w:szCs w:val="26"/>
-        </w:rPr>
-        <w:t xml:space="preserve"> under </w:t>
-      </w:r>
-      <w:r>
-        <w:rPr>
-          <w:rFonts w:ascii="Arial" w:eastAsia="Times New Roman" w:hAnsi="Arial" w:cs="Arial"/>
-          <w:b/>
-          <w:bCs/>
-          <w:color w:val="3A3A3A"/>
-          <w:sz w:val="26"/>
-          <w:szCs w:val="26"/>
-        </w:rPr>
-        <w:t>Ubuntu/Debian/Linux Mint</w:t>
-      </w:r>
-      <w:r>
-        <w:rPr>
-          <w:rFonts w:ascii="Arial" w:eastAsia="Times New Roman" w:hAnsi="Arial" w:cs="Arial"/>
-          <w:color w:val="3A3A3A"/>
-          <w:sz w:val="26"/>
-          <w:szCs w:val="26"/>
-        </w:rPr>
-        <w:t>.</w:t>
-      </w:r>
-    </w:p>
-    <w:p>
-      <w:pPr>
         <w:pBdr>
           <w:top w:val="single" w:sz="12" w:space="8" w:color="000000"/>
           <w:left w:val="single" w:sz="12" w:space="14" w:color="000000"/>
@@ -8578,32 +8612,60 @@
           <w:szCs w:val="20"/>
         </w:rPr>
       </w:pPr>
-      <w:r>
-        <w:rPr>
-          <w:rFonts w:ascii="Courier New" w:eastAsia="Times New Roman" w:hAnsi="Courier New" w:cs="Courier New"/>
-          <w:color w:val="FFFFFF"/>
-          <w:sz w:val="20"/>
-          <w:szCs w:val="20"/>
-        </w:rPr>
-        <w:t># vi /</w:t>
+    </w:p>
+    <w:p>
+      <w:pPr>
+        <w:spacing w:after="360" w:line="240" w:lineRule="auto"/>
+        <w:rPr>
+          <w:rFonts w:ascii="Arial" w:eastAsia="Times New Roman" w:hAnsi="Arial" w:cs="Arial"/>
+          <w:color w:val="3A3A3A"/>
+          <w:sz w:val="26"/>
+          <w:szCs w:val="26"/>
+        </w:rPr>
+      </w:pPr>
+      <w:proofErr w:type="gramStart"/>
+      <w:r>
+        <w:rPr>
+          <w:rFonts w:ascii="Arial" w:eastAsia="Times New Roman" w:hAnsi="Arial" w:cs="Arial"/>
+          <w:color w:val="3A3A3A"/>
+          <w:sz w:val="26"/>
+          <w:szCs w:val="26"/>
+        </w:rPr>
+        <w:t>Open </w:t>
+      </w:r>
+      <w:r>
+        <w:rPr>
+          <w:rFonts w:ascii="Arial" w:eastAsia="Times New Roman" w:hAnsi="Arial" w:cs="Arial"/>
+          <w:b/>
+          <w:bCs/>
+          <w:color w:val="3A3A3A"/>
+          <w:sz w:val="26"/>
+          <w:szCs w:val="26"/>
+        </w:rPr>
+        <w:t>‘/</w:t>
       </w:r>
       <w:proofErr w:type="spellStart"/>
-      <w:r>
-        <w:rPr>
-          <w:rFonts w:ascii="Courier New" w:eastAsia="Times New Roman" w:hAnsi="Courier New" w:cs="Courier New"/>
-          <w:color w:val="FFFFFF"/>
-          <w:sz w:val="20"/>
-          <w:szCs w:val="20"/>
+      <w:proofErr w:type="gramEnd"/>
+      <w:r>
+        <w:rPr>
+          <w:rFonts w:ascii="Arial" w:eastAsia="Times New Roman" w:hAnsi="Arial" w:cs="Arial"/>
+          <w:b/>
+          <w:bCs/>
+          <w:color w:val="3A3A3A"/>
+          <w:sz w:val="26"/>
+          <w:szCs w:val="26"/>
         </w:rPr>
         <w:t>etc</w:t>
       </w:r>
       <w:proofErr w:type="spellEnd"/>
       <w:r>
         <w:rPr>
-          <w:rFonts w:ascii="Courier New" w:eastAsia="Times New Roman" w:hAnsi="Courier New" w:cs="Courier New"/>
-          <w:color w:val="FFFFFF"/>
-          <w:sz w:val="20"/>
-          <w:szCs w:val="20"/>
+          <w:rFonts w:ascii="Arial" w:eastAsia="Times New Roman" w:hAnsi="Arial" w:cs="Arial"/>
+          <w:b/>
+          <w:bCs/>
+          <w:color w:val="3A3A3A"/>
+          <w:sz w:val="26"/>
+          <w:szCs w:val="26"/>
         </w:rPr>
         <w:t>/</w:t>
       </w:r>
@@ -8611,10 +8673,12 @@
       <w:proofErr w:type="gramStart"/>
       <w:r>
         <w:rPr>
-          <w:rFonts w:ascii="Courier New" w:eastAsia="Times New Roman" w:hAnsi="Courier New" w:cs="Courier New"/>
-          <w:color w:val="FFFFFF"/>
-          <w:sz w:val="20"/>
-          <w:szCs w:val="20"/>
+          <w:rFonts w:ascii="Arial" w:eastAsia="Times New Roman" w:hAnsi="Arial" w:cs="Arial"/>
+          <w:b/>
+          <w:bCs/>
+          <w:color w:val="3A3A3A"/>
+          <w:sz w:val="26"/>
+          <w:szCs w:val="26"/>
         </w:rPr>
         <w:t>pam.d</w:t>
       </w:r>
@@ -8622,66 +8686,57 @@
       <w:proofErr w:type="gramEnd"/>
       <w:r>
         <w:rPr>
-          <w:rFonts w:ascii="Courier New" w:eastAsia="Times New Roman" w:hAnsi="Courier New" w:cs="Courier New"/>
-          <w:color w:val="FFFFFF"/>
-          <w:sz w:val="20"/>
-          <w:szCs w:val="20"/>
-        </w:rPr>
-        <w:t>/</w:t>
+          <w:rFonts w:ascii="Arial" w:eastAsia="Times New Roman" w:hAnsi="Arial" w:cs="Arial"/>
+          <w:b/>
+          <w:bCs/>
+          <w:color w:val="3A3A3A"/>
+          <w:sz w:val="26"/>
+          <w:szCs w:val="26"/>
+        </w:rPr>
+        <w:t>/common-</w:t>
       </w:r>
       <w:proofErr w:type="gramStart"/>
       <w:r>
         <w:rPr>
-          <w:rFonts w:ascii="Courier New" w:eastAsia="Times New Roman" w:hAnsi="Courier New" w:cs="Courier New"/>
-          <w:color w:val="FFFFFF"/>
-          <w:sz w:val="20"/>
-          <w:szCs w:val="20"/>
-        </w:rPr>
-        <w:t>common-password</w:t>
+          <w:rFonts w:ascii="Arial" w:eastAsia="Times New Roman" w:hAnsi="Arial" w:cs="Arial"/>
+          <w:b/>
+          <w:bCs/>
+          <w:color w:val="3A3A3A"/>
+          <w:sz w:val="26"/>
+          <w:szCs w:val="26"/>
+        </w:rPr>
+        <w:t>password</w:t>
+      </w:r>
+      <w:r>
+        <w:rPr>
+          <w:rFonts w:ascii="Arial" w:eastAsia="Times New Roman" w:hAnsi="Arial" w:cs="Arial"/>
+          <w:color w:val="3A3A3A"/>
+          <w:sz w:val="26"/>
+          <w:szCs w:val="26"/>
+        </w:rPr>
+        <w:t>‘ file</w:t>
       </w:r>
       <w:proofErr w:type="gramEnd"/>
-    </w:p>
-    <w:p>
-      <w:pPr>
-        <w:spacing w:after="360" w:line="240" w:lineRule="auto"/>
-        <w:rPr>
-          <w:rFonts w:ascii="Arial" w:eastAsia="Times New Roman" w:hAnsi="Arial" w:cs="Arial"/>
-          <w:color w:val="3A3A3A"/>
-          <w:sz w:val="26"/>
-          <w:szCs w:val="26"/>
-        </w:rPr>
-      </w:pPr>
-      <w:r>
-        <w:rPr>
-          <w:rFonts w:ascii="Arial" w:eastAsia="Times New Roman" w:hAnsi="Arial" w:cs="Arial"/>
-          <w:color w:val="3A3A3A"/>
-          <w:sz w:val="26"/>
-          <w:szCs w:val="26"/>
-        </w:rPr>
-        <w:t>Add the following line to ‘</w:t>
-      </w:r>
-      <w:proofErr w:type="gramStart"/>
-      <w:r>
-        <w:rPr>
-          <w:rFonts w:ascii="Arial" w:eastAsia="Times New Roman" w:hAnsi="Arial" w:cs="Arial"/>
-          <w:b/>
-          <w:bCs/>
-          <w:color w:val="3A3A3A"/>
-          <w:sz w:val="26"/>
-          <w:szCs w:val="26"/>
-        </w:rPr>
-        <w:t>auth</w:t>
-      </w:r>
-      <w:r>
-        <w:rPr>
-          <w:rFonts w:ascii="Arial" w:eastAsia="Times New Roman" w:hAnsi="Arial" w:cs="Arial"/>
-          <w:color w:val="3A3A3A"/>
-          <w:sz w:val="26"/>
-          <w:szCs w:val="26"/>
-        </w:rPr>
-        <w:t>‘ section</w:t>
-      </w:r>
-      <w:proofErr w:type="gramEnd"/>
+      <w:r>
+        <w:rPr>
+          <w:rFonts w:ascii="Arial" w:eastAsia="Times New Roman" w:hAnsi="Arial" w:cs="Arial"/>
+          <w:color w:val="3A3A3A"/>
+          <w:sz w:val="26"/>
+          <w:szCs w:val="26"/>
+        </w:rPr>
+        <w:t xml:space="preserve"> under </w:t>
+      </w:r>
+      <w:r>
+        <w:rPr>
+          <w:rFonts w:ascii="Arial" w:eastAsia="Times New Roman" w:hAnsi="Arial" w:cs="Arial"/>
+          <w:b/>
+          <w:bCs/>
+          <w:color w:val="3A3A3A"/>
+          <w:sz w:val="26"/>
+          <w:szCs w:val="26"/>
+        </w:rPr>
+        <w:t>Ubuntu/Debian/Linux Mint</w:t>
+      </w:r>
       <w:r>
         <w:rPr>
           <w:rFonts w:ascii="Arial" w:eastAsia="Times New Roman" w:hAnsi="Arial" w:cs="Arial"/>
@@ -8734,7 +8789,7 @@
           <w:sz w:val="20"/>
           <w:szCs w:val="20"/>
         </w:rPr>
-        <w:t xml:space="preserve">auth        sufficient    pam_unix.so </w:t>
+        <w:t># vi /</w:t>
       </w:r>
       <w:proofErr w:type="spellStart"/>
       <w:r>
@@ -8744,7 +8799,7 @@
           <w:sz w:val="20"/>
           <w:szCs w:val="20"/>
         </w:rPr>
-        <w:t>likeauth</w:t>
+        <w:t>etc</w:t>
       </w:r>
       <w:proofErr w:type="spellEnd"/>
       <w:r>
@@ -8754,19 +8809,41 @@
           <w:sz w:val="20"/>
           <w:szCs w:val="20"/>
         </w:rPr>
-        <w:t xml:space="preserve"> </w:t>
+        <w:t>/</w:t>
       </w:r>
       <w:proofErr w:type="spellStart"/>
-      <w:r>
-        <w:rPr>
-          <w:rFonts w:ascii="Courier New" w:eastAsia="Times New Roman" w:hAnsi="Courier New" w:cs="Courier New"/>
-          <w:color w:val="FFFFFF"/>
-          <w:sz w:val="20"/>
-          <w:szCs w:val="20"/>
-        </w:rPr>
-        <w:t>nullok</w:t>
+      <w:proofErr w:type="gramStart"/>
+      <w:r>
+        <w:rPr>
+          <w:rFonts w:ascii="Courier New" w:eastAsia="Times New Roman" w:hAnsi="Courier New" w:cs="Courier New"/>
+          <w:color w:val="FFFFFF"/>
+          <w:sz w:val="20"/>
+          <w:szCs w:val="20"/>
+        </w:rPr>
+        <w:t>pam.d</w:t>
       </w:r>
       <w:proofErr w:type="spellEnd"/>
+      <w:proofErr w:type="gramEnd"/>
+      <w:r>
+        <w:rPr>
+          <w:rFonts w:ascii="Courier New" w:eastAsia="Times New Roman" w:hAnsi="Courier New" w:cs="Courier New"/>
+          <w:color w:val="FFFFFF"/>
+          <w:sz w:val="20"/>
+          <w:szCs w:val="20"/>
+        </w:rPr>
+        <w:t>/</w:t>
+      </w:r>
+      <w:proofErr w:type="gramStart"/>
+      <w:r>
+        <w:rPr>
+          <w:rFonts w:ascii="Courier New" w:eastAsia="Times New Roman" w:hAnsi="Courier New" w:cs="Courier New"/>
+          <w:color w:val="FFFFFF"/>
+          <w:sz w:val="20"/>
+          <w:szCs w:val="20"/>
+        </w:rPr>
+        <w:t>common-password</w:t>
+      </w:r>
+      <w:proofErr w:type="gramEnd"/>
     </w:p>
     <w:p>
       <w:pPr>
@@ -8797,7 +8874,7 @@
           <w:sz w:val="26"/>
           <w:szCs w:val="26"/>
         </w:rPr>
-        <w:t>password</w:t>
+        <w:t>auth</w:t>
       </w:r>
       <w:r>
         <w:rPr>
@@ -8816,47 +8893,7 @@
           <w:sz w:val="26"/>
           <w:szCs w:val="26"/>
         </w:rPr>
-        <w:t xml:space="preserve"> to disallow a user from re-using </w:t>
-      </w:r>
-      <w:proofErr w:type="gramStart"/>
-      <w:r>
-        <w:rPr>
-          <w:rFonts w:ascii="Arial" w:eastAsia="Times New Roman" w:hAnsi="Arial" w:cs="Arial"/>
-          <w:color w:val="3A3A3A"/>
-          <w:sz w:val="26"/>
-          <w:szCs w:val="26"/>
-        </w:rPr>
-        <w:t>last</w:t>
-      </w:r>
-      <w:proofErr w:type="gramEnd"/>
-      <w:r>
-        <w:rPr>
-          <w:rFonts w:ascii="Arial" w:eastAsia="Times New Roman" w:hAnsi="Arial" w:cs="Arial"/>
-          <w:color w:val="3A3A3A"/>
-          <w:sz w:val="26"/>
-          <w:szCs w:val="26"/>
-        </w:rPr>
-        <w:t> </w:t>
-      </w:r>
-      <w:r>
-        <w:rPr>
-          <w:rFonts w:ascii="Arial" w:eastAsia="Times New Roman" w:hAnsi="Arial" w:cs="Arial"/>
-          <w:b/>
-          <w:bCs/>
-          <w:color w:val="3A3A3A"/>
-          <w:sz w:val="26"/>
-          <w:szCs w:val="26"/>
-        </w:rPr>
-        <w:t>5</w:t>
-      </w:r>
-      <w:r>
-        <w:rPr>
-          <w:rFonts w:ascii="Arial" w:eastAsia="Times New Roman" w:hAnsi="Arial" w:cs="Arial"/>
-          <w:color w:val="3A3A3A"/>
-          <w:sz w:val="26"/>
-          <w:szCs w:val="26"/>
-        </w:rPr>
-        <w:t> password of his or her.</w:t>
+        <w:t>.</w:t>
       </w:r>
     </w:p>
     <w:p>
@@ -8901,7 +8938,7 @@
           <w:sz w:val="20"/>
           <w:szCs w:val="20"/>
         </w:rPr>
-        <w:t xml:space="preserve">password   sufficient    pam_unix.so </w:t>
+        <w:t xml:space="preserve">auth        sufficient    pam_unix.so </w:t>
       </w:r>
       <w:proofErr w:type="spellStart"/>
       <w:r>
@@ -8911,218 +8948,29 @@
           <w:sz w:val="20"/>
           <w:szCs w:val="20"/>
         </w:rPr>
+        <w:t>likeauth</w:t>
+      </w:r>
+      <w:proofErr w:type="spellEnd"/>
+      <w:r>
+        <w:rPr>
+          <w:rFonts w:ascii="Courier New" w:eastAsia="Times New Roman" w:hAnsi="Courier New" w:cs="Courier New"/>
+          <w:color w:val="FFFFFF"/>
+          <w:sz w:val="20"/>
+          <w:szCs w:val="20"/>
+        </w:rPr>
+        <w:t xml:space="preserve"> </w:t>
+      </w:r>
+      <w:proofErr w:type="spellStart"/>
+      <w:r>
+        <w:rPr>
+          <w:rFonts w:ascii="Courier New" w:eastAsia="Times New Roman" w:hAnsi="Courier New" w:cs="Courier New"/>
+          <w:color w:val="FFFFFF"/>
+          <w:sz w:val="20"/>
+          <w:szCs w:val="20"/>
+        </w:rPr>
         <w:t>nullok</w:t>
       </w:r>
       <w:proofErr w:type="spellEnd"/>
-      <w:r>
-        <w:rPr>
-          <w:rFonts w:ascii="Courier New" w:eastAsia="Times New Roman" w:hAnsi="Courier New" w:cs="Courier New"/>
-          <w:color w:val="FFFFFF"/>
-          <w:sz w:val="20"/>
-          <w:szCs w:val="20"/>
-        </w:rPr>
-        <w:t xml:space="preserve"> </w:t>
-      </w:r>
-      <w:proofErr w:type="spellStart"/>
-      <w:r>
-        <w:rPr>
-          <w:rFonts w:ascii="Courier New" w:eastAsia="Times New Roman" w:hAnsi="Courier New" w:cs="Courier New"/>
-          <w:color w:val="FFFFFF"/>
-          <w:sz w:val="20"/>
-          <w:szCs w:val="20"/>
-        </w:rPr>
-        <w:t>use_authtok</w:t>
-      </w:r>
-      <w:proofErr w:type="spellEnd"/>
-      <w:r>
-        <w:rPr>
-          <w:rFonts w:ascii="Courier New" w:eastAsia="Times New Roman" w:hAnsi="Courier New" w:cs="Courier New"/>
-          <w:color w:val="FFFFFF"/>
-          <w:sz w:val="20"/>
-          <w:szCs w:val="20"/>
-        </w:rPr>
-        <w:t xml:space="preserve"> md5 shadow remember=5</w:t>
-      </w:r>
-    </w:p>
-    <w:p>
-      <w:pPr>
-        <w:spacing w:after="360" w:line="240" w:lineRule="auto"/>
-        <w:rPr>
-          <w:rFonts w:ascii="Arial" w:eastAsia="Times New Roman" w:hAnsi="Arial" w:cs="Arial"/>
-          <w:color w:val="3A3A3A"/>
-          <w:sz w:val="26"/>
-          <w:szCs w:val="26"/>
-        </w:rPr>
-      </w:pPr>
-      <w:r>
-        <w:rPr>
-          <w:rFonts w:ascii="Arial" w:eastAsia="Times New Roman" w:hAnsi="Arial" w:cs="Arial"/>
-          <w:color w:val="3A3A3A"/>
-          <w:sz w:val="26"/>
-          <w:szCs w:val="26"/>
-        </w:rPr>
-        <w:t xml:space="preserve">Only </w:t>
-      </w:r>
-      <w:proofErr w:type="gramStart"/>
-      <w:r>
-        <w:rPr>
-          <w:rFonts w:ascii="Arial" w:eastAsia="Times New Roman" w:hAnsi="Arial" w:cs="Arial"/>
-          <w:color w:val="3A3A3A"/>
-          <w:sz w:val="26"/>
-          <w:szCs w:val="26"/>
-        </w:rPr>
-        <w:t>last</w:t>
-      </w:r>
-      <w:proofErr w:type="gramEnd"/>
-      <w:r>
-        <w:rPr>
-          <w:rFonts w:ascii="Arial" w:eastAsia="Times New Roman" w:hAnsi="Arial" w:cs="Arial"/>
-          <w:color w:val="3A3A3A"/>
-          <w:sz w:val="26"/>
-          <w:szCs w:val="26"/>
-        </w:rPr>
-        <w:t> </w:t>
-      </w:r>
-      <w:r>
-        <w:rPr>
-          <w:rFonts w:ascii="Arial" w:eastAsia="Times New Roman" w:hAnsi="Arial" w:cs="Arial"/>
-          <w:b/>
-          <w:bCs/>
-          <w:color w:val="3A3A3A"/>
-          <w:sz w:val="26"/>
-          <w:szCs w:val="26"/>
-        </w:rPr>
-        <w:t>5</w:t>
-      </w:r>
-      <w:r>
-        <w:rPr>
-          <w:rFonts w:ascii="Arial" w:eastAsia="Times New Roman" w:hAnsi="Arial" w:cs="Arial"/>
-          <w:color w:val="3A3A3A"/>
-          <w:sz w:val="26"/>
-          <w:szCs w:val="26"/>
-        </w:rPr>
-        <w:t xml:space="preserve"> passwords are </w:t>
-      </w:r>
-      <w:proofErr w:type="gramStart"/>
-      <w:r>
-        <w:rPr>
-          <w:rFonts w:ascii="Arial" w:eastAsia="Times New Roman" w:hAnsi="Arial" w:cs="Arial"/>
-          <w:color w:val="3A3A3A"/>
-          <w:sz w:val="26"/>
-          <w:szCs w:val="26"/>
-        </w:rPr>
-        <w:t>remember</w:t>
-      </w:r>
-      <w:proofErr w:type="gramEnd"/>
-      <w:r>
-        <w:rPr>
-          <w:rFonts w:ascii="Arial" w:eastAsia="Times New Roman" w:hAnsi="Arial" w:cs="Arial"/>
-          <w:color w:val="3A3A3A"/>
-          <w:sz w:val="26"/>
-          <w:szCs w:val="26"/>
-        </w:rPr>
-        <w:t xml:space="preserve"> by </w:t>
-      </w:r>
-      <w:proofErr w:type="gramStart"/>
-      <w:r>
-        <w:rPr>
-          <w:rFonts w:ascii="Arial" w:eastAsia="Times New Roman" w:hAnsi="Arial" w:cs="Arial"/>
-          <w:color w:val="3A3A3A"/>
-          <w:sz w:val="26"/>
-          <w:szCs w:val="26"/>
-        </w:rPr>
-        <w:t>server</w:t>
-      </w:r>
-      <w:proofErr w:type="gramEnd"/>
-      <w:r>
-        <w:rPr>
-          <w:rFonts w:ascii="Arial" w:eastAsia="Times New Roman" w:hAnsi="Arial" w:cs="Arial"/>
-          <w:color w:val="3A3A3A"/>
-          <w:sz w:val="26"/>
-          <w:szCs w:val="26"/>
-        </w:rPr>
-        <w:t xml:space="preserve">. If you tried to use any of </w:t>
-      </w:r>
-      <w:proofErr w:type="gramStart"/>
-      <w:r>
-        <w:rPr>
-          <w:rFonts w:ascii="Arial" w:eastAsia="Times New Roman" w:hAnsi="Arial" w:cs="Arial"/>
-          <w:color w:val="3A3A3A"/>
-          <w:sz w:val="26"/>
-          <w:szCs w:val="26"/>
-        </w:rPr>
-        <w:t>last</w:t>
-      </w:r>
-      <w:proofErr w:type="gramEnd"/>
-      <w:r>
-        <w:rPr>
-          <w:rFonts w:ascii="Arial" w:eastAsia="Times New Roman" w:hAnsi="Arial" w:cs="Arial"/>
-          <w:color w:val="3A3A3A"/>
-          <w:sz w:val="26"/>
-          <w:szCs w:val="26"/>
-        </w:rPr>
-        <w:t> </w:t>
-      </w:r>
-      <w:r>
-        <w:rPr>
-          <w:rFonts w:ascii="Arial" w:eastAsia="Times New Roman" w:hAnsi="Arial" w:cs="Arial"/>
-          <w:b/>
-          <w:bCs/>
-          <w:color w:val="3A3A3A"/>
-          <w:sz w:val="26"/>
-          <w:szCs w:val="26"/>
-        </w:rPr>
-        <w:t>5</w:t>
-      </w:r>
-      <w:r>
-        <w:rPr>
-          <w:rFonts w:ascii="Arial" w:eastAsia="Times New Roman" w:hAnsi="Arial" w:cs="Arial"/>
-          <w:color w:val="3A3A3A"/>
-          <w:sz w:val="26"/>
-          <w:szCs w:val="26"/>
-        </w:rPr>
-        <w:t xml:space="preserve"> old passwords, you </w:t>
-      </w:r>
-      <w:proofErr w:type="gramStart"/>
-      <w:r>
-        <w:rPr>
-          <w:rFonts w:ascii="Arial" w:eastAsia="Times New Roman" w:hAnsi="Arial" w:cs="Arial"/>
-          <w:color w:val="3A3A3A"/>
-          <w:sz w:val="26"/>
-          <w:szCs w:val="26"/>
-        </w:rPr>
-        <w:t>will</w:t>
-      </w:r>
-      <w:proofErr w:type="gramEnd"/>
-      <w:r>
-        <w:rPr>
-          <w:rFonts w:ascii="Arial" w:eastAsia="Times New Roman" w:hAnsi="Arial" w:cs="Arial"/>
-          <w:color w:val="3A3A3A"/>
-          <w:sz w:val="26"/>
-          <w:szCs w:val="26"/>
-        </w:rPr>
-        <w:t xml:space="preserve"> get an error </w:t>
-      </w:r>
-      <w:proofErr w:type="gramStart"/>
-      <w:r>
-        <w:rPr>
-          <w:rFonts w:ascii="Arial" w:eastAsia="Times New Roman" w:hAnsi="Arial" w:cs="Arial"/>
-          <w:color w:val="3A3A3A"/>
-          <w:sz w:val="26"/>
-          <w:szCs w:val="26"/>
-        </w:rPr>
-        <w:t>like</w:t>
-      </w:r>
-      <w:proofErr w:type="gramEnd"/>
-      <w:r>
-        <w:rPr>
-          <w:rFonts w:ascii="Arial" w:eastAsia="Times New Roman" w:hAnsi="Arial" w:cs="Arial"/>
-          <w:color w:val="3A3A3A"/>
-          <w:sz w:val="26"/>
-          <w:szCs w:val="26"/>
-        </w:rPr>
-        <w:t>.</w:t>
-      </w:r>
     </w:p>
     <w:p>
       <w:pPr>
@@ -9159,43 +9007,6 @@
           <w:szCs w:val="20"/>
         </w:rPr>
       </w:pPr>
-      <w:r>
-        <w:rPr>
-          <w:rFonts w:ascii="Courier New" w:eastAsia="Times New Roman" w:hAnsi="Courier New" w:cs="Courier New"/>
-          <w:color w:val="FFFFFF"/>
-          <w:sz w:val="20"/>
-          <w:szCs w:val="20"/>
-        </w:rPr>
-        <w:t>Password has been already used. Choose another.</w:t>
-      </w:r>
-    </w:p>
-    <w:p>
-      <w:pPr>
-        <w:pBdr>
-          <w:bottom w:val="dashed" w:sz="12" w:space="0" w:color="EDEDED"/>
-        </w:pBdr>
-        <w:spacing w:after="300" w:line="288" w:lineRule="atLeast"/>
-        <w:outlineLvl w:val="2"/>
-        <w:rPr>
-          <w:rFonts w:ascii="inherit" w:eastAsia="Times New Roman" w:hAnsi="inherit" w:cs="Arial"/>
-          <w:b/>
-          <w:bCs/>
-          <w:color w:val="8262D8"/>
-          <w:sz w:val="33"/>
-          <w:szCs w:val="33"/>
-        </w:rPr>
-      </w:pPr>
-      <w:r>
-        <w:rPr>
-          <w:rFonts w:ascii="inherit" w:eastAsia="Times New Roman" w:hAnsi="inherit" w:cs="Arial"/>
-          <w:b/>
-          <w:bCs/>
-          <w:color w:val="8262D8"/>
-          <w:sz w:val="33"/>
-          <w:szCs w:val="33"/>
-        </w:rPr>
-        <w:t>13. How to Check Password Expiration of User</w:t>
-      </w:r>
     </w:p>
     <w:p>
       <w:pPr>
@@ -9214,74 +9025,48 @@
           <w:sz w:val="26"/>
           <w:szCs w:val="26"/>
         </w:rPr>
-        <w:t xml:space="preserve">In Linux, user’s passwords are stored </w:t>
+        <w:t>Add the following line to ‘</w:t>
       </w:r>
       <w:proofErr w:type="gramStart"/>
       <w:r>
         <w:rPr>
           <w:rFonts w:ascii="Arial" w:eastAsia="Times New Roman" w:hAnsi="Arial" w:cs="Arial"/>
-          <w:color w:val="3A3A3A"/>
-          <w:sz w:val="26"/>
-          <w:szCs w:val="26"/>
-        </w:rPr>
-        <w:t>in ‘</w:t>
-      </w:r>
-      <w:r>
-        <w:rPr>
-          <w:rFonts w:ascii="Arial" w:eastAsia="Times New Roman" w:hAnsi="Arial" w:cs="Arial"/>
-          <w:b/>
-          <w:bCs/>
-          <w:color w:val="3A3A3A"/>
-          <w:sz w:val="26"/>
-          <w:szCs w:val="26"/>
-        </w:rPr>
-        <w:t>/</w:t>
-      </w:r>
-      <w:proofErr w:type="spellStart"/>
+          <w:b/>
+          <w:bCs/>
+          <w:color w:val="3A3A3A"/>
+          <w:sz w:val="26"/>
+          <w:szCs w:val="26"/>
+        </w:rPr>
+        <w:t>password</w:t>
+      </w:r>
+      <w:r>
+        <w:rPr>
+          <w:rFonts w:ascii="Arial" w:eastAsia="Times New Roman" w:hAnsi="Arial" w:cs="Arial"/>
+          <w:color w:val="3A3A3A"/>
+          <w:sz w:val="26"/>
+          <w:szCs w:val="26"/>
+        </w:rPr>
+        <w:t>‘ section</w:t>
+      </w:r>
       <w:proofErr w:type="gramEnd"/>
       <w:r>
         <w:rPr>
           <w:rFonts w:ascii="Arial" w:eastAsia="Times New Roman" w:hAnsi="Arial" w:cs="Arial"/>
-          <w:b/>
-          <w:bCs/>
-          <w:color w:val="3A3A3A"/>
-          <w:sz w:val="26"/>
-          <w:szCs w:val="26"/>
-        </w:rPr>
-        <w:t>etc</w:t>
-      </w:r>
-      <w:proofErr w:type="spellEnd"/>
-      <w:r>
-        <w:rPr>
-          <w:rFonts w:ascii="Arial" w:eastAsia="Times New Roman" w:hAnsi="Arial" w:cs="Arial"/>
-          <w:b/>
-          <w:bCs/>
-          <w:color w:val="3A3A3A"/>
-          <w:sz w:val="26"/>
-          <w:szCs w:val="26"/>
-        </w:rPr>
-        <w:t>/</w:t>
+          <w:color w:val="3A3A3A"/>
+          <w:sz w:val="26"/>
+          <w:szCs w:val="26"/>
+        </w:rPr>
+        <w:t xml:space="preserve"> to disallow a user from re-using </w:t>
       </w:r>
       <w:proofErr w:type="gramStart"/>
       <w:r>
         <w:rPr>
           <w:rFonts w:ascii="Arial" w:eastAsia="Times New Roman" w:hAnsi="Arial" w:cs="Arial"/>
-          <w:b/>
-          <w:bCs/>
-          <w:color w:val="3A3A3A"/>
-          <w:sz w:val="26"/>
-          <w:szCs w:val="26"/>
-        </w:rPr>
-        <w:t>shadow</w:t>
-      </w:r>
-      <w:r>
-        <w:rPr>
-          <w:rFonts w:ascii="Arial" w:eastAsia="Times New Roman" w:hAnsi="Arial" w:cs="Arial"/>
-          <w:color w:val="3A3A3A"/>
-          <w:sz w:val="26"/>
-          <w:szCs w:val="26"/>
-        </w:rPr>
-        <w:t>‘ file</w:t>
+          <w:color w:val="3A3A3A"/>
+          <w:sz w:val="26"/>
+          <w:szCs w:val="26"/>
+        </w:rPr>
+        <w:t>last</w:t>
       </w:r>
       <w:proofErr w:type="gramEnd"/>
       <w:r>
@@ -9291,149 +9076,27 @@
           <w:sz w:val="26"/>
           <w:szCs w:val="26"/>
         </w:rPr>
-        <w:t>,</w:t>
-      </w:r>
-      <w:r>
-        <w:rPr>
-          <w:rFonts w:ascii="Arial" w:eastAsia="Times New Roman" w:hAnsi="Arial" w:cs="Arial"/>
-          <w:color w:val="3A3A3A"/>
-          <w:sz w:val="26"/>
-          <w:szCs w:val="26"/>
-        </w:rPr>
-        <w:t xml:space="preserve"> in encrypted format. To check password expiration of user’s, you need to use ‘</w:t>
-      </w:r>
-      <w:proofErr w:type="spellStart"/>
-      <w:proofErr w:type="gramStart"/>
-      <w:r>
-        <w:rPr>
-          <w:rFonts w:ascii="Arial" w:eastAsia="Times New Roman" w:hAnsi="Arial" w:cs="Arial"/>
-          <w:b/>
-          <w:bCs/>
-          <w:color w:val="3A3A3A"/>
-          <w:sz w:val="26"/>
-          <w:szCs w:val="26"/>
-        </w:rPr>
-        <w:t>chage</w:t>
-      </w:r>
-      <w:proofErr w:type="spellEnd"/>
-      <w:r>
-        <w:rPr>
-          <w:rFonts w:ascii="Arial" w:eastAsia="Times New Roman" w:hAnsi="Arial" w:cs="Arial"/>
-          <w:color w:val="3A3A3A"/>
-          <w:sz w:val="26"/>
-          <w:szCs w:val="26"/>
-        </w:rPr>
-        <w:t>‘ command</w:t>
-      </w:r>
-      <w:proofErr w:type="gramEnd"/>
-      <w:r>
-        <w:rPr>
-          <w:rFonts w:ascii="Arial" w:eastAsia="Times New Roman" w:hAnsi="Arial" w:cs="Arial"/>
-          <w:color w:val="3A3A3A"/>
-          <w:sz w:val="26"/>
-          <w:szCs w:val="26"/>
-        </w:rPr>
-        <w:t xml:space="preserve">. It displays information of password expiration details along with </w:t>
-      </w:r>
-      <w:proofErr w:type="gramStart"/>
-      <w:r>
-        <w:rPr>
-          <w:rFonts w:ascii="Arial" w:eastAsia="Times New Roman" w:hAnsi="Arial" w:cs="Arial"/>
-          <w:color w:val="3A3A3A"/>
-          <w:sz w:val="26"/>
-          <w:szCs w:val="26"/>
-        </w:rPr>
-        <w:t>last</w:t>
-      </w:r>
-      <w:proofErr w:type="gramEnd"/>
-      <w:r>
-        <w:rPr>
-          <w:rFonts w:ascii="Arial" w:eastAsia="Times New Roman" w:hAnsi="Arial" w:cs="Arial"/>
-          <w:color w:val="3A3A3A"/>
-          <w:sz w:val="26"/>
-          <w:szCs w:val="26"/>
-        </w:rPr>
-        <w:t xml:space="preserve"> password change date. These details are used by </w:t>
-      </w:r>
-      <w:proofErr w:type="gramStart"/>
-      <w:r>
-        <w:rPr>
-          <w:rFonts w:ascii="Arial" w:eastAsia="Times New Roman" w:hAnsi="Arial" w:cs="Arial"/>
-          <w:color w:val="3A3A3A"/>
-          <w:sz w:val="26"/>
-          <w:szCs w:val="26"/>
-        </w:rPr>
-        <w:t>system</w:t>
-      </w:r>
-      <w:proofErr w:type="gramEnd"/>
-      <w:r>
-        <w:rPr>
-          <w:rFonts w:ascii="Arial" w:eastAsia="Times New Roman" w:hAnsi="Arial" w:cs="Arial"/>
-          <w:color w:val="3A3A3A"/>
-          <w:sz w:val="26"/>
-          <w:szCs w:val="26"/>
-        </w:rPr>
-        <w:t xml:space="preserve"> to decide when a user must change his/her password.</w:t>
-      </w:r>
-    </w:p>
-    <w:p>
-      <w:pPr>
-        <w:spacing w:after="360" w:line="240" w:lineRule="auto"/>
-        <w:rPr>
-          <w:rFonts w:ascii="Arial" w:eastAsia="Times New Roman" w:hAnsi="Arial" w:cs="Arial"/>
-          <w:color w:val="3A3A3A"/>
-          <w:sz w:val="26"/>
-          <w:szCs w:val="26"/>
-        </w:rPr>
-      </w:pPr>
-      <w:r>
-        <w:rPr>
-          <w:rFonts w:ascii="Arial" w:eastAsia="Times New Roman" w:hAnsi="Arial" w:cs="Arial"/>
-          <w:color w:val="3A3A3A"/>
-          <w:sz w:val="26"/>
-          <w:szCs w:val="26"/>
-        </w:rPr>
-        <w:t>To view any existing user’s aging information such as </w:t>
-      </w:r>
-      <w:r>
-        <w:rPr>
-          <w:rFonts w:ascii="Arial" w:eastAsia="Times New Roman" w:hAnsi="Arial" w:cs="Arial"/>
-          <w:b/>
-          <w:bCs/>
-          <w:color w:val="3A3A3A"/>
-          <w:sz w:val="26"/>
-          <w:szCs w:val="26"/>
-        </w:rPr>
-        <w:t>expiry date</w:t>
-      </w:r>
-      <w:r>
-        <w:rPr>
-          <w:rFonts w:ascii="Arial" w:eastAsia="Times New Roman" w:hAnsi="Arial" w:cs="Arial"/>
-          <w:color w:val="3A3A3A"/>
-          <w:sz w:val="26"/>
-          <w:szCs w:val="26"/>
-        </w:rPr>
-        <w:t> and </w:t>
-      </w:r>
-      <w:r>
-        <w:rPr>
-          <w:rFonts w:ascii="Arial" w:eastAsia="Times New Roman" w:hAnsi="Arial" w:cs="Arial"/>
-          <w:b/>
-          <w:bCs/>
-          <w:color w:val="3A3A3A"/>
-          <w:sz w:val="26"/>
-          <w:szCs w:val="26"/>
-        </w:rPr>
-        <w:t>time</w:t>
-      </w:r>
-      <w:r>
-        <w:rPr>
-          <w:rFonts w:ascii="Arial" w:eastAsia="Times New Roman" w:hAnsi="Arial" w:cs="Arial"/>
-          <w:color w:val="3A3A3A"/>
-          <w:sz w:val="26"/>
-          <w:szCs w:val="26"/>
-        </w:rPr>
-        <w:t>, use the following command.</w:t>
+        <w:t> </w:t>
+      </w:r>
+      <w:r>
+        <w:rPr>
+          <w:rFonts w:ascii="Arial" w:eastAsia="Times New Roman" w:hAnsi="Arial" w:cs="Arial"/>
+          <w:b/>
+          <w:bCs/>
+          <w:color w:val="3A3A3A"/>
+          <w:sz w:val="26"/>
+          <w:szCs w:val="26"/>
+        </w:rPr>
+        <w:t>5</w:t>
+      </w:r>
+      <w:r>
+        <w:rPr>
+          <w:rFonts w:ascii="Arial" w:eastAsia="Times New Roman" w:hAnsi="Arial" w:cs="Arial"/>
+          <w:color w:val="3A3A3A"/>
+          <w:sz w:val="26"/>
+          <w:szCs w:val="26"/>
+        </w:rPr>
+        <w:t> password of his or her.</w:t>
       </w:r>
     </w:p>
     <w:p>
@@ -9478,27 +9141,47 @@
           <w:sz w:val="20"/>
           <w:szCs w:val="20"/>
         </w:rPr>
-        <w:t>#chage -l username</w:t>
-      </w:r>
-    </w:p>
-    <w:p>
-      <w:pPr>
-        <w:spacing w:after="360" w:line="240" w:lineRule="auto"/>
-        <w:rPr>
-          <w:rFonts w:ascii="Arial" w:eastAsia="Times New Roman" w:hAnsi="Arial" w:cs="Arial"/>
-          <w:color w:val="3A3A3A"/>
-          <w:sz w:val="26"/>
-          <w:szCs w:val="26"/>
-        </w:rPr>
-      </w:pPr>
-      <w:r>
-        <w:rPr>
-          <w:rFonts w:ascii="Arial" w:eastAsia="Times New Roman" w:hAnsi="Arial" w:cs="Arial"/>
-          <w:color w:val="3A3A3A"/>
-          <w:sz w:val="26"/>
-          <w:szCs w:val="26"/>
-        </w:rPr>
-        <w:t>To change password aging of any user, use the following command.</w:t>
+        <w:t xml:space="preserve">password   sufficient    pam_unix.so </w:t>
+      </w:r>
+      <w:proofErr w:type="spellStart"/>
+      <w:r>
+        <w:rPr>
+          <w:rFonts w:ascii="Courier New" w:eastAsia="Times New Roman" w:hAnsi="Courier New" w:cs="Courier New"/>
+          <w:color w:val="FFFFFF"/>
+          <w:sz w:val="20"/>
+          <w:szCs w:val="20"/>
+        </w:rPr>
+        <w:t>nullok</w:t>
+      </w:r>
+      <w:proofErr w:type="spellEnd"/>
+      <w:r>
+        <w:rPr>
+          <w:rFonts w:ascii="Courier New" w:eastAsia="Times New Roman" w:hAnsi="Courier New" w:cs="Courier New"/>
+          <w:color w:val="FFFFFF"/>
+          <w:sz w:val="20"/>
+          <w:szCs w:val="20"/>
+        </w:rPr>
+        <w:t xml:space="preserve"> </w:t>
+      </w:r>
+      <w:proofErr w:type="spellStart"/>
+      <w:r>
+        <w:rPr>
+          <w:rFonts w:ascii="Courier New" w:eastAsia="Times New Roman" w:hAnsi="Courier New" w:cs="Courier New"/>
+          <w:color w:val="FFFFFF"/>
+          <w:sz w:val="20"/>
+          <w:szCs w:val="20"/>
+        </w:rPr>
+        <w:t>use_authtok</w:t>
+      </w:r>
+      <w:proofErr w:type="spellEnd"/>
+      <w:r>
+        <w:rPr>
+          <w:rFonts w:ascii="Courier New" w:eastAsia="Times New Roman" w:hAnsi="Courier New" w:cs="Courier New"/>
+          <w:color w:val="FFFFFF"/>
+          <w:sz w:val="20"/>
+          <w:szCs w:val="20"/>
+        </w:rPr>
+        <w:t xml:space="preserve"> md5 shadow remember=5</w:t>
       </w:r>
     </w:p>
     <w:p>
@@ -9536,14 +9219,141 @@
           <w:szCs w:val="20"/>
         </w:rPr>
       </w:pPr>
-      <w:r>
-        <w:rPr>
-          <w:rFonts w:ascii="Courier New" w:eastAsia="Times New Roman" w:hAnsi="Courier New" w:cs="Courier New"/>
-          <w:color w:val="FFFFFF"/>
-          <w:sz w:val="20"/>
-          <w:szCs w:val="20"/>
-        </w:rPr>
-        <w:t>#chage -M 60 username</w:t>
+    </w:p>
+    <w:p>
+      <w:pPr>
+        <w:spacing w:after="360" w:line="240" w:lineRule="auto"/>
+        <w:rPr>
+          <w:rFonts w:ascii="Arial" w:eastAsia="Times New Roman" w:hAnsi="Arial" w:cs="Arial"/>
+          <w:color w:val="3A3A3A"/>
+          <w:sz w:val="26"/>
+          <w:szCs w:val="26"/>
+        </w:rPr>
+      </w:pPr>
+      <w:r>
+        <w:rPr>
+          <w:rFonts w:ascii="Arial" w:eastAsia="Times New Roman" w:hAnsi="Arial" w:cs="Arial"/>
+          <w:color w:val="3A3A3A"/>
+          <w:sz w:val="26"/>
+          <w:szCs w:val="26"/>
+        </w:rPr>
+        <w:t xml:space="preserve">Only </w:t>
+      </w:r>
+      <w:r>
+        <w:rPr>
+          <w:rFonts w:ascii="Arial" w:eastAsia="Times New Roman" w:hAnsi="Arial" w:cs="Arial"/>
+          <w:color w:val="3A3A3A"/>
+          <w:sz w:val="26"/>
+          <w:szCs w:val="26"/>
+        </w:rPr>
+        <w:t>the last</w:t>
+      </w:r>
+      <w:r>
+        <w:rPr>
+          <w:rFonts w:ascii="Arial" w:eastAsia="Times New Roman" w:hAnsi="Arial" w:cs="Arial"/>
+          <w:color w:val="3A3A3A"/>
+          <w:sz w:val="26"/>
+          <w:szCs w:val="26"/>
+        </w:rPr>
+        <w:t> </w:t>
+      </w:r>
+      <w:r>
+        <w:rPr>
+          <w:rFonts w:ascii="Arial" w:eastAsia="Times New Roman" w:hAnsi="Arial" w:cs="Arial"/>
+          <w:b/>
+          <w:bCs/>
+          <w:color w:val="3A3A3A"/>
+          <w:sz w:val="26"/>
+          <w:szCs w:val="26"/>
+        </w:rPr>
+        <w:t>5</w:t>
+      </w:r>
+      <w:r>
+        <w:rPr>
+          <w:rFonts w:ascii="Arial" w:eastAsia="Times New Roman" w:hAnsi="Arial" w:cs="Arial"/>
+          <w:color w:val="3A3A3A"/>
+          <w:sz w:val="26"/>
+          <w:szCs w:val="26"/>
+        </w:rPr>
+        <w:t xml:space="preserve"> passwords are </w:t>
+      </w:r>
+      <w:proofErr w:type="gramStart"/>
+      <w:r>
+        <w:rPr>
+          <w:rFonts w:ascii="Arial" w:eastAsia="Times New Roman" w:hAnsi="Arial" w:cs="Arial"/>
+          <w:color w:val="3A3A3A"/>
+          <w:sz w:val="26"/>
+          <w:szCs w:val="26"/>
+        </w:rPr>
+        <w:t>remember</w:t>
+      </w:r>
+      <w:proofErr w:type="gramEnd"/>
+      <w:r>
+        <w:rPr>
+          <w:rFonts w:ascii="Arial" w:eastAsia="Times New Roman" w:hAnsi="Arial" w:cs="Arial"/>
+          <w:color w:val="3A3A3A"/>
+          <w:sz w:val="26"/>
+          <w:szCs w:val="26"/>
+        </w:rPr>
+        <w:t xml:space="preserve"> by server. If you tried to use any of </w:t>
+      </w:r>
+      <w:r>
+        <w:rPr>
+          <w:rFonts w:ascii="Arial" w:eastAsia="Times New Roman" w:hAnsi="Arial" w:cs="Arial"/>
+          <w:color w:val="3A3A3A"/>
+          <w:sz w:val="26"/>
+          <w:szCs w:val="26"/>
+        </w:rPr>
+        <w:t>the last</w:t>
+      </w:r>
+      <w:r>
+        <w:rPr>
+          <w:rFonts w:ascii="Arial" w:eastAsia="Times New Roman" w:hAnsi="Arial" w:cs="Arial"/>
+          <w:color w:val="3A3A3A"/>
+          <w:sz w:val="26"/>
+          <w:szCs w:val="26"/>
+        </w:rPr>
+        <w:t> </w:t>
+      </w:r>
+      <w:r>
+        <w:rPr>
+          <w:rFonts w:ascii="Arial" w:eastAsia="Times New Roman" w:hAnsi="Arial" w:cs="Arial"/>
+          <w:b/>
+          <w:bCs/>
+          <w:color w:val="3A3A3A"/>
+          <w:sz w:val="26"/>
+          <w:szCs w:val="26"/>
+        </w:rPr>
+        <w:t>5</w:t>
+      </w:r>
+      <w:r>
+        <w:rPr>
+          <w:rFonts w:ascii="Arial" w:eastAsia="Times New Roman" w:hAnsi="Arial" w:cs="Arial"/>
+          <w:color w:val="3A3A3A"/>
+          <w:sz w:val="26"/>
+          <w:szCs w:val="26"/>
+        </w:rPr>
+        <w:t xml:space="preserve"> old passwords, you </w:t>
+      </w:r>
+      <w:proofErr w:type="gramStart"/>
+      <w:r>
+        <w:rPr>
+          <w:rFonts w:ascii="Arial" w:eastAsia="Times New Roman" w:hAnsi="Arial" w:cs="Arial"/>
+          <w:color w:val="3A3A3A"/>
+          <w:sz w:val="26"/>
+          <w:szCs w:val="26"/>
+        </w:rPr>
+        <w:t>will</w:t>
+      </w:r>
+      <w:proofErr w:type="gramEnd"/>
+      <w:r>
+        <w:rPr>
+          <w:rFonts w:ascii="Arial" w:eastAsia="Times New Roman" w:hAnsi="Arial" w:cs="Arial"/>
+          <w:color w:val="3A3A3A"/>
+          <w:sz w:val="26"/>
+          <w:szCs w:val="26"/>
+        </w:rPr>
+        <w:t xml:space="preserve"> get an error like.</w:t>
       </w:r>
     </w:p>
     <w:p>
@@ -9588,154 +9398,7 @@
           <w:sz w:val="20"/>
           <w:szCs w:val="20"/>
         </w:rPr>
-        <w:t xml:space="preserve">#chage -M 60 -m 7 -W 7 </w:t>
-      </w:r>
-      <w:proofErr w:type="spellStart"/>
-      <w:r>
-        <w:rPr>
-          <w:rFonts w:ascii="Courier New" w:eastAsia="Times New Roman" w:hAnsi="Courier New" w:cs="Courier New"/>
-          <w:color w:val="FFFFFF"/>
-          <w:sz w:val="20"/>
-          <w:szCs w:val="20"/>
-        </w:rPr>
-        <w:t>userName</w:t>
-      </w:r>
-      <w:proofErr w:type="spellEnd"/>
-    </w:p>
-    <w:p>
-      <w:pPr>
-        <w:pBdr>
-          <w:bottom w:val="dashed" w:sz="6" w:space="0" w:color="DDDDDD"/>
-        </w:pBdr>
-        <w:spacing w:after="300" w:line="240" w:lineRule="auto"/>
-        <w:outlineLvl w:val="4"/>
-        <w:rPr>
-          <w:rFonts w:ascii="inherit" w:eastAsia="Times New Roman" w:hAnsi="inherit" w:cs="Arial"/>
-          <w:b/>
-          <w:bCs/>
-          <w:color w:val="3A3A3A"/>
-          <w:sz w:val="30"/>
-          <w:szCs w:val="30"/>
-        </w:rPr>
-      </w:pPr>
-      <w:r>
-        <w:rPr>
-          <w:rFonts w:ascii="inherit" w:eastAsia="Times New Roman" w:hAnsi="inherit" w:cs="Arial"/>
-          <w:b/>
-          <w:bCs/>
-          <w:color w:val="3A3A3A"/>
-          <w:sz w:val="30"/>
-          <w:szCs w:val="30"/>
-        </w:rPr>
-        <w:t>Parameters</w:t>
-      </w:r>
-    </w:p>
-    <w:p>
-      <w:pPr>
-        <w:numPr>
-          <w:ilvl w:val="0"/>
-          <w:numId w:val="3"/>
-        </w:numPr>
-        <w:spacing w:after="0" w:line="240" w:lineRule="auto"/>
-        <w:ind w:left="1440"/>
-        <w:rPr>
-          <w:rFonts w:ascii="Arial" w:eastAsia="Times New Roman" w:hAnsi="Arial" w:cs="Arial"/>
-          <w:color w:val="3A3A3A"/>
-          <w:sz w:val="26"/>
-          <w:szCs w:val="26"/>
-        </w:rPr>
-      </w:pPr>
-      <w:r>
-        <w:rPr>
-          <w:rFonts w:ascii="Arial" w:eastAsia="Times New Roman" w:hAnsi="Arial" w:cs="Arial"/>
-          <w:b/>
-          <w:bCs/>
-          <w:color w:val="3A3A3A"/>
-          <w:sz w:val="26"/>
-          <w:szCs w:val="26"/>
-        </w:rPr>
-        <w:t>-M</w:t>
-      </w:r>
-      <w:r>
-        <w:rPr>
-          <w:rFonts w:ascii="Arial" w:eastAsia="Times New Roman" w:hAnsi="Arial" w:cs="Arial"/>
-          <w:color w:val="3A3A3A"/>
-          <w:sz w:val="26"/>
-          <w:szCs w:val="26"/>
-        </w:rPr>
-        <w:t> Set maximum number of days</w:t>
-      </w:r>
-    </w:p>
-    <w:p>
-      <w:pPr>
-        <w:numPr>
-          <w:ilvl w:val="0"/>
-          <w:numId w:val="3"/>
-        </w:numPr>
-        <w:spacing w:after="0" w:line="240" w:lineRule="auto"/>
-        <w:ind w:left="1440"/>
-        <w:rPr>
-          <w:rFonts w:ascii="Arial" w:eastAsia="Times New Roman" w:hAnsi="Arial" w:cs="Arial"/>
-          <w:color w:val="3A3A3A"/>
-          <w:sz w:val="26"/>
-          <w:szCs w:val="26"/>
-        </w:rPr>
-      </w:pPr>
-      <w:r>
-        <w:rPr>
-          <w:rFonts w:ascii="Arial" w:eastAsia="Times New Roman" w:hAnsi="Arial" w:cs="Arial"/>
-          <w:b/>
-          <w:bCs/>
-          <w:color w:val="3A3A3A"/>
-          <w:sz w:val="26"/>
-          <w:szCs w:val="26"/>
-        </w:rPr>
-        <w:t>-m</w:t>
-      </w:r>
-      <w:r>
-        <w:rPr>
-          <w:rFonts w:ascii="Arial" w:eastAsia="Times New Roman" w:hAnsi="Arial" w:cs="Arial"/>
-          <w:color w:val="3A3A3A"/>
-          <w:sz w:val="26"/>
-          <w:szCs w:val="26"/>
-        </w:rPr>
-        <w:t> Set minimum number of days</w:t>
-      </w:r>
-    </w:p>
-    <w:p>
-      <w:pPr>
-        <w:numPr>
-          <w:ilvl w:val="0"/>
-          <w:numId w:val="3"/>
-        </w:numPr>
-        <w:spacing w:after="0" w:line="240" w:lineRule="auto"/>
-        <w:ind w:left="1440"/>
-        <w:rPr>
-          <w:rFonts w:ascii="Arial" w:eastAsia="Times New Roman" w:hAnsi="Arial" w:cs="Arial"/>
-          <w:color w:val="3A3A3A"/>
-          <w:sz w:val="26"/>
-          <w:szCs w:val="26"/>
-        </w:rPr>
-      </w:pPr>
-      <w:r>
-        <w:rPr>
-          <w:rFonts w:ascii="Arial" w:eastAsia="Times New Roman" w:hAnsi="Arial" w:cs="Arial"/>
-          <w:b/>
-          <w:bCs/>
-          <w:color w:val="3A3A3A"/>
-          <w:sz w:val="26"/>
-          <w:szCs w:val="26"/>
-        </w:rPr>
-        <w:t>-W</w:t>
-      </w:r>
-      <w:r>
-        <w:rPr>
-          <w:rFonts w:ascii="Arial" w:eastAsia="Times New Roman" w:hAnsi="Arial" w:cs="Arial"/>
-          <w:color w:val="3A3A3A"/>
-          <w:sz w:val="26"/>
-          <w:szCs w:val="26"/>
-        </w:rPr>
-        <w:t> Set the number of days of warning</w:t>
+        <w:t>Password has been already used. Choose another.</w:t>
       </w:r>
     </w:p>
     <w:p>
@@ -9759,11 +9422,104 @@
           <w:rFonts w:ascii="inherit" w:eastAsia="Times New Roman" w:hAnsi="inherit" w:cs="Arial"/>
           <w:b/>
           <w:bCs/>
+          <w:noProof/>
           <w:color w:val="8262D8"/>
           <w:sz w:val="33"/>
           <w:szCs w:val="33"/>
         </w:rPr>
-        <w:t>14. Lock and Unlock Account Manually</w:t>
+        <w:drawing>
+          <wp:inline distT="0" distB="0" distL="0" distR="0" wp14:anchorId="0F6AD92A" wp14:editId="5515FFF3">
+            <wp:extent cx="12223750" cy="6851650"/>
+            <wp:effectExtent l="0" t="0" r="6350" b="6350"/>
+            <wp:docPr id="2118949648" name="Picture 3"/>
+            <wp:cNvGraphicFramePr>
+              <a:graphicFrameLocks xmlns:a="http://schemas.openxmlformats.org/drawingml/2006/main" noChangeAspect="1"/>
+            </wp:cNvGraphicFramePr>
+            <a:graphic xmlns:a="http://schemas.openxmlformats.org/drawingml/2006/main">
+              <a:graphicData uri="http://schemas.openxmlformats.org/drawingml/2006/picture">
+                <pic:pic xmlns:pic="http://schemas.openxmlformats.org/drawingml/2006/picture">
+                  <pic:nvPicPr>
+                    <pic:cNvPr id="0" name="Picture 1"/>
+                    <pic:cNvPicPr>
+                      <a:picLocks noChangeAspect="1" noChangeArrowheads="1"/>
+                    </pic:cNvPicPr>
+                  </pic:nvPicPr>
+                  <pic:blipFill>
+                    <a:blip r:embed="rId30">
+                      <a:extLst>
+                        <a:ext uri="{28A0092B-C50C-407E-A947-70E740481C1C}">
+                          <a14:useLocalDpi xmlns:a14="http://schemas.microsoft.com/office/drawing/2010/main" val="0"/>
+                        </a:ext>
+                      </a:extLst>
+                    </a:blip>
+                    <a:srcRect/>
+                    <a:stretch>
+                      <a:fillRect/>
+                    </a:stretch>
+                  </pic:blipFill>
+                  <pic:spPr bwMode="auto">
+                    <a:xfrm>
+                      <a:off x="0" y="0"/>
+                      <a:ext cx="12223750" cy="6851650"/>
+                    </a:xfrm>
+                    <a:prstGeom prst="rect">
+                      <a:avLst/>
+                    </a:prstGeom>
+                    <a:noFill/>
+                    <a:ln>
+                      <a:noFill/>
+                    </a:ln>
+                  </pic:spPr>
+                </pic:pic>
+              </a:graphicData>
+            </a:graphic>
+          </wp:inline>
+        </w:drawing>
+      </w:r>
+    </w:p>
+    <w:p>
+      <w:pPr>
+        <w:pBdr>
+          <w:bottom w:val="dashed" w:sz="12" w:space="0" w:color="EDEDED"/>
+        </w:pBdr>
+        <w:spacing w:after="300" w:line="288" w:lineRule="atLeast"/>
+        <w:outlineLvl w:val="2"/>
+        <w:rPr>
+          <w:rFonts w:ascii="inherit" w:eastAsia="Times New Roman" w:hAnsi="inherit" w:cs="Arial"/>
+          <w:b/>
+          <w:bCs/>
+          <w:color w:val="8262D8"/>
+          <w:sz w:val="33"/>
+          <w:szCs w:val="33"/>
+        </w:rPr>
+      </w:pPr>
+    </w:p>
+    <w:p>
+      <w:pPr>
+        <w:pBdr>
+          <w:bottom w:val="dashed" w:sz="12" w:space="0" w:color="EDEDED"/>
+        </w:pBdr>
+        <w:spacing w:after="300" w:line="288" w:lineRule="atLeast"/>
+        <w:outlineLvl w:val="2"/>
+        <w:rPr>
+          <w:rFonts w:ascii="inherit" w:eastAsia="Times New Roman" w:hAnsi="inherit" w:cs="Arial"/>
+          <w:b/>
+          <w:bCs/>
+          <w:color w:val="8262D8"/>
+          <w:sz w:val="33"/>
+          <w:szCs w:val="33"/>
+        </w:rPr>
+      </w:pPr>
+      <w:r>
+        <w:rPr>
+          <w:rFonts w:ascii="inherit" w:eastAsia="Times New Roman" w:hAnsi="inherit" w:cs="Arial"/>
+          <w:b/>
+          <w:bCs/>
+          <w:color w:val="8262D8"/>
+          <w:sz w:val="33"/>
+          <w:szCs w:val="33"/>
+        </w:rPr>
+        <w:t>13. How to Check Password Expiration of User</w:t>
       </w:r>
     </w:p>
     <w:p>
@@ -9783,7 +9539,7 @@
           <w:sz w:val="26"/>
           <w:szCs w:val="26"/>
         </w:rPr>
-        <w:t xml:space="preserve">The lock and unlock features are very useful, instead of removing an account from the system, you can lock it </w:t>
+        <w:t xml:space="preserve">In Linux, user’s passwords are stored in </w:t>
       </w:r>
       <w:proofErr w:type="gramStart"/>
       <w:r>
@@ -9793,27 +9549,73 @@
           <w:sz w:val="26"/>
           <w:szCs w:val="26"/>
         </w:rPr>
-        <w:t>for</w:t>
-      </w:r>
+        <w:t xml:space="preserve">the </w:t>
+      </w:r>
+      <w:r>
+        <w:rPr>
+          <w:rFonts w:ascii="Arial" w:eastAsia="Times New Roman" w:hAnsi="Arial" w:cs="Arial"/>
+          <w:color w:val="3A3A3A"/>
+          <w:sz w:val="26"/>
+          <w:szCs w:val="26"/>
+        </w:rPr>
+        <w:t>‘</w:t>
+      </w:r>
+      <w:r>
+        <w:rPr>
+          <w:rFonts w:ascii="Arial" w:eastAsia="Times New Roman" w:hAnsi="Arial" w:cs="Arial"/>
+          <w:b/>
+          <w:bCs/>
+          <w:color w:val="3A3A3A"/>
+          <w:sz w:val="26"/>
+          <w:szCs w:val="26"/>
+        </w:rPr>
+        <w:t>/</w:t>
+      </w:r>
+      <w:proofErr w:type="spellStart"/>
       <w:proofErr w:type="gramEnd"/>
       <w:r>
         <w:rPr>
           <w:rFonts w:ascii="Arial" w:eastAsia="Times New Roman" w:hAnsi="Arial" w:cs="Arial"/>
-          <w:color w:val="3A3A3A"/>
-          <w:sz w:val="26"/>
-          <w:szCs w:val="26"/>
-        </w:rPr>
-        <w:t xml:space="preserve"> </w:t>
+          <w:b/>
+          <w:bCs/>
+          <w:color w:val="3A3A3A"/>
+          <w:sz w:val="26"/>
+          <w:szCs w:val="26"/>
+        </w:rPr>
+        <w:t>etc</w:t>
+      </w:r>
+      <w:proofErr w:type="spellEnd"/>
+      <w:r>
+        <w:rPr>
+          <w:rFonts w:ascii="Arial" w:eastAsia="Times New Roman" w:hAnsi="Arial" w:cs="Arial"/>
+          <w:b/>
+          <w:bCs/>
+          <w:color w:val="3A3A3A"/>
+          <w:sz w:val="26"/>
+          <w:szCs w:val="26"/>
+        </w:rPr>
+        <w:t>/</w:t>
       </w:r>
       <w:proofErr w:type="gramStart"/>
       <w:r>
         <w:rPr>
           <w:rFonts w:ascii="Arial" w:eastAsia="Times New Roman" w:hAnsi="Arial" w:cs="Arial"/>
-          <w:color w:val="3A3A3A"/>
-          <w:sz w:val="26"/>
-          <w:szCs w:val="26"/>
-        </w:rPr>
-        <w:t>an</w:t>
+          <w:b/>
+          <w:bCs/>
+          <w:color w:val="3A3A3A"/>
+          <w:sz w:val="26"/>
+          <w:szCs w:val="26"/>
+        </w:rPr>
+        <w:t>shadow</w:t>
+      </w:r>
+      <w:r>
+        <w:rPr>
+          <w:rFonts w:ascii="Arial" w:eastAsia="Times New Roman" w:hAnsi="Arial" w:cs="Arial"/>
+          <w:color w:val="3A3A3A"/>
+          <w:sz w:val="26"/>
+          <w:szCs w:val="26"/>
+        </w:rPr>
+        <w:t>‘ file</w:t>
       </w:r>
       <w:proofErr w:type="gramEnd"/>
       <w:r>
@@ -9823,17 +9625,57 @@
           <w:sz w:val="26"/>
           <w:szCs w:val="26"/>
         </w:rPr>
-        <w:t xml:space="preserve"> week or a month. To lock a specific user, you can use the </w:t>
-      </w:r>
+        <w:t>,</w:t>
+      </w:r>
+      <w:r>
+        <w:rPr>
+          <w:rFonts w:ascii="Arial" w:eastAsia="Times New Roman" w:hAnsi="Arial" w:cs="Arial"/>
+          <w:color w:val="3A3A3A"/>
+          <w:sz w:val="26"/>
+          <w:szCs w:val="26"/>
+        </w:rPr>
+        <w:t xml:space="preserve"> in encrypted format. To check password expiration of user’s, you need to use</w:t>
+      </w:r>
+      <w:r>
+        <w:rPr>
+          <w:rFonts w:ascii="Arial" w:eastAsia="Times New Roman" w:hAnsi="Arial" w:cs="Arial"/>
+          <w:color w:val="3A3A3A"/>
+          <w:sz w:val="26"/>
+          <w:szCs w:val="26"/>
+        </w:rPr>
+        <w:t xml:space="preserve"> the</w:t>
+      </w:r>
+      <w:r>
+        <w:rPr>
+          <w:rFonts w:ascii="Arial" w:eastAsia="Times New Roman" w:hAnsi="Arial" w:cs="Arial"/>
+          <w:color w:val="3A3A3A"/>
+          <w:sz w:val="26"/>
+          <w:szCs w:val="26"/>
+        </w:rPr>
+        <w:t xml:space="preserve"> ‘</w:t>
+      </w:r>
+      <w:proofErr w:type="spellStart"/>
       <w:proofErr w:type="gramStart"/>
       <w:r>
         <w:rPr>
           <w:rFonts w:ascii="Arial" w:eastAsia="Times New Roman" w:hAnsi="Arial" w:cs="Arial"/>
-          <w:color w:val="3A3A3A"/>
-          <w:sz w:val="26"/>
-          <w:szCs w:val="26"/>
-        </w:rPr>
-        <w:t>follow</w:t>
+          <w:b/>
+          <w:bCs/>
+          <w:color w:val="3A3A3A"/>
+          <w:sz w:val="26"/>
+          <w:szCs w:val="26"/>
+        </w:rPr>
+        <w:t>chage</w:t>
+      </w:r>
+      <w:proofErr w:type="spellEnd"/>
+      <w:r>
+        <w:rPr>
+          <w:rFonts w:ascii="Arial" w:eastAsia="Times New Roman" w:hAnsi="Arial" w:cs="Arial"/>
+          <w:color w:val="3A3A3A"/>
+          <w:sz w:val="26"/>
+          <w:szCs w:val="26"/>
+        </w:rPr>
+        <w:t>‘ command</w:t>
       </w:r>
       <w:proofErr w:type="gramEnd"/>
       <w:r>
@@ -9843,7 +9685,103 @@
           <w:sz w:val="26"/>
           <w:szCs w:val="26"/>
         </w:rPr>
-        <w:t xml:space="preserve"> command.</w:t>
+        <w:t xml:space="preserve">. It displays information of password expiration details along with </w:t>
+      </w:r>
+      <w:r>
+        <w:rPr>
+          <w:rFonts w:ascii="Arial" w:eastAsia="Times New Roman" w:hAnsi="Arial" w:cs="Arial"/>
+          <w:color w:val="3A3A3A"/>
+          <w:sz w:val="26"/>
+          <w:szCs w:val="26"/>
+        </w:rPr>
+        <w:t>the last</w:t>
+      </w:r>
+      <w:r>
+        <w:rPr>
+          <w:rFonts w:ascii="Arial" w:eastAsia="Times New Roman" w:hAnsi="Arial" w:cs="Arial"/>
+          <w:color w:val="3A3A3A"/>
+          <w:sz w:val="26"/>
+          <w:szCs w:val="26"/>
+        </w:rPr>
+        <w:t xml:space="preserve"> password change date. These details are used by </w:t>
+      </w:r>
+      <w:r>
+        <w:rPr>
+          <w:rFonts w:ascii="Arial" w:eastAsia="Times New Roman" w:hAnsi="Arial" w:cs="Arial"/>
+          <w:color w:val="3A3A3A"/>
+          <w:sz w:val="26"/>
+          <w:szCs w:val="26"/>
+        </w:rPr>
+        <w:t>the system</w:t>
+      </w:r>
+      <w:r>
+        <w:rPr>
+          <w:rFonts w:ascii="Arial" w:eastAsia="Times New Roman" w:hAnsi="Arial" w:cs="Arial"/>
+          <w:color w:val="3A3A3A"/>
+          <w:sz w:val="26"/>
+          <w:szCs w:val="26"/>
+        </w:rPr>
+        <w:t xml:space="preserve"> to decide when a user must change his/her password.</w:t>
+      </w:r>
+    </w:p>
+    <w:p>
+      <w:pPr>
+        <w:spacing w:after="360" w:line="240" w:lineRule="auto"/>
+        <w:rPr>
+          <w:rFonts w:ascii="Arial" w:eastAsia="Times New Roman" w:hAnsi="Arial" w:cs="Arial"/>
+          <w:color w:val="3A3A3A"/>
+          <w:sz w:val="26"/>
+          <w:szCs w:val="26"/>
+        </w:rPr>
+      </w:pPr>
+      <w:r>
+        <w:rPr>
+          <w:rFonts w:ascii="Arial" w:eastAsia="Times New Roman" w:hAnsi="Arial" w:cs="Arial"/>
+          <w:color w:val="3A3A3A"/>
+          <w:sz w:val="26"/>
+          <w:szCs w:val="26"/>
+        </w:rPr>
+        <w:t>To view any existing user’s aging information such as </w:t>
+      </w:r>
+      <w:r>
+        <w:rPr>
+          <w:rFonts w:ascii="Arial" w:eastAsia="Times New Roman" w:hAnsi="Arial" w:cs="Arial"/>
+          <w:b/>
+          <w:bCs/>
+          <w:color w:val="3A3A3A"/>
+          <w:sz w:val="26"/>
+          <w:szCs w:val="26"/>
+        </w:rPr>
+        <w:t>expiry date</w:t>
+      </w:r>
+      <w:r>
+        <w:rPr>
+          <w:rFonts w:ascii="Arial" w:eastAsia="Times New Roman" w:hAnsi="Arial" w:cs="Arial"/>
+          <w:color w:val="3A3A3A"/>
+          <w:sz w:val="26"/>
+          <w:szCs w:val="26"/>
+        </w:rPr>
+        <w:t> and </w:t>
+      </w:r>
+      <w:r>
+        <w:rPr>
+          <w:rFonts w:ascii="Arial" w:eastAsia="Times New Roman" w:hAnsi="Arial" w:cs="Arial"/>
+          <w:b/>
+          <w:bCs/>
+          <w:color w:val="3A3A3A"/>
+          <w:sz w:val="26"/>
+          <w:szCs w:val="26"/>
+        </w:rPr>
+        <w:t>time</w:t>
+      </w:r>
+      <w:r>
+        <w:rPr>
+          <w:rFonts w:ascii="Arial" w:eastAsia="Times New Roman" w:hAnsi="Arial" w:cs="Arial"/>
+          <w:color w:val="3A3A3A"/>
+          <w:sz w:val="26"/>
+          <w:szCs w:val="26"/>
+        </w:rPr>
+        <w:t>, use the following command.</w:t>
       </w:r>
     </w:p>
     <w:p>
@@ -9888,169 +9826,7 @@
           <w:sz w:val="20"/>
           <w:szCs w:val="20"/>
         </w:rPr>
-        <w:t xml:space="preserve"># passwd -l </w:t>
-      </w:r>
-      <w:proofErr w:type="spellStart"/>
-      <w:r>
-        <w:rPr>
-          <w:rFonts w:ascii="Courier New" w:eastAsia="Times New Roman" w:hAnsi="Courier New" w:cs="Courier New"/>
-          <w:color w:val="FFFFFF"/>
-          <w:sz w:val="20"/>
-          <w:szCs w:val="20"/>
-        </w:rPr>
-        <w:t>accountName</w:t>
-      </w:r>
-      <w:proofErr w:type="spellEnd"/>
-    </w:p>
-    <w:p>
-      <w:pPr>
-        <w:spacing w:after="360" w:line="240" w:lineRule="auto"/>
-        <w:rPr>
-          <w:rFonts w:ascii="Arial" w:eastAsia="Times New Roman" w:hAnsi="Arial" w:cs="Arial"/>
-          <w:color w:val="3A3A3A"/>
-          <w:sz w:val="26"/>
-          <w:szCs w:val="26"/>
-        </w:rPr>
-      </w:pPr>
-      <w:r>
-        <w:rPr>
-          <w:rFonts w:ascii="Arial" w:eastAsia="Times New Roman" w:hAnsi="Arial" w:cs="Arial"/>
-          <w:b/>
-          <w:bCs/>
-          <w:color w:val="3A3A3A"/>
-          <w:sz w:val="26"/>
-          <w:szCs w:val="26"/>
-        </w:rPr>
-        <w:t>Note</w:t>
-      </w:r>
-      <w:r>
-        <w:rPr>
-          <w:rFonts w:ascii="Arial" w:eastAsia="Times New Roman" w:hAnsi="Arial" w:cs="Arial"/>
-          <w:color w:val="3A3A3A"/>
-          <w:sz w:val="26"/>
-          <w:szCs w:val="26"/>
-        </w:rPr>
-        <w:t>: The locked user is still available for </w:t>
-      </w:r>
-      <w:r>
-        <w:rPr>
-          <w:rFonts w:ascii="Arial" w:eastAsia="Times New Roman" w:hAnsi="Arial" w:cs="Arial"/>
-          <w:b/>
-          <w:bCs/>
-          <w:color w:val="3A3A3A"/>
-          <w:sz w:val="26"/>
-          <w:szCs w:val="26"/>
-        </w:rPr>
-        <w:t>root</w:t>
-      </w:r>
-      <w:r>
-        <w:rPr>
-          <w:rFonts w:ascii="Arial" w:eastAsia="Times New Roman" w:hAnsi="Arial" w:cs="Arial"/>
-          <w:color w:val="3A3A3A"/>
-          <w:sz w:val="26"/>
-          <w:szCs w:val="26"/>
-        </w:rPr>
-        <w:t> </w:t>
-      </w:r>
-      <w:proofErr w:type="gramStart"/>
-      <w:r>
-        <w:rPr>
-          <w:rFonts w:ascii="Arial" w:eastAsia="Times New Roman" w:hAnsi="Arial" w:cs="Arial"/>
-          <w:color w:val="3A3A3A"/>
-          <w:sz w:val="26"/>
-          <w:szCs w:val="26"/>
-        </w:rPr>
-        <w:t>user</w:t>
-      </w:r>
-      <w:proofErr w:type="gramEnd"/>
-      <w:r>
-        <w:rPr>
-          <w:rFonts w:ascii="Arial" w:eastAsia="Times New Roman" w:hAnsi="Arial" w:cs="Arial"/>
-          <w:color w:val="3A3A3A"/>
-          <w:sz w:val="26"/>
-          <w:szCs w:val="26"/>
-        </w:rPr>
-        <w:t xml:space="preserve"> only. The locking is performed by replacing encrypted password with </w:t>
-      </w:r>
-      <w:proofErr w:type="gramStart"/>
-      <w:r>
-        <w:rPr>
-          <w:rFonts w:ascii="Arial" w:eastAsia="Times New Roman" w:hAnsi="Arial" w:cs="Arial"/>
-          <w:color w:val="3A3A3A"/>
-          <w:sz w:val="26"/>
-          <w:szCs w:val="26"/>
-        </w:rPr>
-        <w:t>an</w:t>
-      </w:r>
-      <w:proofErr w:type="gramEnd"/>
-      <w:r>
-        <w:rPr>
-          <w:rFonts w:ascii="Arial" w:eastAsia="Times New Roman" w:hAnsi="Arial" w:cs="Arial"/>
-          <w:color w:val="3A3A3A"/>
-          <w:sz w:val="26"/>
-          <w:szCs w:val="26"/>
-        </w:rPr>
-        <w:t xml:space="preserve"> (</w:t>
-      </w:r>
-      <w:r>
-        <w:rPr>
-          <w:rFonts w:ascii="Arial" w:eastAsia="Times New Roman" w:hAnsi="Arial" w:cs="Arial"/>
-          <w:b/>
-          <w:bCs/>
-          <w:color w:val="3A3A3A"/>
-          <w:sz w:val="26"/>
-          <w:szCs w:val="26"/>
-        </w:rPr>
-        <w:t>!</w:t>
-      </w:r>
-      <w:r>
-        <w:rPr>
-          <w:rFonts w:ascii="Arial" w:eastAsia="Times New Roman" w:hAnsi="Arial" w:cs="Arial"/>
-          <w:color w:val="3A3A3A"/>
-          <w:sz w:val="26"/>
-          <w:szCs w:val="26"/>
-        </w:rPr>
-        <w:t xml:space="preserve">) string. If someone </w:t>
-      </w:r>
-      <w:proofErr w:type="gramStart"/>
-      <w:r>
-        <w:rPr>
-          <w:rFonts w:ascii="Arial" w:eastAsia="Times New Roman" w:hAnsi="Arial" w:cs="Arial"/>
-          <w:color w:val="3A3A3A"/>
-          <w:sz w:val="26"/>
-          <w:szCs w:val="26"/>
-        </w:rPr>
-        <w:t>trying</w:t>
-      </w:r>
-      <w:proofErr w:type="gramEnd"/>
-      <w:r>
-        <w:rPr>
-          <w:rFonts w:ascii="Arial" w:eastAsia="Times New Roman" w:hAnsi="Arial" w:cs="Arial"/>
-          <w:color w:val="3A3A3A"/>
-          <w:sz w:val="26"/>
-          <w:szCs w:val="26"/>
-        </w:rPr>
-        <w:t xml:space="preserve"> to access the system using this account, he will get an error </w:t>
-      </w:r>
-      <w:proofErr w:type="gramStart"/>
-      <w:r>
-        <w:rPr>
-          <w:rFonts w:ascii="Arial" w:eastAsia="Times New Roman" w:hAnsi="Arial" w:cs="Arial"/>
-          <w:color w:val="3A3A3A"/>
-          <w:sz w:val="26"/>
-          <w:szCs w:val="26"/>
-        </w:rPr>
-        <w:t>similar to</w:t>
-      </w:r>
-      <w:proofErr w:type="gramEnd"/>
-      <w:r>
-        <w:rPr>
-          <w:rFonts w:ascii="Arial" w:eastAsia="Times New Roman" w:hAnsi="Arial" w:cs="Arial"/>
-          <w:color w:val="3A3A3A"/>
-          <w:sz w:val="26"/>
-          <w:szCs w:val="26"/>
-        </w:rPr>
-        <w:t xml:space="preserve"> below.</w:t>
+        <w:t>#chage -l username</w:t>
       </w:r>
     </w:p>
     <w:p>
@@ -10088,46 +9864,77 @@
           <w:szCs w:val="20"/>
         </w:rPr>
       </w:pPr>
-      <w:r>
-        <w:rPr>
-          <w:rFonts w:ascii="Courier New" w:eastAsia="Times New Roman" w:hAnsi="Courier New" w:cs="Courier New"/>
-          <w:color w:val="FFFFFF"/>
-          <w:sz w:val="20"/>
-          <w:szCs w:val="20"/>
-        </w:rPr>
-        <w:t xml:space="preserve"># </w:t>
-      </w:r>
-      <w:proofErr w:type="spellStart"/>
-      <w:r>
-        <w:rPr>
-          <w:rFonts w:ascii="Courier New" w:eastAsia="Times New Roman" w:hAnsi="Courier New" w:cs="Courier New"/>
-          <w:color w:val="FFFFFF"/>
-          <w:sz w:val="20"/>
-          <w:szCs w:val="20"/>
-        </w:rPr>
-        <w:t>su</w:t>
-      </w:r>
-      <w:proofErr w:type="spellEnd"/>
-      <w:r>
-        <w:rPr>
-          <w:rFonts w:ascii="Courier New" w:eastAsia="Times New Roman" w:hAnsi="Courier New" w:cs="Courier New"/>
-          <w:color w:val="FFFFFF"/>
-          <w:sz w:val="20"/>
-          <w:szCs w:val="20"/>
-        </w:rPr>
-        <w:t xml:space="preserve"> - </w:t>
-      </w:r>
-      <w:proofErr w:type="spellStart"/>
-      <w:r>
-        <w:rPr>
-          <w:rFonts w:ascii="Courier New" w:eastAsia="Times New Roman" w:hAnsi="Courier New" w:cs="Courier New"/>
-          <w:color w:val="FFFFFF"/>
-          <w:sz w:val="20"/>
-          <w:szCs w:val="20"/>
-        </w:rPr>
-        <w:t>accountName</w:t>
-      </w:r>
-      <w:proofErr w:type="spellEnd"/>
+    </w:p>
+    <w:p>
+      <w:pPr>
+        <w:spacing w:after="360" w:line="240" w:lineRule="auto"/>
+        <w:rPr>
+          <w:rFonts w:ascii="Arial" w:eastAsia="Times New Roman" w:hAnsi="Arial" w:cs="Arial"/>
+          <w:color w:val="3A3A3A"/>
+          <w:sz w:val="26"/>
+          <w:szCs w:val="26"/>
+        </w:rPr>
+      </w:pPr>
+      <w:r>
+        <w:rPr>
+          <w:rFonts w:ascii="Arial" w:eastAsia="Times New Roman" w:hAnsi="Arial" w:cs="Arial"/>
+          <w:color w:val="3A3A3A"/>
+          <w:sz w:val="26"/>
+          <w:szCs w:val="26"/>
+        </w:rPr>
+        <w:t>To change password aging of any user, use the following command.</w:t>
+      </w:r>
+    </w:p>
+    <w:p>
+      <w:pPr>
+        <w:spacing w:after="360" w:line="240" w:lineRule="auto"/>
+        <w:rPr>
+          <w:rFonts w:ascii="Arial" w:eastAsia="Times New Roman" w:hAnsi="Arial" w:cs="Arial"/>
+          <w:color w:val="3A3A3A"/>
+          <w:sz w:val="26"/>
+          <w:szCs w:val="26"/>
+        </w:rPr>
+      </w:pPr>
+      <w:r>
+        <w:rPr>
+          <w:noProof/>
+        </w:rPr>
+        <w:drawing>
+          <wp:inline distT="0" distB="0" distL="0" distR="0" wp14:anchorId="2986497A" wp14:editId="002FDD84">
+            <wp:extent cx="7972425" cy="2238375"/>
+            <wp:effectExtent l="0" t="0" r="9525" b="9525"/>
+            <wp:docPr id="330378805" name="Picture 1" descr="A screen shot of a computer&#10;&#10;AI-generated content may be incorrect."/>
+            <wp:cNvGraphicFramePr>
+              <a:graphicFrameLocks xmlns:a="http://schemas.openxmlformats.org/drawingml/2006/main" noChangeAspect="1"/>
+            </wp:cNvGraphicFramePr>
+            <a:graphic xmlns:a="http://schemas.openxmlformats.org/drawingml/2006/main">
+              <a:graphicData uri="http://schemas.openxmlformats.org/drawingml/2006/picture">
+                <pic:pic xmlns:pic="http://schemas.openxmlformats.org/drawingml/2006/picture">
+                  <pic:nvPicPr>
+                    <pic:cNvPr id="330378805" name="Picture 1" descr="A screen shot of a computer&#10;&#10;AI-generated content may be incorrect."/>
+                    <pic:cNvPicPr/>
+                  </pic:nvPicPr>
+                  <pic:blipFill>
+                    <a:blip r:embed="rId31"/>
+                    <a:stretch>
+                      <a:fillRect/>
+                    </a:stretch>
+                  </pic:blipFill>
+                  <pic:spPr>
+                    <a:xfrm>
+                      <a:off x="0" y="0"/>
+                      <a:ext cx="7972425" cy="2238375"/>
+                    </a:xfrm>
+                    <a:prstGeom prst="rect">
+                      <a:avLst/>
+                    </a:prstGeom>
+                  </pic:spPr>
+                </pic:pic>
+              </a:graphicData>
+            </a:graphic>
+          </wp:inline>
+        </w:drawing>
+      </w:r>
     </w:p>
     <w:p>
       <w:pPr>
@@ -10171,87 +9978,7 @@
           <w:sz w:val="20"/>
           <w:szCs w:val="20"/>
         </w:rPr>
-        <w:t>This account is currently not available.</w:t>
-      </w:r>
-    </w:p>
-    <w:p>
-      <w:pPr>
-        <w:spacing w:after="360" w:line="240" w:lineRule="auto"/>
-        <w:rPr>
-          <w:rFonts w:ascii="Arial" w:eastAsia="Times New Roman" w:hAnsi="Arial" w:cs="Arial"/>
-          <w:color w:val="3A3A3A"/>
-          <w:sz w:val="26"/>
-          <w:szCs w:val="26"/>
-        </w:rPr>
-      </w:pPr>
-      <w:r>
-        <w:rPr>
-          <w:rFonts w:ascii="Arial" w:eastAsia="Times New Roman" w:hAnsi="Arial" w:cs="Arial"/>
-          <w:color w:val="3A3A3A"/>
-          <w:sz w:val="26"/>
-          <w:szCs w:val="26"/>
-        </w:rPr>
-        <w:t xml:space="preserve">To unlock or enable access to </w:t>
-      </w:r>
-      <w:proofErr w:type="gramStart"/>
-      <w:r>
-        <w:rPr>
-          <w:rFonts w:ascii="Arial" w:eastAsia="Times New Roman" w:hAnsi="Arial" w:cs="Arial"/>
-          <w:color w:val="3A3A3A"/>
-          <w:sz w:val="26"/>
-          <w:szCs w:val="26"/>
-        </w:rPr>
-        <w:t>an</w:t>
-      </w:r>
-      <w:proofErr w:type="gramEnd"/>
-      <w:r>
-        <w:rPr>
-          <w:rFonts w:ascii="Arial" w:eastAsia="Times New Roman" w:hAnsi="Arial" w:cs="Arial"/>
-          <w:color w:val="3A3A3A"/>
-          <w:sz w:val="26"/>
-          <w:szCs w:val="26"/>
-        </w:rPr>
-        <w:t xml:space="preserve"> locked account, use the command as. This will remove (</w:t>
-      </w:r>
-      <w:r>
-        <w:rPr>
-          <w:rFonts w:ascii="Arial" w:eastAsia="Times New Roman" w:hAnsi="Arial" w:cs="Arial"/>
-          <w:b/>
-          <w:bCs/>
-          <w:color w:val="3A3A3A"/>
-          <w:sz w:val="26"/>
-          <w:szCs w:val="26"/>
-        </w:rPr>
-        <w:t>!</w:t>
-      </w:r>
-      <w:r>
-        <w:rPr>
-          <w:rFonts w:ascii="Arial" w:eastAsia="Times New Roman" w:hAnsi="Arial" w:cs="Arial"/>
-          <w:color w:val="3A3A3A"/>
-          <w:sz w:val="26"/>
-          <w:szCs w:val="26"/>
-        </w:rPr>
-        <w:t xml:space="preserve">) string with </w:t>
-      </w:r>
-      <w:proofErr w:type="gramStart"/>
-      <w:r>
-        <w:rPr>
-          <w:rFonts w:ascii="Arial" w:eastAsia="Times New Roman" w:hAnsi="Arial" w:cs="Arial"/>
-          <w:color w:val="3A3A3A"/>
-          <w:sz w:val="26"/>
-          <w:szCs w:val="26"/>
-        </w:rPr>
-        <w:t>encrypted</w:t>
-      </w:r>
-      <w:proofErr w:type="gramEnd"/>
-      <w:r>
-        <w:rPr>
-          <w:rFonts w:ascii="Arial" w:eastAsia="Times New Roman" w:hAnsi="Arial" w:cs="Arial"/>
-          <w:color w:val="3A3A3A"/>
-          <w:sz w:val="26"/>
-          <w:szCs w:val="26"/>
-        </w:rPr>
-        <w:t xml:space="preserve"> password.</w:t>
+        <w:t>#chage -M 60 username</w:t>
       </w:r>
     </w:p>
     <w:p>
@@ -10296,7 +10023,7 @@
           <w:sz w:val="20"/>
           <w:szCs w:val="20"/>
         </w:rPr>
-        <w:t xml:space="preserve"># passwd -u </w:t>
+        <w:t xml:space="preserve">#chage -M 60 -m 7 -W 7 </w:t>
       </w:r>
       <w:proofErr w:type="spellStart"/>
       <w:r>
@@ -10306,222 +10033,9 @@
           <w:sz w:val="20"/>
           <w:szCs w:val="20"/>
         </w:rPr>
-        <w:t>accountName</w:t>
+        <w:t>userName</w:t>
       </w:r>
       <w:proofErr w:type="spellEnd"/>
-    </w:p>
-    <w:p>
-      <w:pPr>
-        <w:pBdr>
-          <w:bottom w:val="dashed" w:sz="12" w:space="0" w:color="EDEDED"/>
-        </w:pBdr>
-        <w:spacing w:after="300" w:line="288" w:lineRule="atLeast"/>
-        <w:outlineLvl w:val="2"/>
-        <w:rPr>
-          <w:rFonts w:ascii="inherit" w:eastAsia="Times New Roman" w:hAnsi="inherit" w:cs="Arial"/>
-          <w:b/>
-          <w:bCs/>
-          <w:color w:val="8262D8"/>
-          <w:sz w:val="33"/>
-          <w:szCs w:val="33"/>
-        </w:rPr>
-      </w:pPr>
-      <w:r>
-        <w:rPr>
-          <w:rFonts w:ascii="inherit" w:eastAsia="Times New Roman" w:hAnsi="inherit" w:cs="Arial"/>
-          <w:b/>
-          <w:bCs/>
-          <w:color w:val="8262D8"/>
-          <w:sz w:val="33"/>
-          <w:szCs w:val="33"/>
-        </w:rPr>
-        <w:t>15. Enforcing Stronger Passwords</w:t>
-      </w:r>
-    </w:p>
-    <w:p>
-      <w:pPr>
-        <w:spacing w:after="360" w:line="240" w:lineRule="auto"/>
-        <w:rPr>
-          <w:rFonts w:ascii="Arial" w:eastAsia="Times New Roman" w:hAnsi="Arial" w:cs="Arial"/>
-          <w:color w:val="3A3A3A"/>
-          <w:sz w:val="26"/>
-          <w:szCs w:val="26"/>
-        </w:rPr>
-      </w:pPr>
-      <w:r>
-        <w:rPr>
-          <w:rFonts w:ascii="Arial" w:eastAsia="Times New Roman" w:hAnsi="Arial" w:cs="Arial"/>
-          <w:color w:val="3A3A3A"/>
-          <w:sz w:val="26"/>
-          <w:szCs w:val="26"/>
-        </w:rPr>
-        <w:t>A number of users use soft or weak passwords and their password might be hacked with a </w:t>
-      </w:r>
-      <w:r>
-        <w:rPr>
-          <w:rFonts w:ascii="Arial" w:eastAsia="Times New Roman" w:hAnsi="Arial" w:cs="Arial"/>
-          <w:b/>
-          <w:bCs/>
-          <w:color w:val="3A3A3A"/>
-          <w:sz w:val="26"/>
-          <w:szCs w:val="26"/>
-        </w:rPr>
-        <w:t>dictionary based</w:t>
-      </w:r>
-      <w:r>
-        <w:rPr>
-          <w:rFonts w:ascii="Arial" w:eastAsia="Times New Roman" w:hAnsi="Arial" w:cs="Arial"/>
-          <w:color w:val="3A3A3A"/>
-          <w:sz w:val="26"/>
-          <w:szCs w:val="26"/>
-        </w:rPr>
-        <w:t> or </w:t>
-      </w:r>
-      <w:hyperlink r:id="rId28" w:tgtFrame="_blank" w:history="1">
-        <w:r>
-          <w:rPr>
-            <w:rFonts w:ascii="Arial" w:eastAsia="Times New Roman" w:hAnsi="Arial" w:cs="Arial"/>
-            <w:color w:val="0056FF"/>
-            <w:sz w:val="26"/>
-            <w:szCs w:val="26"/>
-            <w:u w:val="single"/>
-          </w:rPr>
-          <w:t>brute-force</w:t>
-        </w:r>
-      </w:hyperlink>
-      <w:r>
-        <w:rPr>
-          <w:rFonts w:ascii="Arial" w:eastAsia="Times New Roman" w:hAnsi="Arial" w:cs="Arial"/>
-          <w:color w:val="3A3A3A"/>
-          <w:sz w:val="26"/>
-          <w:szCs w:val="26"/>
-        </w:rPr>
-        <w:t> attacks. The ‘</w:t>
-      </w:r>
-      <w:proofErr w:type="spellStart"/>
-      <w:r>
-        <w:rPr>
-          <w:rFonts w:ascii="Arial" w:eastAsia="Times New Roman" w:hAnsi="Arial" w:cs="Arial"/>
-          <w:b/>
-          <w:bCs/>
-          <w:color w:val="3A3A3A"/>
-          <w:sz w:val="26"/>
-          <w:szCs w:val="26"/>
-        </w:rPr>
-        <w:t>pam_</w:t>
-      </w:r>
-      <w:proofErr w:type="gramStart"/>
-      <w:r>
-        <w:rPr>
-          <w:rFonts w:ascii="Arial" w:eastAsia="Times New Roman" w:hAnsi="Arial" w:cs="Arial"/>
-          <w:b/>
-          <w:bCs/>
-          <w:color w:val="3A3A3A"/>
-          <w:sz w:val="26"/>
-          <w:szCs w:val="26"/>
-        </w:rPr>
-        <w:t>cracklib</w:t>
-      </w:r>
-      <w:proofErr w:type="spellEnd"/>
-      <w:r>
-        <w:rPr>
-          <w:rFonts w:ascii="Arial" w:eastAsia="Times New Roman" w:hAnsi="Arial" w:cs="Arial"/>
-          <w:color w:val="3A3A3A"/>
-          <w:sz w:val="26"/>
-          <w:szCs w:val="26"/>
-        </w:rPr>
-        <w:t>‘ module</w:t>
-      </w:r>
-      <w:proofErr w:type="gramEnd"/>
-      <w:r>
-        <w:rPr>
-          <w:rFonts w:ascii="Arial" w:eastAsia="Times New Roman" w:hAnsi="Arial" w:cs="Arial"/>
-          <w:color w:val="3A3A3A"/>
-          <w:sz w:val="26"/>
-          <w:szCs w:val="26"/>
-        </w:rPr>
-        <w:t xml:space="preserve"> is available in </w:t>
-      </w:r>
-      <w:r>
-        <w:rPr>
-          <w:rFonts w:ascii="Arial" w:eastAsia="Times New Roman" w:hAnsi="Arial" w:cs="Arial"/>
-          <w:b/>
-          <w:bCs/>
-          <w:color w:val="3A3A3A"/>
-          <w:sz w:val="26"/>
-          <w:szCs w:val="26"/>
-        </w:rPr>
-        <w:t>PAM</w:t>
-      </w:r>
-      <w:r>
-        <w:rPr>
-          <w:rFonts w:ascii="Arial" w:eastAsia="Times New Roman" w:hAnsi="Arial" w:cs="Arial"/>
-          <w:color w:val="3A3A3A"/>
-          <w:sz w:val="26"/>
-          <w:szCs w:val="26"/>
-        </w:rPr>
-        <w:t> (</w:t>
-      </w:r>
-      <w:r>
-        <w:rPr>
-          <w:rFonts w:ascii="Arial" w:eastAsia="Times New Roman" w:hAnsi="Arial" w:cs="Arial"/>
-          <w:b/>
-          <w:bCs/>
-          <w:color w:val="3A3A3A"/>
-          <w:sz w:val="26"/>
-          <w:szCs w:val="26"/>
-        </w:rPr>
-        <w:t>Pluggable Authentication Modules</w:t>
-      </w:r>
-      <w:r>
-        <w:rPr>
-          <w:rFonts w:ascii="Arial" w:eastAsia="Times New Roman" w:hAnsi="Arial" w:cs="Arial"/>
-          <w:color w:val="3A3A3A"/>
-          <w:sz w:val="26"/>
-          <w:szCs w:val="26"/>
-        </w:rPr>
-        <w:t xml:space="preserve">) module stack which will force </w:t>
-      </w:r>
-      <w:proofErr w:type="gramStart"/>
-      <w:r>
-        <w:rPr>
-          <w:rFonts w:ascii="Arial" w:eastAsia="Times New Roman" w:hAnsi="Arial" w:cs="Arial"/>
-          <w:color w:val="3A3A3A"/>
-          <w:sz w:val="26"/>
-          <w:szCs w:val="26"/>
-        </w:rPr>
-        <w:t>user</w:t>
-      </w:r>
-      <w:proofErr w:type="gramEnd"/>
-      <w:r>
-        <w:rPr>
-          <w:rFonts w:ascii="Arial" w:eastAsia="Times New Roman" w:hAnsi="Arial" w:cs="Arial"/>
-          <w:color w:val="3A3A3A"/>
-          <w:sz w:val="26"/>
-          <w:szCs w:val="26"/>
-        </w:rPr>
-        <w:t xml:space="preserve"> to set strong passwords. Open the following file with an editor.</w:t>
-      </w:r>
-    </w:p>
-    <w:p>
-      <w:pPr>
-        <w:spacing w:after="360" w:line="240" w:lineRule="auto"/>
-        <w:rPr>
-          <w:rFonts w:ascii="Arial" w:eastAsia="Times New Roman" w:hAnsi="Arial" w:cs="Arial"/>
-          <w:color w:val="3A3A3A"/>
-          <w:sz w:val="26"/>
-          <w:szCs w:val="26"/>
-        </w:rPr>
-      </w:pPr>
-      <w:r>
-        <w:rPr>
-          <w:rFonts w:ascii="Arial" w:eastAsia="Times New Roman" w:hAnsi="Arial" w:cs="Arial"/>
-          <w:color w:val="3A3A3A"/>
-          <w:sz w:val="26"/>
-          <w:szCs w:val="26"/>
-        </w:rPr>
-        <w:t>Read Also:</w:t>
-      </w:r>
     </w:p>
     <w:p>
       <w:pPr>
@@ -10558,193 +10072,319 @@
           <w:szCs w:val="20"/>
         </w:rPr>
       </w:pPr>
-      <w:r>
-        <w:rPr>
-          <w:rFonts w:ascii="Courier New" w:eastAsia="Times New Roman" w:hAnsi="Courier New" w:cs="Courier New"/>
-          <w:color w:val="FFFFFF"/>
-          <w:sz w:val="20"/>
-          <w:szCs w:val="20"/>
-        </w:rPr>
-        <w:t># vi /</w:t>
-      </w:r>
-      <w:proofErr w:type="spellStart"/>
-      <w:r>
-        <w:rPr>
-          <w:rFonts w:ascii="Courier New" w:eastAsia="Times New Roman" w:hAnsi="Courier New" w:cs="Courier New"/>
-          <w:color w:val="FFFFFF"/>
-          <w:sz w:val="20"/>
-          <w:szCs w:val="20"/>
-        </w:rPr>
-        <w:t>etc</w:t>
-      </w:r>
-      <w:proofErr w:type="spellEnd"/>
-      <w:r>
-        <w:rPr>
-          <w:rFonts w:ascii="Courier New" w:eastAsia="Times New Roman" w:hAnsi="Courier New" w:cs="Courier New"/>
-          <w:color w:val="FFFFFF"/>
-          <w:sz w:val="20"/>
-          <w:szCs w:val="20"/>
-        </w:rPr>
-        <w:t>/</w:t>
-      </w:r>
-      <w:proofErr w:type="spellStart"/>
+    </w:p>
+    <w:p>
+      <w:pPr>
+        <w:pBdr>
+          <w:bottom w:val="dashed" w:sz="6" w:space="0" w:color="DDDDDD"/>
+        </w:pBdr>
+        <w:spacing w:after="300" w:line="240" w:lineRule="auto"/>
+        <w:outlineLvl w:val="4"/>
+        <w:rPr>
+          <w:rFonts w:ascii="inherit" w:eastAsia="Times New Roman" w:hAnsi="inherit" w:cs="Arial"/>
+          <w:b/>
+          <w:bCs/>
+          <w:color w:val="3A3A3A"/>
+          <w:sz w:val="30"/>
+          <w:szCs w:val="30"/>
+        </w:rPr>
+      </w:pPr>
+      <w:r>
+        <w:rPr>
+          <w:noProof/>
+        </w:rPr>
+        <w:drawing>
+          <wp:inline distT="0" distB="0" distL="0" distR="0" wp14:anchorId="4646841D" wp14:editId="6F0305C0">
+            <wp:extent cx="8524875" cy="3362325"/>
+            <wp:effectExtent l="0" t="0" r="9525" b="9525"/>
+            <wp:docPr id="443723017" name="Picture 1" descr="A screenshot of a computer&#10;&#10;AI-generated content may be incorrect."/>
+            <wp:cNvGraphicFramePr>
+              <a:graphicFrameLocks xmlns:a="http://schemas.openxmlformats.org/drawingml/2006/main" noChangeAspect="1"/>
+            </wp:cNvGraphicFramePr>
+            <a:graphic xmlns:a="http://schemas.openxmlformats.org/drawingml/2006/main">
+              <a:graphicData uri="http://schemas.openxmlformats.org/drawingml/2006/picture">
+                <pic:pic xmlns:pic="http://schemas.openxmlformats.org/drawingml/2006/picture">
+                  <pic:nvPicPr>
+                    <pic:cNvPr id="443723017" name="Picture 1" descr="A screenshot of a computer&#10;&#10;AI-generated content may be incorrect."/>
+                    <pic:cNvPicPr/>
+                  </pic:nvPicPr>
+                  <pic:blipFill>
+                    <a:blip r:embed="rId32"/>
+                    <a:stretch>
+                      <a:fillRect/>
+                    </a:stretch>
+                  </pic:blipFill>
+                  <pic:spPr>
+                    <a:xfrm>
+                      <a:off x="0" y="0"/>
+                      <a:ext cx="8524875" cy="3362325"/>
+                    </a:xfrm>
+                    <a:prstGeom prst="rect">
+                      <a:avLst/>
+                    </a:prstGeom>
+                  </pic:spPr>
+                </pic:pic>
+              </a:graphicData>
+            </a:graphic>
+          </wp:inline>
+        </w:drawing>
+      </w:r>
+    </w:p>
+    <w:p>
+      <w:pPr>
+        <w:pBdr>
+          <w:bottom w:val="dashed" w:sz="6" w:space="0" w:color="DDDDDD"/>
+        </w:pBdr>
+        <w:spacing w:after="300" w:line="240" w:lineRule="auto"/>
+        <w:outlineLvl w:val="4"/>
+        <w:rPr>
+          <w:rFonts w:ascii="inherit" w:eastAsia="Times New Roman" w:hAnsi="inherit" w:cs="Arial"/>
+          <w:b/>
+          <w:bCs/>
+          <w:color w:val="3A3A3A"/>
+          <w:sz w:val="30"/>
+          <w:szCs w:val="30"/>
+        </w:rPr>
+      </w:pPr>
+      <w:r>
+        <w:rPr>
+          <w:rFonts w:ascii="inherit" w:eastAsia="Times New Roman" w:hAnsi="inherit" w:cs="Arial"/>
+          <w:b/>
+          <w:bCs/>
+          <w:color w:val="3A3A3A"/>
+          <w:sz w:val="30"/>
+          <w:szCs w:val="30"/>
+        </w:rPr>
+        <w:t>Parameters</w:t>
+      </w:r>
+    </w:p>
+    <w:p>
+      <w:pPr>
+        <w:numPr>
+          <w:ilvl w:val="0"/>
+          <w:numId w:val="3"/>
+        </w:numPr>
+        <w:spacing w:after="0" w:line="240" w:lineRule="auto"/>
+        <w:ind w:left="1440"/>
+        <w:rPr>
+          <w:rFonts w:ascii="Arial" w:eastAsia="Times New Roman" w:hAnsi="Arial" w:cs="Arial"/>
+          <w:color w:val="3A3A3A"/>
+          <w:sz w:val="26"/>
+          <w:szCs w:val="26"/>
+        </w:rPr>
+      </w:pPr>
+      <w:r>
+        <w:rPr>
+          <w:rFonts w:ascii="Arial" w:eastAsia="Times New Roman" w:hAnsi="Arial" w:cs="Arial"/>
+          <w:b/>
+          <w:bCs/>
+          <w:color w:val="3A3A3A"/>
+          <w:sz w:val="26"/>
+          <w:szCs w:val="26"/>
+        </w:rPr>
+        <w:t>-M</w:t>
+      </w:r>
+      <w:r>
+        <w:rPr>
+          <w:rFonts w:ascii="Arial" w:eastAsia="Times New Roman" w:hAnsi="Arial" w:cs="Arial"/>
+          <w:color w:val="3A3A3A"/>
+          <w:sz w:val="26"/>
+          <w:szCs w:val="26"/>
+        </w:rPr>
+        <w:t> Set maximum number of days</w:t>
+      </w:r>
+    </w:p>
+    <w:p>
+      <w:pPr>
+        <w:numPr>
+          <w:ilvl w:val="0"/>
+          <w:numId w:val="3"/>
+        </w:numPr>
+        <w:spacing w:after="0" w:line="240" w:lineRule="auto"/>
+        <w:ind w:left="1440"/>
+        <w:rPr>
+          <w:rFonts w:ascii="Arial" w:eastAsia="Times New Roman" w:hAnsi="Arial" w:cs="Arial"/>
+          <w:color w:val="3A3A3A"/>
+          <w:sz w:val="26"/>
+          <w:szCs w:val="26"/>
+        </w:rPr>
+      </w:pPr>
+      <w:r>
+        <w:rPr>
+          <w:rFonts w:ascii="Arial" w:eastAsia="Times New Roman" w:hAnsi="Arial" w:cs="Arial"/>
+          <w:b/>
+          <w:bCs/>
+          <w:color w:val="3A3A3A"/>
+          <w:sz w:val="26"/>
+          <w:szCs w:val="26"/>
+        </w:rPr>
+        <w:t>-m</w:t>
+      </w:r>
+      <w:r>
+        <w:rPr>
+          <w:rFonts w:ascii="Arial" w:eastAsia="Times New Roman" w:hAnsi="Arial" w:cs="Arial"/>
+          <w:color w:val="3A3A3A"/>
+          <w:sz w:val="26"/>
+          <w:szCs w:val="26"/>
+        </w:rPr>
+        <w:t> Set minimum number of days</w:t>
+      </w:r>
+    </w:p>
+    <w:p>
+      <w:pPr>
+        <w:numPr>
+          <w:ilvl w:val="0"/>
+          <w:numId w:val="3"/>
+        </w:numPr>
+        <w:spacing w:after="0" w:line="240" w:lineRule="auto"/>
+        <w:ind w:left="1440"/>
+        <w:rPr>
+          <w:rFonts w:ascii="Arial" w:eastAsia="Times New Roman" w:hAnsi="Arial" w:cs="Arial"/>
+          <w:color w:val="3A3A3A"/>
+          <w:sz w:val="26"/>
+          <w:szCs w:val="26"/>
+        </w:rPr>
+      </w:pPr>
+      <w:r>
+        <w:rPr>
+          <w:rFonts w:ascii="Arial" w:eastAsia="Times New Roman" w:hAnsi="Arial" w:cs="Arial"/>
+          <w:b/>
+          <w:bCs/>
+          <w:color w:val="3A3A3A"/>
+          <w:sz w:val="26"/>
+          <w:szCs w:val="26"/>
+        </w:rPr>
+        <w:t>-W</w:t>
+      </w:r>
+      <w:r>
+        <w:rPr>
+          <w:rFonts w:ascii="Arial" w:eastAsia="Times New Roman" w:hAnsi="Arial" w:cs="Arial"/>
+          <w:color w:val="3A3A3A"/>
+          <w:sz w:val="26"/>
+          <w:szCs w:val="26"/>
+        </w:rPr>
+        <w:t> Set the number of days of warning</w:t>
+      </w:r>
+    </w:p>
+    <w:p>
+      <w:pPr>
+        <w:pBdr>
+          <w:bottom w:val="dashed" w:sz="12" w:space="0" w:color="EDEDED"/>
+        </w:pBdr>
+        <w:spacing w:after="300" w:line="288" w:lineRule="atLeast"/>
+        <w:outlineLvl w:val="2"/>
+        <w:rPr>
+          <w:rFonts w:ascii="inherit" w:eastAsia="Times New Roman" w:hAnsi="inherit" w:cs="Arial"/>
+          <w:b/>
+          <w:bCs/>
+          <w:color w:val="8262D8"/>
+          <w:sz w:val="33"/>
+          <w:szCs w:val="33"/>
+        </w:rPr>
+      </w:pPr>
+    </w:p>
+    <w:p>
+      <w:pPr>
+        <w:pBdr>
+          <w:bottom w:val="dashed" w:sz="12" w:space="0" w:color="EDEDED"/>
+        </w:pBdr>
+        <w:spacing w:after="300" w:line="288" w:lineRule="atLeast"/>
+        <w:outlineLvl w:val="2"/>
+        <w:rPr>
+          <w:rFonts w:ascii="inherit" w:eastAsia="Times New Roman" w:hAnsi="inherit" w:cs="Arial"/>
+          <w:b/>
+          <w:bCs/>
+          <w:color w:val="8262D8"/>
+          <w:sz w:val="33"/>
+          <w:szCs w:val="33"/>
+        </w:rPr>
+      </w:pPr>
+      <w:r>
+        <w:rPr>
+          <w:rFonts w:ascii="inherit" w:eastAsia="Times New Roman" w:hAnsi="inherit" w:cs="Arial"/>
+          <w:b/>
+          <w:bCs/>
+          <w:color w:val="8262D8"/>
+          <w:sz w:val="33"/>
+          <w:szCs w:val="33"/>
+        </w:rPr>
+        <w:t>14. Lock and Unlock Account Manually</w:t>
+      </w:r>
+    </w:p>
+    <w:p>
+      <w:pPr>
+        <w:spacing w:after="360" w:line="240" w:lineRule="auto"/>
+        <w:rPr>
+          <w:rFonts w:ascii="Arial" w:eastAsia="Times New Roman" w:hAnsi="Arial" w:cs="Arial"/>
+          <w:color w:val="3A3A3A"/>
+          <w:sz w:val="26"/>
+          <w:szCs w:val="26"/>
+        </w:rPr>
+      </w:pPr>
+      <w:r>
+        <w:rPr>
+          <w:rFonts w:ascii="Arial" w:eastAsia="Times New Roman" w:hAnsi="Arial" w:cs="Arial"/>
+          <w:color w:val="3A3A3A"/>
+          <w:sz w:val="26"/>
+          <w:szCs w:val="26"/>
+        </w:rPr>
+        <w:t xml:space="preserve">The lock and unlock features are very useful, instead of removing an account from the system, you can lock it </w:t>
+      </w:r>
       <w:proofErr w:type="gramStart"/>
       <w:r>
         <w:rPr>
-          <w:rFonts w:ascii="Courier New" w:eastAsia="Times New Roman" w:hAnsi="Courier New" w:cs="Courier New"/>
-          <w:color w:val="FFFFFF"/>
-          <w:sz w:val="20"/>
-          <w:szCs w:val="20"/>
-        </w:rPr>
-        <w:t>pam.d</w:t>
-      </w:r>
-      <w:proofErr w:type="spellEnd"/>
+          <w:rFonts w:ascii="Arial" w:eastAsia="Times New Roman" w:hAnsi="Arial" w:cs="Arial"/>
+          <w:color w:val="3A3A3A"/>
+          <w:sz w:val="26"/>
+          <w:szCs w:val="26"/>
+        </w:rPr>
+        <w:t>for</w:t>
+      </w:r>
       <w:proofErr w:type="gramEnd"/>
       <w:r>
         <w:rPr>
-          <w:rFonts w:ascii="Courier New" w:eastAsia="Times New Roman" w:hAnsi="Courier New" w:cs="Courier New"/>
-          <w:color w:val="FFFFFF"/>
-          <w:sz w:val="20"/>
-          <w:szCs w:val="20"/>
-        </w:rPr>
-        <w:t>/system-auth</w:t>
-      </w:r>
-    </w:p>
-    <w:p>
-      <w:pPr>
-        <w:spacing w:after="360" w:line="240" w:lineRule="auto"/>
-        <w:rPr>
-          <w:rFonts w:ascii="Arial" w:eastAsia="Times New Roman" w:hAnsi="Arial" w:cs="Arial"/>
-          <w:color w:val="3A3A3A"/>
-          <w:sz w:val="26"/>
-          <w:szCs w:val="26"/>
-        </w:rPr>
-      </w:pPr>
-      <w:r>
-        <w:rPr>
-          <w:rFonts w:ascii="Arial" w:eastAsia="Times New Roman" w:hAnsi="Arial" w:cs="Arial"/>
-          <w:color w:val="3A3A3A"/>
-          <w:sz w:val="26"/>
-          <w:szCs w:val="26"/>
-        </w:rPr>
-        <w:t xml:space="preserve">And add line using credit </w:t>
-      </w:r>
-      <w:proofErr w:type="gramStart"/>
-      <w:r>
-        <w:rPr>
-          <w:rFonts w:ascii="Arial" w:eastAsia="Times New Roman" w:hAnsi="Arial" w:cs="Arial"/>
-          <w:color w:val="3A3A3A"/>
-          <w:sz w:val="26"/>
-          <w:szCs w:val="26"/>
-        </w:rPr>
-        <w:t>parameters</w:t>
-      </w:r>
-      <w:proofErr w:type="gramEnd"/>
-      <w:r>
-        <w:rPr>
-          <w:rFonts w:ascii="Arial" w:eastAsia="Times New Roman" w:hAnsi="Arial" w:cs="Arial"/>
-          <w:color w:val="3A3A3A"/>
-          <w:sz w:val="26"/>
-          <w:szCs w:val="26"/>
-        </w:rPr>
-        <w:t xml:space="preserve"> as (</w:t>
-      </w:r>
-      <w:proofErr w:type="spellStart"/>
-      <w:r>
-        <w:rPr>
-          <w:rFonts w:ascii="Arial" w:eastAsia="Times New Roman" w:hAnsi="Arial" w:cs="Arial"/>
-          <w:b/>
-          <w:bCs/>
-          <w:color w:val="3A3A3A"/>
-          <w:sz w:val="26"/>
-          <w:szCs w:val="26"/>
-        </w:rPr>
-        <w:t>lcredit</w:t>
-      </w:r>
-      <w:proofErr w:type="spellEnd"/>
-      <w:r>
-        <w:rPr>
-          <w:rFonts w:ascii="Arial" w:eastAsia="Times New Roman" w:hAnsi="Arial" w:cs="Arial"/>
-          <w:color w:val="3A3A3A"/>
-          <w:sz w:val="26"/>
-          <w:szCs w:val="26"/>
-        </w:rPr>
-        <w:t>, </w:t>
-      </w:r>
-      <w:proofErr w:type="spellStart"/>
-      <w:r>
-        <w:rPr>
-          <w:rFonts w:ascii="Arial" w:eastAsia="Times New Roman" w:hAnsi="Arial" w:cs="Arial"/>
-          <w:b/>
-          <w:bCs/>
-          <w:color w:val="3A3A3A"/>
-          <w:sz w:val="26"/>
-          <w:szCs w:val="26"/>
-        </w:rPr>
-        <w:t>ucredit</w:t>
-      </w:r>
-      <w:proofErr w:type="spellEnd"/>
-      <w:r>
-        <w:rPr>
-          <w:rFonts w:ascii="Arial" w:eastAsia="Times New Roman" w:hAnsi="Arial" w:cs="Arial"/>
-          <w:color w:val="3A3A3A"/>
-          <w:sz w:val="26"/>
-          <w:szCs w:val="26"/>
-        </w:rPr>
-        <w:t>, </w:t>
-      </w:r>
-      <w:proofErr w:type="spellStart"/>
-      <w:r>
-        <w:rPr>
-          <w:rFonts w:ascii="Arial" w:eastAsia="Times New Roman" w:hAnsi="Arial" w:cs="Arial"/>
-          <w:b/>
-          <w:bCs/>
-          <w:color w:val="3A3A3A"/>
-          <w:sz w:val="26"/>
-          <w:szCs w:val="26"/>
-        </w:rPr>
-        <w:t>dcredi</w:t>
-      </w:r>
-      <w:r>
-        <w:rPr>
-          <w:rFonts w:ascii="Arial" w:eastAsia="Times New Roman" w:hAnsi="Arial" w:cs="Arial"/>
-          <w:color w:val="3A3A3A"/>
-          <w:sz w:val="26"/>
-          <w:szCs w:val="26"/>
-        </w:rPr>
-        <w:t>t</w:t>
-      </w:r>
-      <w:proofErr w:type="spellEnd"/>
-      <w:r>
-        <w:rPr>
-          <w:rFonts w:ascii="Arial" w:eastAsia="Times New Roman" w:hAnsi="Arial" w:cs="Arial"/>
-          <w:color w:val="3A3A3A"/>
-          <w:sz w:val="26"/>
-          <w:szCs w:val="26"/>
-        </w:rPr>
-        <w:t xml:space="preserve"> and/or </w:t>
-      </w:r>
-      <w:proofErr w:type="spellStart"/>
-      <w:r>
-        <w:rPr>
-          <w:rFonts w:ascii="Arial" w:eastAsia="Times New Roman" w:hAnsi="Arial" w:cs="Arial"/>
-          <w:b/>
-          <w:bCs/>
-          <w:color w:val="3A3A3A"/>
-          <w:sz w:val="26"/>
-          <w:szCs w:val="26"/>
-        </w:rPr>
-        <w:t>ocredit</w:t>
-      </w:r>
-      <w:proofErr w:type="spellEnd"/>
-      <w:r>
-        <w:rPr>
-          <w:rFonts w:ascii="Arial" w:eastAsia="Times New Roman" w:hAnsi="Arial" w:cs="Arial"/>
-          <w:color w:val="3A3A3A"/>
-          <w:sz w:val="26"/>
-          <w:szCs w:val="26"/>
-        </w:rPr>
-        <w:t> respectively lower-case, upper-case, digit and other)</w:t>
+          <w:rFonts w:ascii="Arial" w:eastAsia="Times New Roman" w:hAnsi="Arial" w:cs="Arial"/>
+          <w:color w:val="3A3A3A"/>
+          <w:sz w:val="26"/>
+          <w:szCs w:val="26"/>
+        </w:rPr>
+        <w:t xml:space="preserve"> </w:t>
+      </w:r>
+      <w:r>
+        <w:rPr>
+          <w:rFonts w:ascii="Arial" w:eastAsia="Times New Roman" w:hAnsi="Arial" w:cs="Arial"/>
+          <w:color w:val="3A3A3A"/>
+          <w:sz w:val="26"/>
+          <w:szCs w:val="26"/>
+        </w:rPr>
+        <w:t>a</w:t>
+      </w:r>
+      <w:r>
+        <w:rPr>
+          <w:rFonts w:ascii="Arial" w:eastAsia="Times New Roman" w:hAnsi="Arial" w:cs="Arial"/>
+          <w:color w:val="3A3A3A"/>
+          <w:sz w:val="26"/>
+          <w:szCs w:val="26"/>
+        </w:rPr>
+        <w:t xml:space="preserve"> week or a month. To lock a specific user, you can use the </w:t>
+      </w:r>
+      <w:r>
+        <w:rPr>
+          <w:rFonts w:ascii="Arial" w:eastAsia="Times New Roman" w:hAnsi="Arial" w:cs="Arial"/>
+          <w:color w:val="3A3A3A"/>
+          <w:sz w:val="26"/>
+          <w:szCs w:val="26"/>
+        </w:rPr>
+        <w:t>following</w:t>
+      </w:r>
+      <w:r>
+        <w:rPr>
+          <w:rFonts w:ascii="Arial" w:eastAsia="Times New Roman" w:hAnsi="Arial" w:cs="Arial"/>
+          <w:color w:val="3A3A3A"/>
+          <w:sz w:val="26"/>
+          <w:szCs w:val="26"/>
+        </w:rPr>
+        <w:t xml:space="preserve"> command.</w:t>
       </w:r>
     </w:p>
     <w:p>
@@ -10789,7 +10429,7 @@
           <w:sz w:val="20"/>
           <w:szCs w:val="20"/>
         </w:rPr>
-        <w:t xml:space="preserve">/lib/security/$ISA/pam_cracklib.so retry=3 </w:t>
+        <w:t xml:space="preserve"># passwd -l </w:t>
       </w:r>
       <w:proofErr w:type="spellStart"/>
       <w:r>
@@ -10799,707 +10439,9 @@
           <w:sz w:val="20"/>
           <w:szCs w:val="20"/>
         </w:rPr>
-        <w:t>minlen</w:t>
+        <w:t>accountName</w:t>
       </w:r>
       <w:proofErr w:type="spellEnd"/>
-      <w:r>
-        <w:rPr>
-          <w:rFonts w:ascii="Courier New" w:eastAsia="Times New Roman" w:hAnsi="Courier New" w:cs="Courier New"/>
-          <w:color w:val="FFFFFF"/>
-          <w:sz w:val="20"/>
-          <w:szCs w:val="20"/>
-        </w:rPr>
-        <w:t xml:space="preserve">=8 </w:t>
-      </w:r>
-      <w:proofErr w:type="spellStart"/>
-      <w:r>
-        <w:rPr>
-          <w:rFonts w:ascii="Courier New" w:eastAsia="Times New Roman" w:hAnsi="Courier New" w:cs="Courier New"/>
-          <w:color w:val="FFFFFF"/>
-          <w:sz w:val="20"/>
-          <w:szCs w:val="20"/>
-        </w:rPr>
-        <w:t>lcredit</w:t>
-      </w:r>
-      <w:proofErr w:type="spellEnd"/>
-      <w:r>
-        <w:rPr>
-          <w:rFonts w:ascii="Courier New" w:eastAsia="Times New Roman" w:hAnsi="Courier New" w:cs="Courier New"/>
-          <w:color w:val="FFFFFF"/>
-          <w:sz w:val="20"/>
-          <w:szCs w:val="20"/>
-        </w:rPr>
-        <w:t xml:space="preserve">=-1 </w:t>
-      </w:r>
-      <w:proofErr w:type="spellStart"/>
-      <w:r>
-        <w:rPr>
-          <w:rFonts w:ascii="Courier New" w:eastAsia="Times New Roman" w:hAnsi="Courier New" w:cs="Courier New"/>
-          <w:color w:val="FFFFFF"/>
-          <w:sz w:val="20"/>
-          <w:szCs w:val="20"/>
-        </w:rPr>
-        <w:t>ucredit</w:t>
-      </w:r>
-      <w:proofErr w:type="spellEnd"/>
-      <w:r>
-        <w:rPr>
-          <w:rFonts w:ascii="Courier New" w:eastAsia="Times New Roman" w:hAnsi="Courier New" w:cs="Courier New"/>
-          <w:color w:val="FFFFFF"/>
-          <w:sz w:val="20"/>
-          <w:szCs w:val="20"/>
-        </w:rPr>
-        <w:t xml:space="preserve">=-2 </w:t>
-      </w:r>
-      <w:proofErr w:type="spellStart"/>
-      <w:r>
-        <w:rPr>
-          <w:rFonts w:ascii="Courier New" w:eastAsia="Times New Roman" w:hAnsi="Courier New" w:cs="Courier New"/>
-          <w:color w:val="FFFFFF"/>
-          <w:sz w:val="20"/>
-          <w:szCs w:val="20"/>
-        </w:rPr>
-        <w:t>dcredit</w:t>
-      </w:r>
-      <w:proofErr w:type="spellEnd"/>
-      <w:r>
-        <w:rPr>
-          <w:rFonts w:ascii="Courier New" w:eastAsia="Times New Roman" w:hAnsi="Courier New" w:cs="Courier New"/>
-          <w:color w:val="FFFFFF"/>
-          <w:sz w:val="20"/>
-          <w:szCs w:val="20"/>
-        </w:rPr>
-        <w:t xml:space="preserve">=-2 </w:t>
-      </w:r>
-      <w:proofErr w:type="spellStart"/>
-      <w:r>
-        <w:rPr>
-          <w:rFonts w:ascii="Courier New" w:eastAsia="Times New Roman" w:hAnsi="Courier New" w:cs="Courier New"/>
-          <w:color w:val="FFFFFF"/>
-          <w:sz w:val="20"/>
-          <w:szCs w:val="20"/>
-        </w:rPr>
-        <w:t>ocredit</w:t>
-      </w:r>
-      <w:proofErr w:type="spellEnd"/>
-      <w:r>
-        <w:rPr>
-          <w:rFonts w:ascii="Courier New" w:eastAsia="Times New Roman" w:hAnsi="Courier New" w:cs="Courier New"/>
-          <w:color w:val="FFFFFF"/>
-          <w:sz w:val="20"/>
-          <w:szCs w:val="20"/>
-        </w:rPr>
-        <w:t>=-1</w:t>
-      </w:r>
-    </w:p>
-    <w:p>
-      <w:pPr>
-        <w:pBdr>
-          <w:bottom w:val="dashed" w:sz="12" w:space="0" w:color="EDEDED"/>
-        </w:pBdr>
-        <w:spacing w:after="300" w:line="288" w:lineRule="atLeast"/>
-        <w:outlineLvl w:val="2"/>
-        <w:rPr>
-          <w:rFonts w:ascii="inherit" w:eastAsia="Times New Roman" w:hAnsi="inherit" w:cs="Arial"/>
-          <w:b/>
-          <w:bCs/>
-          <w:color w:val="8262D8"/>
-          <w:sz w:val="33"/>
-          <w:szCs w:val="33"/>
-        </w:rPr>
-      </w:pPr>
-      <w:r>
-        <w:rPr>
-          <w:rFonts w:ascii="inherit" w:eastAsia="Times New Roman" w:hAnsi="inherit" w:cs="Arial"/>
-          <w:b/>
-          <w:bCs/>
-          <w:color w:val="8262D8"/>
-          <w:sz w:val="33"/>
-          <w:szCs w:val="33"/>
-        </w:rPr>
-        <w:t>16. Enable Iptables (Firewall)</w:t>
-      </w:r>
-    </w:p>
-    <w:p>
-      <w:pPr>
-        <w:spacing w:after="360" w:line="240" w:lineRule="auto"/>
-        <w:rPr>
-          <w:rFonts w:ascii="Arial" w:eastAsia="Times New Roman" w:hAnsi="Arial" w:cs="Arial"/>
-          <w:color w:val="3A3A3A"/>
-          <w:sz w:val="26"/>
-          <w:szCs w:val="26"/>
-        </w:rPr>
-      </w:pPr>
-      <w:r>
-        <w:rPr>
-          <w:rFonts w:ascii="Arial" w:eastAsia="Times New Roman" w:hAnsi="Arial" w:cs="Arial"/>
-          <w:color w:val="3A3A3A"/>
-          <w:sz w:val="26"/>
-          <w:szCs w:val="26"/>
-        </w:rPr>
-        <w:t>It’s highly recommended to enable </w:t>
-      </w:r>
-      <w:r>
-        <w:rPr>
-          <w:rFonts w:ascii="Arial" w:eastAsia="Times New Roman" w:hAnsi="Arial" w:cs="Arial"/>
-          <w:b/>
-          <w:bCs/>
-          <w:color w:val="3A3A3A"/>
-          <w:sz w:val="26"/>
-          <w:szCs w:val="26"/>
-        </w:rPr>
-        <w:t xml:space="preserve">Linux </w:t>
-      </w:r>
-      <w:proofErr w:type="gramStart"/>
-      <w:r>
-        <w:rPr>
-          <w:rFonts w:ascii="Arial" w:eastAsia="Times New Roman" w:hAnsi="Arial" w:cs="Arial"/>
-          <w:b/>
-          <w:bCs/>
-          <w:color w:val="3A3A3A"/>
-          <w:sz w:val="26"/>
-          <w:szCs w:val="26"/>
-        </w:rPr>
-        <w:t>firewall</w:t>
-      </w:r>
-      <w:r>
-        <w:rPr>
-          <w:rFonts w:ascii="Arial" w:eastAsia="Times New Roman" w:hAnsi="Arial" w:cs="Arial"/>
-          <w:color w:val="3A3A3A"/>
-          <w:sz w:val="26"/>
-          <w:szCs w:val="26"/>
-        </w:rPr>
-        <w:t> to</w:t>
-      </w:r>
-      <w:proofErr w:type="gramEnd"/>
-      <w:r>
-        <w:rPr>
-          <w:rFonts w:ascii="Arial" w:eastAsia="Times New Roman" w:hAnsi="Arial" w:cs="Arial"/>
-          <w:color w:val="3A3A3A"/>
-          <w:sz w:val="26"/>
-          <w:szCs w:val="26"/>
-        </w:rPr>
-        <w:t xml:space="preserve"> secure unauthorized </w:t>
-      </w:r>
-      <w:proofErr w:type="gramStart"/>
-      <w:r>
-        <w:rPr>
-          <w:rFonts w:ascii="Arial" w:eastAsia="Times New Roman" w:hAnsi="Arial" w:cs="Arial"/>
-          <w:color w:val="3A3A3A"/>
-          <w:sz w:val="26"/>
-          <w:szCs w:val="26"/>
-        </w:rPr>
-        <w:t>access of</w:t>
-      </w:r>
-      <w:proofErr w:type="gramEnd"/>
-      <w:r>
-        <w:rPr>
-          <w:rFonts w:ascii="Arial" w:eastAsia="Times New Roman" w:hAnsi="Arial" w:cs="Arial"/>
-          <w:color w:val="3A3A3A"/>
-          <w:sz w:val="26"/>
-          <w:szCs w:val="26"/>
-        </w:rPr>
-        <w:t xml:space="preserve"> your servers. Apply rules in </w:t>
-      </w:r>
-      <w:r>
-        <w:rPr>
-          <w:rFonts w:ascii="Arial" w:eastAsia="Times New Roman" w:hAnsi="Arial" w:cs="Arial"/>
-          <w:b/>
-          <w:bCs/>
-          <w:color w:val="3A3A3A"/>
-          <w:sz w:val="26"/>
-          <w:szCs w:val="26"/>
-        </w:rPr>
-        <w:t>iptables</w:t>
-      </w:r>
-      <w:r>
-        <w:rPr>
-          <w:rFonts w:ascii="Arial" w:eastAsia="Times New Roman" w:hAnsi="Arial" w:cs="Arial"/>
-          <w:color w:val="3A3A3A"/>
-          <w:sz w:val="26"/>
-          <w:szCs w:val="26"/>
-        </w:rPr>
-        <w:t> to filters </w:t>
-      </w:r>
-      <w:r>
-        <w:rPr>
-          <w:rFonts w:ascii="Arial" w:eastAsia="Times New Roman" w:hAnsi="Arial" w:cs="Arial"/>
-          <w:b/>
-          <w:bCs/>
-          <w:color w:val="3A3A3A"/>
-          <w:sz w:val="26"/>
-          <w:szCs w:val="26"/>
-        </w:rPr>
-        <w:t>incoming</w:t>
-      </w:r>
-      <w:r>
-        <w:rPr>
-          <w:rFonts w:ascii="Arial" w:eastAsia="Times New Roman" w:hAnsi="Arial" w:cs="Arial"/>
-          <w:color w:val="3A3A3A"/>
-          <w:sz w:val="26"/>
-          <w:szCs w:val="26"/>
-        </w:rPr>
-        <w:t>, </w:t>
-      </w:r>
-      <w:r>
-        <w:rPr>
-          <w:rFonts w:ascii="Arial" w:eastAsia="Times New Roman" w:hAnsi="Arial" w:cs="Arial"/>
-          <w:b/>
-          <w:bCs/>
-          <w:color w:val="3A3A3A"/>
-          <w:sz w:val="26"/>
-          <w:szCs w:val="26"/>
-        </w:rPr>
-        <w:t>outgoing</w:t>
-      </w:r>
-      <w:r>
-        <w:rPr>
-          <w:rFonts w:ascii="Arial" w:eastAsia="Times New Roman" w:hAnsi="Arial" w:cs="Arial"/>
-          <w:color w:val="3A3A3A"/>
-          <w:sz w:val="26"/>
-          <w:szCs w:val="26"/>
-        </w:rPr>
-        <w:t> and </w:t>
-      </w:r>
-      <w:r>
-        <w:rPr>
-          <w:rFonts w:ascii="Arial" w:eastAsia="Times New Roman" w:hAnsi="Arial" w:cs="Arial"/>
-          <w:b/>
-          <w:bCs/>
-          <w:color w:val="3A3A3A"/>
-          <w:sz w:val="26"/>
-          <w:szCs w:val="26"/>
-        </w:rPr>
-        <w:t>forwarding</w:t>
-      </w:r>
-      <w:r>
-        <w:rPr>
-          <w:rFonts w:ascii="Arial" w:eastAsia="Times New Roman" w:hAnsi="Arial" w:cs="Arial"/>
-          <w:color w:val="3A3A3A"/>
-          <w:sz w:val="26"/>
-          <w:szCs w:val="26"/>
-        </w:rPr>
-        <w:t> packets. We can specify the source and destination address to allow and deny in specific </w:t>
-      </w:r>
-      <w:proofErr w:type="spellStart"/>
-      <w:r>
-        <w:rPr>
-          <w:rFonts w:ascii="Arial" w:eastAsia="Times New Roman" w:hAnsi="Arial" w:cs="Arial"/>
-          <w:b/>
-          <w:bCs/>
-          <w:color w:val="3A3A3A"/>
-          <w:sz w:val="26"/>
-          <w:szCs w:val="26"/>
-        </w:rPr>
-        <w:t>udp</w:t>
-      </w:r>
-      <w:proofErr w:type="spellEnd"/>
-      <w:r>
-        <w:rPr>
-          <w:rFonts w:ascii="Arial" w:eastAsia="Times New Roman" w:hAnsi="Arial" w:cs="Arial"/>
-          <w:b/>
-          <w:bCs/>
-          <w:color w:val="3A3A3A"/>
-          <w:sz w:val="26"/>
-          <w:szCs w:val="26"/>
-        </w:rPr>
-        <w:t>/</w:t>
-      </w:r>
-      <w:proofErr w:type="spellStart"/>
-      <w:r>
-        <w:rPr>
-          <w:rFonts w:ascii="Arial" w:eastAsia="Times New Roman" w:hAnsi="Arial" w:cs="Arial"/>
-          <w:b/>
-          <w:bCs/>
-          <w:color w:val="3A3A3A"/>
-          <w:sz w:val="26"/>
-          <w:szCs w:val="26"/>
-        </w:rPr>
-        <w:t>tcp</w:t>
-      </w:r>
-      <w:proofErr w:type="spellEnd"/>
-      <w:r>
-        <w:rPr>
-          <w:rFonts w:ascii="Arial" w:eastAsia="Times New Roman" w:hAnsi="Arial" w:cs="Arial"/>
-          <w:color w:val="3A3A3A"/>
-          <w:sz w:val="26"/>
-          <w:szCs w:val="26"/>
-        </w:rPr>
-        <w:t> port number.</w:t>
-      </w:r>
-    </w:p>
-    <w:p>
-      <w:pPr>
-        <w:pBdr>
-          <w:bottom w:val="dashed" w:sz="12" w:space="0" w:color="EDEDED"/>
-        </w:pBdr>
-        <w:spacing w:after="300" w:line="288" w:lineRule="atLeast"/>
-        <w:outlineLvl w:val="2"/>
-        <w:rPr>
-          <w:rFonts w:ascii="inherit" w:eastAsia="Times New Roman" w:hAnsi="inherit" w:cs="Arial"/>
-          <w:b/>
-          <w:bCs/>
-          <w:color w:val="8262D8"/>
-          <w:sz w:val="33"/>
-          <w:szCs w:val="33"/>
-        </w:rPr>
-      </w:pPr>
-      <w:r>
-        <w:rPr>
-          <w:rFonts w:ascii="inherit" w:eastAsia="Times New Roman" w:hAnsi="inherit" w:cs="Arial"/>
-          <w:b/>
-          <w:bCs/>
-          <w:color w:val="8262D8"/>
-          <w:sz w:val="33"/>
-          <w:szCs w:val="33"/>
-        </w:rPr>
-        <w:t xml:space="preserve">17. Disable </w:t>
-      </w:r>
-      <w:proofErr w:type="spellStart"/>
-      <w:r>
-        <w:rPr>
-          <w:rFonts w:ascii="inherit" w:eastAsia="Times New Roman" w:hAnsi="inherit" w:cs="Arial"/>
-          <w:b/>
-          <w:bCs/>
-          <w:color w:val="8262D8"/>
-          <w:sz w:val="33"/>
-          <w:szCs w:val="33"/>
-        </w:rPr>
-        <w:t>Ctrl+Alt+Delete</w:t>
-      </w:r>
-      <w:proofErr w:type="spellEnd"/>
-      <w:r>
-        <w:rPr>
-          <w:rFonts w:ascii="inherit" w:eastAsia="Times New Roman" w:hAnsi="inherit" w:cs="Arial"/>
-          <w:b/>
-          <w:bCs/>
-          <w:color w:val="8262D8"/>
-          <w:sz w:val="33"/>
-          <w:szCs w:val="33"/>
-        </w:rPr>
-        <w:t xml:space="preserve"> in </w:t>
-      </w:r>
-      <w:proofErr w:type="spellStart"/>
-      <w:r>
-        <w:rPr>
-          <w:rFonts w:ascii="inherit" w:eastAsia="Times New Roman" w:hAnsi="inherit" w:cs="Arial"/>
-          <w:b/>
-          <w:bCs/>
-          <w:color w:val="8262D8"/>
-          <w:sz w:val="33"/>
-          <w:szCs w:val="33"/>
-        </w:rPr>
-        <w:t>Inittab</w:t>
-      </w:r>
-      <w:proofErr w:type="spellEnd"/>
-    </w:p>
-    <w:p>
-      <w:pPr>
-        <w:spacing w:after="360" w:line="240" w:lineRule="auto"/>
-        <w:rPr>
-          <w:rFonts w:ascii="Arial" w:eastAsia="Times New Roman" w:hAnsi="Arial" w:cs="Arial"/>
-          <w:color w:val="3A3A3A"/>
-          <w:sz w:val="26"/>
-          <w:szCs w:val="26"/>
-        </w:rPr>
-      </w:pPr>
-      <w:r>
-        <w:rPr>
-          <w:rFonts w:ascii="Arial" w:eastAsia="Times New Roman" w:hAnsi="Arial" w:cs="Arial"/>
-          <w:color w:val="3A3A3A"/>
-          <w:sz w:val="26"/>
-          <w:szCs w:val="26"/>
-        </w:rPr>
-        <w:t>In most Linux distributions, pressing ‘</w:t>
-      </w:r>
-      <w:r>
-        <w:rPr>
-          <w:rFonts w:ascii="Arial" w:eastAsia="Times New Roman" w:hAnsi="Arial" w:cs="Arial"/>
-          <w:b/>
-          <w:bCs/>
-          <w:color w:val="3A3A3A"/>
-          <w:sz w:val="26"/>
-          <w:szCs w:val="26"/>
-        </w:rPr>
-        <w:t>CTRL-ALT-DELETE’</w:t>
-      </w:r>
-      <w:r>
-        <w:rPr>
-          <w:rFonts w:ascii="Arial" w:eastAsia="Times New Roman" w:hAnsi="Arial" w:cs="Arial"/>
-          <w:color w:val="3A3A3A"/>
-          <w:sz w:val="26"/>
-          <w:szCs w:val="26"/>
-        </w:rPr>
-        <w:t xml:space="preserve"> will </w:t>
-      </w:r>
-      <w:proofErr w:type="gramStart"/>
-      <w:r>
-        <w:rPr>
-          <w:rFonts w:ascii="Arial" w:eastAsia="Times New Roman" w:hAnsi="Arial" w:cs="Arial"/>
-          <w:color w:val="3A3A3A"/>
-          <w:sz w:val="26"/>
-          <w:szCs w:val="26"/>
-        </w:rPr>
-        <w:t>takes</w:t>
-      </w:r>
-      <w:proofErr w:type="gramEnd"/>
-      <w:r>
-        <w:rPr>
-          <w:rFonts w:ascii="Arial" w:eastAsia="Times New Roman" w:hAnsi="Arial" w:cs="Arial"/>
-          <w:color w:val="3A3A3A"/>
-          <w:sz w:val="26"/>
-          <w:szCs w:val="26"/>
-        </w:rPr>
-        <w:t xml:space="preserve"> your system to reboot process. So, it’s not a good idea to have this option enabled at least on production servers, if someone by mistakenly does this.</w:t>
-      </w:r>
-    </w:p>
-    <w:p>
-      <w:pPr>
-        <w:spacing w:after="360" w:line="240" w:lineRule="auto"/>
-        <w:rPr>
-          <w:rFonts w:ascii="Arial" w:eastAsia="Times New Roman" w:hAnsi="Arial" w:cs="Arial"/>
-          <w:color w:val="3A3A3A"/>
-          <w:sz w:val="26"/>
-          <w:szCs w:val="26"/>
-        </w:rPr>
-      </w:pPr>
-      <w:r>
-        <w:rPr>
-          <w:rFonts w:ascii="Arial" w:eastAsia="Times New Roman" w:hAnsi="Arial" w:cs="Arial"/>
-          <w:color w:val="3A3A3A"/>
-          <w:sz w:val="26"/>
-          <w:szCs w:val="26"/>
-        </w:rPr>
-        <w:t>This is defined in ‘</w:t>
-      </w:r>
-      <w:r>
-        <w:rPr>
-          <w:rFonts w:ascii="Arial" w:eastAsia="Times New Roman" w:hAnsi="Arial" w:cs="Arial"/>
-          <w:b/>
-          <w:bCs/>
-          <w:color w:val="3A3A3A"/>
-          <w:sz w:val="26"/>
-          <w:szCs w:val="26"/>
-        </w:rPr>
-        <w:t>/</w:t>
-      </w:r>
-      <w:proofErr w:type="spellStart"/>
-      <w:r>
-        <w:rPr>
-          <w:rFonts w:ascii="Arial" w:eastAsia="Times New Roman" w:hAnsi="Arial" w:cs="Arial"/>
-          <w:b/>
-          <w:bCs/>
-          <w:color w:val="3A3A3A"/>
-          <w:sz w:val="26"/>
-          <w:szCs w:val="26"/>
-        </w:rPr>
-        <w:t>etc</w:t>
-      </w:r>
-      <w:proofErr w:type="spellEnd"/>
-      <w:r>
-        <w:rPr>
-          <w:rFonts w:ascii="Arial" w:eastAsia="Times New Roman" w:hAnsi="Arial" w:cs="Arial"/>
-          <w:b/>
-          <w:bCs/>
-          <w:color w:val="3A3A3A"/>
-          <w:sz w:val="26"/>
-          <w:szCs w:val="26"/>
-        </w:rPr>
-        <w:t>/</w:t>
-      </w:r>
-      <w:proofErr w:type="spellStart"/>
-      <w:proofErr w:type="gramStart"/>
-      <w:r>
-        <w:rPr>
-          <w:rFonts w:ascii="Arial" w:eastAsia="Times New Roman" w:hAnsi="Arial" w:cs="Arial"/>
-          <w:b/>
-          <w:bCs/>
-          <w:color w:val="3A3A3A"/>
-          <w:sz w:val="26"/>
-          <w:szCs w:val="26"/>
-        </w:rPr>
-        <w:t>inittab</w:t>
-      </w:r>
-      <w:proofErr w:type="spellEnd"/>
-      <w:r>
-        <w:rPr>
-          <w:rFonts w:ascii="Arial" w:eastAsia="Times New Roman" w:hAnsi="Arial" w:cs="Arial"/>
-          <w:color w:val="3A3A3A"/>
-          <w:sz w:val="26"/>
-          <w:szCs w:val="26"/>
-        </w:rPr>
-        <w:t>‘ file</w:t>
-      </w:r>
-      <w:proofErr w:type="gramEnd"/>
-      <w:r>
-        <w:rPr>
-          <w:rFonts w:ascii="Arial" w:eastAsia="Times New Roman" w:hAnsi="Arial" w:cs="Arial"/>
-          <w:color w:val="3A3A3A"/>
-          <w:sz w:val="26"/>
-          <w:szCs w:val="26"/>
-        </w:rPr>
-        <w:t xml:space="preserve">, if you look closely in that </w:t>
-      </w:r>
-      <w:proofErr w:type="gramStart"/>
-      <w:r>
-        <w:rPr>
-          <w:rFonts w:ascii="Arial" w:eastAsia="Times New Roman" w:hAnsi="Arial" w:cs="Arial"/>
-          <w:color w:val="3A3A3A"/>
-          <w:sz w:val="26"/>
-          <w:szCs w:val="26"/>
-        </w:rPr>
-        <w:t>file</w:t>
-      </w:r>
-      <w:proofErr w:type="gramEnd"/>
-      <w:r>
-        <w:rPr>
-          <w:rFonts w:ascii="Arial" w:eastAsia="Times New Roman" w:hAnsi="Arial" w:cs="Arial"/>
-          <w:color w:val="3A3A3A"/>
-          <w:sz w:val="26"/>
-          <w:szCs w:val="26"/>
-        </w:rPr>
-        <w:t xml:space="preserve"> you will see a line </w:t>
-      </w:r>
-      <w:proofErr w:type="gramStart"/>
-      <w:r>
-        <w:rPr>
-          <w:rFonts w:ascii="Arial" w:eastAsia="Times New Roman" w:hAnsi="Arial" w:cs="Arial"/>
-          <w:color w:val="3A3A3A"/>
-          <w:sz w:val="26"/>
-          <w:szCs w:val="26"/>
-        </w:rPr>
-        <w:t>similar to</w:t>
-      </w:r>
-      <w:proofErr w:type="gramEnd"/>
-      <w:r>
-        <w:rPr>
-          <w:rFonts w:ascii="Arial" w:eastAsia="Times New Roman" w:hAnsi="Arial" w:cs="Arial"/>
-          <w:color w:val="3A3A3A"/>
-          <w:sz w:val="26"/>
-          <w:szCs w:val="26"/>
-        </w:rPr>
-        <w:t xml:space="preserve"> below. By </w:t>
-      </w:r>
-      <w:proofErr w:type="gramStart"/>
-      <w:r>
-        <w:rPr>
-          <w:rFonts w:ascii="Arial" w:eastAsia="Times New Roman" w:hAnsi="Arial" w:cs="Arial"/>
-          <w:color w:val="3A3A3A"/>
-          <w:sz w:val="26"/>
-          <w:szCs w:val="26"/>
-        </w:rPr>
-        <w:t>default</w:t>
-      </w:r>
-      <w:proofErr w:type="gramEnd"/>
-      <w:r>
-        <w:rPr>
-          <w:rFonts w:ascii="Arial" w:eastAsia="Times New Roman" w:hAnsi="Arial" w:cs="Arial"/>
-          <w:color w:val="3A3A3A"/>
-          <w:sz w:val="26"/>
-          <w:szCs w:val="26"/>
-        </w:rPr>
-        <w:t xml:space="preserve"> line is not commented out. We </w:t>
-      </w:r>
-      <w:proofErr w:type="gramStart"/>
-      <w:r>
-        <w:rPr>
-          <w:rFonts w:ascii="Arial" w:eastAsia="Times New Roman" w:hAnsi="Arial" w:cs="Arial"/>
-          <w:color w:val="3A3A3A"/>
-          <w:sz w:val="26"/>
-          <w:szCs w:val="26"/>
-        </w:rPr>
-        <w:t>have to</w:t>
-      </w:r>
-      <w:proofErr w:type="gramEnd"/>
-      <w:r>
-        <w:rPr>
-          <w:rFonts w:ascii="Arial" w:eastAsia="Times New Roman" w:hAnsi="Arial" w:cs="Arial"/>
-          <w:color w:val="3A3A3A"/>
-          <w:sz w:val="26"/>
-          <w:szCs w:val="26"/>
-        </w:rPr>
-        <w:t xml:space="preserve"> </w:t>
-      </w:r>
-      <w:proofErr w:type="gramStart"/>
-      <w:r>
-        <w:rPr>
-          <w:rFonts w:ascii="Arial" w:eastAsia="Times New Roman" w:hAnsi="Arial" w:cs="Arial"/>
-          <w:color w:val="3A3A3A"/>
-          <w:sz w:val="26"/>
-          <w:szCs w:val="26"/>
-        </w:rPr>
-        <w:t>comment it out</w:t>
-      </w:r>
-      <w:proofErr w:type="gramEnd"/>
-      <w:r>
-        <w:rPr>
-          <w:rFonts w:ascii="Arial" w:eastAsia="Times New Roman" w:hAnsi="Arial" w:cs="Arial"/>
-          <w:color w:val="3A3A3A"/>
-          <w:sz w:val="26"/>
-          <w:szCs w:val="26"/>
-        </w:rPr>
-        <w:t xml:space="preserve">. This </w:t>
-      </w:r>
-      <w:proofErr w:type="gramStart"/>
-      <w:r>
-        <w:rPr>
-          <w:rFonts w:ascii="Arial" w:eastAsia="Times New Roman" w:hAnsi="Arial" w:cs="Arial"/>
-          <w:color w:val="3A3A3A"/>
-          <w:sz w:val="26"/>
-          <w:szCs w:val="26"/>
-        </w:rPr>
-        <w:t>particular key</w:t>
-      </w:r>
-      <w:proofErr w:type="gramEnd"/>
-      <w:r>
-        <w:rPr>
-          <w:rFonts w:ascii="Arial" w:eastAsia="Times New Roman" w:hAnsi="Arial" w:cs="Arial"/>
-          <w:color w:val="3A3A3A"/>
-          <w:sz w:val="26"/>
-          <w:szCs w:val="26"/>
-        </w:rPr>
-        <w:t xml:space="preserve"> sequence </w:t>
-      </w:r>
-      <w:proofErr w:type="spellStart"/>
-      <w:r>
-        <w:rPr>
-          <w:rFonts w:ascii="Arial" w:eastAsia="Times New Roman" w:hAnsi="Arial" w:cs="Arial"/>
-          <w:color w:val="3A3A3A"/>
-          <w:sz w:val="26"/>
-          <w:szCs w:val="26"/>
-        </w:rPr>
-        <w:t>signalling</w:t>
-      </w:r>
-      <w:proofErr w:type="spellEnd"/>
-      <w:r>
-        <w:rPr>
-          <w:rFonts w:ascii="Arial" w:eastAsia="Times New Roman" w:hAnsi="Arial" w:cs="Arial"/>
-          <w:color w:val="3A3A3A"/>
-          <w:sz w:val="26"/>
-          <w:szCs w:val="26"/>
-        </w:rPr>
-        <w:t xml:space="preserve"> will </w:t>
-      </w:r>
-      <w:proofErr w:type="gramStart"/>
-      <w:r>
-        <w:rPr>
-          <w:rFonts w:ascii="Arial" w:eastAsia="Times New Roman" w:hAnsi="Arial" w:cs="Arial"/>
-          <w:color w:val="3A3A3A"/>
-          <w:sz w:val="26"/>
-          <w:szCs w:val="26"/>
-        </w:rPr>
-        <w:t>shut-down</w:t>
-      </w:r>
-      <w:proofErr w:type="gramEnd"/>
-      <w:r>
-        <w:rPr>
-          <w:rFonts w:ascii="Arial" w:eastAsia="Times New Roman" w:hAnsi="Arial" w:cs="Arial"/>
-          <w:color w:val="3A3A3A"/>
-          <w:sz w:val="26"/>
-          <w:szCs w:val="26"/>
-        </w:rPr>
-        <w:t xml:space="preserve"> a system.</w:t>
-      </w:r>
     </w:p>
     <w:p>
       <w:pPr>
@@ -11536,14 +10478,207 @@
           <w:szCs w:val="20"/>
         </w:rPr>
       </w:pPr>
-      <w:r>
-        <w:rPr>
-          <w:rFonts w:ascii="Courier New" w:eastAsia="Times New Roman" w:hAnsi="Courier New" w:cs="Courier New"/>
-          <w:color w:val="FFFFFF"/>
-          <w:sz w:val="20"/>
-          <w:szCs w:val="20"/>
-        </w:rPr>
-        <w:t># Trap CTRL-ALT-DELETE</w:t>
+    </w:p>
+    <w:p>
+      <w:pPr>
+        <w:spacing w:after="360" w:line="240" w:lineRule="auto"/>
+        <w:rPr>
+          <w:rFonts w:ascii="Arial" w:eastAsia="Times New Roman" w:hAnsi="Arial" w:cs="Arial"/>
+          <w:color w:val="3A3A3A"/>
+          <w:sz w:val="26"/>
+          <w:szCs w:val="26"/>
+        </w:rPr>
+      </w:pPr>
+      <w:r>
+        <w:rPr>
+          <w:rFonts w:ascii="Arial" w:eastAsia="Times New Roman" w:hAnsi="Arial" w:cs="Arial"/>
+          <w:b/>
+          <w:bCs/>
+          <w:color w:val="3A3A3A"/>
+          <w:sz w:val="26"/>
+          <w:szCs w:val="26"/>
+        </w:rPr>
+        <w:t>Note</w:t>
+      </w:r>
+      <w:r>
+        <w:rPr>
+          <w:rFonts w:ascii="Arial" w:eastAsia="Times New Roman" w:hAnsi="Arial" w:cs="Arial"/>
+          <w:color w:val="3A3A3A"/>
+          <w:sz w:val="26"/>
+          <w:szCs w:val="26"/>
+        </w:rPr>
+        <w:t>: The locked user is still available for </w:t>
+      </w:r>
+      <w:r>
+        <w:rPr>
+          <w:rFonts w:ascii="Arial" w:eastAsia="Times New Roman" w:hAnsi="Arial" w:cs="Arial"/>
+          <w:b/>
+          <w:bCs/>
+          <w:color w:val="3A3A3A"/>
+          <w:sz w:val="26"/>
+          <w:szCs w:val="26"/>
+        </w:rPr>
+        <w:t>root</w:t>
+      </w:r>
+      <w:r>
+        <w:rPr>
+          <w:rFonts w:ascii="Arial" w:eastAsia="Times New Roman" w:hAnsi="Arial" w:cs="Arial"/>
+          <w:color w:val="3A3A3A"/>
+          <w:sz w:val="26"/>
+          <w:szCs w:val="26"/>
+        </w:rPr>
+        <w:t> </w:t>
+      </w:r>
+      <w:proofErr w:type="gramStart"/>
+      <w:r>
+        <w:rPr>
+          <w:rFonts w:ascii="Arial" w:eastAsia="Times New Roman" w:hAnsi="Arial" w:cs="Arial"/>
+          <w:color w:val="3A3A3A"/>
+          <w:sz w:val="26"/>
+          <w:szCs w:val="26"/>
+        </w:rPr>
+        <w:t>user</w:t>
+      </w:r>
+      <w:proofErr w:type="gramEnd"/>
+      <w:r>
+        <w:rPr>
+          <w:rFonts w:ascii="Arial" w:eastAsia="Times New Roman" w:hAnsi="Arial" w:cs="Arial"/>
+          <w:color w:val="3A3A3A"/>
+          <w:sz w:val="26"/>
+          <w:szCs w:val="26"/>
+        </w:rPr>
+        <w:t xml:space="preserve"> only. The locking is performed by replacing encrypted password with </w:t>
+      </w:r>
+      <w:proofErr w:type="gramStart"/>
+      <w:r>
+        <w:rPr>
+          <w:rFonts w:ascii="Arial" w:eastAsia="Times New Roman" w:hAnsi="Arial" w:cs="Arial"/>
+          <w:color w:val="3A3A3A"/>
+          <w:sz w:val="26"/>
+          <w:szCs w:val="26"/>
+        </w:rPr>
+        <w:t>an</w:t>
+      </w:r>
+      <w:proofErr w:type="gramEnd"/>
+      <w:r>
+        <w:rPr>
+          <w:rFonts w:ascii="Arial" w:eastAsia="Times New Roman" w:hAnsi="Arial" w:cs="Arial"/>
+          <w:color w:val="3A3A3A"/>
+          <w:sz w:val="26"/>
+          <w:szCs w:val="26"/>
+        </w:rPr>
+        <w:t xml:space="preserve"> (</w:t>
+      </w:r>
+      <w:r>
+        <w:rPr>
+          <w:rFonts w:ascii="Arial" w:eastAsia="Times New Roman" w:hAnsi="Arial" w:cs="Arial"/>
+          <w:b/>
+          <w:bCs/>
+          <w:color w:val="3A3A3A"/>
+          <w:sz w:val="26"/>
+          <w:szCs w:val="26"/>
+        </w:rPr>
+        <w:t>!</w:t>
+      </w:r>
+      <w:r>
+        <w:rPr>
+          <w:rFonts w:ascii="Arial" w:eastAsia="Times New Roman" w:hAnsi="Arial" w:cs="Arial"/>
+          <w:color w:val="3A3A3A"/>
+          <w:sz w:val="26"/>
+          <w:szCs w:val="26"/>
+        </w:rPr>
+        <w:t xml:space="preserve">) string. If someone </w:t>
+      </w:r>
+      <w:proofErr w:type="gramStart"/>
+      <w:r>
+        <w:rPr>
+          <w:rFonts w:ascii="Arial" w:eastAsia="Times New Roman" w:hAnsi="Arial" w:cs="Arial"/>
+          <w:color w:val="3A3A3A"/>
+          <w:sz w:val="26"/>
+          <w:szCs w:val="26"/>
+        </w:rPr>
+        <w:t>trying</w:t>
+      </w:r>
+      <w:proofErr w:type="gramEnd"/>
+      <w:r>
+        <w:rPr>
+          <w:rFonts w:ascii="Arial" w:eastAsia="Times New Roman" w:hAnsi="Arial" w:cs="Arial"/>
+          <w:color w:val="3A3A3A"/>
+          <w:sz w:val="26"/>
+          <w:szCs w:val="26"/>
+        </w:rPr>
+        <w:t xml:space="preserve"> to access the system using this account, he will get an error </w:t>
+      </w:r>
+      <w:proofErr w:type="gramStart"/>
+      <w:r>
+        <w:rPr>
+          <w:rFonts w:ascii="Arial" w:eastAsia="Times New Roman" w:hAnsi="Arial" w:cs="Arial"/>
+          <w:color w:val="3A3A3A"/>
+          <w:sz w:val="26"/>
+          <w:szCs w:val="26"/>
+        </w:rPr>
+        <w:t>similar to</w:t>
+      </w:r>
+      <w:proofErr w:type="gramEnd"/>
+      <w:r>
+        <w:rPr>
+          <w:rFonts w:ascii="Arial" w:eastAsia="Times New Roman" w:hAnsi="Arial" w:cs="Arial"/>
+          <w:color w:val="3A3A3A"/>
+          <w:sz w:val="26"/>
+          <w:szCs w:val="26"/>
+        </w:rPr>
+        <w:t xml:space="preserve"> below.</w:t>
+      </w:r>
+    </w:p>
+    <w:p>
+      <w:pPr>
+        <w:spacing w:after="360" w:line="240" w:lineRule="auto"/>
+        <w:rPr>
+          <w:rFonts w:ascii="Arial" w:eastAsia="Times New Roman" w:hAnsi="Arial" w:cs="Arial"/>
+          <w:color w:val="3A3A3A"/>
+          <w:sz w:val="26"/>
+          <w:szCs w:val="26"/>
+        </w:rPr>
+      </w:pPr>
+      <w:r>
+        <w:rPr>
+          <w:noProof/>
+        </w:rPr>
+        <w:drawing>
+          <wp:inline distT="0" distB="0" distL="0" distR="0" wp14:anchorId="1F87493C" wp14:editId="058A5E1D">
+            <wp:extent cx="6705600" cy="4095750"/>
+            <wp:effectExtent l="0" t="0" r="0" b="0"/>
+            <wp:docPr id="1597696596" name="Picture 1" descr="A computer screen shot of a black screen&#10;&#10;AI-generated content may be incorrect."/>
+            <wp:cNvGraphicFramePr>
+              <a:graphicFrameLocks xmlns:a="http://schemas.openxmlformats.org/drawingml/2006/main" noChangeAspect="1"/>
+            </wp:cNvGraphicFramePr>
+            <a:graphic xmlns:a="http://schemas.openxmlformats.org/drawingml/2006/main">
+              <a:graphicData uri="http://schemas.openxmlformats.org/drawingml/2006/picture">
+                <pic:pic xmlns:pic="http://schemas.openxmlformats.org/drawingml/2006/picture">
+                  <pic:nvPicPr>
+                    <pic:cNvPr id="1597696596" name="Picture 1" descr="A computer screen shot of a black screen&#10;&#10;AI-generated content may be incorrect."/>
+                    <pic:cNvPicPr/>
+                  </pic:nvPicPr>
+                  <pic:blipFill>
+                    <a:blip r:embed="rId33"/>
+                    <a:stretch>
+                      <a:fillRect/>
+                    </a:stretch>
+                  </pic:blipFill>
+                  <pic:spPr>
+                    <a:xfrm>
+                      <a:off x="0" y="0"/>
+                      <a:ext cx="6705600" cy="4095750"/>
+                    </a:xfrm>
+                    <a:prstGeom prst="rect">
+                      <a:avLst/>
+                    </a:prstGeom>
+                  </pic:spPr>
+                </pic:pic>
+              </a:graphicData>
+            </a:graphic>
+          </wp:inline>
+        </w:drawing>
       </w:r>
     </w:p>
     <w:p>
@@ -11588,116 +10723,39 @@
           <w:sz w:val="20"/>
           <w:szCs w:val="20"/>
         </w:rPr>
-        <w:t>#</w:t>
-      </w:r>
-      <w:proofErr w:type="gramStart"/>
-      <w:r>
-        <w:rPr>
-          <w:rFonts w:ascii="Courier New" w:eastAsia="Times New Roman" w:hAnsi="Courier New" w:cs="Courier New"/>
-          <w:color w:val="FFFFFF"/>
-          <w:sz w:val="20"/>
-          <w:szCs w:val="20"/>
-        </w:rPr>
-        <w:t>ca::</w:t>
-      </w:r>
-      <w:proofErr w:type="gramEnd"/>
-      <w:r>
-        <w:rPr>
-          <w:rFonts w:ascii="Courier New" w:eastAsia="Times New Roman" w:hAnsi="Courier New" w:cs="Courier New"/>
-          <w:color w:val="FFFFFF"/>
-          <w:sz w:val="20"/>
-          <w:szCs w:val="20"/>
-        </w:rPr>
-        <w:t>ctrlaltdel:/sbin/shutdown -t3 -r now</w:t>
-      </w:r>
-    </w:p>
-    <w:p>
-      <w:pPr>
-        <w:pBdr>
-          <w:bottom w:val="dashed" w:sz="12" w:space="0" w:color="EDEDED"/>
-        </w:pBdr>
-        <w:spacing w:after="300" w:line="288" w:lineRule="atLeast"/>
-        <w:outlineLvl w:val="2"/>
-        <w:rPr>
-          <w:rFonts w:ascii="inherit" w:eastAsia="Times New Roman" w:hAnsi="inherit" w:cs="Arial"/>
-          <w:b/>
-          <w:bCs/>
-          <w:color w:val="8262D8"/>
-          <w:sz w:val="33"/>
-          <w:szCs w:val="33"/>
-        </w:rPr>
-      </w:pPr>
-      <w:r>
-        <w:rPr>
-          <w:rFonts w:ascii="inherit" w:eastAsia="Times New Roman" w:hAnsi="inherit" w:cs="Arial"/>
-          <w:b/>
-          <w:bCs/>
-          <w:color w:val="8262D8"/>
-          <w:sz w:val="33"/>
-          <w:szCs w:val="33"/>
-        </w:rPr>
-        <w:t>18. Checking Accounts for Empty Passwords</w:t>
-      </w:r>
-    </w:p>
-    <w:p>
-      <w:pPr>
-        <w:spacing w:after="360" w:line="240" w:lineRule="auto"/>
-        <w:rPr>
-          <w:rFonts w:ascii="Arial" w:eastAsia="Times New Roman" w:hAnsi="Arial" w:cs="Arial"/>
-          <w:color w:val="3A3A3A"/>
-          <w:sz w:val="26"/>
-          <w:szCs w:val="26"/>
-        </w:rPr>
-      </w:pPr>
-      <w:r>
-        <w:rPr>
-          <w:rFonts w:ascii="Arial" w:eastAsia="Times New Roman" w:hAnsi="Arial" w:cs="Arial"/>
-          <w:color w:val="3A3A3A"/>
-          <w:sz w:val="26"/>
-          <w:szCs w:val="26"/>
-        </w:rPr>
-        <w:t xml:space="preserve">Any account having an empty password means it’s </w:t>
-      </w:r>
-      <w:proofErr w:type="gramStart"/>
-      <w:r>
-        <w:rPr>
-          <w:rFonts w:ascii="Arial" w:eastAsia="Times New Roman" w:hAnsi="Arial" w:cs="Arial"/>
-          <w:color w:val="3A3A3A"/>
-          <w:sz w:val="26"/>
-          <w:szCs w:val="26"/>
-        </w:rPr>
-        <w:t>opened</w:t>
-      </w:r>
-      <w:proofErr w:type="gramEnd"/>
-      <w:r>
-        <w:rPr>
-          <w:rFonts w:ascii="Arial" w:eastAsia="Times New Roman" w:hAnsi="Arial" w:cs="Arial"/>
-          <w:color w:val="3A3A3A"/>
-          <w:sz w:val="26"/>
-          <w:szCs w:val="26"/>
-        </w:rPr>
-        <w:t xml:space="preserve"> for unauthorized access to anyone on the web and it’s a part of security within a Linux server. So, you must make sure all accounts have strong </w:t>
-      </w:r>
-      <w:proofErr w:type="gramStart"/>
-      <w:r>
-        <w:rPr>
-          <w:rFonts w:ascii="Arial" w:eastAsia="Times New Roman" w:hAnsi="Arial" w:cs="Arial"/>
-          <w:color w:val="3A3A3A"/>
-          <w:sz w:val="26"/>
-          <w:szCs w:val="26"/>
-        </w:rPr>
-        <w:t>passwords</w:t>
-      </w:r>
-      <w:proofErr w:type="gramEnd"/>
-      <w:r>
-        <w:rPr>
-          <w:rFonts w:ascii="Arial" w:eastAsia="Times New Roman" w:hAnsi="Arial" w:cs="Arial"/>
-          <w:color w:val="3A3A3A"/>
-          <w:sz w:val="26"/>
-          <w:szCs w:val="26"/>
-        </w:rPr>
-        <w:t xml:space="preserve"> and no one has any authorized access. Empty password accounts are security risks and that can be easily hackable. To check if there were any accounts with empty password, use the following command.</w:t>
-      </w:r>
+        <w:t xml:space="preserve"># </w:t>
+      </w:r>
+      <w:proofErr w:type="spellStart"/>
+      <w:r>
+        <w:rPr>
+          <w:rFonts w:ascii="Courier New" w:eastAsia="Times New Roman" w:hAnsi="Courier New" w:cs="Courier New"/>
+          <w:color w:val="FFFFFF"/>
+          <w:sz w:val="20"/>
+          <w:szCs w:val="20"/>
+        </w:rPr>
+        <w:t>su</w:t>
+      </w:r>
+      <w:proofErr w:type="spellEnd"/>
+      <w:r>
+        <w:rPr>
+          <w:rFonts w:ascii="Courier New" w:eastAsia="Times New Roman" w:hAnsi="Courier New" w:cs="Courier New"/>
+          <w:color w:val="FFFFFF"/>
+          <w:sz w:val="20"/>
+          <w:szCs w:val="20"/>
+        </w:rPr>
+        <w:t xml:space="preserve"> - </w:t>
+      </w:r>
+      <w:proofErr w:type="spellStart"/>
+      <w:r>
+        <w:rPr>
+          <w:rFonts w:ascii="Courier New" w:eastAsia="Times New Roman" w:hAnsi="Courier New" w:cs="Courier New"/>
+          <w:color w:val="FFFFFF"/>
+          <w:sz w:val="20"/>
+          <w:szCs w:val="20"/>
+        </w:rPr>
+        <w:t>accountName</w:t>
+      </w:r>
+      <w:proofErr w:type="spellEnd"/>
     </w:p>
     <w:p>
       <w:pPr>
@@ -11741,6 +10799,1825 @@
           <w:sz w:val="20"/>
           <w:szCs w:val="20"/>
         </w:rPr>
+        <w:t>This account is currently not available.</w:t>
+      </w:r>
+    </w:p>
+    <w:p>
+      <w:pPr>
+        <w:spacing w:after="360" w:line="240" w:lineRule="auto"/>
+        <w:rPr>
+          <w:rFonts w:ascii="Arial" w:eastAsia="Times New Roman" w:hAnsi="Arial" w:cs="Arial"/>
+          <w:color w:val="3A3A3A"/>
+          <w:sz w:val="26"/>
+          <w:szCs w:val="26"/>
+        </w:rPr>
+      </w:pPr>
+      <w:r>
+        <w:rPr>
+          <w:rFonts w:ascii="Arial" w:eastAsia="Times New Roman" w:hAnsi="Arial" w:cs="Arial"/>
+          <w:color w:val="3A3A3A"/>
+          <w:sz w:val="26"/>
+          <w:szCs w:val="26"/>
+        </w:rPr>
+        <w:t xml:space="preserve">To unlock or enable access to </w:t>
+      </w:r>
+      <w:r>
+        <w:rPr>
+          <w:rFonts w:ascii="Arial" w:eastAsia="Times New Roman" w:hAnsi="Arial" w:cs="Arial"/>
+          <w:color w:val="3A3A3A"/>
+          <w:sz w:val="26"/>
+          <w:szCs w:val="26"/>
+        </w:rPr>
+        <w:t>a</w:t>
+      </w:r>
+      <w:r>
+        <w:rPr>
+          <w:rFonts w:ascii="Arial" w:eastAsia="Times New Roman" w:hAnsi="Arial" w:cs="Arial"/>
+          <w:color w:val="3A3A3A"/>
+          <w:sz w:val="26"/>
+          <w:szCs w:val="26"/>
+        </w:rPr>
+        <w:t xml:space="preserve"> locked account, use the command as. This will remove (</w:t>
+      </w:r>
+      <w:r>
+        <w:rPr>
+          <w:rFonts w:ascii="Arial" w:eastAsia="Times New Roman" w:hAnsi="Arial" w:cs="Arial"/>
+          <w:b/>
+          <w:bCs/>
+          <w:color w:val="3A3A3A"/>
+          <w:sz w:val="26"/>
+          <w:szCs w:val="26"/>
+        </w:rPr>
+        <w:t>!</w:t>
+      </w:r>
+      <w:r>
+        <w:rPr>
+          <w:rFonts w:ascii="Arial" w:eastAsia="Times New Roman" w:hAnsi="Arial" w:cs="Arial"/>
+          <w:color w:val="3A3A3A"/>
+          <w:sz w:val="26"/>
+          <w:szCs w:val="26"/>
+        </w:rPr>
+        <w:t xml:space="preserve">) string with </w:t>
+      </w:r>
+      <w:proofErr w:type="gramStart"/>
+      <w:r>
+        <w:rPr>
+          <w:rFonts w:ascii="Arial" w:eastAsia="Times New Roman" w:hAnsi="Arial" w:cs="Arial"/>
+          <w:color w:val="3A3A3A"/>
+          <w:sz w:val="26"/>
+          <w:szCs w:val="26"/>
+        </w:rPr>
+        <w:t>encrypted</w:t>
+      </w:r>
+      <w:proofErr w:type="gramEnd"/>
+      <w:r>
+        <w:rPr>
+          <w:rFonts w:ascii="Arial" w:eastAsia="Times New Roman" w:hAnsi="Arial" w:cs="Arial"/>
+          <w:color w:val="3A3A3A"/>
+          <w:sz w:val="26"/>
+          <w:szCs w:val="26"/>
+        </w:rPr>
+        <w:t xml:space="preserve"> password.</w:t>
+      </w:r>
+    </w:p>
+    <w:p>
+      <w:pPr>
+        <w:pBdr>
+          <w:top w:val="single" w:sz="12" w:space="8" w:color="000000"/>
+          <w:left w:val="single" w:sz="12" w:space="14" w:color="000000"/>
+          <w:bottom w:val="single" w:sz="12" w:space="8" w:color="000000"/>
+          <w:right w:val="single" w:sz="12" w:space="8" w:color="000000"/>
+        </w:pBdr>
+        <w:shd w:val="clear" w:color="auto" w:fill="212529"/>
+        <w:tabs>
+          <w:tab w:val="left" w:pos="916"/>
+          <w:tab w:val="left" w:pos="1832"/>
+          <w:tab w:val="left" w:pos="2748"/>
+          <w:tab w:val="left" w:pos="3664"/>
+          <w:tab w:val="left" w:pos="4580"/>
+          <w:tab w:val="left" w:pos="5496"/>
+          <w:tab w:val="left" w:pos="6412"/>
+          <w:tab w:val="left" w:pos="7328"/>
+          <w:tab w:val="left" w:pos="8244"/>
+          <w:tab w:val="left" w:pos="9160"/>
+          <w:tab w:val="left" w:pos="10076"/>
+          <w:tab w:val="left" w:pos="10992"/>
+          <w:tab w:val="left" w:pos="11908"/>
+          <w:tab w:val="left" w:pos="12824"/>
+          <w:tab w:val="left" w:pos="13740"/>
+          <w:tab w:val="left" w:pos="14656"/>
+        </w:tabs>
+        <w:spacing w:before="450" w:after="450" w:line="240" w:lineRule="auto"/>
+        <w:rPr>
+          <w:rFonts w:ascii="Courier New" w:eastAsia="Times New Roman" w:hAnsi="Courier New" w:cs="Courier New"/>
+          <w:color w:val="FFFFFF"/>
+          <w:sz w:val="20"/>
+          <w:szCs w:val="20"/>
+        </w:rPr>
+      </w:pPr>
+      <w:r>
+        <w:rPr>
+          <w:rFonts w:ascii="Courier New" w:eastAsia="Times New Roman" w:hAnsi="Courier New" w:cs="Courier New"/>
+          <w:color w:val="FFFFFF"/>
+          <w:sz w:val="20"/>
+          <w:szCs w:val="20"/>
+        </w:rPr>
+        <w:t xml:space="preserve"># passwd -u </w:t>
+      </w:r>
+      <w:proofErr w:type="spellStart"/>
+      <w:r>
+        <w:rPr>
+          <w:rFonts w:ascii="Courier New" w:eastAsia="Times New Roman" w:hAnsi="Courier New" w:cs="Courier New"/>
+          <w:color w:val="FFFFFF"/>
+          <w:sz w:val="20"/>
+          <w:szCs w:val="20"/>
+        </w:rPr>
+        <w:t>accountName</w:t>
+      </w:r>
+      <w:proofErr w:type="spellEnd"/>
+    </w:p>
+    <w:p>
+      <w:pPr>
+        <w:pBdr>
+          <w:top w:val="single" w:sz="12" w:space="8" w:color="000000"/>
+          <w:left w:val="single" w:sz="12" w:space="14" w:color="000000"/>
+          <w:bottom w:val="single" w:sz="12" w:space="8" w:color="000000"/>
+          <w:right w:val="single" w:sz="12" w:space="8" w:color="000000"/>
+        </w:pBdr>
+        <w:shd w:val="clear" w:color="auto" w:fill="212529"/>
+        <w:tabs>
+          <w:tab w:val="left" w:pos="916"/>
+          <w:tab w:val="left" w:pos="1832"/>
+          <w:tab w:val="left" w:pos="2748"/>
+          <w:tab w:val="left" w:pos="3664"/>
+          <w:tab w:val="left" w:pos="4580"/>
+          <w:tab w:val="left" w:pos="5496"/>
+          <w:tab w:val="left" w:pos="6412"/>
+          <w:tab w:val="left" w:pos="7328"/>
+          <w:tab w:val="left" w:pos="8244"/>
+          <w:tab w:val="left" w:pos="9160"/>
+          <w:tab w:val="left" w:pos="10076"/>
+          <w:tab w:val="left" w:pos="10992"/>
+          <w:tab w:val="left" w:pos="11908"/>
+          <w:tab w:val="left" w:pos="12824"/>
+          <w:tab w:val="left" w:pos="13740"/>
+          <w:tab w:val="left" w:pos="14656"/>
+        </w:tabs>
+        <w:spacing w:before="450" w:after="450" w:line="240" w:lineRule="auto"/>
+        <w:rPr>
+          <w:rFonts w:ascii="Courier New" w:eastAsia="Times New Roman" w:hAnsi="Courier New" w:cs="Courier New"/>
+          <w:color w:val="FFFFFF"/>
+          <w:sz w:val="20"/>
+          <w:szCs w:val="20"/>
+        </w:rPr>
+      </w:pPr>
+    </w:p>
+    <w:p>
+      <w:pPr>
+        <w:pBdr>
+          <w:bottom w:val="dashed" w:sz="12" w:space="0" w:color="EDEDED"/>
+        </w:pBdr>
+        <w:spacing w:after="300" w:line="288" w:lineRule="atLeast"/>
+        <w:outlineLvl w:val="2"/>
+        <w:rPr>
+          <w:rFonts w:ascii="inherit" w:eastAsia="Times New Roman" w:hAnsi="inherit" w:cs="Arial"/>
+          <w:b/>
+          <w:bCs/>
+          <w:color w:val="8262D8"/>
+          <w:sz w:val="33"/>
+          <w:szCs w:val="33"/>
+        </w:rPr>
+      </w:pPr>
+      <w:r>
+        <w:rPr>
+          <w:rFonts w:ascii="inherit" w:eastAsia="Times New Roman" w:hAnsi="inherit" w:cs="Arial"/>
+          <w:b/>
+          <w:bCs/>
+          <w:color w:val="8262D8"/>
+          <w:sz w:val="33"/>
+          <w:szCs w:val="33"/>
+        </w:rPr>
+        <w:t>15. Enforcing Stronger Passwords</w:t>
+      </w:r>
+    </w:p>
+    <w:p>
+      <w:pPr>
+        <w:spacing w:after="360" w:line="240" w:lineRule="auto"/>
+        <w:rPr>
+          <w:rFonts w:ascii="Arial" w:eastAsia="Times New Roman" w:hAnsi="Arial" w:cs="Arial"/>
+          <w:color w:val="3A3A3A"/>
+          <w:sz w:val="26"/>
+          <w:szCs w:val="26"/>
+        </w:rPr>
+      </w:pPr>
+      <w:r>
+        <w:rPr>
+          <w:rFonts w:ascii="Arial" w:eastAsia="Times New Roman" w:hAnsi="Arial" w:cs="Arial"/>
+          <w:color w:val="3A3A3A"/>
+          <w:sz w:val="26"/>
+          <w:szCs w:val="26"/>
+        </w:rPr>
+        <w:t>A number of users use soft or weak passwords and their password might be hacked with a </w:t>
+      </w:r>
+      <w:r>
+        <w:rPr>
+          <w:rFonts w:ascii="Arial" w:eastAsia="Times New Roman" w:hAnsi="Arial" w:cs="Arial"/>
+          <w:b/>
+          <w:bCs/>
+          <w:color w:val="3A3A3A"/>
+          <w:sz w:val="26"/>
+          <w:szCs w:val="26"/>
+        </w:rPr>
+        <w:t>dictionary based</w:t>
+      </w:r>
+      <w:r>
+        <w:rPr>
+          <w:rFonts w:ascii="Arial" w:eastAsia="Times New Roman" w:hAnsi="Arial" w:cs="Arial"/>
+          <w:color w:val="3A3A3A"/>
+          <w:sz w:val="26"/>
+          <w:szCs w:val="26"/>
+        </w:rPr>
+        <w:t> or </w:t>
+      </w:r>
+      <w:hyperlink r:id="rId34" w:tgtFrame="_blank" w:history="1">
+        <w:r>
+          <w:rPr>
+            <w:rFonts w:ascii="Arial" w:eastAsia="Times New Roman" w:hAnsi="Arial" w:cs="Arial"/>
+            <w:color w:val="0056FF"/>
+            <w:sz w:val="26"/>
+            <w:szCs w:val="26"/>
+            <w:u w:val="single"/>
+          </w:rPr>
+          <w:t>brute-force</w:t>
+        </w:r>
+      </w:hyperlink>
+      <w:r>
+        <w:rPr>
+          <w:rFonts w:ascii="Arial" w:eastAsia="Times New Roman" w:hAnsi="Arial" w:cs="Arial"/>
+          <w:color w:val="3A3A3A"/>
+          <w:sz w:val="26"/>
+          <w:szCs w:val="26"/>
+        </w:rPr>
+        <w:t> attacks. The ‘</w:t>
+      </w:r>
+      <w:proofErr w:type="spellStart"/>
+      <w:r>
+        <w:rPr>
+          <w:rFonts w:ascii="Arial" w:eastAsia="Times New Roman" w:hAnsi="Arial" w:cs="Arial"/>
+          <w:b/>
+          <w:bCs/>
+          <w:color w:val="3A3A3A"/>
+          <w:sz w:val="26"/>
+          <w:szCs w:val="26"/>
+        </w:rPr>
+        <w:t>pam_</w:t>
+      </w:r>
+      <w:proofErr w:type="gramStart"/>
+      <w:r>
+        <w:rPr>
+          <w:rFonts w:ascii="Arial" w:eastAsia="Times New Roman" w:hAnsi="Arial" w:cs="Arial"/>
+          <w:b/>
+          <w:bCs/>
+          <w:color w:val="3A3A3A"/>
+          <w:sz w:val="26"/>
+          <w:szCs w:val="26"/>
+        </w:rPr>
+        <w:t>cracklib</w:t>
+      </w:r>
+      <w:r>
+        <w:rPr>
+          <w:rFonts w:ascii="Arial" w:eastAsia="Times New Roman" w:hAnsi="Arial" w:cs="Arial"/>
+          <w:color w:val="3A3A3A"/>
+          <w:sz w:val="26"/>
+          <w:szCs w:val="26"/>
+        </w:rPr>
+        <w:t>‘</w:t>
+      </w:r>
+      <w:proofErr w:type="gramEnd"/>
+      <w:r>
+        <w:rPr>
+          <w:rFonts w:ascii="Arial" w:eastAsia="Times New Roman" w:hAnsi="Arial" w:cs="Arial"/>
+          <w:color w:val="3A3A3A"/>
+          <w:sz w:val="26"/>
+          <w:szCs w:val="26"/>
+        </w:rPr>
+        <w:t>module</w:t>
+      </w:r>
+      <w:proofErr w:type="spellEnd"/>
+      <w:r>
+        <w:rPr>
+          <w:rFonts w:ascii="Arial" w:eastAsia="Times New Roman" w:hAnsi="Arial" w:cs="Arial"/>
+          <w:color w:val="3A3A3A"/>
+          <w:sz w:val="26"/>
+          <w:szCs w:val="26"/>
+        </w:rPr>
+        <w:t xml:space="preserve"> is available in </w:t>
+      </w:r>
+      <w:r>
+        <w:rPr>
+          <w:rFonts w:ascii="Arial" w:eastAsia="Times New Roman" w:hAnsi="Arial" w:cs="Arial"/>
+          <w:b/>
+          <w:bCs/>
+          <w:color w:val="3A3A3A"/>
+          <w:sz w:val="26"/>
+          <w:szCs w:val="26"/>
+        </w:rPr>
+        <w:t>PAM</w:t>
+      </w:r>
+      <w:r>
+        <w:rPr>
+          <w:rFonts w:ascii="Arial" w:eastAsia="Times New Roman" w:hAnsi="Arial" w:cs="Arial"/>
+          <w:color w:val="3A3A3A"/>
+          <w:sz w:val="26"/>
+          <w:szCs w:val="26"/>
+        </w:rPr>
+        <w:t> (</w:t>
+      </w:r>
+      <w:r>
+        <w:rPr>
+          <w:rFonts w:ascii="Arial" w:eastAsia="Times New Roman" w:hAnsi="Arial" w:cs="Arial"/>
+          <w:b/>
+          <w:bCs/>
+          <w:color w:val="3A3A3A"/>
+          <w:sz w:val="26"/>
+          <w:szCs w:val="26"/>
+        </w:rPr>
+        <w:t>Pluggable Authentication Modules</w:t>
+      </w:r>
+      <w:r>
+        <w:rPr>
+          <w:rFonts w:ascii="Arial" w:eastAsia="Times New Roman" w:hAnsi="Arial" w:cs="Arial"/>
+          <w:color w:val="3A3A3A"/>
+          <w:sz w:val="26"/>
+          <w:szCs w:val="26"/>
+        </w:rPr>
+        <w:t>) module stack which will force user to set strong passwords. Open the following file with an editor.</w:t>
+      </w:r>
+    </w:p>
+    <w:p>
+      <w:pPr>
+        <w:spacing w:after="360" w:line="240" w:lineRule="auto"/>
+        <w:rPr>
+          <w:rFonts w:ascii="Arial" w:eastAsia="Times New Roman" w:hAnsi="Arial" w:cs="Arial"/>
+          <w:color w:val="3A3A3A"/>
+          <w:sz w:val="26"/>
+          <w:szCs w:val="26"/>
+        </w:rPr>
+      </w:pPr>
+      <w:r>
+        <w:rPr>
+          <w:rFonts w:ascii="Arial" w:eastAsia="Times New Roman" w:hAnsi="Arial" w:cs="Arial"/>
+          <w:color w:val="3A3A3A"/>
+          <w:sz w:val="26"/>
+          <w:szCs w:val="26"/>
+        </w:rPr>
+        <w:t>Read Also:</w:t>
+      </w:r>
+    </w:p>
+    <w:p>
+      <w:pPr>
+        <w:pBdr>
+          <w:top w:val="single" w:sz="12" w:space="8" w:color="000000"/>
+          <w:left w:val="single" w:sz="12" w:space="14" w:color="000000"/>
+          <w:bottom w:val="single" w:sz="12" w:space="8" w:color="000000"/>
+          <w:right w:val="single" w:sz="12" w:space="8" w:color="000000"/>
+        </w:pBdr>
+        <w:shd w:val="clear" w:color="auto" w:fill="212529"/>
+        <w:tabs>
+          <w:tab w:val="left" w:pos="916"/>
+          <w:tab w:val="left" w:pos="1832"/>
+          <w:tab w:val="left" w:pos="2748"/>
+          <w:tab w:val="left" w:pos="3664"/>
+          <w:tab w:val="left" w:pos="4580"/>
+          <w:tab w:val="left" w:pos="5496"/>
+          <w:tab w:val="left" w:pos="6412"/>
+          <w:tab w:val="left" w:pos="7328"/>
+          <w:tab w:val="left" w:pos="8244"/>
+          <w:tab w:val="left" w:pos="9160"/>
+          <w:tab w:val="left" w:pos="10076"/>
+          <w:tab w:val="left" w:pos="10992"/>
+          <w:tab w:val="left" w:pos="11908"/>
+          <w:tab w:val="left" w:pos="12824"/>
+          <w:tab w:val="left" w:pos="13740"/>
+          <w:tab w:val="left" w:pos="14656"/>
+        </w:tabs>
+        <w:spacing w:before="450" w:after="450" w:line="240" w:lineRule="auto"/>
+        <w:rPr>
+          <w:rFonts w:ascii="Courier New" w:eastAsia="Times New Roman" w:hAnsi="Courier New" w:cs="Courier New"/>
+          <w:color w:val="FFFFFF"/>
+          <w:sz w:val="20"/>
+          <w:szCs w:val="20"/>
+        </w:rPr>
+      </w:pPr>
+      <w:r>
+        <w:rPr>
+          <w:rFonts w:ascii="Courier New" w:eastAsia="Times New Roman" w:hAnsi="Courier New" w:cs="Courier New"/>
+          <w:color w:val="FFFFFF"/>
+          <w:sz w:val="20"/>
+          <w:szCs w:val="20"/>
+        </w:rPr>
+        <w:t># vi /</w:t>
+      </w:r>
+      <w:proofErr w:type="spellStart"/>
+      <w:r>
+        <w:rPr>
+          <w:rFonts w:ascii="Courier New" w:eastAsia="Times New Roman" w:hAnsi="Courier New" w:cs="Courier New"/>
+          <w:color w:val="FFFFFF"/>
+          <w:sz w:val="20"/>
+          <w:szCs w:val="20"/>
+        </w:rPr>
+        <w:t>etc</w:t>
+      </w:r>
+      <w:proofErr w:type="spellEnd"/>
+      <w:r>
+        <w:rPr>
+          <w:rFonts w:ascii="Courier New" w:eastAsia="Times New Roman" w:hAnsi="Courier New" w:cs="Courier New"/>
+          <w:color w:val="FFFFFF"/>
+          <w:sz w:val="20"/>
+          <w:szCs w:val="20"/>
+        </w:rPr>
+        <w:t>/</w:t>
+      </w:r>
+      <w:proofErr w:type="spellStart"/>
+      <w:proofErr w:type="gramStart"/>
+      <w:r>
+        <w:rPr>
+          <w:rFonts w:ascii="Courier New" w:eastAsia="Times New Roman" w:hAnsi="Courier New" w:cs="Courier New"/>
+          <w:color w:val="FFFFFF"/>
+          <w:sz w:val="20"/>
+          <w:szCs w:val="20"/>
+        </w:rPr>
+        <w:t>pam.d</w:t>
+      </w:r>
+      <w:proofErr w:type="spellEnd"/>
+      <w:proofErr w:type="gramEnd"/>
+      <w:r>
+        <w:rPr>
+          <w:rFonts w:ascii="Courier New" w:eastAsia="Times New Roman" w:hAnsi="Courier New" w:cs="Courier New"/>
+          <w:color w:val="FFFFFF"/>
+          <w:sz w:val="20"/>
+          <w:szCs w:val="20"/>
+        </w:rPr>
+        <w:t>/system-auth</w:t>
+      </w:r>
+    </w:p>
+    <w:p>
+      <w:pPr>
+        <w:pBdr>
+          <w:top w:val="single" w:sz="12" w:space="8" w:color="000000"/>
+          <w:left w:val="single" w:sz="12" w:space="14" w:color="000000"/>
+          <w:bottom w:val="single" w:sz="12" w:space="8" w:color="000000"/>
+          <w:right w:val="single" w:sz="12" w:space="8" w:color="000000"/>
+        </w:pBdr>
+        <w:shd w:val="clear" w:color="auto" w:fill="212529"/>
+        <w:tabs>
+          <w:tab w:val="left" w:pos="916"/>
+          <w:tab w:val="left" w:pos="1832"/>
+          <w:tab w:val="left" w:pos="2748"/>
+          <w:tab w:val="left" w:pos="3664"/>
+          <w:tab w:val="left" w:pos="4580"/>
+          <w:tab w:val="left" w:pos="5496"/>
+          <w:tab w:val="left" w:pos="6412"/>
+          <w:tab w:val="left" w:pos="7328"/>
+          <w:tab w:val="left" w:pos="8244"/>
+          <w:tab w:val="left" w:pos="9160"/>
+          <w:tab w:val="left" w:pos="10076"/>
+          <w:tab w:val="left" w:pos="10992"/>
+          <w:tab w:val="left" w:pos="11908"/>
+          <w:tab w:val="left" w:pos="12824"/>
+          <w:tab w:val="left" w:pos="13740"/>
+          <w:tab w:val="left" w:pos="14656"/>
+        </w:tabs>
+        <w:spacing w:before="450" w:after="450" w:line="240" w:lineRule="auto"/>
+        <w:rPr>
+          <w:rFonts w:ascii="Courier New" w:eastAsia="Times New Roman" w:hAnsi="Courier New" w:cs="Courier New"/>
+          <w:color w:val="FFFFFF"/>
+          <w:sz w:val="20"/>
+          <w:szCs w:val="20"/>
+        </w:rPr>
+      </w:pPr>
+    </w:p>
+    <w:p>
+      <w:pPr>
+        <w:spacing w:after="360" w:line="240" w:lineRule="auto"/>
+        <w:rPr>
+          <w:rFonts w:ascii="Arial" w:eastAsia="Times New Roman" w:hAnsi="Arial" w:cs="Arial"/>
+          <w:color w:val="3A3A3A"/>
+          <w:sz w:val="26"/>
+          <w:szCs w:val="26"/>
+        </w:rPr>
+      </w:pPr>
+      <w:r>
+        <w:rPr>
+          <w:noProof/>
+        </w:rPr>
+        <w:drawing>
+          <wp:inline distT="0" distB="0" distL="0" distR="0" wp14:anchorId="6A24487A" wp14:editId="05AB05D3">
+            <wp:extent cx="13182600" cy="8382000"/>
+            <wp:effectExtent l="0" t="0" r="0" b="0"/>
+            <wp:docPr id="220158640" name="Picture 1" descr="A screenshot of a computer screen&#10;&#10;AI-generated content may be incorrect."/>
+            <wp:cNvGraphicFramePr>
+              <a:graphicFrameLocks xmlns:a="http://schemas.openxmlformats.org/drawingml/2006/main" noChangeAspect="1"/>
+            </wp:cNvGraphicFramePr>
+            <a:graphic xmlns:a="http://schemas.openxmlformats.org/drawingml/2006/main">
+              <a:graphicData uri="http://schemas.openxmlformats.org/drawingml/2006/picture">
+                <pic:pic xmlns:pic="http://schemas.openxmlformats.org/drawingml/2006/picture">
+                  <pic:nvPicPr>
+                    <pic:cNvPr id="220158640" name="Picture 1" descr="A screenshot of a computer screen&#10;&#10;AI-generated content may be incorrect."/>
+                    <pic:cNvPicPr/>
+                  </pic:nvPicPr>
+                  <pic:blipFill>
+                    <a:blip r:embed="rId35"/>
+                    <a:stretch>
+                      <a:fillRect/>
+                    </a:stretch>
+                  </pic:blipFill>
+                  <pic:spPr>
+                    <a:xfrm>
+                      <a:off x="0" y="0"/>
+                      <a:ext cx="13182600" cy="8382000"/>
+                    </a:xfrm>
+                    <a:prstGeom prst="rect">
+                      <a:avLst/>
+                    </a:prstGeom>
+                  </pic:spPr>
+                </pic:pic>
+              </a:graphicData>
+            </a:graphic>
+          </wp:inline>
+        </w:drawing>
+      </w:r>
+    </w:p>
+    <w:p>
+      <w:pPr>
+        <w:spacing w:after="360" w:line="240" w:lineRule="auto"/>
+        <w:rPr>
+          <w:rFonts w:ascii="Arial" w:eastAsia="Times New Roman" w:hAnsi="Arial" w:cs="Arial"/>
+          <w:color w:val="3A3A3A"/>
+          <w:sz w:val="26"/>
+          <w:szCs w:val="26"/>
+        </w:rPr>
+      </w:pPr>
+    </w:p>
+    <w:p>
+      <w:pPr>
+        <w:spacing w:after="360" w:line="240" w:lineRule="auto"/>
+        <w:rPr>
+          <w:rFonts w:ascii="Arial" w:eastAsia="Times New Roman" w:hAnsi="Arial" w:cs="Arial"/>
+          <w:color w:val="3A3A3A"/>
+          <w:sz w:val="26"/>
+          <w:szCs w:val="26"/>
+        </w:rPr>
+      </w:pPr>
+      <w:r>
+        <w:rPr>
+          <w:rFonts w:ascii="Arial" w:eastAsia="Times New Roman" w:hAnsi="Arial" w:cs="Arial"/>
+          <w:color w:val="3A3A3A"/>
+          <w:sz w:val="26"/>
+          <w:szCs w:val="26"/>
+        </w:rPr>
+        <w:t xml:space="preserve">And add line using credit </w:t>
+      </w:r>
+      <w:r>
+        <w:rPr>
+          <w:rFonts w:ascii="Arial" w:eastAsia="Times New Roman" w:hAnsi="Arial" w:cs="Arial"/>
+          <w:color w:val="3A3A3A"/>
+          <w:sz w:val="26"/>
+          <w:szCs w:val="26"/>
+        </w:rPr>
+        <w:t>parameters such</w:t>
+      </w:r>
+      <w:r>
+        <w:rPr>
+          <w:rFonts w:ascii="Arial" w:eastAsia="Times New Roman" w:hAnsi="Arial" w:cs="Arial"/>
+          <w:color w:val="3A3A3A"/>
+          <w:sz w:val="26"/>
+          <w:szCs w:val="26"/>
+        </w:rPr>
+        <w:t xml:space="preserve"> as (</w:t>
+      </w:r>
+      <w:proofErr w:type="spellStart"/>
+      <w:r>
+        <w:rPr>
+          <w:rFonts w:ascii="Arial" w:eastAsia="Times New Roman" w:hAnsi="Arial" w:cs="Arial"/>
+          <w:b/>
+          <w:bCs/>
+          <w:color w:val="3A3A3A"/>
+          <w:sz w:val="26"/>
+          <w:szCs w:val="26"/>
+        </w:rPr>
+        <w:t>lcredit</w:t>
+      </w:r>
+      <w:proofErr w:type="spellEnd"/>
+      <w:r>
+        <w:rPr>
+          <w:rFonts w:ascii="Arial" w:eastAsia="Times New Roman" w:hAnsi="Arial" w:cs="Arial"/>
+          <w:color w:val="3A3A3A"/>
+          <w:sz w:val="26"/>
+          <w:szCs w:val="26"/>
+        </w:rPr>
+        <w:t>, </w:t>
+      </w:r>
+      <w:proofErr w:type="spellStart"/>
+      <w:r>
+        <w:rPr>
+          <w:rFonts w:ascii="Arial" w:eastAsia="Times New Roman" w:hAnsi="Arial" w:cs="Arial"/>
+          <w:b/>
+          <w:bCs/>
+          <w:color w:val="3A3A3A"/>
+          <w:sz w:val="26"/>
+          <w:szCs w:val="26"/>
+        </w:rPr>
+        <w:t>ucredit</w:t>
+      </w:r>
+      <w:proofErr w:type="spellEnd"/>
+      <w:r>
+        <w:rPr>
+          <w:rFonts w:ascii="Arial" w:eastAsia="Times New Roman" w:hAnsi="Arial" w:cs="Arial"/>
+          <w:color w:val="3A3A3A"/>
+          <w:sz w:val="26"/>
+          <w:szCs w:val="26"/>
+        </w:rPr>
+        <w:t>, </w:t>
+      </w:r>
+      <w:proofErr w:type="spellStart"/>
+      <w:r>
+        <w:rPr>
+          <w:rFonts w:ascii="Arial" w:eastAsia="Times New Roman" w:hAnsi="Arial" w:cs="Arial"/>
+          <w:b/>
+          <w:bCs/>
+          <w:color w:val="3A3A3A"/>
+          <w:sz w:val="26"/>
+          <w:szCs w:val="26"/>
+        </w:rPr>
+        <w:t>dcredi</w:t>
+      </w:r>
+      <w:r>
+        <w:rPr>
+          <w:rFonts w:ascii="Arial" w:eastAsia="Times New Roman" w:hAnsi="Arial" w:cs="Arial"/>
+          <w:color w:val="3A3A3A"/>
+          <w:sz w:val="26"/>
+          <w:szCs w:val="26"/>
+        </w:rPr>
+        <w:t>t</w:t>
+      </w:r>
+      <w:proofErr w:type="spellEnd"/>
+      <w:r>
+        <w:rPr>
+          <w:rFonts w:ascii="Arial" w:eastAsia="Times New Roman" w:hAnsi="Arial" w:cs="Arial"/>
+          <w:color w:val="3A3A3A"/>
+          <w:sz w:val="26"/>
+          <w:szCs w:val="26"/>
+        </w:rPr>
+        <w:t xml:space="preserve"> and/or </w:t>
+      </w:r>
+      <w:proofErr w:type="spellStart"/>
+      <w:r>
+        <w:rPr>
+          <w:rFonts w:ascii="Arial" w:eastAsia="Times New Roman" w:hAnsi="Arial" w:cs="Arial"/>
+          <w:b/>
+          <w:bCs/>
+          <w:color w:val="3A3A3A"/>
+          <w:sz w:val="26"/>
+          <w:szCs w:val="26"/>
+        </w:rPr>
+        <w:t>ocredit</w:t>
+      </w:r>
+      <w:proofErr w:type="spellEnd"/>
+      <w:r>
+        <w:rPr>
+          <w:rFonts w:ascii="Arial" w:eastAsia="Times New Roman" w:hAnsi="Arial" w:cs="Arial"/>
+          <w:color w:val="3A3A3A"/>
+          <w:sz w:val="26"/>
+          <w:szCs w:val="26"/>
+        </w:rPr>
+        <w:t> respectively lower-case, upper-case, digit and other)</w:t>
+      </w:r>
+    </w:p>
+    <w:p>
+      <w:pPr>
+        <w:pBdr>
+          <w:top w:val="single" w:sz="12" w:space="8" w:color="000000"/>
+          <w:left w:val="single" w:sz="12" w:space="14" w:color="000000"/>
+          <w:bottom w:val="single" w:sz="12" w:space="8" w:color="000000"/>
+          <w:right w:val="single" w:sz="12" w:space="8" w:color="000000"/>
+        </w:pBdr>
+        <w:shd w:val="clear" w:color="auto" w:fill="212529"/>
+        <w:tabs>
+          <w:tab w:val="left" w:pos="916"/>
+          <w:tab w:val="left" w:pos="1832"/>
+          <w:tab w:val="left" w:pos="2748"/>
+          <w:tab w:val="left" w:pos="3664"/>
+          <w:tab w:val="left" w:pos="4580"/>
+          <w:tab w:val="left" w:pos="5496"/>
+          <w:tab w:val="left" w:pos="6412"/>
+          <w:tab w:val="left" w:pos="7328"/>
+          <w:tab w:val="left" w:pos="8244"/>
+          <w:tab w:val="left" w:pos="9160"/>
+          <w:tab w:val="left" w:pos="10076"/>
+          <w:tab w:val="left" w:pos="10992"/>
+          <w:tab w:val="left" w:pos="11908"/>
+          <w:tab w:val="left" w:pos="12824"/>
+          <w:tab w:val="left" w:pos="13740"/>
+          <w:tab w:val="left" w:pos="14656"/>
+        </w:tabs>
+        <w:spacing w:before="450" w:after="450" w:line="240" w:lineRule="auto"/>
+        <w:rPr>
+          <w:rFonts w:ascii="Courier New" w:eastAsia="Times New Roman" w:hAnsi="Courier New" w:cs="Courier New"/>
+          <w:color w:val="FFFFFF"/>
+          <w:sz w:val="20"/>
+          <w:szCs w:val="20"/>
+        </w:rPr>
+      </w:pPr>
+      <w:r>
+        <w:rPr>
+          <w:rFonts w:ascii="Courier New" w:eastAsia="Times New Roman" w:hAnsi="Courier New" w:cs="Courier New"/>
+          <w:color w:val="FFFFFF"/>
+          <w:sz w:val="20"/>
+          <w:szCs w:val="20"/>
+        </w:rPr>
+        <w:t xml:space="preserve">/lib/security/$ISA/pam_cracklib.so retry=3 </w:t>
+      </w:r>
+      <w:proofErr w:type="spellStart"/>
+      <w:r>
+        <w:rPr>
+          <w:rFonts w:ascii="Courier New" w:eastAsia="Times New Roman" w:hAnsi="Courier New" w:cs="Courier New"/>
+          <w:color w:val="FFFFFF"/>
+          <w:sz w:val="20"/>
+          <w:szCs w:val="20"/>
+        </w:rPr>
+        <w:t>minlen</w:t>
+      </w:r>
+      <w:proofErr w:type="spellEnd"/>
+      <w:r>
+        <w:rPr>
+          <w:rFonts w:ascii="Courier New" w:eastAsia="Times New Roman" w:hAnsi="Courier New" w:cs="Courier New"/>
+          <w:color w:val="FFFFFF"/>
+          <w:sz w:val="20"/>
+          <w:szCs w:val="20"/>
+        </w:rPr>
+        <w:t xml:space="preserve">=8 </w:t>
+      </w:r>
+      <w:proofErr w:type="spellStart"/>
+      <w:r>
+        <w:rPr>
+          <w:rFonts w:ascii="Courier New" w:eastAsia="Times New Roman" w:hAnsi="Courier New" w:cs="Courier New"/>
+          <w:color w:val="FFFFFF"/>
+          <w:sz w:val="20"/>
+          <w:szCs w:val="20"/>
+        </w:rPr>
+        <w:t>lcredit</w:t>
+      </w:r>
+      <w:proofErr w:type="spellEnd"/>
+      <w:r>
+        <w:rPr>
+          <w:rFonts w:ascii="Courier New" w:eastAsia="Times New Roman" w:hAnsi="Courier New" w:cs="Courier New"/>
+          <w:color w:val="FFFFFF"/>
+          <w:sz w:val="20"/>
+          <w:szCs w:val="20"/>
+        </w:rPr>
+        <w:t xml:space="preserve">=-1 </w:t>
+      </w:r>
+      <w:proofErr w:type="spellStart"/>
+      <w:r>
+        <w:rPr>
+          <w:rFonts w:ascii="Courier New" w:eastAsia="Times New Roman" w:hAnsi="Courier New" w:cs="Courier New"/>
+          <w:color w:val="FFFFFF"/>
+          <w:sz w:val="20"/>
+          <w:szCs w:val="20"/>
+        </w:rPr>
+        <w:t>ucredit</w:t>
+      </w:r>
+      <w:proofErr w:type="spellEnd"/>
+      <w:r>
+        <w:rPr>
+          <w:rFonts w:ascii="Courier New" w:eastAsia="Times New Roman" w:hAnsi="Courier New" w:cs="Courier New"/>
+          <w:color w:val="FFFFFF"/>
+          <w:sz w:val="20"/>
+          <w:szCs w:val="20"/>
+        </w:rPr>
+        <w:t xml:space="preserve">=-2 </w:t>
+      </w:r>
+      <w:proofErr w:type="spellStart"/>
+      <w:r>
+        <w:rPr>
+          <w:rFonts w:ascii="Courier New" w:eastAsia="Times New Roman" w:hAnsi="Courier New" w:cs="Courier New"/>
+          <w:color w:val="FFFFFF"/>
+          <w:sz w:val="20"/>
+          <w:szCs w:val="20"/>
+        </w:rPr>
+        <w:t>dcredit</w:t>
+      </w:r>
+      <w:proofErr w:type="spellEnd"/>
+      <w:r>
+        <w:rPr>
+          <w:rFonts w:ascii="Courier New" w:eastAsia="Times New Roman" w:hAnsi="Courier New" w:cs="Courier New"/>
+          <w:color w:val="FFFFFF"/>
+          <w:sz w:val="20"/>
+          <w:szCs w:val="20"/>
+        </w:rPr>
+        <w:t xml:space="preserve">=-2 </w:t>
+      </w:r>
+      <w:proofErr w:type="spellStart"/>
+      <w:r>
+        <w:rPr>
+          <w:rFonts w:ascii="Courier New" w:eastAsia="Times New Roman" w:hAnsi="Courier New" w:cs="Courier New"/>
+          <w:color w:val="FFFFFF"/>
+          <w:sz w:val="20"/>
+          <w:szCs w:val="20"/>
+        </w:rPr>
+        <w:t>ocredit</w:t>
+      </w:r>
+      <w:proofErr w:type="spellEnd"/>
+      <w:r>
+        <w:rPr>
+          <w:rFonts w:ascii="Courier New" w:eastAsia="Times New Roman" w:hAnsi="Courier New" w:cs="Courier New"/>
+          <w:color w:val="FFFFFF"/>
+          <w:sz w:val="20"/>
+          <w:szCs w:val="20"/>
+        </w:rPr>
+        <w:t>=-1</w:t>
+      </w:r>
+    </w:p>
+    <w:p>
+      <w:pPr>
+        <w:pBdr>
+          <w:top w:val="single" w:sz="12" w:space="8" w:color="000000"/>
+          <w:left w:val="single" w:sz="12" w:space="14" w:color="000000"/>
+          <w:bottom w:val="single" w:sz="12" w:space="8" w:color="000000"/>
+          <w:right w:val="single" w:sz="12" w:space="8" w:color="000000"/>
+        </w:pBdr>
+        <w:shd w:val="clear" w:color="auto" w:fill="212529"/>
+        <w:tabs>
+          <w:tab w:val="left" w:pos="916"/>
+          <w:tab w:val="left" w:pos="1832"/>
+          <w:tab w:val="left" w:pos="2748"/>
+          <w:tab w:val="left" w:pos="3664"/>
+          <w:tab w:val="left" w:pos="4580"/>
+          <w:tab w:val="left" w:pos="5496"/>
+          <w:tab w:val="left" w:pos="6412"/>
+          <w:tab w:val="left" w:pos="7328"/>
+          <w:tab w:val="left" w:pos="8244"/>
+          <w:tab w:val="left" w:pos="9160"/>
+          <w:tab w:val="left" w:pos="10076"/>
+          <w:tab w:val="left" w:pos="10992"/>
+          <w:tab w:val="left" w:pos="11908"/>
+          <w:tab w:val="left" w:pos="12824"/>
+          <w:tab w:val="left" w:pos="13740"/>
+          <w:tab w:val="left" w:pos="14656"/>
+        </w:tabs>
+        <w:spacing w:before="450" w:after="450" w:line="240" w:lineRule="auto"/>
+        <w:rPr>
+          <w:rFonts w:ascii="Courier New" w:eastAsia="Times New Roman" w:hAnsi="Courier New" w:cs="Courier New"/>
+          <w:color w:val="FFFFFF"/>
+          <w:sz w:val="20"/>
+          <w:szCs w:val="20"/>
+        </w:rPr>
+      </w:pPr>
+    </w:p>
+    <w:p>
+      <w:pPr>
+        <w:pBdr>
+          <w:bottom w:val="dashed" w:sz="12" w:space="0" w:color="EDEDED"/>
+        </w:pBdr>
+        <w:spacing w:after="300" w:line="288" w:lineRule="atLeast"/>
+        <w:outlineLvl w:val="2"/>
+        <w:rPr>
+          <w:rFonts w:ascii="inherit" w:eastAsia="Times New Roman" w:hAnsi="inherit" w:cs="Arial"/>
+          <w:b/>
+          <w:bCs/>
+          <w:color w:val="8262D8"/>
+          <w:sz w:val="33"/>
+          <w:szCs w:val="33"/>
+        </w:rPr>
+      </w:pPr>
+      <w:r>
+        <w:rPr>
+          <w:rFonts w:ascii="inherit" w:eastAsia="Times New Roman" w:hAnsi="inherit" w:cs="Arial"/>
+          <w:b/>
+          <w:bCs/>
+          <w:color w:val="8262D8"/>
+          <w:sz w:val="33"/>
+          <w:szCs w:val="33"/>
+        </w:rPr>
+        <w:t>16. Enable Iptables (Firewall)</w:t>
+      </w:r>
+    </w:p>
+    <w:p>
+      <w:pPr>
+        <w:spacing w:after="360" w:line="240" w:lineRule="auto"/>
+        <w:rPr>
+          <w:rFonts w:ascii="Arial" w:eastAsia="Times New Roman" w:hAnsi="Arial" w:cs="Arial"/>
+          <w:color w:val="3A3A3A"/>
+          <w:sz w:val="26"/>
+          <w:szCs w:val="26"/>
+        </w:rPr>
+      </w:pPr>
+      <w:r>
+        <w:rPr>
+          <w:rFonts w:ascii="Arial" w:eastAsia="Times New Roman" w:hAnsi="Arial" w:cs="Arial"/>
+          <w:color w:val="3A3A3A"/>
+          <w:sz w:val="26"/>
+          <w:szCs w:val="26"/>
+        </w:rPr>
+        <w:t>It’s highly recommended to enable </w:t>
+      </w:r>
+      <w:r>
+        <w:rPr>
+          <w:rFonts w:ascii="Arial" w:eastAsia="Times New Roman" w:hAnsi="Arial" w:cs="Arial"/>
+          <w:b/>
+          <w:bCs/>
+          <w:color w:val="3A3A3A"/>
+          <w:sz w:val="26"/>
+          <w:szCs w:val="26"/>
+        </w:rPr>
+        <w:t xml:space="preserve">Linux </w:t>
+      </w:r>
+      <w:r>
+        <w:rPr>
+          <w:rFonts w:ascii="Arial" w:eastAsia="Times New Roman" w:hAnsi="Arial" w:cs="Arial"/>
+          <w:b/>
+          <w:bCs/>
+          <w:color w:val="3A3A3A"/>
+          <w:sz w:val="26"/>
+          <w:szCs w:val="26"/>
+        </w:rPr>
+        <w:t>firewall</w:t>
+      </w:r>
+      <w:r>
+        <w:rPr>
+          <w:rFonts w:ascii="Arial" w:eastAsia="Times New Roman" w:hAnsi="Arial" w:cs="Arial"/>
+          <w:color w:val="3A3A3A"/>
+          <w:sz w:val="26"/>
+          <w:szCs w:val="26"/>
+        </w:rPr>
+        <w:t xml:space="preserve"> </w:t>
+      </w:r>
+      <w:proofErr w:type="gramStart"/>
+      <w:r>
+        <w:rPr>
+          <w:rFonts w:ascii="Arial" w:eastAsia="Times New Roman" w:hAnsi="Arial" w:cs="Arial"/>
+          <w:color w:val="3A3A3A"/>
+          <w:sz w:val="26"/>
+          <w:szCs w:val="26"/>
+        </w:rPr>
+        <w:t>secure</w:t>
+      </w:r>
+      <w:proofErr w:type="gramEnd"/>
+      <w:r>
+        <w:rPr>
+          <w:rFonts w:ascii="Arial" w:eastAsia="Times New Roman" w:hAnsi="Arial" w:cs="Arial"/>
+          <w:color w:val="3A3A3A"/>
+          <w:sz w:val="26"/>
+          <w:szCs w:val="26"/>
+        </w:rPr>
+        <w:t xml:space="preserve"> unauthorized access </w:t>
+      </w:r>
+      <w:proofErr w:type="gramStart"/>
+      <w:r>
+        <w:rPr>
+          <w:rFonts w:ascii="Arial" w:eastAsia="Times New Roman" w:hAnsi="Arial" w:cs="Arial"/>
+          <w:color w:val="3A3A3A"/>
+          <w:sz w:val="26"/>
+          <w:szCs w:val="26"/>
+        </w:rPr>
+        <w:t>of</w:t>
+      </w:r>
+      <w:proofErr w:type="gramEnd"/>
+      <w:r>
+        <w:rPr>
+          <w:rFonts w:ascii="Arial" w:eastAsia="Times New Roman" w:hAnsi="Arial" w:cs="Arial"/>
+          <w:color w:val="3A3A3A"/>
+          <w:sz w:val="26"/>
+          <w:szCs w:val="26"/>
+        </w:rPr>
+        <w:t xml:space="preserve"> your servers. Apply rules in </w:t>
+      </w:r>
+      <w:r>
+        <w:rPr>
+          <w:rFonts w:ascii="Arial" w:eastAsia="Times New Roman" w:hAnsi="Arial" w:cs="Arial"/>
+          <w:b/>
+          <w:bCs/>
+          <w:color w:val="3A3A3A"/>
+          <w:sz w:val="26"/>
+          <w:szCs w:val="26"/>
+        </w:rPr>
+        <w:t>iptables</w:t>
+      </w:r>
+      <w:r>
+        <w:rPr>
+          <w:rFonts w:ascii="Arial" w:eastAsia="Times New Roman" w:hAnsi="Arial" w:cs="Arial"/>
+          <w:color w:val="3A3A3A"/>
+          <w:sz w:val="26"/>
+          <w:szCs w:val="26"/>
+        </w:rPr>
+        <w:t> to filters </w:t>
+      </w:r>
+      <w:r>
+        <w:rPr>
+          <w:rFonts w:ascii="Arial" w:eastAsia="Times New Roman" w:hAnsi="Arial" w:cs="Arial"/>
+          <w:b/>
+          <w:bCs/>
+          <w:color w:val="3A3A3A"/>
+          <w:sz w:val="26"/>
+          <w:szCs w:val="26"/>
+        </w:rPr>
+        <w:t>incoming</w:t>
+      </w:r>
+      <w:r>
+        <w:rPr>
+          <w:rFonts w:ascii="Arial" w:eastAsia="Times New Roman" w:hAnsi="Arial" w:cs="Arial"/>
+          <w:color w:val="3A3A3A"/>
+          <w:sz w:val="26"/>
+          <w:szCs w:val="26"/>
+        </w:rPr>
+        <w:t>, </w:t>
+      </w:r>
+      <w:r>
+        <w:rPr>
+          <w:rFonts w:ascii="Arial" w:eastAsia="Times New Roman" w:hAnsi="Arial" w:cs="Arial"/>
+          <w:b/>
+          <w:bCs/>
+          <w:color w:val="3A3A3A"/>
+          <w:sz w:val="26"/>
+          <w:szCs w:val="26"/>
+        </w:rPr>
+        <w:t>outgoing</w:t>
+      </w:r>
+      <w:r>
+        <w:rPr>
+          <w:rFonts w:ascii="Arial" w:eastAsia="Times New Roman" w:hAnsi="Arial" w:cs="Arial"/>
+          <w:color w:val="3A3A3A"/>
+          <w:sz w:val="26"/>
+          <w:szCs w:val="26"/>
+        </w:rPr>
+        <w:t> and </w:t>
+      </w:r>
+      <w:r>
+        <w:rPr>
+          <w:rFonts w:ascii="Arial" w:eastAsia="Times New Roman" w:hAnsi="Arial" w:cs="Arial"/>
+          <w:b/>
+          <w:bCs/>
+          <w:color w:val="3A3A3A"/>
+          <w:sz w:val="26"/>
+          <w:szCs w:val="26"/>
+        </w:rPr>
+        <w:t>forwarding</w:t>
+      </w:r>
+      <w:r>
+        <w:rPr>
+          <w:rFonts w:ascii="Arial" w:eastAsia="Times New Roman" w:hAnsi="Arial" w:cs="Arial"/>
+          <w:color w:val="3A3A3A"/>
+          <w:sz w:val="26"/>
+          <w:szCs w:val="26"/>
+        </w:rPr>
+        <w:t> packets. We can specify the source and destination address to allow and deny in specific </w:t>
+      </w:r>
+      <w:proofErr w:type="spellStart"/>
+      <w:r>
+        <w:rPr>
+          <w:rFonts w:ascii="Arial" w:eastAsia="Times New Roman" w:hAnsi="Arial" w:cs="Arial"/>
+          <w:b/>
+          <w:bCs/>
+          <w:color w:val="3A3A3A"/>
+          <w:sz w:val="26"/>
+          <w:szCs w:val="26"/>
+        </w:rPr>
+        <w:t>udp</w:t>
+      </w:r>
+      <w:proofErr w:type="spellEnd"/>
+      <w:r>
+        <w:rPr>
+          <w:rFonts w:ascii="Arial" w:eastAsia="Times New Roman" w:hAnsi="Arial" w:cs="Arial"/>
+          <w:b/>
+          <w:bCs/>
+          <w:color w:val="3A3A3A"/>
+          <w:sz w:val="26"/>
+          <w:szCs w:val="26"/>
+        </w:rPr>
+        <w:t>/</w:t>
+      </w:r>
+      <w:proofErr w:type="spellStart"/>
+      <w:r>
+        <w:rPr>
+          <w:rFonts w:ascii="Arial" w:eastAsia="Times New Roman" w:hAnsi="Arial" w:cs="Arial"/>
+          <w:b/>
+          <w:bCs/>
+          <w:color w:val="3A3A3A"/>
+          <w:sz w:val="26"/>
+          <w:szCs w:val="26"/>
+        </w:rPr>
+        <w:t>tcp</w:t>
+      </w:r>
+      <w:proofErr w:type="spellEnd"/>
+      <w:r>
+        <w:rPr>
+          <w:rFonts w:ascii="Arial" w:eastAsia="Times New Roman" w:hAnsi="Arial" w:cs="Arial"/>
+          <w:color w:val="3A3A3A"/>
+          <w:sz w:val="26"/>
+          <w:szCs w:val="26"/>
+        </w:rPr>
+        <w:t> port number.</w:t>
+      </w:r>
+    </w:p>
+    <w:p>
+      <w:pPr>
+        <w:pBdr>
+          <w:bottom w:val="dashed" w:sz="12" w:space="0" w:color="EDEDED"/>
+        </w:pBdr>
+        <w:spacing w:after="300" w:line="288" w:lineRule="atLeast"/>
+        <w:outlineLvl w:val="2"/>
+        <w:rPr>
+          <w:rFonts w:ascii="inherit" w:eastAsia="Times New Roman" w:hAnsi="inherit" w:cs="Arial"/>
+          <w:b/>
+          <w:bCs/>
+          <w:color w:val="8262D8"/>
+          <w:sz w:val="33"/>
+          <w:szCs w:val="33"/>
+        </w:rPr>
+      </w:pPr>
+      <w:r>
+        <w:rPr>
+          <w:rFonts w:ascii="inherit" w:eastAsia="Times New Roman" w:hAnsi="inherit" w:cs="Arial"/>
+          <w:b/>
+          <w:bCs/>
+          <w:color w:val="8262D8"/>
+          <w:sz w:val="33"/>
+          <w:szCs w:val="33"/>
+        </w:rPr>
+        <w:t xml:space="preserve">17. Disable </w:t>
+      </w:r>
+      <w:proofErr w:type="spellStart"/>
+      <w:r>
+        <w:rPr>
+          <w:rFonts w:ascii="inherit" w:eastAsia="Times New Roman" w:hAnsi="inherit" w:cs="Arial"/>
+          <w:b/>
+          <w:bCs/>
+          <w:color w:val="8262D8"/>
+          <w:sz w:val="33"/>
+          <w:szCs w:val="33"/>
+        </w:rPr>
+        <w:t>Ctrl+Alt+Delete</w:t>
+      </w:r>
+      <w:proofErr w:type="spellEnd"/>
+      <w:r>
+        <w:rPr>
+          <w:rFonts w:ascii="inherit" w:eastAsia="Times New Roman" w:hAnsi="inherit" w:cs="Arial"/>
+          <w:b/>
+          <w:bCs/>
+          <w:color w:val="8262D8"/>
+          <w:sz w:val="33"/>
+          <w:szCs w:val="33"/>
+        </w:rPr>
+        <w:t xml:space="preserve"> in </w:t>
+      </w:r>
+      <w:proofErr w:type="spellStart"/>
+      <w:r>
+        <w:rPr>
+          <w:rFonts w:ascii="inherit" w:eastAsia="Times New Roman" w:hAnsi="inherit" w:cs="Arial"/>
+          <w:b/>
+          <w:bCs/>
+          <w:color w:val="8262D8"/>
+          <w:sz w:val="33"/>
+          <w:szCs w:val="33"/>
+        </w:rPr>
+        <w:t>Inittab</w:t>
+      </w:r>
+      <w:proofErr w:type="spellEnd"/>
+    </w:p>
+    <w:p>
+      <w:pPr>
+        <w:spacing w:after="360" w:line="240" w:lineRule="auto"/>
+        <w:rPr>
+          <w:rFonts w:ascii="Arial" w:eastAsia="Times New Roman" w:hAnsi="Arial" w:cs="Arial"/>
+          <w:color w:val="3A3A3A"/>
+          <w:sz w:val="26"/>
+          <w:szCs w:val="26"/>
+        </w:rPr>
+      </w:pPr>
+      <w:r>
+        <w:rPr>
+          <w:rFonts w:ascii="Arial" w:eastAsia="Times New Roman" w:hAnsi="Arial" w:cs="Arial"/>
+          <w:color w:val="3A3A3A"/>
+          <w:sz w:val="26"/>
+          <w:szCs w:val="26"/>
+        </w:rPr>
+        <w:t>In most Linux distributions, pressing ‘</w:t>
+      </w:r>
+      <w:r>
+        <w:rPr>
+          <w:rFonts w:ascii="Arial" w:eastAsia="Times New Roman" w:hAnsi="Arial" w:cs="Arial"/>
+          <w:b/>
+          <w:bCs/>
+          <w:color w:val="3A3A3A"/>
+          <w:sz w:val="26"/>
+          <w:szCs w:val="26"/>
+        </w:rPr>
+        <w:t>CTRL-ALT-DELETE’</w:t>
+      </w:r>
+      <w:r>
+        <w:rPr>
+          <w:rFonts w:ascii="Arial" w:eastAsia="Times New Roman" w:hAnsi="Arial" w:cs="Arial"/>
+          <w:color w:val="3A3A3A"/>
+          <w:sz w:val="26"/>
+          <w:szCs w:val="26"/>
+        </w:rPr>
+        <w:t xml:space="preserve"> will </w:t>
+      </w:r>
+      <w:r>
+        <w:rPr>
+          <w:rFonts w:ascii="Arial" w:eastAsia="Times New Roman" w:hAnsi="Arial" w:cs="Arial"/>
+          <w:color w:val="3A3A3A"/>
+          <w:sz w:val="26"/>
+          <w:szCs w:val="26"/>
+        </w:rPr>
+        <w:t>take</w:t>
+      </w:r>
+      <w:r>
+        <w:rPr>
+          <w:rFonts w:ascii="Arial" w:eastAsia="Times New Roman" w:hAnsi="Arial" w:cs="Arial"/>
+          <w:color w:val="3A3A3A"/>
+          <w:sz w:val="26"/>
+          <w:szCs w:val="26"/>
+        </w:rPr>
+        <w:t xml:space="preserve"> your system to reboot process. So, it’s not a good idea to have this option enabled at least on production servers, if someone by mistakenly does this.</w:t>
+      </w:r>
+    </w:p>
+    <w:p>
+      <w:pPr>
+        <w:spacing w:after="360" w:line="240" w:lineRule="auto"/>
+        <w:rPr>
+          <w:rFonts w:ascii="Arial" w:eastAsia="Times New Roman" w:hAnsi="Arial" w:cs="Arial"/>
+          <w:color w:val="3A3A3A"/>
+          <w:sz w:val="26"/>
+          <w:szCs w:val="26"/>
+        </w:rPr>
+      </w:pPr>
+      <w:r>
+        <w:rPr>
+          <w:rFonts w:ascii="Arial" w:eastAsia="Times New Roman" w:hAnsi="Arial" w:cs="Arial"/>
+          <w:color w:val="3A3A3A"/>
+          <w:sz w:val="26"/>
+          <w:szCs w:val="26"/>
+        </w:rPr>
+        <w:t>This is defined in ‘</w:t>
+      </w:r>
+      <w:r>
+        <w:rPr>
+          <w:rFonts w:ascii="Arial" w:eastAsia="Times New Roman" w:hAnsi="Arial" w:cs="Arial"/>
+          <w:b/>
+          <w:bCs/>
+          <w:color w:val="3A3A3A"/>
+          <w:sz w:val="26"/>
+          <w:szCs w:val="26"/>
+        </w:rPr>
+        <w:t>/</w:t>
+      </w:r>
+      <w:proofErr w:type="spellStart"/>
+      <w:r>
+        <w:rPr>
+          <w:rFonts w:ascii="Arial" w:eastAsia="Times New Roman" w:hAnsi="Arial" w:cs="Arial"/>
+          <w:b/>
+          <w:bCs/>
+          <w:color w:val="3A3A3A"/>
+          <w:sz w:val="26"/>
+          <w:szCs w:val="26"/>
+        </w:rPr>
+        <w:t>etc</w:t>
+      </w:r>
+      <w:proofErr w:type="spellEnd"/>
+      <w:r>
+        <w:rPr>
+          <w:rFonts w:ascii="Arial" w:eastAsia="Times New Roman" w:hAnsi="Arial" w:cs="Arial"/>
+          <w:b/>
+          <w:bCs/>
+          <w:color w:val="3A3A3A"/>
+          <w:sz w:val="26"/>
+          <w:szCs w:val="26"/>
+        </w:rPr>
+        <w:t>/</w:t>
+      </w:r>
+      <w:proofErr w:type="spellStart"/>
+      <w:proofErr w:type="gramStart"/>
+      <w:r>
+        <w:rPr>
+          <w:rFonts w:ascii="Arial" w:eastAsia="Times New Roman" w:hAnsi="Arial" w:cs="Arial"/>
+          <w:b/>
+          <w:bCs/>
+          <w:color w:val="3A3A3A"/>
+          <w:sz w:val="26"/>
+          <w:szCs w:val="26"/>
+        </w:rPr>
+        <w:t>inittab</w:t>
+      </w:r>
+      <w:proofErr w:type="spellEnd"/>
+      <w:r>
+        <w:rPr>
+          <w:rFonts w:ascii="Arial" w:eastAsia="Times New Roman" w:hAnsi="Arial" w:cs="Arial"/>
+          <w:color w:val="3A3A3A"/>
+          <w:sz w:val="26"/>
+          <w:szCs w:val="26"/>
+        </w:rPr>
+        <w:t>‘ file</w:t>
+      </w:r>
+      <w:proofErr w:type="gramEnd"/>
+      <w:r>
+        <w:rPr>
+          <w:rFonts w:ascii="Arial" w:eastAsia="Times New Roman" w:hAnsi="Arial" w:cs="Arial"/>
+          <w:color w:val="3A3A3A"/>
+          <w:sz w:val="26"/>
+          <w:szCs w:val="26"/>
+        </w:rPr>
+        <w:t xml:space="preserve">, if you look closely in that </w:t>
+      </w:r>
+      <w:proofErr w:type="gramStart"/>
+      <w:r>
+        <w:rPr>
+          <w:rFonts w:ascii="Arial" w:eastAsia="Times New Roman" w:hAnsi="Arial" w:cs="Arial"/>
+          <w:color w:val="3A3A3A"/>
+          <w:sz w:val="26"/>
+          <w:szCs w:val="26"/>
+        </w:rPr>
+        <w:t>file</w:t>
+      </w:r>
+      <w:proofErr w:type="gramEnd"/>
+      <w:r>
+        <w:rPr>
+          <w:rFonts w:ascii="Arial" w:eastAsia="Times New Roman" w:hAnsi="Arial" w:cs="Arial"/>
+          <w:color w:val="3A3A3A"/>
+          <w:sz w:val="26"/>
+          <w:szCs w:val="26"/>
+        </w:rPr>
+        <w:t xml:space="preserve"> you will see a line </w:t>
+      </w:r>
+      <w:proofErr w:type="gramStart"/>
+      <w:r>
+        <w:rPr>
+          <w:rFonts w:ascii="Arial" w:eastAsia="Times New Roman" w:hAnsi="Arial" w:cs="Arial"/>
+          <w:color w:val="3A3A3A"/>
+          <w:sz w:val="26"/>
+          <w:szCs w:val="26"/>
+        </w:rPr>
+        <w:t>similar to</w:t>
+      </w:r>
+      <w:proofErr w:type="gramEnd"/>
+      <w:r>
+        <w:rPr>
+          <w:rFonts w:ascii="Arial" w:eastAsia="Times New Roman" w:hAnsi="Arial" w:cs="Arial"/>
+          <w:color w:val="3A3A3A"/>
+          <w:sz w:val="26"/>
+          <w:szCs w:val="26"/>
+        </w:rPr>
+        <w:t xml:space="preserve"> below. By </w:t>
+      </w:r>
+      <w:proofErr w:type="gramStart"/>
+      <w:r>
+        <w:rPr>
+          <w:rFonts w:ascii="Arial" w:eastAsia="Times New Roman" w:hAnsi="Arial" w:cs="Arial"/>
+          <w:color w:val="3A3A3A"/>
+          <w:sz w:val="26"/>
+          <w:szCs w:val="26"/>
+        </w:rPr>
+        <w:t>default</w:t>
+      </w:r>
+      <w:proofErr w:type="gramEnd"/>
+      <w:r>
+        <w:rPr>
+          <w:rFonts w:ascii="Arial" w:eastAsia="Times New Roman" w:hAnsi="Arial" w:cs="Arial"/>
+          <w:color w:val="3A3A3A"/>
+          <w:sz w:val="26"/>
+          <w:szCs w:val="26"/>
+        </w:rPr>
+        <w:t xml:space="preserve"> line is not commented out. We </w:t>
+      </w:r>
+      <w:r>
+        <w:rPr>
+          <w:rFonts w:ascii="Arial" w:eastAsia="Times New Roman" w:hAnsi="Arial" w:cs="Arial"/>
+          <w:color w:val="3A3A3A"/>
+          <w:sz w:val="26"/>
+          <w:szCs w:val="26"/>
+        </w:rPr>
+        <w:t>must</w:t>
+      </w:r>
+      <w:r>
+        <w:rPr>
+          <w:rFonts w:ascii="Arial" w:eastAsia="Times New Roman" w:hAnsi="Arial" w:cs="Arial"/>
+          <w:color w:val="3A3A3A"/>
+          <w:sz w:val="26"/>
+          <w:szCs w:val="26"/>
+        </w:rPr>
+        <w:t xml:space="preserve"> </w:t>
+      </w:r>
+      <w:proofErr w:type="gramStart"/>
+      <w:r>
+        <w:rPr>
+          <w:rFonts w:ascii="Arial" w:eastAsia="Times New Roman" w:hAnsi="Arial" w:cs="Arial"/>
+          <w:color w:val="3A3A3A"/>
+          <w:sz w:val="26"/>
+          <w:szCs w:val="26"/>
+        </w:rPr>
+        <w:t>comment it out</w:t>
+      </w:r>
+      <w:proofErr w:type="gramEnd"/>
+      <w:r>
+        <w:rPr>
+          <w:rFonts w:ascii="Arial" w:eastAsia="Times New Roman" w:hAnsi="Arial" w:cs="Arial"/>
+          <w:color w:val="3A3A3A"/>
+          <w:sz w:val="26"/>
+          <w:szCs w:val="26"/>
+        </w:rPr>
+        <w:t xml:space="preserve">. This </w:t>
+      </w:r>
+      <w:proofErr w:type="gramStart"/>
+      <w:r>
+        <w:rPr>
+          <w:rFonts w:ascii="Arial" w:eastAsia="Times New Roman" w:hAnsi="Arial" w:cs="Arial"/>
+          <w:color w:val="3A3A3A"/>
+          <w:sz w:val="26"/>
+          <w:szCs w:val="26"/>
+        </w:rPr>
+        <w:t>particular key</w:t>
+      </w:r>
+      <w:proofErr w:type="gramEnd"/>
+      <w:r>
+        <w:rPr>
+          <w:rFonts w:ascii="Arial" w:eastAsia="Times New Roman" w:hAnsi="Arial" w:cs="Arial"/>
+          <w:color w:val="3A3A3A"/>
+          <w:sz w:val="26"/>
+          <w:szCs w:val="26"/>
+        </w:rPr>
+        <w:t xml:space="preserve"> sequence </w:t>
+      </w:r>
+      <w:proofErr w:type="spellStart"/>
+      <w:r>
+        <w:rPr>
+          <w:rFonts w:ascii="Arial" w:eastAsia="Times New Roman" w:hAnsi="Arial" w:cs="Arial"/>
+          <w:color w:val="3A3A3A"/>
+          <w:sz w:val="26"/>
+          <w:szCs w:val="26"/>
+        </w:rPr>
+        <w:t>signalling</w:t>
+      </w:r>
+      <w:proofErr w:type="spellEnd"/>
+      <w:r>
+        <w:rPr>
+          <w:rFonts w:ascii="Arial" w:eastAsia="Times New Roman" w:hAnsi="Arial" w:cs="Arial"/>
+          <w:color w:val="3A3A3A"/>
+          <w:sz w:val="26"/>
+          <w:szCs w:val="26"/>
+        </w:rPr>
+        <w:t xml:space="preserve"> will </w:t>
+      </w:r>
+      <w:proofErr w:type="gramStart"/>
+      <w:r>
+        <w:rPr>
+          <w:rFonts w:ascii="Arial" w:eastAsia="Times New Roman" w:hAnsi="Arial" w:cs="Arial"/>
+          <w:color w:val="3A3A3A"/>
+          <w:sz w:val="26"/>
+          <w:szCs w:val="26"/>
+        </w:rPr>
+        <w:t>shut-down</w:t>
+      </w:r>
+      <w:proofErr w:type="gramEnd"/>
+      <w:r>
+        <w:rPr>
+          <w:rFonts w:ascii="Arial" w:eastAsia="Times New Roman" w:hAnsi="Arial" w:cs="Arial"/>
+          <w:color w:val="3A3A3A"/>
+          <w:sz w:val="26"/>
+          <w:szCs w:val="26"/>
+        </w:rPr>
+        <w:t xml:space="preserve"> a system.</w:t>
+      </w:r>
+    </w:p>
+    <w:p>
+      <w:pPr>
+        <w:pBdr>
+          <w:top w:val="single" w:sz="12" w:space="8" w:color="000000"/>
+          <w:left w:val="single" w:sz="12" w:space="14" w:color="000000"/>
+          <w:bottom w:val="single" w:sz="12" w:space="8" w:color="000000"/>
+          <w:right w:val="single" w:sz="12" w:space="8" w:color="000000"/>
+        </w:pBdr>
+        <w:shd w:val="clear" w:color="auto" w:fill="212529"/>
+        <w:tabs>
+          <w:tab w:val="left" w:pos="916"/>
+          <w:tab w:val="left" w:pos="1832"/>
+          <w:tab w:val="left" w:pos="2748"/>
+          <w:tab w:val="left" w:pos="3664"/>
+          <w:tab w:val="left" w:pos="4580"/>
+          <w:tab w:val="left" w:pos="5496"/>
+          <w:tab w:val="left" w:pos="6412"/>
+          <w:tab w:val="left" w:pos="7328"/>
+          <w:tab w:val="left" w:pos="8244"/>
+          <w:tab w:val="left" w:pos="9160"/>
+          <w:tab w:val="left" w:pos="10076"/>
+          <w:tab w:val="left" w:pos="10992"/>
+          <w:tab w:val="left" w:pos="11908"/>
+          <w:tab w:val="left" w:pos="12824"/>
+          <w:tab w:val="left" w:pos="13740"/>
+          <w:tab w:val="left" w:pos="14656"/>
+        </w:tabs>
+        <w:spacing w:before="450" w:after="450" w:line="240" w:lineRule="auto"/>
+        <w:rPr>
+          <w:rFonts w:ascii="Courier New" w:eastAsia="Times New Roman" w:hAnsi="Courier New" w:cs="Courier New"/>
+          <w:color w:val="FFFFFF"/>
+          <w:sz w:val="20"/>
+          <w:szCs w:val="20"/>
+        </w:rPr>
+      </w:pPr>
+      <w:r>
+        <w:rPr>
+          <w:rFonts w:ascii="Courier New" w:eastAsia="Times New Roman" w:hAnsi="Courier New" w:cs="Courier New"/>
+          <w:color w:val="FFFFFF"/>
+          <w:sz w:val="20"/>
+          <w:szCs w:val="20"/>
+        </w:rPr>
+        <w:t># Trap CTRL-ALT-DELETE</w:t>
+      </w:r>
+    </w:p>
+    <w:p>
+      <w:pPr>
+        <w:pBdr>
+          <w:top w:val="single" w:sz="12" w:space="8" w:color="000000"/>
+          <w:left w:val="single" w:sz="12" w:space="14" w:color="000000"/>
+          <w:bottom w:val="single" w:sz="12" w:space="8" w:color="000000"/>
+          <w:right w:val="single" w:sz="12" w:space="8" w:color="000000"/>
+        </w:pBdr>
+        <w:shd w:val="clear" w:color="auto" w:fill="212529"/>
+        <w:tabs>
+          <w:tab w:val="left" w:pos="916"/>
+          <w:tab w:val="left" w:pos="1832"/>
+          <w:tab w:val="left" w:pos="2748"/>
+          <w:tab w:val="left" w:pos="3664"/>
+          <w:tab w:val="left" w:pos="4580"/>
+          <w:tab w:val="left" w:pos="5496"/>
+          <w:tab w:val="left" w:pos="6412"/>
+          <w:tab w:val="left" w:pos="7328"/>
+          <w:tab w:val="left" w:pos="8244"/>
+          <w:tab w:val="left" w:pos="9160"/>
+          <w:tab w:val="left" w:pos="10076"/>
+          <w:tab w:val="left" w:pos="10992"/>
+          <w:tab w:val="left" w:pos="11908"/>
+          <w:tab w:val="left" w:pos="12824"/>
+          <w:tab w:val="left" w:pos="13740"/>
+          <w:tab w:val="left" w:pos="14656"/>
+        </w:tabs>
+        <w:spacing w:before="450" w:after="450" w:line="240" w:lineRule="auto"/>
+        <w:rPr>
+          <w:rFonts w:ascii="Courier New" w:eastAsia="Times New Roman" w:hAnsi="Courier New" w:cs="Courier New"/>
+          <w:color w:val="FFFFFF"/>
+          <w:sz w:val="20"/>
+          <w:szCs w:val="20"/>
+        </w:rPr>
+      </w:pPr>
+      <w:r>
+        <w:rPr>
+          <w:rFonts w:ascii="Courier New" w:eastAsia="Times New Roman" w:hAnsi="Courier New" w:cs="Courier New"/>
+          <w:color w:val="FFFFFF"/>
+          <w:sz w:val="20"/>
+          <w:szCs w:val="20"/>
+        </w:rPr>
+        <w:t>#</w:t>
+      </w:r>
+      <w:proofErr w:type="gramStart"/>
+      <w:r>
+        <w:rPr>
+          <w:rFonts w:ascii="Courier New" w:eastAsia="Times New Roman" w:hAnsi="Courier New" w:cs="Courier New"/>
+          <w:color w:val="FFFFFF"/>
+          <w:sz w:val="20"/>
+          <w:szCs w:val="20"/>
+        </w:rPr>
+        <w:t>ca::</w:t>
+      </w:r>
+      <w:proofErr w:type="gramEnd"/>
+      <w:r>
+        <w:rPr>
+          <w:rFonts w:ascii="Courier New" w:eastAsia="Times New Roman" w:hAnsi="Courier New" w:cs="Courier New"/>
+          <w:color w:val="FFFFFF"/>
+          <w:sz w:val="20"/>
+          <w:szCs w:val="20"/>
+        </w:rPr>
+        <w:t>ctrlaltdel:/sbin/shutdown -t3 -r now</w:t>
+      </w:r>
+    </w:p>
+    <w:p>
+      <w:pPr>
+        <w:pBdr>
+          <w:bottom w:val="dashed" w:sz="12" w:space="0" w:color="EDEDED"/>
+        </w:pBdr>
+        <w:spacing w:after="300" w:line="288" w:lineRule="atLeast"/>
+        <w:outlineLvl w:val="2"/>
+        <w:rPr>
+          <w:rFonts w:ascii="inherit" w:eastAsia="Times New Roman" w:hAnsi="inherit" w:cs="Arial"/>
+          <w:b/>
+          <w:bCs/>
+          <w:color w:val="8262D8"/>
+          <w:sz w:val="33"/>
+          <w:szCs w:val="33"/>
+        </w:rPr>
+      </w:pPr>
+      <w:r>
+        <w:rPr>
+          <w:rFonts w:ascii="inherit" w:eastAsia="Times New Roman" w:hAnsi="inherit" w:cs="Arial"/>
+          <w:b/>
+          <w:bCs/>
+          <w:noProof/>
+          <w:color w:val="8262D8"/>
+          <w:sz w:val="33"/>
+          <w:szCs w:val="33"/>
+        </w:rPr>
+        <w:drawing>
+          <wp:inline distT="0" distB="0" distL="0" distR="0" wp14:anchorId="37B8B76D" wp14:editId="5D2CB29B">
+            <wp:extent cx="12223750" cy="6851650"/>
+            <wp:effectExtent l="0" t="0" r="6350" b="6350"/>
+            <wp:docPr id="2067846874" name="Picture 4"/>
+            <wp:cNvGraphicFramePr>
+              <a:graphicFrameLocks xmlns:a="http://schemas.openxmlformats.org/drawingml/2006/main" noChangeAspect="1"/>
+            </wp:cNvGraphicFramePr>
+            <a:graphic xmlns:a="http://schemas.openxmlformats.org/drawingml/2006/main">
+              <a:graphicData uri="http://schemas.openxmlformats.org/drawingml/2006/picture">
+                <pic:pic xmlns:pic="http://schemas.openxmlformats.org/drawingml/2006/picture">
+                  <pic:nvPicPr>
+                    <pic:cNvPr id="0" name="Picture 2"/>
+                    <pic:cNvPicPr>
+                      <a:picLocks noChangeAspect="1" noChangeArrowheads="1"/>
+                    </pic:cNvPicPr>
+                  </pic:nvPicPr>
+                  <pic:blipFill>
+                    <a:blip r:embed="rId36">
+                      <a:extLst>
+                        <a:ext uri="{28A0092B-C50C-407E-A947-70E740481C1C}">
+                          <a14:useLocalDpi xmlns:a14="http://schemas.microsoft.com/office/drawing/2010/main" val="0"/>
+                        </a:ext>
+                      </a:extLst>
+                    </a:blip>
+                    <a:srcRect/>
+                    <a:stretch>
+                      <a:fillRect/>
+                    </a:stretch>
+                  </pic:blipFill>
+                  <pic:spPr bwMode="auto">
+                    <a:xfrm>
+                      <a:off x="0" y="0"/>
+                      <a:ext cx="12223750" cy="6851650"/>
+                    </a:xfrm>
+                    <a:prstGeom prst="rect">
+                      <a:avLst/>
+                    </a:prstGeom>
+                    <a:noFill/>
+                    <a:ln>
+                      <a:noFill/>
+                    </a:ln>
+                  </pic:spPr>
+                </pic:pic>
+              </a:graphicData>
+            </a:graphic>
+          </wp:inline>
+        </w:drawing>
+      </w:r>
+    </w:p>
+    <w:p>
+      <w:pPr>
+        <w:pBdr>
+          <w:bottom w:val="dashed" w:sz="12" w:space="0" w:color="EDEDED"/>
+        </w:pBdr>
+        <w:spacing w:after="300" w:line="288" w:lineRule="atLeast"/>
+        <w:outlineLvl w:val="2"/>
+        <w:rPr>
+          <w:rFonts w:ascii="inherit" w:eastAsia="Times New Roman" w:hAnsi="inherit" w:cs="Arial"/>
+          <w:b/>
+          <w:bCs/>
+          <w:color w:val="8262D8"/>
+          <w:sz w:val="33"/>
+          <w:szCs w:val="33"/>
+        </w:rPr>
+      </w:pPr>
+    </w:p>
+    <w:p>
+      <w:pPr>
+        <w:pBdr>
+          <w:bottom w:val="dashed" w:sz="12" w:space="0" w:color="EDEDED"/>
+        </w:pBdr>
+        <w:spacing w:after="300" w:line="288" w:lineRule="atLeast"/>
+        <w:outlineLvl w:val="2"/>
+        <w:rPr>
+          <w:rFonts w:ascii="inherit" w:eastAsia="Times New Roman" w:hAnsi="inherit" w:cs="Arial"/>
+          <w:b/>
+          <w:bCs/>
+          <w:color w:val="8262D8"/>
+          <w:sz w:val="33"/>
+          <w:szCs w:val="33"/>
+        </w:rPr>
+      </w:pPr>
+      <w:r>
+        <w:rPr>
+          <w:rFonts w:ascii="inherit" w:eastAsia="Times New Roman" w:hAnsi="inherit" w:cs="Arial"/>
+          <w:b/>
+          <w:bCs/>
+          <w:color w:val="8262D8"/>
+          <w:sz w:val="33"/>
+          <w:szCs w:val="33"/>
+        </w:rPr>
+        <w:t>18. Checking Accounts for Empty Passwords</w:t>
+      </w:r>
+    </w:p>
+    <w:p>
+      <w:pPr>
+        <w:spacing w:after="360" w:line="240" w:lineRule="auto"/>
+        <w:rPr>
+          <w:rFonts w:ascii="Arial" w:eastAsia="Times New Roman" w:hAnsi="Arial" w:cs="Arial"/>
+          <w:color w:val="3A3A3A"/>
+          <w:sz w:val="26"/>
+          <w:szCs w:val="26"/>
+        </w:rPr>
+      </w:pPr>
+      <w:r>
+        <w:rPr>
+          <w:rFonts w:ascii="Arial" w:eastAsia="Times New Roman" w:hAnsi="Arial" w:cs="Arial"/>
+          <w:color w:val="3A3A3A"/>
+          <w:sz w:val="26"/>
+          <w:szCs w:val="26"/>
+        </w:rPr>
+        <w:t xml:space="preserve">Any account having an empty password means it’s </w:t>
+      </w:r>
+      <w:r>
+        <w:rPr>
+          <w:rFonts w:ascii="Arial" w:eastAsia="Times New Roman" w:hAnsi="Arial" w:cs="Arial"/>
+          <w:color w:val="3A3A3A"/>
+          <w:sz w:val="26"/>
+          <w:szCs w:val="26"/>
+        </w:rPr>
+        <w:t>open</w:t>
+      </w:r>
+      <w:r>
+        <w:rPr>
+          <w:rFonts w:ascii="Arial" w:eastAsia="Times New Roman" w:hAnsi="Arial" w:cs="Arial"/>
+          <w:color w:val="3A3A3A"/>
+          <w:sz w:val="26"/>
+          <w:szCs w:val="26"/>
+        </w:rPr>
+        <w:t xml:space="preserve"> for unauthorized access to anyone on the web and it’s a part of security within a Linux server. So, you must make sure all accounts have strong </w:t>
+      </w:r>
+      <w:r>
+        <w:rPr>
+          <w:rFonts w:ascii="Arial" w:eastAsia="Times New Roman" w:hAnsi="Arial" w:cs="Arial"/>
+          <w:color w:val="3A3A3A"/>
+          <w:sz w:val="26"/>
+          <w:szCs w:val="26"/>
+        </w:rPr>
+        <w:t>passwords,</w:t>
+      </w:r>
+      <w:r>
+        <w:rPr>
+          <w:rFonts w:ascii="Arial" w:eastAsia="Times New Roman" w:hAnsi="Arial" w:cs="Arial"/>
+          <w:color w:val="3A3A3A"/>
+          <w:sz w:val="26"/>
+          <w:szCs w:val="26"/>
+        </w:rPr>
+        <w:t xml:space="preserve"> and no one has any authorized access. Empty password accounts are security risks and that can be easily hackable. To check if there were any accounts with empty password, use the following command.</w:t>
+      </w:r>
+    </w:p>
+    <w:p>
+      <w:pPr>
+        <w:pBdr>
+          <w:top w:val="single" w:sz="12" w:space="8" w:color="000000"/>
+          <w:left w:val="single" w:sz="12" w:space="14" w:color="000000"/>
+          <w:bottom w:val="single" w:sz="12" w:space="8" w:color="000000"/>
+          <w:right w:val="single" w:sz="12" w:space="8" w:color="000000"/>
+        </w:pBdr>
+        <w:shd w:val="clear" w:color="auto" w:fill="212529"/>
+        <w:tabs>
+          <w:tab w:val="left" w:pos="916"/>
+          <w:tab w:val="left" w:pos="1832"/>
+          <w:tab w:val="left" w:pos="2748"/>
+          <w:tab w:val="left" w:pos="3664"/>
+          <w:tab w:val="left" w:pos="4580"/>
+          <w:tab w:val="left" w:pos="5496"/>
+          <w:tab w:val="left" w:pos="6412"/>
+          <w:tab w:val="left" w:pos="7328"/>
+          <w:tab w:val="left" w:pos="8244"/>
+          <w:tab w:val="left" w:pos="9160"/>
+          <w:tab w:val="left" w:pos="10076"/>
+          <w:tab w:val="left" w:pos="10992"/>
+          <w:tab w:val="left" w:pos="11908"/>
+          <w:tab w:val="left" w:pos="12824"/>
+          <w:tab w:val="left" w:pos="13740"/>
+          <w:tab w:val="left" w:pos="14656"/>
+        </w:tabs>
+        <w:spacing w:before="450" w:after="450" w:line="240" w:lineRule="auto"/>
+        <w:rPr>
+          <w:rFonts w:ascii="Courier New" w:eastAsia="Times New Roman" w:hAnsi="Courier New" w:cs="Courier New"/>
+          <w:color w:val="FFFFFF"/>
+          <w:sz w:val="20"/>
+          <w:szCs w:val="20"/>
+        </w:rPr>
+      </w:pPr>
+      <w:r>
+        <w:rPr>
+          <w:rFonts w:ascii="Courier New" w:eastAsia="Times New Roman" w:hAnsi="Courier New" w:cs="Courier New"/>
+          <w:color w:val="FFFFFF"/>
+          <w:sz w:val="20"/>
+          <w:szCs w:val="20"/>
+        </w:rPr>
         <w:t># cat /</w:t>
       </w:r>
       <w:proofErr w:type="spellStart"/>
@@ -11794,6 +12671,42 @@
         <w:t>1}'</w:t>
       </w:r>
       <w:proofErr w:type="gramEnd"/>
+    </w:p>
+    <w:p>
+      <w:pPr>
+        <w:pBdr>
+          <w:top w:val="single" w:sz="12" w:space="8" w:color="000000"/>
+          <w:left w:val="single" w:sz="12" w:space="14" w:color="000000"/>
+          <w:bottom w:val="single" w:sz="12" w:space="8" w:color="000000"/>
+          <w:right w:val="single" w:sz="12" w:space="8" w:color="000000"/>
+        </w:pBdr>
+        <w:shd w:val="clear" w:color="auto" w:fill="212529"/>
+        <w:tabs>
+          <w:tab w:val="left" w:pos="916"/>
+          <w:tab w:val="left" w:pos="1832"/>
+          <w:tab w:val="left" w:pos="2748"/>
+          <w:tab w:val="left" w:pos="3664"/>
+          <w:tab w:val="left" w:pos="4580"/>
+          <w:tab w:val="left" w:pos="5496"/>
+          <w:tab w:val="left" w:pos="6412"/>
+          <w:tab w:val="left" w:pos="7328"/>
+          <w:tab w:val="left" w:pos="8244"/>
+          <w:tab w:val="left" w:pos="9160"/>
+          <w:tab w:val="left" w:pos="10076"/>
+          <w:tab w:val="left" w:pos="10992"/>
+          <w:tab w:val="left" w:pos="11908"/>
+          <w:tab w:val="left" w:pos="12824"/>
+          <w:tab w:val="left" w:pos="13740"/>
+          <w:tab w:val="left" w:pos="14656"/>
+        </w:tabs>
+        <w:spacing w:before="450" w:after="450" w:line="240" w:lineRule="auto"/>
+        <w:rPr>
+          <w:rFonts w:ascii="Courier New" w:eastAsia="Times New Roman" w:hAnsi="Courier New" w:cs="Courier New"/>
+          <w:color w:val="FFFFFF"/>
+          <w:sz w:val="20"/>
+          <w:szCs w:val="20"/>
+        </w:rPr>
+      </w:pPr>
     </w:p>
     <w:p>
       <w:pPr>
@@ -12201,7 +13114,7 @@
           <w:szCs w:val="26"/>
         </w:rPr>
       </w:pPr>
-      <w:hyperlink r:id="rId29" w:tgtFrame="_blank" w:history="1">
+      <w:hyperlink r:id="rId37" w:tgtFrame="_blank" w:history="1">
         <w:r>
           <w:rPr>
             <w:rFonts w:ascii="Arial" w:eastAsia="Times New Roman" w:hAnsi="Arial" w:cs="Arial"/>

--- a/Security Hardening Approach.docx
+++ b/Security Hardening Approach.docx
@@ -14,189 +14,7 @@
     </w:p>
     <w:p>
       <w:r>
-        <w:rPr>
-          <w:b/>
-          <w:bCs/>
-        </w:rPr>
-        <w:t>SECURITY HARDENING</w:t>
-      </w:r>
-    </w:p>
-    <w:p>
-      <w:r>
-        <w:t>1. During the design and build - Kickstart file with rules</w:t>
-      </w:r>
-    </w:p>
-    <w:p>
-      <w:r>
-        <w:t xml:space="preserve">2. </w:t>
-      </w:r>
-      <w:proofErr w:type="spellStart"/>
-      <w:r>
-        <w:t>SELinux</w:t>
-      </w:r>
-      <w:proofErr w:type="spellEnd"/>
-    </w:p>
-    <w:p>
-      <w:r>
-        <w:t>3. STIGs</w:t>
-      </w:r>
-    </w:p>
-    <w:p>
-      <w:r>
-        <w:t>4. Firewalls</w:t>
-      </w:r>
-    </w:p>
-    <w:p>
-      <w:r>
-        <w:t>5. Cronjobs</w:t>
-      </w:r>
-    </w:p>
-    <w:p>
-      <w:r>
-        <w:t>6. Authentication</w:t>
-      </w:r>
-    </w:p>
-    <w:p>
-      <w:r>
-        <w:t>7. Log Management &amp; Monitoring</w:t>
-      </w:r>
-    </w:p>
-    <w:p>
-      <w:r>
-        <w:t>8. SSL Certificates</w:t>
-      </w:r>
-    </w:p>
-    <w:p>
-      <w:r>
-        <w:t>9. Group Policies</w:t>
-      </w:r>
-    </w:p>
-    <w:p>
-      <w:r>
-        <w:t>10. Patching and upgrades</w:t>
-      </w:r>
-    </w:p>
-    <w:p>
-      <w:r>
-        <w:t>11. User Management &amp; Permissions</w:t>
-      </w:r>
-    </w:p>
-    <w:p>
-      <w:r>
-        <w:t>12 Microsoft Defender</w:t>
-      </w:r>
-    </w:p>
-    <w:p>
-      <w:r>
-        <w:t xml:space="preserve">13. </w:t>
-      </w:r>
-      <w:proofErr w:type="spellStart"/>
-      <w:r>
-        <w:t>Safelisting</w:t>
-      </w:r>
-      <w:proofErr w:type="spellEnd"/>
-      <w:r>
-        <w:t xml:space="preserve"> and Blocklisting</w:t>
-      </w:r>
-    </w:p>
-    <w:p>
-      <w:r>
-        <w:t xml:space="preserve">14. </w:t>
-      </w:r>
-      <w:proofErr w:type="spellStart"/>
-      <w:r>
-        <w:t>OpenSCAP</w:t>
-      </w:r>
-      <w:proofErr w:type="spellEnd"/>
-    </w:p>
-    <w:p>
-      <w:r>
-        <w:t>15. Change requests</w:t>
-      </w:r>
-    </w:p>
-    <w:p>
-      <w:r>
-        <w:t>16. Troubleshooting</w:t>
-      </w:r>
-    </w:p>
-    <w:p>
-      <w:r>
-        <w:t>17. Audit rules and exceptions</w:t>
-      </w:r>
-    </w:p>
-    <w:p>
-      <w:r>
-        <w:t xml:space="preserve">18. Event Handlers like </w:t>
-      </w:r>
-      <w:proofErr w:type="spellStart"/>
-      <w:r>
-        <w:t>Naggios</w:t>
-      </w:r>
-      <w:proofErr w:type="spellEnd"/>
-      <w:r>
-        <w:t xml:space="preserve"> and alerting </w:t>
-      </w:r>
-    </w:p>
-    <w:p>
-      <w:r>
-        <w:t> </w:t>
-      </w:r>
-    </w:p>
-    <w:p>
-      <w:r>
-        <w:rPr>
-          <w:b/>
-          <w:bCs/>
-        </w:rPr>
-        <w:t>AUTOMATION</w:t>
-      </w:r>
-    </w:p>
-    <w:p>
-      <w:r>
-        <w:t>1. Bash scripting</w:t>
-      </w:r>
-    </w:p>
-    <w:p>
-      <w:r>
-        <w:t>2. Configuration Management using Ansible</w:t>
-      </w:r>
-    </w:p>
-    <w:p>
-      <w:r>
-        <w:t> </w:t>
-      </w:r>
-    </w:p>
-    <w:p>
-      <w:r>
-        <w:t> </w:t>
-      </w:r>
-    </w:p>
-    <w:p>
-      <w:r>
-        <w:t>Documentation and remediation of security vulnerability.</w:t>
-      </w:r>
-    </w:p>
-    <w:p>
-      <w:r>
-        <w:t> </w:t>
-      </w:r>
-    </w:p>
-    <w:p>
-      <w:r>
-        <w:t>Script to automate recurring tasks.</w:t>
-      </w:r>
-    </w:p>
-    <w:p>
-      <w:r>
-        <w:t xml:space="preserve">Online </w:t>
-      </w:r>
-      <w:proofErr w:type="gramStart"/>
-      <w:r>
-        <w:t>resource</w:t>
-      </w:r>
-      <w:proofErr w:type="gramEnd"/>
-      <w:r>
-        <w:t>:</w:t>
+        <w:t>Online resource:</w:t>
       </w:r>
     </w:p>
     <w:p/>
@@ -297,67 +115,7 @@
           <w:sz w:val="26"/>
           <w:szCs w:val="26"/>
         </w:rPr>
-        <w:t xml:space="preserve"> is secure by default and agreed to some </w:t>
-      </w:r>
-      <w:proofErr w:type="gramStart"/>
-      <w:r>
-        <w:rPr>
-          <w:rFonts w:ascii="Arial" w:eastAsia="Times New Roman" w:hAnsi="Arial" w:cs="Arial"/>
-          <w:color w:val="3A3A3A"/>
-          <w:sz w:val="26"/>
-          <w:szCs w:val="26"/>
-        </w:rPr>
-        <w:t>extend</w:t>
-      </w:r>
-      <w:proofErr w:type="gramEnd"/>
-      <w:r>
-        <w:rPr>
-          <w:rFonts w:ascii="Arial" w:eastAsia="Times New Roman" w:hAnsi="Arial" w:cs="Arial"/>
-          <w:color w:val="3A3A3A"/>
-          <w:sz w:val="26"/>
-          <w:szCs w:val="26"/>
-        </w:rPr>
-        <w:t xml:space="preserve"> (It’s debatable topics). However, Linux has in-built security model in place by default. Need to tune it up and customize as per your </w:t>
-      </w:r>
-      <w:proofErr w:type="gramStart"/>
-      <w:r>
-        <w:rPr>
-          <w:rFonts w:ascii="Arial" w:eastAsia="Times New Roman" w:hAnsi="Arial" w:cs="Arial"/>
-          <w:color w:val="3A3A3A"/>
-          <w:sz w:val="26"/>
-          <w:szCs w:val="26"/>
-        </w:rPr>
-        <w:t>need</w:t>
-      </w:r>
-      <w:proofErr w:type="gramEnd"/>
-      <w:r>
-        <w:rPr>
-          <w:rFonts w:ascii="Arial" w:eastAsia="Times New Roman" w:hAnsi="Arial" w:cs="Arial"/>
-          <w:color w:val="3A3A3A"/>
-          <w:sz w:val="26"/>
-          <w:szCs w:val="26"/>
-        </w:rPr>
-        <w:t xml:space="preserve"> which may help to make </w:t>
-      </w:r>
-      <w:proofErr w:type="gramStart"/>
-      <w:r>
-        <w:rPr>
-          <w:rFonts w:ascii="Arial" w:eastAsia="Times New Roman" w:hAnsi="Arial" w:cs="Arial"/>
-          <w:color w:val="3A3A3A"/>
-          <w:sz w:val="26"/>
-          <w:szCs w:val="26"/>
-        </w:rPr>
-        <w:t>more</w:t>
-      </w:r>
-      <w:proofErr w:type="gramEnd"/>
-      <w:r>
-        <w:rPr>
-          <w:rFonts w:ascii="Arial" w:eastAsia="Times New Roman" w:hAnsi="Arial" w:cs="Arial"/>
-          <w:color w:val="3A3A3A"/>
-          <w:sz w:val="26"/>
-          <w:szCs w:val="26"/>
-        </w:rPr>
-        <w:t xml:space="preserve"> secure system. Linux is harder to manage but offers more flexibility and configuration options.</w:t>
+        <w:t> is secure by default and agreed to some extend (It’s debatable topics). However, Linux has in-built security model in place by default. Need to tune it up and customize as per your need which may help to make more secure system. Linux is harder to manage but offers more flexibility and configuration options.</w:t>
       </w:r>
     </w:p>
     <w:p>
@@ -602,87 +360,7 @@
           <w:sz w:val="26"/>
           <w:szCs w:val="26"/>
         </w:rPr>
-        <w:t xml:space="preserve"> to secure your Linux system. Hope, </w:t>
-      </w:r>
-      <w:proofErr w:type="gramStart"/>
-      <w:r>
-        <w:rPr>
-          <w:rFonts w:ascii="Arial" w:eastAsia="Times New Roman" w:hAnsi="Arial" w:cs="Arial"/>
-          <w:color w:val="3A3A3A"/>
-          <w:sz w:val="26"/>
-          <w:szCs w:val="26"/>
-        </w:rPr>
-        <w:t>below</w:t>
-      </w:r>
-      <w:proofErr w:type="gramEnd"/>
-      <w:r>
-        <w:rPr>
-          <w:rFonts w:ascii="Arial" w:eastAsia="Times New Roman" w:hAnsi="Arial" w:cs="Arial"/>
-          <w:color w:val="3A3A3A"/>
-          <w:sz w:val="26"/>
-          <w:szCs w:val="26"/>
-        </w:rPr>
-        <w:t xml:space="preserve"> tips </w:t>
-      </w:r>
-      <w:proofErr w:type="gramStart"/>
-      <w:r>
-        <w:rPr>
-          <w:rFonts w:ascii="Arial" w:eastAsia="Times New Roman" w:hAnsi="Arial" w:cs="Arial"/>
-          <w:color w:val="3A3A3A"/>
-          <w:sz w:val="26"/>
-          <w:szCs w:val="26"/>
-        </w:rPr>
-        <w:t>&amp; tricks</w:t>
-      </w:r>
-      <w:proofErr w:type="gramEnd"/>
-      <w:r>
-        <w:rPr>
-          <w:rFonts w:ascii="Arial" w:eastAsia="Times New Roman" w:hAnsi="Arial" w:cs="Arial"/>
-          <w:color w:val="3A3A3A"/>
-          <w:sz w:val="26"/>
-          <w:szCs w:val="26"/>
-        </w:rPr>
-        <w:t xml:space="preserve"> will help </w:t>
-      </w:r>
-      <w:proofErr w:type="gramStart"/>
-      <w:r>
-        <w:rPr>
-          <w:rFonts w:ascii="Arial" w:eastAsia="Times New Roman" w:hAnsi="Arial" w:cs="Arial"/>
-          <w:color w:val="3A3A3A"/>
-          <w:sz w:val="26"/>
-          <w:szCs w:val="26"/>
-        </w:rPr>
-        <w:t>you</w:t>
-      </w:r>
-      <w:proofErr w:type="gramEnd"/>
-      <w:r>
-        <w:rPr>
-          <w:rFonts w:ascii="Arial" w:eastAsia="Times New Roman" w:hAnsi="Arial" w:cs="Arial"/>
-          <w:color w:val="3A3A3A"/>
-          <w:sz w:val="26"/>
-          <w:szCs w:val="26"/>
-        </w:rPr>
-        <w:t xml:space="preserve"> some </w:t>
-      </w:r>
-      <w:proofErr w:type="gramStart"/>
-      <w:r>
-        <w:rPr>
-          <w:rFonts w:ascii="Arial" w:eastAsia="Times New Roman" w:hAnsi="Arial" w:cs="Arial"/>
-          <w:color w:val="3A3A3A"/>
-          <w:sz w:val="26"/>
-          <w:szCs w:val="26"/>
-        </w:rPr>
-        <w:t>extend</w:t>
-      </w:r>
-      <w:proofErr w:type="gramEnd"/>
-      <w:r>
-        <w:rPr>
-          <w:rFonts w:ascii="Arial" w:eastAsia="Times New Roman" w:hAnsi="Arial" w:cs="Arial"/>
-          <w:color w:val="3A3A3A"/>
-          <w:sz w:val="26"/>
-          <w:szCs w:val="26"/>
-        </w:rPr>
-        <w:t xml:space="preserve"> to secure your system.</w:t>
+        <w:t> to secure your Linux system. Hope, below tips &amp; tricks will help you some extend to secure your system.</w:t>
       </w:r>
     </w:p>
     <w:p>
@@ -1799,27 +1477,7 @@
           <w:sz w:val="26"/>
           <w:szCs w:val="26"/>
         </w:rPr>
-        <w:t xml:space="preserve">following separate partitions and </w:t>
-      </w:r>
-      <w:proofErr w:type="gramStart"/>
-      <w:r>
-        <w:rPr>
-          <w:rFonts w:ascii="Arial" w:eastAsia="Times New Roman" w:hAnsi="Arial" w:cs="Arial"/>
-          <w:color w:val="3A3A3A"/>
-          <w:sz w:val="26"/>
-          <w:szCs w:val="26"/>
-        </w:rPr>
-        <w:t>sure</w:t>
-      </w:r>
-      <w:proofErr w:type="gramEnd"/>
-      <w:r>
-        <w:rPr>
-          <w:rFonts w:ascii="Arial" w:eastAsia="Times New Roman" w:hAnsi="Arial" w:cs="Arial"/>
-          <w:color w:val="3A3A3A"/>
-          <w:sz w:val="26"/>
-          <w:szCs w:val="26"/>
-        </w:rPr>
-        <w:t xml:space="preserve"> that third party applications should be installed on separate file systems under </w:t>
+        <w:t>following separate partitions and sure that third party applications should be installed on separate file systems under </w:t>
       </w:r>
       <w:r>
         <w:rPr>
@@ -2031,19 +1689,8 @@
           <w:sz w:val="20"/>
           <w:szCs w:val="20"/>
         </w:rPr>
-        <w:t>/</w:t>
-      </w:r>
-      <w:proofErr w:type="gramStart"/>
-      <w:r>
-        <w:rPr>
-          <w:rFonts w:ascii="Courier New" w:eastAsia="Times New Roman" w:hAnsi="Courier New" w:cs="Courier New"/>
-          <w:color w:val="FFFFFF"/>
-          <w:sz w:val="20"/>
-          <w:szCs w:val="20"/>
-        </w:rPr>
-        <w:t>boot</w:t>
-      </w:r>
-      <w:proofErr w:type="gramEnd"/>
+        <w:t>/boot</w:t>
+      </w:r>
     </w:p>
     <w:p>
       <w:pPr>
@@ -2090,7 +1737,6 @@
         <w:t>/</w:t>
       </w:r>
       <w:proofErr w:type="spellStart"/>
-      <w:proofErr w:type="gramStart"/>
       <w:r>
         <w:rPr>
           <w:rFonts w:ascii="Courier New" w:eastAsia="Times New Roman" w:hAnsi="Courier New" w:cs="Courier New"/>
@@ -2101,7 +1747,6 @@
         <w:t>usr</w:t>
       </w:r>
       <w:proofErr w:type="spellEnd"/>
-      <w:proofErr w:type="gramEnd"/>
     </w:p>
     <w:p>
       <w:pPr>
@@ -2145,19 +1790,8 @@
           <w:sz w:val="20"/>
           <w:szCs w:val="20"/>
         </w:rPr>
-        <w:t>/</w:t>
-      </w:r>
-      <w:proofErr w:type="gramStart"/>
-      <w:r>
-        <w:rPr>
-          <w:rFonts w:ascii="Courier New" w:eastAsia="Times New Roman" w:hAnsi="Courier New" w:cs="Courier New"/>
-          <w:color w:val="FFFFFF"/>
-          <w:sz w:val="20"/>
-          <w:szCs w:val="20"/>
-        </w:rPr>
-        <w:t>var</w:t>
-      </w:r>
-      <w:proofErr w:type="gramEnd"/>
+        <w:t>/var</w:t>
+      </w:r>
     </w:p>
     <w:p>
       <w:pPr>
@@ -2201,19 +1835,8 @@
           <w:sz w:val="20"/>
           <w:szCs w:val="20"/>
         </w:rPr>
-        <w:t>/</w:t>
-      </w:r>
-      <w:proofErr w:type="gramStart"/>
-      <w:r>
-        <w:rPr>
-          <w:rFonts w:ascii="Courier New" w:eastAsia="Times New Roman" w:hAnsi="Courier New" w:cs="Courier New"/>
-          <w:color w:val="FFFFFF"/>
-          <w:sz w:val="20"/>
-          <w:szCs w:val="20"/>
-        </w:rPr>
-        <w:t>home</w:t>
-      </w:r>
-      <w:proofErr w:type="gramEnd"/>
+        <w:t>/home</w:t>
+      </w:r>
     </w:p>
     <w:p>
       <w:pPr>
@@ -2260,7 +1883,6 @@
         <w:t>/</w:t>
       </w:r>
       <w:proofErr w:type="spellStart"/>
-      <w:proofErr w:type="gramStart"/>
       <w:r>
         <w:rPr>
           <w:rFonts w:ascii="Courier New" w:eastAsia="Times New Roman" w:hAnsi="Courier New" w:cs="Courier New"/>
@@ -2271,7 +1893,6 @@
         <w:t>tmp</w:t>
       </w:r>
       <w:proofErr w:type="spellEnd"/>
-      <w:proofErr w:type="gramEnd"/>
     </w:p>
     <w:p>
       <w:pPr>
@@ -2315,19 +1936,8 @@
           <w:sz w:val="20"/>
           <w:szCs w:val="20"/>
         </w:rPr>
-        <w:t>/</w:t>
-      </w:r>
-      <w:proofErr w:type="gramStart"/>
-      <w:r>
-        <w:rPr>
-          <w:rFonts w:ascii="Courier New" w:eastAsia="Times New Roman" w:hAnsi="Courier New" w:cs="Courier New"/>
-          <w:color w:val="FFFFFF"/>
-          <w:sz w:val="20"/>
-          <w:szCs w:val="20"/>
-        </w:rPr>
-        <w:t>opt</w:t>
-      </w:r>
-      <w:proofErr w:type="gramEnd"/>
+        <w:t>/opt</w:t>
+      </w:r>
     </w:p>
     <w:p>
       <w:pPr>
@@ -2413,7 +2023,6 @@
         <w:t xml:space="preserve"> that compromise of one service may lead to compromise of other services. Find and remove or disable unwanted services from the server to minimize vulnerability. Use the ‘</w:t>
       </w:r>
       <w:proofErr w:type="spellStart"/>
-      <w:proofErr w:type="gramStart"/>
       <w:r>
         <w:rPr>
           <w:rFonts w:ascii="Arial" w:eastAsia="Times New Roman" w:hAnsi="Arial" w:cs="Arial"/>
@@ -2434,7 +2043,6 @@
         </w:rPr>
         <w:t>‘</w:t>
       </w:r>
-      <w:proofErr w:type="gramEnd"/>
       <w:r>
         <w:rPr>
           <w:rFonts w:ascii="Arial" w:eastAsia="Times New Roman" w:hAnsi="Arial" w:cs="Arial"/>
@@ -2579,27 +2187,7 @@
           <w:sz w:val="20"/>
           <w:szCs w:val="20"/>
         </w:rPr>
-        <w:t xml:space="preserve"> --list |grep '</w:t>
-      </w:r>
-      <w:proofErr w:type="gramStart"/>
-      <w:r>
-        <w:rPr>
-          <w:rFonts w:ascii="Courier New" w:eastAsia="Times New Roman" w:hAnsi="Courier New" w:cs="Courier New"/>
-          <w:color w:val="FFFFFF"/>
-          <w:sz w:val="20"/>
-          <w:szCs w:val="20"/>
-        </w:rPr>
-        <w:t>3:on</w:t>
-      </w:r>
-      <w:proofErr w:type="gramEnd"/>
-      <w:r>
-        <w:rPr>
-          <w:rFonts w:ascii="Courier New" w:eastAsia="Times New Roman" w:hAnsi="Courier New" w:cs="Courier New"/>
-          <w:color w:val="FFFFFF"/>
-          <w:sz w:val="20"/>
-          <w:szCs w:val="20"/>
-        </w:rPr>
-        <w:t>'</w:t>
+        <w:t xml:space="preserve"> --list |grep '3:on'</w:t>
       </w:r>
     </w:p>
     <w:p>
@@ -2655,27 +2243,7 @@
           <w:sz w:val="26"/>
           <w:szCs w:val="26"/>
         </w:rPr>
-        <w:t xml:space="preserve">The above command did not work for my system. </w:t>
-      </w:r>
-      <w:proofErr w:type="gramStart"/>
-      <w:r>
-        <w:rPr>
-          <w:rFonts w:ascii="Arial" w:eastAsia="Times New Roman" w:hAnsi="Arial" w:cs="Arial"/>
-          <w:color w:val="3A3A3A"/>
-          <w:sz w:val="26"/>
-          <w:szCs w:val="26"/>
-        </w:rPr>
-        <w:t>So</w:t>
-      </w:r>
-      <w:proofErr w:type="gramEnd"/>
-      <w:r>
-        <w:rPr>
-          <w:rFonts w:ascii="Arial" w:eastAsia="Times New Roman" w:hAnsi="Arial" w:cs="Arial"/>
-          <w:color w:val="3A3A3A"/>
-          <w:sz w:val="26"/>
-          <w:szCs w:val="26"/>
-        </w:rPr>
-        <w:t xml:space="preserve"> I am doing a google search for alternative processes.</w:t>
+        <w:t>The above command did not work for my system. So I am doing a google search for alternative processes.</w:t>
       </w:r>
     </w:p>
     <w:p>
@@ -2815,31 +2383,7 @@
           <w:sz w:val="26"/>
           <w:szCs w:val="26"/>
         </w:rPr>
-        <w:t xml:space="preserve"> </w:t>
-      </w:r>
-      <w:proofErr w:type="gramStart"/>
-      <w:r>
-        <w:rPr>
-          <w:rFonts w:ascii="Arial" w:eastAsia="Times New Roman" w:hAnsi="Arial" w:cs="Arial"/>
-          <w:b/>
-          <w:bCs/>
-          <w:color w:val="3A3A3A"/>
-          <w:sz w:val="26"/>
-          <w:szCs w:val="26"/>
-        </w:rPr>
-        <w:t>First</w:t>
-      </w:r>
-      <w:proofErr w:type="gramEnd"/>
-      <w:r>
-        <w:rPr>
-          <w:rFonts w:ascii="Arial" w:eastAsia="Times New Roman" w:hAnsi="Arial" w:cs="Arial"/>
-          <w:b/>
-          <w:bCs/>
-          <w:color w:val="3A3A3A"/>
-          <w:sz w:val="26"/>
-          <w:szCs w:val="26"/>
-        </w:rPr>
-        <w:t xml:space="preserve"> I had to install the package:</w:t>
+        <w:t xml:space="preserve"> First I had to install the package:</w:t>
       </w:r>
     </w:p>
     <w:p>
@@ -3236,27 +2780,7 @@
           <w:sz w:val="26"/>
           <w:szCs w:val="26"/>
         </w:rPr>
-        <w:t xml:space="preserve">Once you’ve </w:t>
-      </w:r>
-      <w:proofErr w:type="gramStart"/>
-      <w:r>
-        <w:rPr>
-          <w:rFonts w:ascii="Arial" w:eastAsia="Times New Roman" w:hAnsi="Arial" w:cs="Arial"/>
-          <w:color w:val="3A3A3A"/>
-          <w:sz w:val="26"/>
-          <w:szCs w:val="26"/>
-        </w:rPr>
-        <w:t>find</w:t>
-      </w:r>
-      <w:proofErr w:type="gramEnd"/>
-      <w:r>
-        <w:rPr>
-          <w:rFonts w:ascii="Arial" w:eastAsia="Times New Roman" w:hAnsi="Arial" w:cs="Arial"/>
-          <w:color w:val="3A3A3A"/>
-          <w:sz w:val="26"/>
-          <w:szCs w:val="26"/>
-        </w:rPr>
-        <w:t xml:space="preserve"> out any unwanted service </w:t>
+        <w:t xml:space="preserve">Once you’ve find out any unwanted service </w:t>
       </w:r>
       <w:r>
         <w:rPr>
@@ -3723,7 +3247,6 @@
         </w:rPr>
         <w:t>With the help of ‘</w:t>
       </w:r>
-      <w:proofErr w:type="gramStart"/>
       <w:r>
         <w:rPr>
           <w:rFonts w:ascii="Arial" w:eastAsia="Times New Roman" w:hAnsi="Arial" w:cs="Arial"/>
@@ -3744,7 +3267,6 @@
         </w:rPr>
         <w:t>‘ networking</w:t>
       </w:r>
-      <w:proofErr w:type="gramEnd"/>
       <w:r>
         <w:rPr>
           <w:rFonts w:ascii="Arial" w:eastAsia="Times New Roman" w:hAnsi="Arial" w:cs="Arial"/>
@@ -3761,30 +3283,9 @@
           <w:sz w:val="26"/>
           <w:szCs w:val="26"/>
         </w:rPr>
-        <w:t xml:space="preserve"> command you can view all open ports and associated programs. As I said </w:t>
-      </w:r>
-      <w:proofErr w:type="gramStart"/>
-      <w:r>
-        <w:rPr>
-          <w:rFonts w:ascii="Arial" w:eastAsia="Times New Roman" w:hAnsi="Arial" w:cs="Arial"/>
-          <w:color w:val="3A3A3A"/>
-          <w:sz w:val="26"/>
-          <w:szCs w:val="26"/>
-        </w:rPr>
-        <w:t>above</w:t>
-      </w:r>
-      <w:proofErr w:type="gramEnd"/>
-      <w:r>
-        <w:rPr>
-          <w:rFonts w:ascii="Arial" w:eastAsia="Times New Roman" w:hAnsi="Arial" w:cs="Arial"/>
-          <w:color w:val="3A3A3A"/>
-          <w:sz w:val="26"/>
-          <w:szCs w:val="26"/>
-        </w:rPr>
-        <w:t xml:space="preserve"> use ‘</w:t>
+        <w:t xml:space="preserve"> command you can view all open ports and associated programs. As I said above use ‘</w:t>
       </w:r>
       <w:proofErr w:type="spellStart"/>
-      <w:proofErr w:type="gramStart"/>
       <w:r>
         <w:rPr>
           <w:rFonts w:ascii="Arial" w:eastAsia="Times New Roman" w:hAnsi="Arial" w:cs="Arial"/>
@@ -3804,17 +3305,7 @@
           <w:sz w:val="26"/>
           <w:szCs w:val="26"/>
         </w:rPr>
-        <w:t>‘ command</w:t>
-      </w:r>
-      <w:proofErr w:type="gramEnd"/>
-      <w:r>
-        <w:rPr>
-          <w:rFonts w:ascii="Arial" w:eastAsia="Times New Roman" w:hAnsi="Arial" w:cs="Arial"/>
-          <w:color w:val="3A3A3A"/>
-          <w:sz w:val="26"/>
-          <w:szCs w:val="26"/>
-        </w:rPr>
-        <w:t xml:space="preserve"> to disable all unwanted network services from the system.</w:t>
+        <w:t>‘ command to disable all unwanted network services from the system.</w:t>
       </w:r>
     </w:p>
     <w:p>
@@ -4079,27 +3570,7 @@
           <w:sz w:val="26"/>
           <w:szCs w:val="26"/>
         </w:rPr>
-        <w:t xml:space="preserve"> encryption technology during communication with </w:t>
-      </w:r>
-      <w:proofErr w:type="gramStart"/>
-      <w:r>
-        <w:rPr>
-          <w:rFonts w:ascii="Arial" w:eastAsia="Times New Roman" w:hAnsi="Arial" w:cs="Arial"/>
-          <w:color w:val="3A3A3A"/>
-          <w:sz w:val="26"/>
-          <w:szCs w:val="26"/>
-        </w:rPr>
-        <w:t>server</w:t>
-      </w:r>
-      <w:proofErr w:type="gramEnd"/>
-      <w:r>
-        <w:rPr>
-          <w:rFonts w:ascii="Arial" w:eastAsia="Times New Roman" w:hAnsi="Arial" w:cs="Arial"/>
-          <w:color w:val="3A3A3A"/>
-          <w:sz w:val="26"/>
-          <w:szCs w:val="26"/>
-        </w:rPr>
-        <w:t>.</w:t>
+        <w:t xml:space="preserve"> encryption technology during communication with server.</w:t>
       </w:r>
     </w:p>
     <w:p>
@@ -4119,27 +3590,7 @@
           <w:sz w:val="26"/>
           <w:szCs w:val="26"/>
         </w:rPr>
-        <w:t xml:space="preserve">Never </w:t>
-      </w:r>
-      <w:proofErr w:type="gramStart"/>
-      <w:r>
-        <w:rPr>
-          <w:rFonts w:ascii="Arial" w:eastAsia="Times New Roman" w:hAnsi="Arial" w:cs="Arial"/>
-          <w:color w:val="3A3A3A"/>
-          <w:sz w:val="26"/>
-          <w:szCs w:val="26"/>
-        </w:rPr>
-        <w:t>login</w:t>
-      </w:r>
-      <w:proofErr w:type="gramEnd"/>
-      <w:r>
-        <w:rPr>
-          <w:rFonts w:ascii="Arial" w:eastAsia="Times New Roman" w:hAnsi="Arial" w:cs="Arial"/>
-          <w:color w:val="3A3A3A"/>
-          <w:sz w:val="26"/>
-          <w:szCs w:val="26"/>
-        </w:rPr>
-        <w:t xml:space="preserve"> directly as </w:t>
+        <w:t>Never login directly as </w:t>
       </w:r>
       <w:r>
         <w:rPr>
@@ -4320,27 +3771,7 @@
           <w:sz w:val="26"/>
           <w:szCs w:val="26"/>
         </w:rPr>
-        <w:t xml:space="preserve">It’s also recommended to change </w:t>
-      </w:r>
-      <w:proofErr w:type="gramStart"/>
-      <w:r>
-        <w:rPr>
-          <w:rFonts w:ascii="Arial" w:eastAsia="Times New Roman" w:hAnsi="Arial" w:cs="Arial"/>
-          <w:color w:val="3A3A3A"/>
-          <w:sz w:val="26"/>
-          <w:szCs w:val="26"/>
-        </w:rPr>
-        <w:t>default</w:t>
-      </w:r>
-      <w:proofErr w:type="gramEnd"/>
-      <w:r>
-        <w:rPr>
-          <w:rFonts w:ascii="Arial" w:eastAsia="Times New Roman" w:hAnsi="Arial" w:cs="Arial"/>
-          <w:color w:val="3A3A3A"/>
-          <w:sz w:val="26"/>
-          <w:szCs w:val="26"/>
-        </w:rPr>
-        <w:t> </w:t>
+        <w:t>It’s also recommended to change default </w:t>
       </w:r>
       <w:r>
         <w:rPr>
@@ -4894,31 +4325,7 @@
           <w:sz w:val="33"/>
           <w:szCs w:val="33"/>
         </w:rPr>
-        <w:t xml:space="preserve">6. Keep </w:t>
-      </w:r>
-      <w:proofErr w:type="gramStart"/>
-      <w:r>
-        <w:rPr>
-          <w:rFonts w:ascii="inherit" w:eastAsia="Times New Roman" w:hAnsi="inherit" w:cs="Arial"/>
-          <w:b/>
-          <w:bCs/>
-          <w:color w:val="8262D8"/>
-          <w:sz w:val="33"/>
-          <w:szCs w:val="33"/>
-        </w:rPr>
-        <w:t>System</w:t>
-      </w:r>
-      <w:proofErr w:type="gramEnd"/>
-      <w:r>
-        <w:rPr>
-          <w:rFonts w:ascii="inherit" w:eastAsia="Times New Roman" w:hAnsi="inherit" w:cs="Arial"/>
-          <w:b/>
-          <w:bCs/>
-          <w:color w:val="8262D8"/>
-          <w:sz w:val="33"/>
-          <w:szCs w:val="33"/>
-        </w:rPr>
-        <w:t xml:space="preserve"> updated</w:t>
+        <w:t>6. Keep System updated</w:t>
       </w:r>
     </w:p>
     <w:p>
@@ -4938,47 +4345,7 @@
           <w:sz w:val="26"/>
           <w:szCs w:val="26"/>
         </w:rPr>
-        <w:t xml:space="preserve">Always keep </w:t>
-      </w:r>
-      <w:proofErr w:type="gramStart"/>
-      <w:r>
-        <w:rPr>
-          <w:rFonts w:ascii="Arial" w:eastAsia="Times New Roman" w:hAnsi="Arial" w:cs="Arial"/>
-          <w:color w:val="3A3A3A"/>
-          <w:sz w:val="26"/>
-          <w:szCs w:val="26"/>
-        </w:rPr>
-        <w:t>system</w:t>
-      </w:r>
-      <w:proofErr w:type="gramEnd"/>
-      <w:r>
-        <w:rPr>
-          <w:rFonts w:ascii="Arial" w:eastAsia="Times New Roman" w:hAnsi="Arial" w:cs="Arial"/>
-          <w:color w:val="3A3A3A"/>
-          <w:sz w:val="26"/>
-          <w:szCs w:val="26"/>
-        </w:rPr>
-        <w:t xml:space="preserve"> updated with </w:t>
-      </w:r>
-      <w:proofErr w:type="gramStart"/>
-      <w:r>
-        <w:rPr>
-          <w:rFonts w:ascii="Arial" w:eastAsia="Times New Roman" w:hAnsi="Arial" w:cs="Arial"/>
-          <w:color w:val="3A3A3A"/>
-          <w:sz w:val="26"/>
-          <w:szCs w:val="26"/>
-        </w:rPr>
-        <w:t>latest</w:t>
-      </w:r>
-      <w:proofErr w:type="gramEnd"/>
-      <w:r>
-        <w:rPr>
-          <w:rFonts w:ascii="Arial" w:eastAsia="Times New Roman" w:hAnsi="Arial" w:cs="Arial"/>
-          <w:color w:val="3A3A3A"/>
-          <w:sz w:val="26"/>
-          <w:szCs w:val="26"/>
-        </w:rPr>
-        <w:t xml:space="preserve"> releases patches, security fixes and kernel when it’s available.</w:t>
+        <w:t>Always keep system updated with latest releases patches, security fixes and kernel when it’s available.</w:t>
       </w:r>
     </w:p>
     <w:p>
@@ -5219,47 +4586,7 @@
           <w:sz w:val="26"/>
           <w:szCs w:val="26"/>
         </w:rPr>
-        <w:t xml:space="preserve"> feature, where it </w:t>
-      </w:r>
-      <w:proofErr w:type="gramStart"/>
-      <w:r>
-        <w:rPr>
-          <w:rFonts w:ascii="Arial" w:eastAsia="Times New Roman" w:hAnsi="Arial" w:cs="Arial"/>
-          <w:color w:val="3A3A3A"/>
-          <w:sz w:val="26"/>
-          <w:szCs w:val="26"/>
-        </w:rPr>
-        <w:t>allows</w:t>
-      </w:r>
-      <w:proofErr w:type="gramEnd"/>
-      <w:r>
-        <w:rPr>
-          <w:rFonts w:ascii="Arial" w:eastAsia="Times New Roman" w:hAnsi="Arial" w:cs="Arial"/>
-          <w:color w:val="3A3A3A"/>
-          <w:sz w:val="26"/>
-          <w:szCs w:val="26"/>
-        </w:rPr>
-        <w:t xml:space="preserve"> to specify who may, and who may not want to run jobs. This is controlled </w:t>
-      </w:r>
-      <w:proofErr w:type="gramStart"/>
-      <w:r>
-        <w:rPr>
-          <w:rFonts w:ascii="Arial" w:eastAsia="Times New Roman" w:hAnsi="Arial" w:cs="Arial"/>
-          <w:color w:val="3A3A3A"/>
-          <w:sz w:val="26"/>
-          <w:szCs w:val="26"/>
-        </w:rPr>
-        <w:t>by the use of</w:t>
-      </w:r>
-      <w:proofErr w:type="gramEnd"/>
-      <w:r>
-        <w:rPr>
-          <w:rFonts w:ascii="Arial" w:eastAsia="Times New Roman" w:hAnsi="Arial" w:cs="Arial"/>
-          <w:color w:val="3A3A3A"/>
-          <w:sz w:val="26"/>
-          <w:szCs w:val="26"/>
-        </w:rPr>
-        <w:t xml:space="preserve"> files called </w:t>
+        <w:t xml:space="preserve"> feature, where it allows to specify who may, and who may not want to run jobs. This is controlled by the use of files called </w:t>
       </w:r>
       <w:r>
         <w:rPr>
@@ -5414,7 +4741,6 @@
         <w:t xml:space="preserve"> in </w:t>
       </w:r>
       <w:proofErr w:type="spellStart"/>
-      <w:proofErr w:type="gramStart"/>
       <w:r>
         <w:rPr>
           <w:rFonts w:ascii="Arial" w:eastAsia="Times New Roman" w:hAnsi="Arial" w:cs="Arial"/>
@@ -5427,7 +4753,6 @@
         <w:t>cron.deny</w:t>
       </w:r>
       <w:proofErr w:type="spellEnd"/>
-      <w:proofErr w:type="gramEnd"/>
       <w:r>
         <w:rPr>
           <w:rFonts w:ascii="Arial" w:eastAsia="Times New Roman" w:hAnsi="Arial" w:cs="Arial"/>
@@ -5458,7 +4783,6 @@
         <w:t xml:space="preserve"> add in </w:t>
       </w:r>
       <w:proofErr w:type="spellStart"/>
-      <w:proofErr w:type="gramStart"/>
       <w:r>
         <w:rPr>
           <w:rFonts w:ascii="Arial" w:eastAsia="Times New Roman" w:hAnsi="Arial" w:cs="Arial"/>
@@ -5471,7 +4795,6 @@
         <w:t>cron.allow</w:t>
       </w:r>
       <w:proofErr w:type="spellEnd"/>
-      <w:proofErr w:type="gramEnd"/>
       <w:r>
         <w:rPr>
           <w:rFonts w:ascii="Arial" w:eastAsia="Times New Roman" w:hAnsi="Arial" w:cs="Arial"/>
@@ -5501,7 +4824,6 @@
         </w:rPr>
         <w:t>, add the ‘</w:t>
       </w:r>
-      <w:proofErr w:type="gramStart"/>
       <w:r>
         <w:rPr>
           <w:rFonts w:ascii="Arial" w:eastAsia="Times New Roman" w:hAnsi="Arial" w:cs="Arial"/>
@@ -5520,17 +4842,7 @@
           <w:sz w:val="26"/>
           <w:szCs w:val="26"/>
         </w:rPr>
-        <w:t>‘ line</w:t>
-      </w:r>
-      <w:proofErr w:type="gramEnd"/>
-      <w:r>
-        <w:rPr>
-          <w:rFonts w:ascii="Arial" w:eastAsia="Times New Roman" w:hAnsi="Arial" w:cs="Arial"/>
-          <w:color w:val="3A3A3A"/>
-          <w:sz w:val="26"/>
-          <w:szCs w:val="26"/>
-        </w:rPr>
-        <w:t xml:space="preserve"> to </w:t>
+        <w:t>‘ line to </w:t>
       </w:r>
       <w:proofErr w:type="spellStart"/>
       <w:r>
@@ -5597,27 +4909,7 @@
           <w:sz w:val="20"/>
           <w:szCs w:val="20"/>
         </w:rPr>
-        <w:t xml:space="preserve"># </w:t>
-      </w:r>
-      <w:proofErr w:type="gramStart"/>
-      <w:r>
-        <w:rPr>
-          <w:rFonts w:ascii="Courier New" w:eastAsia="Times New Roman" w:hAnsi="Courier New" w:cs="Courier New"/>
-          <w:color w:val="FFFFFF"/>
-          <w:sz w:val="20"/>
-          <w:szCs w:val="20"/>
-        </w:rPr>
-        <w:t>echo</w:t>
-      </w:r>
-      <w:proofErr w:type="gramEnd"/>
-      <w:r>
-        <w:rPr>
-          <w:rFonts w:ascii="Courier New" w:eastAsia="Times New Roman" w:hAnsi="Courier New" w:cs="Courier New"/>
-          <w:color w:val="FFFFFF"/>
-          <w:sz w:val="20"/>
-          <w:szCs w:val="20"/>
-        </w:rPr>
-        <w:t xml:space="preserve"> ALL &gt;&gt;/</w:t>
+        <w:t># echo ALL &gt;&gt;/</w:t>
       </w:r>
       <w:proofErr w:type="spellStart"/>
       <w:r>
@@ -5883,7 +5175,6 @@
         <w:t>/</w:t>
       </w:r>
       <w:proofErr w:type="spellStart"/>
-      <w:proofErr w:type="gramStart"/>
       <w:r>
         <w:rPr>
           <w:rFonts w:ascii="Arial" w:eastAsia="Times New Roman" w:hAnsi="Arial" w:cs="Arial"/>
@@ -5896,7 +5187,6 @@
         <w:t>modprobe.d</w:t>
       </w:r>
       <w:proofErr w:type="spellEnd"/>
-      <w:proofErr w:type="gramEnd"/>
       <w:r>
         <w:rPr>
           <w:rFonts w:ascii="Arial" w:eastAsia="Times New Roman" w:hAnsi="Arial" w:cs="Arial"/>
@@ -5909,7 +5199,6 @@
         <w:t>/no-</w:t>
       </w:r>
       <w:proofErr w:type="spellStart"/>
-      <w:proofErr w:type="gramStart"/>
       <w:r>
         <w:rPr>
           <w:rFonts w:ascii="Arial" w:eastAsia="Times New Roman" w:hAnsi="Arial" w:cs="Arial"/>
@@ -5929,17 +5218,7 @@
           <w:sz w:val="26"/>
           <w:szCs w:val="26"/>
         </w:rPr>
-        <w:t>‘ and</w:t>
-      </w:r>
-      <w:proofErr w:type="gramEnd"/>
-      <w:r>
-        <w:rPr>
-          <w:rFonts w:ascii="Arial" w:eastAsia="Times New Roman" w:hAnsi="Arial" w:cs="Arial"/>
-          <w:color w:val="3A3A3A"/>
-          <w:sz w:val="26"/>
-          <w:szCs w:val="26"/>
-        </w:rPr>
-        <w:t xml:space="preserve"> adding below line will not detect </w:t>
+        <w:t>‘ and adding below line will not detect </w:t>
       </w:r>
       <w:r>
         <w:rPr>
@@ -6266,27 +5545,7 @@
           <w:sz w:val="26"/>
           <w:szCs w:val="26"/>
         </w:rPr>
-        <w:t xml:space="preserve"> means removing security </w:t>
-      </w:r>
-      <w:proofErr w:type="gramStart"/>
-      <w:r>
-        <w:rPr>
-          <w:rFonts w:ascii="Arial" w:eastAsia="Times New Roman" w:hAnsi="Arial" w:cs="Arial"/>
-          <w:color w:val="3A3A3A"/>
-          <w:sz w:val="26"/>
-          <w:szCs w:val="26"/>
-        </w:rPr>
-        <w:t>mechanism</w:t>
-      </w:r>
-      <w:proofErr w:type="gramEnd"/>
-      <w:r>
-        <w:rPr>
-          <w:rFonts w:ascii="Arial" w:eastAsia="Times New Roman" w:hAnsi="Arial" w:cs="Arial"/>
-          <w:color w:val="3A3A3A"/>
-          <w:sz w:val="26"/>
-          <w:szCs w:val="26"/>
-        </w:rPr>
-        <w:t xml:space="preserve"> from the system. Think twice carefully before removing, if your system is attached to internet and accessed by the public, then think some more on it.</w:t>
+        <w:t> means removing security mechanism from the system. Think twice carefully before removing, if your system is attached to internet and accessed by the public, then think some more on it.</w:t>
       </w:r>
     </w:p>
     <w:p>
@@ -6319,27 +5578,7 @@
           <w:sz w:val="26"/>
           <w:szCs w:val="26"/>
         </w:rPr>
-        <w:t xml:space="preserve"> provides three basic modes of </w:t>
-      </w:r>
-      <w:proofErr w:type="gramStart"/>
-      <w:r>
-        <w:rPr>
-          <w:rFonts w:ascii="Arial" w:eastAsia="Times New Roman" w:hAnsi="Arial" w:cs="Arial"/>
-          <w:color w:val="3A3A3A"/>
-          <w:sz w:val="26"/>
-          <w:szCs w:val="26"/>
-        </w:rPr>
-        <w:t>operation</w:t>
-      </w:r>
-      <w:proofErr w:type="gramEnd"/>
-      <w:r>
-        <w:rPr>
-          <w:rFonts w:ascii="Arial" w:eastAsia="Times New Roman" w:hAnsi="Arial" w:cs="Arial"/>
-          <w:color w:val="3A3A3A"/>
-          <w:sz w:val="26"/>
-          <w:szCs w:val="26"/>
-        </w:rPr>
-        <w:t xml:space="preserve"> and they are.</w:t>
+        <w:t> provides three basic modes of operation and they are.</w:t>
       </w:r>
     </w:p>
     <w:p>
@@ -6375,47 +5614,7 @@
           <w:sz w:val="26"/>
           <w:szCs w:val="26"/>
         </w:rPr>
-        <w:t xml:space="preserve">: This is default mode which </w:t>
-      </w:r>
-      <w:proofErr w:type="gramStart"/>
-      <w:r>
-        <w:rPr>
-          <w:rFonts w:ascii="Arial" w:eastAsia="Times New Roman" w:hAnsi="Arial" w:cs="Arial"/>
-          <w:color w:val="3A3A3A"/>
-          <w:sz w:val="26"/>
-          <w:szCs w:val="26"/>
-        </w:rPr>
-        <w:t>enable</w:t>
-      </w:r>
-      <w:proofErr w:type="gramEnd"/>
-      <w:r>
-        <w:rPr>
-          <w:rFonts w:ascii="Arial" w:eastAsia="Times New Roman" w:hAnsi="Arial" w:cs="Arial"/>
-          <w:color w:val="3A3A3A"/>
-          <w:sz w:val="26"/>
-          <w:szCs w:val="26"/>
-        </w:rPr>
-        <w:t xml:space="preserve"> and </w:t>
-      </w:r>
-      <w:proofErr w:type="gramStart"/>
-      <w:r>
-        <w:rPr>
-          <w:rFonts w:ascii="Arial" w:eastAsia="Times New Roman" w:hAnsi="Arial" w:cs="Arial"/>
-          <w:color w:val="3A3A3A"/>
-          <w:sz w:val="26"/>
-          <w:szCs w:val="26"/>
-        </w:rPr>
-        <w:t>enforce</w:t>
-      </w:r>
-      <w:proofErr w:type="gramEnd"/>
-      <w:r>
-        <w:rPr>
-          <w:rFonts w:ascii="Arial" w:eastAsia="Times New Roman" w:hAnsi="Arial" w:cs="Arial"/>
-          <w:color w:val="3A3A3A"/>
-          <w:sz w:val="26"/>
-          <w:szCs w:val="26"/>
-        </w:rPr>
-        <w:t xml:space="preserve"> the </w:t>
+        <w:t>: This is default mode which enable and enforce the </w:t>
       </w:r>
       <w:proofErr w:type="spellStart"/>
       <w:r>
@@ -6495,47 +5694,7 @@
           <w:sz w:val="26"/>
           <w:szCs w:val="26"/>
         </w:rPr>
-        <w:t xml:space="preserve"> will not enforce the security policy on the system, only </w:t>
-      </w:r>
-      <w:proofErr w:type="gramStart"/>
-      <w:r>
-        <w:rPr>
-          <w:rFonts w:ascii="Arial" w:eastAsia="Times New Roman" w:hAnsi="Arial" w:cs="Arial"/>
-          <w:color w:val="3A3A3A"/>
-          <w:sz w:val="26"/>
-          <w:szCs w:val="26"/>
-        </w:rPr>
-        <w:t>warn</w:t>
-      </w:r>
-      <w:proofErr w:type="gramEnd"/>
-      <w:r>
-        <w:rPr>
-          <w:rFonts w:ascii="Arial" w:eastAsia="Times New Roman" w:hAnsi="Arial" w:cs="Arial"/>
-          <w:color w:val="3A3A3A"/>
-          <w:sz w:val="26"/>
-          <w:szCs w:val="26"/>
-        </w:rPr>
-        <w:t xml:space="preserve"> and log actions. This mode is very useful in </w:t>
-      </w:r>
-      <w:proofErr w:type="gramStart"/>
-      <w:r>
-        <w:rPr>
-          <w:rFonts w:ascii="Arial" w:eastAsia="Times New Roman" w:hAnsi="Arial" w:cs="Arial"/>
-          <w:color w:val="3A3A3A"/>
-          <w:sz w:val="26"/>
-          <w:szCs w:val="26"/>
-        </w:rPr>
-        <w:t>term</w:t>
-      </w:r>
-      <w:proofErr w:type="gramEnd"/>
-      <w:r>
-        <w:rPr>
-          <w:rFonts w:ascii="Arial" w:eastAsia="Times New Roman" w:hAnsi="Arial" w:cs="Arial"/>
-          <w:color w:val="3A3A3A"/>
-          <w:sz w:val="26"/>
-          <w:szCs w:val="26"/>
-        </w:rPr>
-        <w:t xml:space="preserve"> of troubleshooting </w:t>
+        <w:t> will not enforce the security policy on the system, only warn and log actions. This mode is very useful in term of troubleshooting </w:t>
       </w:r>
       <w:proofErr w:type="spellStart"/>
       <w:r>
@@ -6635,27 +5794,7 @@
           <w:sz w:val="26"/>
           <w:szCs w:val="26"/>
         </w:rPr>
-        <w:t xml:space="preserve">You can view </w:t>
-      </w:r>
-      <w:proofErr w:type="gramStart"/>
-      <w:r>
-        <w:rPr>
-          <w:rFonts w:ascii="Arial" w:eastAsia="Times New Roman" w:hAnsi="Arial" w:cs="Arial"/>
-          <w:color w:val="3A3A3A"/>
-          <w:sz w:val="26"/>
-          <w:szCs w:val="26"/>
-        </w:rPr>
-        <w:t>current status</w:t>
-      </w:r>
-      <w:proofErr w:type="gramEnd"/>
-      <w:r>
-        <w:rPr>
-          <w:rFonts w:ascii="Arial" w:eastAsia="Times New Roman" w:hAnsi="Arial" w:cs="Arial"/>
-          <w:color w:val="3A3A3A"/>
-          <w:sz w:val="26"/>
-          <w:szCs w:val="26"/>
-        </w:rPr>
-        <w:t xml:space="preserve"> of </w:t>
+        <w:t>You can view current status of </w:t>
       </w:r>
       <w:proofErr w:type="spellStart"/>
       <w:r>
@@ -6691,7 +5830,6 @@
         <w:t>system-config-</w:t>
       </w:r>
       <w:proofErr w:type="spellStart"/>
-      <w:proofErr w:type="gramStart"/>
       <w:r>
         <w:rPr>
           <w:rFonts w:ascii="Arial" w:eastAsia="Times New Roman" w:hAnsi="Arial" w:cs="Arial"/>
@@ -6711,20 +5849,9 @@
           <w:sz w:val="26"/>
           <w:szCs w:val="26"/>
         </w:rPr>
-        <w:t>‘</w:t>
-      </w:r>
-      <w:proofErr w:type="gramEnd"/>
-      <w:r>
-        <w:rPr>
-          <w:rFonts w:ascii="Arial" w:eastAsia="Times New Roman" w:hAnsi="Arial" w:cs="Arial"/>
-          <w:color w:val="3A3A3A"/>
-          <w:sz w:val="26"/>
-          <w:szCs w:val="26"/>
-        </w:rPr>
-        <w:t>, ‘</w:t>
+        <w:t>‘, ‘</w:t>
       </w:r>
       <w:proofErr w:type="spellStart"/>
-      <w:proofErr w:type="gramStart"/>
       <w:r>
         <w:rPr>
           <w:rFonts w:ascii="Arial" w:eastAsia="Times New Roman" w:hAnsi="Arial" w:cs="Arial"/>
@@ -6744,20 +5871,9 @@
           <w:sz w:val="26"/>
           <w:szCs w:val="26"/>
         </w:rPr>
-        <w:t>‘ or</w:t>
-      </w:r>
-      <w:proofErr w:type="gramEnd"/>
-      <w:r>
-        <w:rPr>
-          <w:rFonts w:ascii="Arial" w:eastAsia="Times New Roman" w:hAnsi="Arial" w:cs="Arial"/>
-          <w:color w:val="3A3A3A"/>
-          <w:sz w:val="26"/>
-          <w:szCs w:val="26"/>
-        </w:rPr>
-        <w:t xml:space="preserve"> ‘</w:t>
+        <w:t>‘ or ‘</w:t>
       </w:r>
       <w:proofErr w:type="spellStart"/>
-      <w:proofErr w:type="gramStart"/>
       <w:r>
         <w:rPr>
           <w:rFonts w:ascii="Arial" w:eastAsia="Times New Roman" w:hAnsi="Arial" w:cs="Arial"/>
@@ -6777,17 +5893,7 @@
           <w:sz w:val="26"/>
           <w:szCs w:val="26"/>
         </w:rPr>
-        <w:t>‘ commands</w:t>
-      </w:r>
-      <w:proofErr w:type="gramEnd"/>
-      <w:r>
-        <w:rPr>
-          <w:rFonts w:ascii="Arial" w:eastAsia="Times New Roman" w:hAnsi="Arial" w:cs="Arial"/>
-          <w:color w:val="3A3A3A"/>
-          <w:sz w:val="26"/>
-          <w:szCs w:val="26"/>
-        </w:rPr>
-        <w:t>.</w:t>
+        <w:t>‘ commands.</w:t>
       </w:r>
     </w:p>
     <w:p>
@@ -7068,17 +6174,7 @@
           <w:sz w:val="26"/>
           <w:szCs w:val="26"/>
         </w:rPr>
-        <w:t xml:space="preserve">It also can be managed </w:t>
-      </w:r>
-      <w:proofErr w:type="gramStart"/>
-      <w:r>
-        <w:rPr>
-          <w:rFonts w:ascii="Arial" w:eastAsia="Times New Roman" w:hAnsi="Arial" w:cs="Arial"/>
-          <w:color w:val="3A3A3A"/>
-          <w:sz w:val="26"/>
-          <w:szCs w:val="26"/>
-        </w:rPr>
-        <w:t>from ‘</w:t>
+        <w:t>It also can be managed from ‘</w:t>
       </w:r>
       <w:r>
         <w:rPr>
@@ -7092,7 +6188,6 @@
         <w:t>/</w:t>
       </w:r>
       <w:proofErr w:type="spellStart"/>
-      <w:proofErr w:type="gramEnd"/>
       <w:r>
         <w:rPr>
           <w:rFonts w:ascii="Arial" w:eastAsia="Times New Roman" w:hAnsi="Arial" w:cs="Arial"/>
@@ -7138,38 +6233,16 @@
           <w:sz w:val="26"/>
           <w:szCs w:val="26"/>
         </w:rPr>
-        <w:t>/</w:t>
-      </w:r>
-      <w:proofErr w:type="gramStart"/>
-      <w:r>
-        <w:rPr>
-          <w:rFonts w:ascii="Arial" w:eastAsia="Times New Roman" w:hAnsi="Arial" w:cs="Arial"/>
-          <w:b/>
-          <w:bCs/>
-          <w:color w:val="3A3A3A"/>
-          <w:sz w:val="26"/>
-          <w:szCs w:val="26"/>
-        </w:rPr>
-        <w:t>config</w:t>
-      </w:r>
-      <w:r>
-        <w:rPr>
-          <w:rFonts w:ascii="Arial" w:eastAsia="Times New Roman" w:hAnsi="Arial" w:cs="Arial"/>
-          <w:color w:val="3A3A3A"/>
-          <w:sz w:val="26"/>
-          <w:szCs w:val="26"/>
-        </w:rPr>
-        <w:t>‘ file</w:t>
-      </w:r>
-      <w:proofErr w:type="gramEnd"/>
-      <w:r>
-        <w:rPr>
-          <w:rFonts w:ascii="Arial" w:eastAsia="Times New Roman" w:hAnsi="Arial" w:cs="Arial"/>
-          <w:color w:val="3A3A3A"/>
-          <w:sz w:val="26"/>
-          <w:szCs w:val="26"/>
-        </w:rPr>
-        <w:t>, where you can enable or disable it.</w:t>
+        <w:t>/config</w:t>
+      </w:r>
+      <w:r>
+        <w:rPr>
+          <w:rFonts w:ascii="Arial" w:eastAsia="Times New Roman" w:hAnsi="Arial" w:cs="Arial"/>
+          <w:color w:val="3A3A3A"/>
+          <w:sz w:val="26"/>
+          <w:szCs w:val="26"/>
+        </w:rPr>
+        <w:t>‘ file, where you can enable or disable it.</w:t>
       </w:r>
     </w:p>
     <w:p>
@@ -7298,17 +6371,7 @@
           <w:sz w:val="26"/>
           <w:szCs w:val="26"/>
         </w:rPr>
-        <w:t xml:space="preserve"> server. You can remove or disable them to increase security of server and performance. To disable simple open the </w:t>
-      </w:r>
-      <w:proofErr w:type="gramStart"/>
-      <w:r>
-        <w:rPr>
-          <w:rFonts w:ascii="Arial" w:eastAsia="Times New Roman" w:hAnsi="Arial" w:cs="Arial"/>
-          <w:color w:val="3A3A3A"/>
-          <w:sz w:val="26"/>
-          <w:szCs w:val="26"/>
-        </w:rPr>
-        <w:t>file ‘</w:t>
+        <w:t> server. You can remove or disable them to increase security of server and performance. To disable simple open the file ‘</w:t>
       </w:r>
       <w:r>
         <w:rPr>
@@ -7322,7 +6385,6 @@
         <w:t>/</w:t>
       </w:r>
       <w:proofErr w:type="spellStart"/>
-      <w:proofErr w:type="gramEnd"/>
       <w:r>
         <w:rPr>
           <w:rFonts w:ascii="Arial" w:eastAsia="Times New Roman" w:hAnsi="Arial" w:cs="Arial"/>
@@ -7347,7 +6409,6 @@
         <w:t>/</w:t>
       </w:r>
       <w:proofErr w:type="spellStart"/>
-      <w:proofErr w:type="gramStart"/>
       <w:r>
         <w:rPr>
           <w:rFonts w:ascii="Arial" w:eastAsia="Times New Roman" w:hAnsi="Arial" w:cs="Arial"/>
@@ -7367,17 +6428,7 @@
           <w:sz w:val="26"/>
           <w:szCs w:val="26"/>
         </w:rPr>
-        <w:t>‘ and</w:t>
-      </w:r>
-      <w:proofErr w:type="gramEnd"/>
-      <w:r>
-        <w:rPr>
-          <w:rFonts w:ascii="Arial" w:eastAsia="Times New Roman" w:hAnsi="Arial" w:cs="Arial"/>
-          <w:color w:val="3A3A3A"/>
-          <w:sz w:val="26"/>
-          <w:szCs w:val="26"/>
-        </w:rPr>
-        <w:t xml:space="preserve"> set run level to </w:t>
+        <w:t>‘ and set run level to </w:t>
       </w:r>
       <w:r>
         <w:rPr>
@@ -7397,27 +6448,7 @@
           <w:sz w:val="26"/>
           <w:szCs w:val="26"/>
         </w:rPr>
-        <w:t xml:space="preserve">. If you wish to remove it completely from the system, use the </w:t>
-      </w:r>
-      <w:proofErr w:type="gramStart"/>
-      <w:r>
-        <w:rPr>
-          <w:rFonts w:ascii="Arial" w:eastAsia="Times New Roman" w:hAnsi="Arial" w:cs="Arial"/>
-          <w:color w:val="3A3A3A"/>
-          <w:sz w:val="26"/>
-          <w:szCs w:val="26"/>
-        </w:rPr>
-        <w:t>below command</w:t>
-      </w:r>
-      <w:proofErr w:type="gramEnd"/>
-      <w:r>
-        <w:rPr>
-          <w:rFonts w:ascii="Arial" w:eastAsia="Times New Roman" w:hAnsi="Arial" w:cs="Arial"/>
-          <w:color w:val="3A3A3A"/>
-          <w:sz w:val="26"/>
-          <w:szCs w:val="26"/>
-        </w:rPr>
-        <w:t>.</w:t>
+        <w:t>. If you wish to remove it completely from the system, use the below command.</w:t>
       </w:r>
     </w:p>
     <w:p>
@@ -7658,27 +6689,7 @@
           <w:sz w:val="26"/>
           <w:szCs w:val="26"/>
         </w:rPr>
-        <w:t xml:space="preserve"> protocol, then you should disable it because most of the applications or policies </w:t>
-      </w:r>
-      <w:proofErr w:type="gramStart"/>
-      <w:r>
-        <w:rPr>
-          <w:rFonts w:ascii="Arial" w:eastAsia="Times New Roman" w:hAnsi="Arial" w:cs="Arial"/>
-          <w:color w:val="3A3A3A"/>
-          <w:sz w:val="26"/>
-          <w:szCs w:val="26"/>
-        </w:rPr>
-        <w:t>not required</w:t>
-      </w:r>
-      <w:proofErr w:type="gramEnd"/>
-      <w:r>
-        <w:rPr>
-          <w:rFonts w:ascii="Arial" w:eastAsia="Times New Roman" w:hAnsi="Arial" w:cs="Arial"/>
-          <w:color w:val="3A3A3A"/>
-          <w:sz w:val="26"/>
-          <w:szCs w:val="26"/>
-        </w:rPr>
-        <w:t> </w:t>
+        <w:t> protocol, then you should disable it because most of the applications or policies not required </w:t>
       </w:r>
       <w:r>
         <w:rPr>
@@ -7698,47 +6709,7 @@
           <w:sz w:val="26"/>
           <w:szCs w:val="26"/>
         </w:rPr>
-        <w:t xml:space="preserve"> protocol and currently it </w:t>
-      </w:r>
-      <w:proofErr w:type="gramStart"/>
-      <w:r>
-        <w:rPr>
-          <w:rFonts w:ascii="Arial" w:eastAsia="Times New Roman" w:hAnsi="Arial" w:cs="Arial"/>
-          <w:color w:val="3A3A3A"/>
-          <w:sz w:val="26"/>
-          <w:szCs w:val="26"/>
-        </w:rPr>
-        <w:t>doesn’t</w:t>
-      </w:r>
-      <w:proofErr w:type="gramEnd"/>
-      <w:r>
-        <w:rPr>
-          <w:rFonts w:ascii="Arial" w:eastAsia="Times New Roman" w:hAnsi="Arial" w:cs="Arial"/>
-          <w:color w:val="3A3A3A"/>
-          <w:sz w:val="26"/>
-          <w:szCs w:val="26"/>
-        </w:rPr>
-        <w:t xml:space="preserve"> </w:t>
-      </w:r>
-      <w:proofErr w:type="gramStart"/>
-      <w:r>
-        <w:rPr>
-          <w:rFonts w:ascii="Arial" w:eastAsia="Times New Roman" w:hAnsi="Arial" w:cs="Arial"/>
-          <w:color w:val="3A3A3A"/>
-          <w:sz w:val="26"/>
-          <w:szCs w:val="26"/>
-        </w:rPr>
-        <w:t>required</w:t>
-      </w:r>
-      <w:proofErr w:type="gramEnd"/>
-      <w:r>
-        <w:rPr>
-          <w:rFonts w:ascii="Arial" w:eastAsia="Times New Roman" w:hAnsi="Arial" w:cs="Arial"/>
-          <w:color w:val="3A3A3A"/>
-          <w:sz w:val="26"/>
-          <w:szCs w:val="26"/>
-        </w:rPr>
-        <w:t xml:space="preserve"> on the server. Go to network configuration file and add </w:t>
+        <w:t xml:space="preserve"> protocol and currently it doesn’t required on the server. Go to network configuration file and add </w:t>
       </w:r>
       <w:r>
         <w:rPr>
@@ -8333,7 +7304,6 @@
         </w:rPr>
         <w:t>. This can be achieved by using </w:t>
       </w:r>
-      <w:proofErr w:type="gramStart"/>
       <w:r>
         <w:rPr>
           <w:rFonts w:ascii="Arial" w:eastAsia="Times New Roman" w:hAnsi="Arial" w:cs="Arial"/>
@@ -8345,7 +7315,6 @@
         </w:rPr>
         <w:t>PAM</w:t>
       </w:r>
-      <w:proofErr w:type="gramEnd"/>
       <w:r>
         <w:rPr>
           <w:rFonts w:ascii="Arial" w:eastAsia="Times New Roman" w:hAnsi="Arial" w:cs="Arial"/>
@@ -8366,7 +7335,6 @@
           <w:szCs w:val="26"/>
         </w:rPr>
       </w:pPr>
-      <w:proofErr w:type="gramStart"/>
       <w:r>
         <w:rPr>
           <w:rFonts w:ascii="Arial" w:eastAsia="Times New Roman" w:hAnsi="Arial" w:cs="Arial"/>
@@ -8388,7 +7356,6 @@
         <w:t>/</w:t>
       </w:r>
       <w:proofErr w:type="spellStart"/>
-      <w:proofErr w:type="gramEnd"/>
       <w:r>
         <w:rPr>
           <w:rFonts w:ascii="Arial" w:eastAsia="Times New Roman" w:hAnsi="Arial" w:cs="Arial"/>
@@ -8413,7 +7380,6 @@
         <w:t>/</w:t>
       </w:r>
       <w:proofErr w:type="spellStart"/>
-      <w:proofErr w:type="gramStart"/>
       <w:r>
         <w:rPr>
           <w:rFonts w:ascii="Arial" w:eastAsia="Times New Roman" w:hAnsi="Arial" w:cs="Arial"/>
@@ -8426,48 +7392,25 @@
         <w:t>pam.d</w:t>
       </w:r>
       <w:proofErr w:type="spellEnd"/>
-      <w:proofErr w:type="gramEnd"/>
-      <w:r>
-        <w:rPr>
-          <w:rFonts w:ascii="Arial" w:eastAsia="Times New Roman" w:hAnsi="Arial" w:cs="Arial"/>
-          <w:b/>
-          <w:bCs/>
-          <w:color w:val="3A3A3A"/>
-          <w:sz w:val="26"/>
-          <w:szCs w:val="26"/>
-        </w:rPr>
-        <w:t>/system-</w:t>
-      </w:r>
-      <w:proofErr w:type="gramStart"/>
-      <w:r>
-        <w:rPr>
-          <w:rFonts w:ascii="Arial" w:eastAsia="Times New Roman" w:hAnsi="Arial" w:cs="Arial"/>
-          <w:b/>
-          <w:bCs/>
-          <w:color w:val="3A3A3A"/>
-          <w:sz w:val="26"/>
-          <w:szCs w:val="26"/>
-        </w:rPr>
-        <w:t>auth</w:t>
-      </w:r>
-      <w:r>
-        <w:rPr>
-          <w:rFonts w:ascii="Arial" w:eastAsia="Times New Roman" w:hAnsi="Arial" w:cs="Arial"/>
-          <w:color w:val="3A3A3A"/>
-          <w:sz w:val="26"/>
-          <w:szCs w:val="26"/>
-        </w:rPr>
-        <w:t>‘ file</w:t>
-      </w:r>
-      <w:proofErr w:type="gramEnd"/>
-      <w:r>
-        <w:rPr>
-          <w:rFonts w:ascii="Arial" w:eastAsia="Times New Roman" w:hAnsi="Arial" w:cs="Arial"/>
-          <w:color w:val="3A3A3A"/>
-          <w:sz w:val="26"/>
-          <w:szCs w:val="26"/>
-        </w:rPr>
-        <w:t xml:space="preserve"> under </w:t>
+      <w:r>
+        <w:rPr>
+          <w:rFonts w:ascii="Arial" w:eastAsia="Times New Roman" w:hAnsi="Arial" w:cs="Arial"/>
+          <w:b/>
+          <w:bCs/>
+          <w:color w:val="3A3A3A"/>
+          <w:sz w:val="26"/>
+          <w:szCs w:val="26"/>
+        </w:rPr>
+        <w:t>/system-auth</w:t>
+      </w:r>
+      <w:r>
+        <w:rPr>
+          <w:rFonts w:ascii="Arial" w:eastAsia="Times New Roman" w:hAnsi="Arial" w:cs="Arial"/>
+          <w:color w:val="3A3A3A"/>
+          <w:sz w:val="26"/>
+          <w:szCs w:val="26"/>
+        </w:rPr>
+        <w:t>‘ file under </w:t>
       </w:r>
       <w:r>
         <w:rPr>
@@ -8555,7 +7498,6 @@
         <w:t>/</w:t>
       </w:r>
       <w:proofErr w:type="spellStart"/>
-      <w:proofErr w:type="gramStart"/>
       <w:r>
         <w:rPr>
           <w:rFonts w:ascii="Courier New" w:eastAsia="Times New Roman" w:hAnsi="Courier New" w:cs="Courier New"/>
@@ -8566,7 +7508,6 @@
         <w:t>pam.d</w:t>
       </w:r>
       <w:proofErr w:type="spellEnd"/>
-      <w:proofErr w:type="gramEnd"/>
       <w:r>
         <w:rPr>
           <w:rFonts w:ascii="Courier New" w:eastAsia="Times New Roman" w:hAnsi="Courier New" w:cs="Courier New"/>
@@ -8623,7 +7564,6 @@
           <w:szCs w:val="26"/>
         </w:rPr>
       </w:pPr>
-      <w:proofErr w:type="gramStart"/>
       <w:r>
         <w:rPr>
           <w:rFonts w:ascii="Arial" w:eastAsia="Times New Roman" w:hAnsi="Arial" w:cs="Arial"/>
@@ -8645,7 +7585,6 @@
         <w:t>‘/</w:t>
       </w:r>
       <w:proofErr w:type="spellStart"/>
-      <w:proofErr w:type="gramEnd"/>
       <w:r>
         <w:rPr>
           <w:rFonts w:ascii="Arial" w:eastAsia="Times New Roman" w:hAnsi="Arial" w:cs="Arial"/>
@@ -8670,7 +7609,6 @@
         <w:t>/</w:t>
       </w:r>
       <w:proofErr w:type="spellStart"/>
-      <w:proofErr w:type="gramStart"/>
       <w:r>
         <w:rPr>
           <w:rFonts w:ascii="Arial" w:eastAsia="Times New Roman" w:hAnsi="Arial" w:cs="Arial"/>
@@ -8683,48 +7621,25 @@
         <w:t>pam.d</w:t>
       </w:r>
       <w:proofErr w:type="spellEnd"/>
-      <w:proofErr w:type="gramEnd"/>
-      <w:r>
-        <w:rPr>
-          <w:rFonts w:ascii="Arial" w:eastAsia="Times New Roman" w:hAnsi="Arial" w:cs="Arial"/>
-          <w:b/>
-          <w:bCs/>
-          <w:color w:val="3A3A3A"/>
-          <w:sz w:val="26"/>
-          <w:szCs w:val="26"/>
-        </w:rPr>
-        <w:t>/common-</w:t>
-      </w:r>
-      <w:proofErr w:type="gramStart"/>
-      <w:r>
-        <w:rPr>
-          <w:rFonts w:ascii="Arial" w:eastAsia="Times New Roman" w:hAnsi="Arial" w:cs="Arial"/>
-          <w:b/>
-          <w:bCs/>
-          <w:color w:val="3A3A3A"/>
-          <w:sz w:val="26"/>
-          <w:szCs w:val="26"/>
-        </w:rPr>
-        <w:t>password</w:t>
-      </w:r>
-      <w:r>
-        <w:rPr>
-          <w:rFonts w:ascii="Arial" w:eastAsia="Times New Roman" w:hAnsi="Arial" w:cs="Arial"/>
-          <w:color w:val="3A3A3A"/>
-          <w:sz w:val="26"/>
-          <w:szCs w:val="26"/>
-        </w:rPr>
-        <w:t>‘ file</w:t>
-      </w:r>
-      <w:proofErr w:type="gramEnd"/>
-      <w:r>
-        <w:rPr>
-          <w:rFonts w:ascii="Arial" w:eastAsia="Times New Roman" w:hAnsi="Arial" w:cs="Arial"/>
-          <w:color w:val="3A3A3A"/>
-          <w:sz w:val="26"/>
-          <w:szCs w:val="26"/>
-        </w:rPr>
-        <w:t xml:space="preserve"> under </w:t>
+      <w:r>
+        <w:rPr>
+          <w:rFonts w:ascii="Arial" w:eastAsia="Times New Roman" w:hAnsi="Arial" w:cs="Arial"/>
+          <w:b/>
+          <w:bCs/>
+          <w:color w:val="3A3A3A"/>
+          <w:sz w:val="26"/>
+          <w:szCs w:val="26"/>
+        </w:rPr>
+        <w:t>/common-password</w:t>
+      </w:r>
+      <w:r>
+        <w:rPr>
+          <w:rFonts w:ascii="Arial" w:eastAsia="Times New Roman" w:hAnsi="Arial" w:cs="Arial"/>
+          <w:color w:val="3A3A3A"/>
+          <w:sz w:val="26"/>
+          <w:szCs w:val="26"/>
+        </w:rPr>
+        <w:t>‘ file under </w:t>
       </w:r>
       <w:r>
         <w:rPr>
@@ -8812,7 +7727,6 @@
         <w:t>/</w:t>
       </w:r>
       <w:proofErr w:type="spellStart"/>
-      <w:proofErr w:type="gramStart"/>
       <w:r>
         <w:rPr>
           <w:rFonts w:ascii="Courier New" w:eastAsia="Times New Roman" w:hAnsi="Courier New" w:cs="Courier New"/>
@@ -8823,27 +7737,15 @@
         <w:t>pam.d</w:t>
       </w:r>
       <w:proofErr w:type="spellEnd"/>
-      <w:proofErr w:type="gramEnd"/>
-      <w:r>
-        <w:rPr>
-          <w:rFonts w:ascii="Courier New" w:eastAsia="Times New Roman" w:hAnsi="Courier New" w:cs="Courier New"/>
-          <w:color w:val="FFFFFF"/>
-          <w:sz w:val="20"/>
-          <w:szCs w:val="20"/>
-        </w:rPr>
-        <w:t>/</w:t>
-      </w:r>
-      <w:proofErr w:type="gramStart"/>
-      <w:r>
-        <w:rPr>
-          <w:rFonts w:ascii="Courier New" w:eastAsia="Times New Roman" w:hAnsi="Courier New" w:cs="Courier New"/>
-          <w:color w:val="FFFFFF"/>
-          <w:sz w:val="20"/>
-          <w:szCs w:val="20"/>
-        </w:rPr>
-        <w:t>common-password</w:t>
-      </w:r>
-      <w:proofErr w:type="gramEnd"/>
+      <w:r>
+        <w:rPr>
+          <w:rFonts w:ascii="Courier New" w:eastAsia="Times New Roman" w:hAnsi="Courier New" w:cs="Courier New"/>
+          <w:color w:val="FFFFFF"/>
+          <w:sz w:val="20"/>
+          <w:szCs w:val="20"/>
+        </w:rPr>
+        <w:t>/common-password</w:t>
+      </w:r>
     </w:p>
     <w:p>
       <w:pPr>
@@ -8864,7 +7766,6 @@
         </w:rPr>
         <w:t>Add the following line to ‘</w:t>
       </w:r>
-      <w:proofErr w:type="gramStart"/>
       <w:r>
         <w:rPr>
           <w:rFonts w:ascii="Arial" w:eastAsia="Times New Roman" w:hAnsi="Arial" w:cs="Arial"/>
@@ -8883,17 +7784,7 @@
           <w:sz w:val="26"/>
           <w:szCs w:val="26"/>
         </w:rPr>
-        <w:t>‘ section</w:t>
-      </w:r>
-      <w:proofErr w:type="gramEnd"/>
-      <w:r>
-        <w:rPr>
-          <w:rFonts w:ascii="Arial" w:eastAsia="Times New Roman" w:hAnsi="Arial" w:cs="Arial"/>
-          <w:color w:val="3A3A3A"/>
-          <w:sz w:val="26"/>
-          <w:szCs w:val="26"/>
-        </w:rPr>
-        <w:t>.</w:t>
+        <w:t>‘ section.</w:t>
       </w:r>
     </w:p>
     <w:p>
@@ -9027,7 +7918,6 @@
         </w:rPr>
         <w:t>Add the following line to ‘</w:t>
       </w:r>
-      <w:proofErr w:type="gramStart"/>
       <w:r>
         <w:rPr>
           <w:rFonts w:ascii="Arial" w:eastAsia="Times New Roman" w:hAnsi="Arial" w:cs="Arial"/>
@@ -9046,37 +7936,7 @@
           <w:sz w:val="26"/>
           <w:szCs w:val="26"/>
         </w:rPr>
-        <w:t>‘ section</w:t>
-      </w:r>
-      <w:proofErr w:type="gramEnd"/>
-      <w:r>
-        <w:rPr>
-          <w:rFonts w:ascii="Arial" w:eastAsia="Times New Roman" w:hAnsi="Arial" w:cs="Arial"/>
-          <w:color w:val="3A3A3A"/>
-          <w:sz w:val="26"/>
-          <w:szCs w:val="26"/>
-        </w:rPr>
-        <w:t xml:space="preserve"> to disallow a user from re-using </w:t>
-      </w:r>
-      <w:proofErr w:type="gramStart"/>
-      <w:r>
-        <w:rPr>
-          <w:rFonts w:ascii="Arial" w:eastAsia="Times New Roman" w:hAnsi="Arial" w:cs="Arial"/>
-          <w:color w:val="3A3A3A"/>
-          <w:sz w:val="26"/>
-          <w:szCs w:val="26"/>
-        </w:rPr>
-        <w:t>last</w:t>
-      </w:r>
-      <w:proofErr w:type="gramEnd"/>
-      <w:r>
-        <w:rPr>
-          <w:rFonts w:ascii="Arial" w:eastAsia="Times New Roman" w:hAnsi="Arial" w:cs="Arial"/>
-          <w:color w:val="3A3A3A"/>
-          <w:sz w:val="26"/>
-          <w:szCs w:val="26"/>
-        </w:rPr>
-        <w:t> </w:t>
+        <w:t>‘ section to disallow a user from re-using last </w:t>
       </w:r>
       <w:r>
         <w:rPr>
@@ -9275,27 +8135,7 @@
           <w:sz w:val="26"/>
           <w:szCs w:val="26"/>
         </w:rPr>
-        <w:t xml:space="preserve"> passwords are </w:t>
-      </w:r>
-      <w:proofErr w:type="gramStart"/>
-      <w:r>
-        <w:rPr>
-          <w:rFonts w:ascii="Arial" w:eastAsia="Times New Roman" w:hAnsi="Arial" w:cs="Arial"/>
-          <w:color w:val="3A3A3A"/>
-          <w:sz w:val="26"/>
-          <w:szCs w:val="26"/>
-        </w:rPr>
-        <w:t>remember</w:t>
-      </w:r>
-      <w:proofErr w:type="gramEnd"/>
-      <w:r>
-        <w:rPr>
-          <w:rFonts w:ascii="Arial" w:eastAsia="Times New Roman" w:hAnsi="Arial" w:cs="Arial"/>
-          <w:color w:val="3A3A3A"/>
-          <w:sz w:val="26"/>
-          <w:szCs w:val="26"/>
-        </w:rPr>
-        <w:t xml:space="preserve"> by server. If you tried to use any of </w:t>
+        <w:t xml:space="preserve"> passwords are remember by server. If you tried to use any of </w:t>
       </w:r>
       <w:r>
         <w:rPr>
@@ -9333,27 +8173,7 @@
           <w:sz w:val="26"/>
           <w:szCs w:val="26"/>
         </w:rPr>
-        <w:t xml:space="preserve"> old passwords, you </w:t>
-      </w:r>
-      <w:proofErr w:type="gramStart"/>
-      <w:r>
-        <w:rPr>
-          <w:rFonts w:ascii="Arial" w:eastAsia="Times New Roman" w:hAnsi="Arial" w:cs="Arial"/>
-          <w:color w:val="3A3A3A"/>
-          <w:sz w:val="26"/>
-          <w:szCs w:val="26"/>
-        </w:rPr>
-        <w:t>will</w:t>
-      </w:r>
-      <w:proofErr w:type="gramEnd"/>
-      <w:r>
-        <w:rPr>
-          <w:rFonts w:ascii="Arial" w:eastAsia="Times New Roman" w:hAnsi="Arial" w:cs="Arial"/>
-          <w:color w:val="3A3A3A"/>
-          <w:sz w:val="26"/>
-          <w:szCs w:val="26"/>
-        </w:rPr>
-        <w:t xml:space="preserve"> get an error like.</w:t>
+        <w:t> old passwords, you will get an error like.</w:t>
       </w:r>
     </w:p>
     <w:p>
@@ -9541,7 +8361,6 @@
         </w:rPr>
         <w:t xml:space="preserve">In Linux, user’s passwords are stored in </w:t>
       </w:r>
-      <w:proofErr w:type="gramStart"/>
       <w:r>
         <w:rPr>
           <w:rFonts w:ascii="Arial" w:eastAsia="Times New Roman" w:hAnsi="Arial" w:cs="Arial"/>
@@ -9572,7 +8391,6 @@
         <w:t>/</w:t>
       </w:r>
       <w:proofErr w:type="spellStart"/>
-      <w:proofErr w:type="gramEnd"/>
       <w:r>
         <w:rPr>
           <w:rFonts w:ascii="Arial" w:eastAsia="Times New Roman" w:hAnsi="Arial" w:cs="Arial"/>
@@ -9594,19 +8412,7 @@
           <w:sz w:val="26"/>
           <w:szCs w:val="26"/>
         </w:rPr>
-        <w:t>/</w:t>
-      </w:r>
-      <w:proofErr w:type="gramStart"/>
-      <w:r>
-        <w:rPr>
-          <w:rFonts w:ascii="Arial" w:eastAsia="Times New Roman" w:hAnsi="Arial" w:cs="Arial"/>
-          <w:b/>
-          <w:bCs/>
-          <w:color w:val="3A3A3A"/>
-          <w:sz w:val="26"/>
-          <w:szCs w:val="26"/>
-        </w:rPr>
-        <w:t>shadow</w:t>
+        <w:t>/shadow</w:t>
       </w:r>
       <w:r>
         <w:rPr>
@@ -9617,7 +8423,6 @@
         </w:rPr>
         <w:t>‘ file</w:t>
       </w:r>
-      <w:proofErr w:type="gramEnd"/>
       <w:r>
         <w:rPr>
           <w:rFonts w:ascii="Arial" w:eastAsia="Times New Roman" w:hAnsi="Arial" w:cs="Arial"/>
@@ -9655,7 +8460,6 @@
         <w:t xml:space="preserve"> ‘</w:t>
       </w:r>
       <w:proofErr w:type="spellStart"/>
-      <w:proofErr w:type="gramStart"/>
       <w:r>
         <w:rPr>
           <w:rFonts w:ascii="Arial" w:eastAsia="Times New Roman" w:hAnsi="Arial" w:cs="Arial"/>
@@ -9675,17 +8479,7 @@
           <w:sz w:val="26"/>
           <w:szCs w:val="26"/>
         </w:rPr>
-        <w:t>‘ command</w:t>
-      </w:r>
-      <w:proofErr w:type="gramEnd"/>
-      <w:r>
-        <w:rPr>
-          <w:rFonts w:ascii="Arial" w:eastAsia="Times New Roman" w:hAnsi="Arial" w:cs="Arial"/>
-          <w:color w:val="3A3A3A"/>
-          <w:sz w:val="26"/>
-          <w:szCs w:val="26"/>
-        </w:rPr>
-        <w:t xml:space="preserve">. It displays information of password expiration details along with </w:t>
+        <w:t xml:space="preserve">‘ command. It displays information of password expiration details along with </w:t>
       </w:r>
       <w:r>
         <w:rPr>
@@ -10328,27 +9122,7 @@
           <w:sz w:val="26"/>
           <w:szCs w:val="26"/>
         </w:rPr>
-        <w:t xml:space="preserve">The lock and unlock features are very useful, instead of removing an account from the system, you can lock it </w:t>
-      </w:r>
-      <w:proofErr w:type="gramStart"/>
-      <w:r>
-        <w:rPr>
-          <w:rFonts w:ascii="Arial" w:eastAsia="Times New Roman" w:hAnsi="Arial" w:cs="Arial"/>
-          <w:color w:val="3A3A3A"/>
-          <w:sz w:val="26"/>
-          <w:szCs w:val="26"/>
-        </w:rPr>
-        <w:t>for</w:t>
-      </w:r>
-      <w:proofErr w:type="gramEnd"/>
-      <w:r>
-        <w:rPr>
-          <w:rFonts w:ascii="Arial" w:eastAsia="Times New Roman" w:hAnsi="Arial" w:cs="Arial"/>
-          <w:color w:val="3A3A3A"/>
-          <w:sz w:val="26"/>
-          <w:szCs w:val="26"/>
-        </w:rPr>
-        <w:t xml:space="preserve"> </w:t>
+        <w:t xml:space="preserve">The lock and unlock features are very useful, instead of removing an account from the system, you can lock it for </w:t>
       </w:r>
       <w:r>
         <w:rPr>
@@ -10527,47 +9301,7 @@
           <w:sz w:val="26"/>
           <w:szCs w:val="26"/>
         </w:rPr>
-        <w:t> </w:t>
-      </w:r>
-      <w:proofErr w:type="gramStart"/>
-      <w:r>
-        <w:rPr>
-          <w:rFonts w:ascii="Arial" w:eastAsia="Times New Roman" w:hAnsi="Arial" w:cs="Arial"/>
-          <w:color w:val="3A3A3A"/>
-          <w:sz w:val="26"/>
-          <w:szCs w:val="26"/>
-        </w:rPr>
-        <w:t>user</w:t>
-      </w:r>
-      <w:proofErr w:type="gramEnd"/>
-      <w:r>
-        <w:rPr>
-          <w:rFonts w:ascii="Arial" w:eastAsia="Times New Roman" w:hAnsi="Arial" w:cs="Arial"/>
-          <w:color w:val="3A3A3A"/>
-          <w:sz w:val="26"/>
-          <w:szCs w:val="26"/>
-        </w:rPr>
-        <w:t xml:space="preserve"> only. The locking is performed by replacing encrypted password with </w:t>
-      </w:r>
-      <w:proofErr w:type="gramStart"/>
-      <w:r>
-        <w:rPr>
-          <w:rFonts w:ascii="Arial" w:eastAsia="Times New Roman" w:hAnsi="Arial" w:cs="Arial"/>
-          <w:color w:val="3A3A3A"/>
-          <w:sz w:val="26"/>
-          <w:szCs w:val="26"/>
-        </w:rPr>
-        <w:t>an</w:t>
-      </w:r>
-      <w:proofErr w:type="gramEnd"/>
-      <w:r>
-        <w:rPr>
-          <w:rFonts w:ascii="Arial" w:eastAsia="Times New Roman" w:hAnsi="Arial" w:cs="Arial"/>
-          <w:color w:val="3A3A3A"/>
-          <w:sz w:val="26"/>
-          <w:szCs w:val="26"/>
-        </w:rPr>
-        <w:t xml:space="preserve"> (</w:t>
+        <w:t> user only. The locking is performed by replacing encrypted password with an (</w:t>
       </w:r>
       <w:r>
         <w:rPr>
@@ -10587,47 +9321,7 @@
           <w:sz w:val="26"/>
           <w:szCs w:val="26"/>
         </w:rPr>
-        <w:t xml:space="preserve">) string. If someone </w:t>
-      </w:r>
-      <w:proofErr w:type="gramStart"/>
-      <w:r>
-        <w:rPr>
-          <w:rFonts w:ascii="Arial" w:eastAsia="Times New Roman" w:hAnsi="Arial" w:cs="Arial"/>
-          <w:color w:val="3A3A3A"/>
-          <w:sz w:val="26"/>
-          <w:szCs w:val="26"/>
-        </w:rPr>
-        <w:t>trying</w:t>
-      </w:r>
-      <w:proofErr w:type="gramEnd"/>
-      <w:r>
-        <w:rPr>
-          <w:rFonts w:ascii="Arial" w:eastAsia="Times New Roman" w:hAnsi="Arial" w:cs="Arial"/>
-          <w:color w:val="3A3A3A"/>
-          <w:sz w:val="26"/>
-          <w:szCs w:val="26"/>
-        </w:rPr>
-        <w:t xml:space="preserve"> to access the system using this account, he will get an error </w:t>
-      </w:r>
-      <w:proofErr w:type="gramStart"/>
-      <w:r>
-        <w:rPr>
-          <w:rFonts w:ascii="Arial" w:eastAsia="Times New Roman" w:hAnsi="Arial" w:cs="Arial"/>
-          <w:color w:val="3A3A3A"/>
-          <w:sz w:val="26"/>
-          <w:szCs w:val="26"/>
-        </w:rPr>
-        <w:t>similar to</w:t>
-      </w:r>
-      <w:proofErr w:type="gramEnd"/>
-      <w:r>
-        <w:rPr>
-          <w:rFonts w:ascii="Arial" w:eastAsia="Times New Roman" w:hAnsi="Arial" w:cs="Arial"/>
-          <w:color w:val="3A3A3A"/>
-          <w:sz w:val="26"/>
-          <w:szCs w:val="26"/>
-        </w:rPr>
-        <w:t xml:space="preserve"> below.</w:t>
+        <w:t>) string. If someone trying to access the system using this account, he will get an error similar to below.</w:t>
       </w:r>
     </w:p>
     <w:p>
@@ -10857,27 +9551,7 @@
           <w:sz w:val="26"/>
           <w:szCs w:val="26"/>
         </w:rPr>
-        <w:t xml:space="preserve">) string with </w:t>
-      </w:r>
-      <w:proofErr w:type="gramStart"/>
-      <w:r>
-        <w:rPr>
-          <w:rFonts w:ascii="Arial" w:eastAsia="Times New Roman" w:hAnsi="Arial" w:cs="Arial"/>
-          <w:color w:val="3A3A3A"/>
-          <w:sz w:val="26"/>
-          <w:szCs w:val="26"/>
-        </w:rPr>
-        <w:t>encrypted</w:t>
-      </w:r>
-      <w:proofErr w:type="gramEnd"/>
-      <w:r>
-        <w:rPr>
-          <w:rFonts w:ascii="Arial" w:eastAsia="Times New Roman" w:hAnsi="Arial" w:cs="Arial"/>
-          <w:color w:val="3A3A3A"/>
-          <w:sz w:val="26"/>
-          <w:szCs w:val="26"/>
-        </w:rPr>
-        <w:t xml:space="preserve"> password.</w:t>
+        <w:t>) string with encrypted password.</w:t>
       </w:r>
     </w:p>
     <w:p>
@@ -11072,7 +9746,6 @@
         </w:rPr>
         <w:t>pam_</w:t>
       </w:r>
-      <w:proofErr w:type="gramStart"/>
       <w:r>
         <w:rPr>
           <w:rFonts w:ascii="Arial" w:eastAsia="Times New Roman" w:hAnsi="Arial" w:cs="Arial"/>
@@ -11091,17 +9764,7 @@
           <w:sz w:val="26"/>
           <w:szCs w:val="26"/>
         </w:rPr>
-        <w:t>‘</w:t>
-      </w:r>
-      <w:proofErr w:type="gramEnd"/>
-      <w:r>
-        <w:rPr>
-          <w:rFonts w:ascii="Arial" w:eastAsia="Times New Roman" w:hAnsi="Arial" w:cs="Arial"/>
-          <w:color w:val="3A3A3A"/>
-          <w:sz w:val="26"/>
-          <w:szCs w:val="26"/>
-        </w:rPr>
-        <w:t>module</w:t>
+        <w:t>‘module</w:t>
       </w:r>
       <w:proofErr w:type="spellEnd"/>
       <w:r>
@@ -11239,7 +9902,6 @@
         <w:t>/</w:t>
       </w:r>
       <w:proofErr w:type="spellStart"/>
-      <w:proofErr w:type="gramStart"/>
       <w:r>
         <w:rPr>
           <w:rFonts w:ascii="Courier New" w:eastAsia="Times New Roman" w:hAnsi="Courier New" w:cs="Courier New"/>
@@ -11250,7 +9912,6 @@
         <w:t>pam.d</w:t>
       </w:r>
       <w:proofErr w:type="spellEnd"/>
-      <w:proofErr w:type="gramEnd"/>
       <w:r>
         <w:rPr>
           <w:rFonts w:ascii="Courier New" w:eastAsia="Times New Roman" w:hAnsi="Courier New" w:cs="Courier New"/>
@@ -11751,47 +10412,7 @@
           <w:sz w:val="26"/>
           <w:szCs w:val="26"/>
         </w:rPr>
-        <w:t xml:space="preserve"> </w:t>
-      </w:r>
-      <w:proofErr w:type="gramStart"/>
-      <w:r>
-        <w:rPr>
-          <w:rFonts w:ascii="Arial" w:eastAsia="Times New Roman" w:hAnsi="Arial" w:cs="Arial"/>
-          <w:color w:val="3A3A3A"/>
-          <w:sz w:val="26"/>
-          <w:szCs w:val="26"/>
-        </w:rPr>
-        <w:t>secure</w:t>
-      </w:r>
-      <w:proofErr w:type="gramEnd"/>
-      <w:r>
-        <w:rPr>
-          <w:rFonts w:ascii="Arial" w:eastAsia="Times New Roman" w:hAnsi="Arial" w:cs="Arial"/>
-          <w:color w:val="3A3A3A"/>
-          <w:sz w:val="26"/>
-          <w:szCs w:val="26"/>
-        </w:rPr>
-        <w:t xml:space="preserve"> unauthorized access </w:t>
-      </w:r>
-      <w:proofErr w:type="gramStart"/>
-      <w:r>
-        <w:rPr>
-          <w:rFonts w:ascii="Arial" w:eastAsia="Times New Roman" w:hAnsi="Arial" w:cs="Arial"/>
-          <w:color w:val="3A3A3A"/>
-          <w:sz w:val="26"/>
-          <w:szCs w:val="26"/>
-        </w:rPr>
-        <w:t>of</w:t>
-      </w:r>
-      <w:proofErr w:type="gramEnd"/>
-      <w:r>
-        <w:rPr>
-          <w:rFonts w:ascii="Arial" w:eastAsia="Times New Roman" w:hAnsi="Arial" w:cs="Arial"/>
-          <w:color w:val="3A3A3A"/>
-          <w:sz w:val="26"/>
-          <w:szCs w:val="26"/>
-        </w:rPr>
-        <w:t xml:space="preserve"> your servers. Apply rules in </w:t>
+        <w:t xml:space="preserve"> secure unauthorized access of your servers. Apply rules in </w:t>
       </w:r>
       <w:r>
         <w:rPr>
@@ -12098,7 +10719,6 @@
         <w:t>/</w:t>
       </w:r>
       <w:proofErr w:type="spellStart"/>
-      <w:proofErr w:type="gramStart"/>
       <w:r>
         <w:rPr>
           <w:rFonts w:ascii="Arial" w:eastAsia="Times New Roman" w:hAnsi="Arial" w:cs="Arial"/>
@@ -12118,77 +10738,7 @@
           <w:sz w:val="26"/>
           <w:szCs w:val="26"/>
         </w:rPr>
-        <w:t>‘ file</w:t>
-      </w:r>
-      <w:proofErr w:type="gramEnd"/>
-      <w:r>
-        <w:rPr>
-          <w:rFonts w:ascii="Arial" w:eastAsia="Times New Roman" w:hAnsi="Arial" w:cs="Arial"/>
-          <w:color w:val="3A3A3A"/>
-          <w:sz w:val="26"/>
-          <w:szCs w:val="26"/>
-        </w:rPr>
-        <w:t xml:space="preserve">, if you look closely in that </w:t>
-      </w:r>
-      <w:proofErr w:type="gramStart"/>
-      <w:r>
-        <w:rPr>
-          <w:rFonts w:ascii="Arial" w:eastAsia="Times New Roman" w:hAnsi="Arial" w:cs="Arial"/>
-          <w:color w:val="3A3A3A"/>
-          <w:sz w:val="26"/>
-          <w:szCs w:val="26"/>
-        </w:rPr>
-        <w:t>file</w:t>
-      </w:r>
-      <w:proofErr w:type="gramEnd"/>
-      <w:r>
-        <w:rPr>
-          <w:rFonts w:ascii="Arial" w:eastAsia="Times New Roman" w:hAnsi="Arial" w:cs="Arial"/>
-          <w:color w:val="3A3A3A"/>
-          <w:sz w:val="26"/>
-          <w:szCs w:val="26"/>
-        </w:rPr>
-        <w:t xml:space="preserve"> you will see a line </w:t>
-      </w:r>
-      <w:proofErr w:type="gramStart"/>
-      <w:r>
-        <w:rPr>
-          <w:rFonts w:ascii="Arial" w:eastAsia="Times New Roman" w:hAnsi="Arial" w:cs="Arial"/>
-          <w:color w:val="3A3A3A"/>
-          <w:sz w:val="26"/>
-          <w:szCs w:val="26"/>
-        </w:rPr>
-        <w:t>similar to</w:t>
-      </w:r>
-      <w:proofErr w:type="gramEnd"/>
-      <w:r>
-        <w:rPr>
-          <w:rFonts w:ascii="Arial" w:eastAsia="Times New Roman" w:hAnsi="Arial" w:cs="Arial"/>
-          <w:color w:val="3A3A3A"/>
-          <w:sz w:val="26"/>
-          <w:szCs w:val="26"/>
-        </w:rPr>
-        <w:t xml:space="preserve"> below. By </w:t>
-      </w:r>
-      <w:proofErr w:type="gramStart"/>
-      <w:r>
-        <w:rPr>
-          <w:rFonts w:ascii="Arial" w:eastAsia="Times New Roman" w:hAnsi="Arial" w:cs="Arial"/>
-          <w:color w:val="3A3A3A"/>
-          <w:sz w:val="26"/>
-          <w:szCs w:val="26"/>
-        </w:rPr>
-        <w:t>default</w:t>
-      </w:r>
-      <w:proofErr w:type="gramEnd"/>
-      <w:r>
-        <w:rPr>
-          <w:rFonts w:ascii="Arial" w:eastAsia="Times New Roman" w:hAnsi="Arial" w:cs="Arial"/>
-          <w:color w:val="3A3A3A"/>
-          <w:sz w:val="26"/>
-          <w:szCs w:val="26"/>
-        </w:rPr>
-        <w:t xml:space="preserve"> line is not commented out. We </w:t>
+        <w:t xml:space="preserve">‘ file, if you look closely in that file you will see a line similar to below. By default line is not commented out. We </w:t>
       </w:r>
       <w:r>
         <w:rPr>
@@ -12206,47 +10756,7 @@
           <w:sz w:val="26"/>
           <w:szCs w:val="26"/>
         </w:rPr>
-        <w:t xml:space="preserve"> </w:t>
-      </w:r>
-      <w:proofErr w:type="gramStart"/>
-      <w:r>
-        <w:rPr>
-          <w:rFonts w:ascii="Arial" w:eastAsia="Times New Roman" w:hAnsi="Arial" w:cs="Arial"/>
-          <w:color w:val="3A3A3A"/>
-          <w:sz w:val="26"/>
-          <w:szCs w:val="26"/>
-        </w:rPr>
-        <w:t>comment it out</w:t>
-      </w:r>
-      <w:proofErr w:type="gramEnd"/>
-      <w:r>
-        <w:rPr>
-          <w:rFonts w:ascii="Arial" w:eastAsia="Times New Roman" w:hAnsi="Arial" w:cs="Arial"/>
-          <w:color w:val="3A3A3A"/>
-          <w:sz w:val="26"/>
-          <w:szCs w:val="26"/>
-        </w:rPr>
-        <w:t xml:space="preserve">. This </w:t>
-      </w:r>
-      <w:proofErr w:type="gramStart"/>
-      <w:r>
-        <w:rPr>
-          <w:rFonts w:ascii="Arial" w:eastAsia="Times New Roman" w:hAnsi="Arial" w:cs="Arial"/>
-          <w:color w:val="3A3A3A"/>
-          <w:sz w:val="26"/>
-          <w:szCs w:val="26"/>
-        </w:rPr>
-        <w:t>particular key</w:t>
-      </w:r>
-      <w:proofErr w:type="gramEnd"/>
-      <w:r>
-        <w:rPr>
-          <w:rFonts w:ascii="Arial" w:eastAsia="Times New Roman" w:hAnsi="Arial" w:cs="Arial"/>
-          <w:color w:val="3A3A3A"/>
-          <w:sz w:val="26"/>
-          <w:szCs w:val="26"/>
-        </w:rPr>
-        <w:t xml:space="preserve"> sequence </w:t>
+        <w:t xml:space="preserve"> comment it out. This particular key sequence </w:t>
       </w:r>
       <w:proofErr w:type="spellStart"/>
       <w:r>
@@ -12266,27 +10776,7 @@
           <w:sz w:val="26"/>
           <w:szCs w:val="26"/>
         </w:rPr>
-        <w:t xml:space="preserve"> will </w:t>
-      </w:r>
-      <w:proofErr w:type="gramStart"/>
-      <w:r>
-        <w:rPr>
-          <w:rFonts w:ascii="Arial" w:eastAsia="Times New Roman" w:hAnsi="Arial" w:cs="Arial"/>
-          <w:color w:val="3A3A3A"/>
-          <w:sz w:val="26"/>
-          <w:szCs w:val="26"/>
-        </w:rPr>
-        <w:t>shut-down</w:t>
-      </w:r>
-      <w:proofErr w:type="gramEnd"/>
-      <w:r>
-        <w:rPr>
-          <w:rFonts w:ascii="Arial" w:eastAsia="Times New Roman" w:hAnsi="Arial" w:cs="Arial"/>
-          <w:color w:val="3A3A3A"/>
-          <w:sz w:val="26"/>
-          <w:szCs w:val="26"/>
-        </w:rPr>
-        <w:t xml:space="preserve"> a system.</w:t>
+        <w:t xml:space="preserve"> will shut-down a system.</w:t>
       </w:r>
     </w:p>
     <w:p>
@@ -12376,27 +10866,7 @@
           <w:sz w:val="20"/>
           <w:szCs w:val="20"/>
         </w:rPr>
-        <w:t>#</w:t>
-      </w:r>
-      <w:proofErr w:type="gramStart"/>
-      <w:r>
-        <w:rPr>
-          <w:rFonts w:ascii="Courier New" w:eastAsia="Times New Roman" w:hAnsi="Courier New" w:cs="Courier New"/>
-          <w:color w:val="FFFFFF"/>
-          <w:sz w:val="20"/>
-          <w:szCs w:val="20"/>
-        </w:rPr>
-        <w:t>ca::</w:t>
-      </w:r>
-      <w:proofErr w:type="gramEnd"/>
-      <w:r>
-        <w:rPr>
-          <w:rFonts w:ascii="Courier New" w:eastAsia="Times New Roman" w:hAnsi="Courier New" w:cs="Courier New"/>
-          <w:color w:val="FFFFFF"/>
-          <w:sz w:val="20"/>
-          <w:szCs w:val="20"/>
-        </w:rPr>
-        <w:t>ctrlaltdel:/sbin/shutdown -t3 -r now</w:t>
+        <w:t>#ca::ctrlaltdel:/sbin/shutdown -t3 -r now</w:t>
       </w:r>
     </w:p>
     <w:p>
@@ -12638,39 +11108,8 @@
           <w:sz w:val="20"/>
           <w:szCs w:val="20"/>
         </w:rPr>
-        <w:t>/shadow | awk -F: '($2=="</w:t>
-      </w:r>
-      <w:proofErr w:type="gramStart"/>
-      <w:r>
-        <w:rPr>
-          <w:rFonts w:ascii="Courier New" w:eastAsia="Times New Roman" w:hAnsi="Courier New" w:cs="Courier New"/>
-          <w:color w:val="FFFFFF"/>
-          <w:sz w:val="20"/>
-          <w:szCs w:val="20"/>
-        </w:rPr>
-        <w:t>"){</w:t>
-      </w:r>
-      <w:proofErr w:type="gramEnd"/>
-      <w:r>
-        <w:rPr>
-          <w:rFonts w:ascii="Courier New" w:eastAsia="Times New Roman" w:hAnsi="Courier New" w:cs="Courier New"/>
-          <w:color w:val="FFFFFF"/>
-          <w:sz w:val="20"/>
-          <w:szCs w:val="20"/>
-        </w:rPr>
-        <w:t>print $</w:t>
-      </w:r>
-      <w:proofErr w:type="gramStart"/>
-      <w:r>
-        <w:rPr>
-          <w:rFonts w:ascii="Courier New" w:eastAsia="Times New Roman" w:hAnsi="Courier New" w:cs="Courier New"/>
-          <w:color w:val="FFFFFF"/>
-          <w:sz w:val="20"/>
-          <w:szCs w:val="20"/>
-        </w:rPr>
-        <w:t>1}'</w:t>
-      </w:r>
-      <w:proofErr w:type="gramEnd"/>
+        <w:t>/shadow | awk -F: '($2==""){print $1}'</w:t>
+      </w:r>
     </w:p>
     <w:p>
       <w:pPr>
@@ -12801,67 +11240,7 @@
           <w:sz w:val="26"/>
           <w:szCs w:val="26"/>
         </w:rPr>
-        <w:t xml:space="preserve">If you are dealing with lots of users, then it’s important to collect </w:t>
-      </w:r>
-      <w:proofErr w:type="gramStart"/>
-      <w:r>
-        <w:rPr>
-          <w:rFonts w:ascii="Arial" w:eastAsia="Times New Roman" w:hAnsi="Arial" w:cs="Arial"/>
-          <w:color w:val="3A3A3A"/>
-          <w:sz w:val="26"/>
-          <w:szCs w:val="26"/>
-        </w:rPr>
-        <w:t>the information</w:t>
-      </w:r>
-      <w:proofErr w:type="gramEnd"/>
-      <w:r>
-        <w:rPr>
-          <w:rFonts w:ascii="Arial" w:eastAsia="Times New Roman" w:hAnsi="Arial" w:cs="Arial"/>
-          <w:color w:val="3A3A3A"/>
-          <w:sz w:val="26"/>
-          <w:szCs w:val="26"/>
-        </w:rPr>
-        <w:t xml:space="preserve"> of each user’s activities and processes consumed by them and analyze them </w:t>
-      </w:r>
-      <w:proofErr w:type="gramStart"/>
-      <w:r>
-        <w:rPr>
-          <w:rFonts w:ascii="Arial" w:eastAsia="Times New Roman" w:hAnsi="Arial" w:cs="Arial"/>
-          <w:color w:val="3A3A3A"/>
-          <w:sz w:val="26"/>
-          <w:szCs w:val="26"/>
-        </w:rPr>
-        <w:t>at a later time</w:t>
-      </w:r>
-      <w:proofErr w:type="gramEnd"/>
-      <w:r>
-        <w:rPr>
-          <w:rFonts w:ascii="Arial" w:eastAsia="Times New Roman" w:hAnsi="Arial" w:cs="Arial"/>
-          <w:color w:val="3A3A3A"/>
-          <w:sz w:val="26"/>
-          <w:szCs w:val="26"/>
-        </w:rPr>
-        <w:t xml:space="preserve"> or in case </w:t>
-      </w:r>
-      <w:proofErr w:type="gramStart"/>
-      <w:r>
-        <w:rPr>
-          <w:rFonts w:ascii="Arial" w:eastAsia="Times New Roman" w:hAnsi="Arial" w:cs="Arial"/>
-          <w:color w:val="3A3A3A"/>
-          <w:sz w:val="26"/>
-          <w:szCs w:val="26"/>
-        </w:rPr>
-        <w:t>if</w:t>
-      </w:r>
-      <w:proofErr w:type="gramEnd"/>
-      <w:r>
-        <w:rPr>
-          <w:rFonts w:ascii="Arial" w:eastAsia="Times New Roman" w:hAnsi="Arial" w:cs="Arial"/>
-          <w:color w:val="3A3A3A"/>
-          <w:sz w:val="26"/>
-          <w:szCs w:val="26"/>
-        </w:rPr>
-        <w:t xml:space="preserve"> any kind of performance, security issues. But how we can monitor and collect user activities information.</w:t>
+        <w:t>If you are dealing with lots of users, then it’s important to collect the information of each user’s activities and processes consumed by them and analyze them at a later time or in case if any kind of performance, security issues. But how we can monitor and collect user activities information.</w:t>
       </w:r>
     </w:p>
     <w:p>
@@ -12884,7 +11263,6 @@
         <w:t>There are two useful tools called ‘</w:t>
       </w:r>
       <w:proofErr w:type="spellStart"/>
-      <w:proofErr w:type="gramStart"/>
       <w:r>
         <w:rPr>
           <w:rFonts w:ascii="Arial" w:eastAsia="Times New Roman" w:hAnsi="Arial" w:cs="Arial"/>
@@ -12904,19 +11282,8 @@
           <w:sz w:val="26"/>
           <w:szCs w:val="26"/>
         </w:rPr>
-        <w:t>‘ and</w:t>
-      </w:r>
-      <w:proofErr w:type="gramEnd"/>
-      <w:r>
-        <w:rPr>
-          <w:rFonts w:ascii="Arial" w:eastAsia="Times New Roman" w:hAnsi="Arial" w:cs="Arial"/>
-          <w:color w:val="3A3A3A"/>
-          <w:sz w:val="26"/>
-          <w:szCs w:val="26"/>
-        </w:rPr>
-        <w:t xml:space="preserve"> ‘</w:t>
-      </w:r>
-      <w:proofErr w:type="gramStart"/>
+        <w:t>‘ and ‘</w:t>
+      </w:r>
       <w:r>
         <w:rPr>
           <w:rFonts w:ascii="Arial" w:eastAsia="Times New Roman" w:hAnsi="Arial" w:cs="Arial"/>
@@ -12935,57 +11302,7 @@
           <w:sz w:val="26"/>
           <w:szCs w:val="26"/>
         </w:rPr>
-        <w:t>‘ are</w:t>
-      </w:r>
-      <w:proofErr w:type="gramEnd"/>
-      <w:r>
-        <w:rPr>
-          <w:rFonts w:ascii="Arial" w:eastAsia="Times New Roman" w:hAnsi="Arial" w:cs="Arial"/>
-          <w:color w:val="3A3A3A"/>
-          <w:sz w:val="26"/>
-          <w:szCs w:val="26"/>
-        </w:rPr>
-        <w:t xml:space="preserve"> used for monitoring user activities and processes on a system. These tools </w:t>
-      </w:r>
-      <w:proofErr w:type="gramStart"/>
-      <w:r>
-        <w:rPr>
-          <w:rFonts w:ascii="Arial" w:eastAsia="Times New Roman" w:hAnsi="Arial" w:cs="Arial"/>
-          <w:color w:val="3A3A3A"/>
-          <w:sz w:val="26"/>
-          <w:szCs w:val="26"/>
-        </w:rPr>
-        <w:t>runs</w:t>
-      </w:r>
-      <w:proofErr w:type="gramEnd"/>
-      <w:r>
-        <w:rPr>
-          <w:rFonts w:ascii="Arial" w:eastAsia="Times New Roman" w:hAnsi="Arial" w:cs="Arial"/>
-          <w:color w:val="3A3A3A"/>
-          <w:sz w:val="26"/>
-          <w:szCs w:val="26"/>
-        </w:rPr>
-        <w:t xml:space="preserve"> in a system background and continuously </w:t>
-      </w:r>
-      <w:proofErr w:type="gramStart"/>
-      <w:r>
-        <w:rPr>
-          <w:rFonts w:ascii="Arial" w:eastAsia="Times New Roman" w:hAnsi="Arial" w:cs="Arial"/>
-          <w:color w:val="3A3A3A"/>
-          <w:sz w:val="26"/>
-          <w:szCs w:val="26"/>
-        </w:rPr>
-        <w:t>tracks</w:t>
-      </w:r>
-      <w:proofErr w:type="gramEnd"/>
-      <w:r>
-        <w:rPr>
-          <w:rFonts w:ascii="Arial" w:eastAsia="Times New Roman" w:hAnsi="Arial" w:cs="Arial"/>
-          <w:color w:val="3A3A3A"/>
-          <w:sz w:val="26"/>
-          <w:szCs w:val="26"/>
-        </w:rPr>
-        <w:t xml:space="preserve"> each user activity on a system and resources consumed by services such as </w:t>
+        <w:t>‘ are used for monitoring user activities and processes on a system. These tools runs in a system background and continuously tracks each user activity on a system and resources consumed by services such as </w:t>
       </w:r>
       <w:r>
         <w:rPr>
@@ -13065,17 +11382,7 @@
           <w:sz w:val="26"/>
           <w:szCs w:val="26"/>
         </w:rPr>
-        <w:t xml:space="preserve">, etc. For more information about installation, configuration and usage, visit the </w:t>
-      </w:r>
-      <w:proofErr w:type="gramStart"/>
-      <w:r>
-        <w:rPr>
-          <w:rFonts w:ascii="Arial" w:eastAsia="Times New Roman" w:hAnsi="Arial" w:cs="Arial"/>
-          <w:color w:val="3A3A3A"/>
-          <w:sz w:val="26"/>
-          <w:szCs w:val="26"/>
-        </w:rPr>
-        <w:t xml:space="preserve">below </w:t>
+        <w:t xml:space="preserve">, etc. For more information about installation, configuration and usage, visit the below </w:t>
       </w:r>
       <w:proofErr w:type="spellStart"/>
       <w:r>
@@ -13088,7 +11395,6 @@
         <w:t>url</w:t>
       </w:r>
       <w:proofErr w:type="spellEnd"/>
-      <w:proofErr w:type="gramEnd"/>
       <w:r>
         <w:rPr>
           <w:rFonts w:ascii="Arial" w:eastAsia="Times New Roman" w:hAnsi="Arial" w:cs="Arial"/>
@@ -13578,7 +11884,6 @@
         <w:t>/var/log/</w:t>
       </w:r>
       <w:proofErr w:type="spellStart"/>
-      <w:proofErr w:type="gramStart"/>
       <w:r>
         <w:rPr>
           <w:rFonts w:ascii="Arial" w:eastAsia="Times New Roman" w:hAnsi="Arial" w:cs="Arial"/>
@@ -13598,17 +11903,7 @@
           <w:sz w:val="26"/>
           <w:szCs w:val="26"/>
         </w:rPr>
-        <w:t> :</w:t>
-      </w:r>
-      <w:proofErr w:type="gramEnd"/>
-      <w:r>
-        <w:rPr>
-          <w:rFonts w:ascii="Arial" w:eastAsia="Times New Roman" w:hAnsi="Arial" w:cs="Arial"/>
-          <w:color w:val="3A3A3A"/>
-          <w:sz w:val="26"/>
-          <w:szCs w:val="26"/>
-        </w:rPr>
-        <w:t xml:space="preserve"> Login records file.</w:t>
+        <w:t> : Login records file.</w:t>
       </w:r>
     </w:p>
     <w:p>
@@ -13923,27 +12218,7 @@
           <w:sz w:val="26"/>
           <w:szCs w:val="26"/>
         </w:rPr>
-        <w:t xml:space="preserve"> addresses to talk with other servers. Our network will be available </w:t>
-      </w:r>
-      <w:proofErr w:type="gramStart"/>
-      <w:r>
-        <w:rPr>
-          <w:rFonts w:ascii="Arial" w:eastAsia="Times New Roman" w:hAnsi="Arial" w:cs="Arial"/>
-          <w:color w:val="3A3A3A"/>
-          <w:sz w:val="26"/>
-          <w:szCs w:val="26"/>
-        </w:rPr>
-        <w:t>in case</w:t>
-      </w:r>
-      <w:proofErr w:type="gramEnd"/>
-      <w:r>
-        <w:rPr>
-          <w:rFonts w:ascii="Arial" w:eastAsia="Times New Roman" w:hAnsi="Arial" w:cs="Arial"/>
-          <w:color w:val="3A3A3A"/>
-          <w:sz w:val="26"/>
-          <w:szCs w:val="26"/>
-        </w:rPr>
-        <w:t xml:space="preserve"> one </w:t>
+        <w:t> addresses to talk with other servers. Our network will be available in case one </w:t>
       </w:r>
       <w:r>
         <w:rPr>
@@ -14269,30 +12544,9 @@
           <w:sz w:val="20"/>
           <w:szCs w:val="20"/>
         </w:rPr>
-        <w:t>LABEL</w:t>
-      </w:r>
-      <w:proofErr w:type="gramStart"/>
-      <w:r>
-        <w:rPr>
-          <w:rFonts w:ascii="Courier New" w:eastAsia="Times New Roman" w:hAnsi="Courier New" w:cs="Courier New"/>
-          <w:color w:val="FFFFFF"/>
-          <w:sz w:val="20"/>
-          <w:szCs w:val="20"/>
-        </w:rPr>
-        <w:t xml:space="preserve">=/boot     </w:t>
-      </w:r>
-      <w:proofErr w:type="gramEnd"/>
-      <w:r>
-        <w:rPr>
-          <w:rFonts w:ascii="Courier New" w:eastAsia="Times New Roman" w:hAnsi="Courier New" w:cs="Courier New"/>
-          <w:color w:val="FFFFFF"/>
-          <w:sz w:val="20"/>
-          <w:szCs w:val="20"/>
-        </w:rPr>
-        <w:t xml:space="preserve">/boot     ext2     </w:t>
+        <w:t xml:space="preserve">LABEL=/boot     /boot     ext2     </w:t>
       </w:r>
       <w:proofErr w:type="spellStart"/>
-      <w:proofErr w:type="gramStart"/>
       <w:r>
         <w:rPr>
           <w:rFonts w:ascii="Courier New" w:eastAsia="Times New Roman" w:hAnsi="Courier New" w:cs="Courier New"/>
@@ -14303,7 +12557,6 @@
         <w:t>defaults,ro</w:t>
       </w:r>
       <w:proofErr w:type="spellEnd"/>
-      <w:proofErr w:type="gramEnd"/>
       <w:r>
         <w:rPr>
           <w:rFonts w:ascii="Courier New" w:eastAsia="Times New Roman" w:hAnsi="Courier New" w:cs="Courier New"/>
@@ -14559,25 +12812,14 @@
           <w:szCs w:val="20"/>
         </w:rPr>
       </w:pPr>
-      <w:proofErr w:type="gramStart"/>
-      <w:r>
-        <w:rPr>
-          <w:rFonts w:ascii="Courier New" w:eastAsia="Times New Roman" w:hAnsi="Courier New" w:cs="Courier New"/>
-          <w:color w:val="FFFFFF"/>
-          <w:sz w:val="20"/>
-          <w:szCs w:val="20"/>
-        </w:rPr>
-        <w:t>net.ipv4.icmp</w:t>
-      </w:r>
-      <w:proofErr w:type="gramEnd"/>
-      <w:r>
-        <w:rPr>
-          <w:rFonts w:ascii="Courier New" w:eastAsia="Times New Roman" w:hAnsi="Courier New" w:cs="Courier New"/>
-          <w:color w:val="FFFFFF"/>
-          <w:sz w:val="20"/>
-          <w:szCs w:val="20"/>
-        </w:rPr>
-        <w:t>_echo_ignore_all = 1</w:t>
+      <w:r>
+        <w:rPr>
+          <w:rFonts w:ascii="Courier New" w:eastAsia="Times New Roman" w:hAnsi="Courier New" w:cs="Courier New"/>
+          <w:color w:val="FFFFFF"/>
+          <w:sz w:val="20"/>
+          <w:szCs w:val="20"/>
+        </w:rPr>
+        <w:t>net.ipv4.icmp_echo_ignore_all = 1</w:t>
       </w:r>
     </w:p>
     <w:p>
@@ -14696,25 +12938,14 @@
           <w:szCs w:val="20"/>
         </w:rPr>
       </w:pPr>
-      <w:proofErr w:type="gramStart"/>
-      <w:r>
-        <w:rPr>
-          <w:rFonts w:ascii="Courier New" w:eastAsia="Times New Roman" w:hAnsi="Courier New" w:cs="Courier New"/>
-          <w:color w:val="FFFFFF"/>
-          <w:sz w:val="20"/>
-          <w:szCs w:val="20"/>
-        </w:rPr>
-        <w:t>net.ipv4.icmp</w:t>
-      </w:r>
-      <w:proofErr w:type="gramEnd"/>
-      <w:r>
-        <w:rPr>
-          <w:rFonts w:ascii="Courier New" w:eastAsia="Times New Roman" w:hAnsi="Courier New" w:cs="Courier New"/>
-          <w:color w:val="FFFFFF"/>
-          <w:sz w:val="20"/>
-          <w:szCs w:val="20"/>
-        </w:rPr>
-        <w:t>_echo_ignore_broadcasts = 1</w:t>
+      <w:r>
+        <w:rPr>
+          <w:rFonts w:ascii="Courier New" w:eastAsia="Times New Roman" w:hAnsi="Courier New" w:cs="Courier New"/>
+          <w:color w:val="FFFFFF"/>
+          <w:sz w:val="20"/>
+          <w:szCs w:val="20"/>
+        </w:rPr>
+        <w:t>net.ipv4.icmp_echo_ignore_broadcasts = 1</w:t>
       </w:r>
     </w:p>
     <w:p>
@@ -14734,27 +12965,7 @@
           <w:sz w:val="26"/>
           <w:szCs w:val="26"/>
         </w:rPr>
-        <w:t xml:space="preserve">Load new settings or changes, by running </w:t>
-      </w:r>
-      <w:proofErr w:type="gramStart"/>
-      <w:r>
-        <w:rPr>
-          <w:rFonts w:ascii="Arial" w:eastAsia="Times New Roman" w:hAnsi="Arial" w:cs="Arial"/>
-          <w:color w:val="3A3A3A"/>
-          <w:sz w:val="26"/>
-          <w:szCs w:val="26"/>
-        </w:rPr>
-        <w:t>following</w:t>
-      </w:r>
-      <w:proofErr w:type="gramEnd"/>
-      <w:r>
-        <w:rPr>
-          <w:rFonts w:ascii="Arial" w:eastAsia="Times New Roman" w:hAnsi="Arial" w:cs="Arial"/>
-          <w:color w:val="3A3A3A"/>
-          <w:sz w:val="26"/>
-          <w:szCs w:val="26"/>
-        </w:rPr>
-        <w:t xml:space="preserve"> command</w:t>
+        <w:t>Load new settings or changes, by running following command</w:t>
       </w:r>
     </w:p>
     <w:p>
@@ -14819,27 +13030,7 @@
           <w:sz w:val="26"/>
           <w:szCs w:val="26"/>
         </w:rPr>
-        <w:t xml:space="preserve">If you’ve missed any important security or hardening </w:t>
-      </w:r>
-      <w:proofErr w:type="gramStart"/>
-      <w:r>
-        <w:rPr>
-          <w:rFonts w:ascii="Arial" w:eastAsia="Times New Roman" w:hAnsi="Arial" w:cs="Arial"/>
-          <w:color w:val="3A3A3A"/>
-          <w:sz w:val="26"/>
-          <w:szCs w:val="26"/>
-        </w:rPr>
-        <w:t>tip</w:t>
-      </w:r>
-      <w:proofErr w:type="gramEnd"/>
-      <w:r>
-        <w:rPr>
-          <w:rFonts w:ascii="Arial" w:eastAsia="Times New Roman" w:hAnsi="Arial" w:cs="Arial"/>
-          <w:color w:val="3A3A3A"/>
-          <w:sz w:val="26"/>
-          <w:szCs w:val="26"/>
-        </w:rPr>
-        <w:t xml:space="preserve"> in the above list, or you’ve any other tip that needs to be included in the list. Please drop your comments in our comment box. </w:t>
+        <w:t>If you’ve missed any important security or hardening tip in the above list, or you’ve any other tip that needs to be included in the list. Please drop your comments in our comment box. </w:t>
       </w:r>
       <w:proofErr w:type="spellStart"/>
       <w:r>
@@ -14862,6 +13053,181 @@
           <w:szCs w:val="26"/>
         </w:rPr>
         <w:t> is always interested in receiving comments, suggestions as well as discussion for improvement.</w:t>
+      </w:r>
+    </w:p>
+    <w:p/>
+    <w:p>
+      <w:r>
+        <w:rPr>
+          <w:b/>
+          <w:bCs/>
+        </w:rPr>
+        <w:t>SECURITY HARDENING</w:t>
+      </w:r>
+    </w:p>
+    <w:p>
+      <w:r>
+        <w:t>1. During the design and build - Kickstart file with rules</w:t>
+      </w:r>
+    </w:p>
+    <w:p>
+      <w:r>
+        <w:t xml:space="preserve">2. </w:t>
+      </w:r>
+      <w:proofErr w:type="spellStart"/>
+      <w:r>
+        <w:t>SELinux</w:t>
+      </w:r>
+      <w:proofErr w:type="spellEnd"/>
+    </w:p>
+    <w:p>
+      <w:r>
+        <w:t>3. STIGs</w:t>
+      </w:r>
+    </w:p>
+    <w:p>
+      <w:r>
+        <w:t>4. Firewalls</w:t>
+      </w:r>
+    </w:p>
+    <w:p>
+      <w:r>
+        <w:t>5. Cronjobs</w:t>
+      </w:r>
+    </w:p>
+    <w:p>
+      <w:r>
+        <w:t>6. Authentication</w:t>
+      </w:r>
+    </w:p>
+    <w:p>
+      <w:r>
+        <w:t>7. Log Management &amp; Monitoring</w:t>
+      </w:r>
+    </w:p>
+    <w:p>
+      <w:r>
+        <w:t>8. SSL Certificates</w:t>
+      </w:r>
+    </w:p>
+    <w:p>
+      <w:r>
+        <w:t>9. Group Policies</w:t>
+      </w:r>
+    </w:p>
+    <w:p>
+      <w:r>
+        <w:t>10. Patching and upgrades</w:t>
+      </w:r>
+    </w:p>
+    <w:p>
+      <w:r>
+        <w:t>11. User Management &amp; Permissions</w:t>
+      </w:r>
+    </w:p>
+    <w:p>
+      <w:r>
+        <w:t>12 Microsoft Defender</w:t>
+      </w:r>
+    </w:p>
+    <w:p>
+      <w:r>
+        <w:t xml:space="preserve">13. </w:t>
+      </w:r>
+      <w:proofErr w:type="spellStart"/>
+      <w:r>
+        <w:t>Safelisting</w:t>
+      </w:r>
+      <w:proofErr w:type="spellEnd"/>
+      <w:r>
+        <w:t xml:space="preserve"> and Blocklisting</w:t>
+      </w:r>
+    </w:p>
+    <w:p>
+      <w:r>
+        <w:t xml:space="preserve">14. </w:t>
+      </w:r>
+      <w:proofErr w:type="spellStart"/>
+      <w:r>
+        <w:t>OpenSCAP</w:t>
+      </w:r>
+      <w:proofErr w:type="spellEnd"/>
+    </w:p>
+    <w:p>
+      <w:r>
+        <w:t>15. Change requests</w:t>
+      </w:r>
+    </w:p>
+    <w:p>
+      <w:r>
+        <w:t>16. Troubleshooting</w:t>
+      </w:r>
+    </w:p>
+    <w:p>
+      <w:r>
+        <w:t>17. Audit rules and exceptions</w:t>
+      </w:r>
+    </w:p>
+    <w:p>
+      <w:r>
+        <w:t xml:space="preserve">18. Event Handlers like </w:t>
+      </w:r>
+      <w:proofErr w:type="spellStart"/>
+      <w:r>
+        <w:t>Naggios</w:t>
+      </w:r>
+      <w:proofErr w:type="spellEnd"/>
+      <w:r>
+        <w:t xml:space="preserve"> and alerting </w:t>
+      </w:r>
+    </w:p>
+    <w:p>
+      <w:r>
+        <w:t> </w:t>
+      </w:r>
+    </w:p>
+    <w:p>
+      <w:r>
+        <w:rPr>
+          <w:b/>
+          <w:bCs/>
+        </w:rPr>
+        <w:t>AUTOMATION</w:t>
+      </w:r>
+    </w:p>
+    <w:p>
+      <w:r>
+        <w:t>1. Bash scripting</w:t>
+      </w:r>
+    </w:p>
+    <w:p>
+      <w:r>
+        <w:t>2. Configuration Management using Ansible</w:t>
+      </w:r>
+    </w:p>
+    <w:p>
+      <w:r>
+        <w:t> </w:t>
+      </w:r>
+    </w:p>
+    <w:p>
+      <w:r>
+        <w:t> </w:t>
+      </w:r>
+    </w:p>
+    <w:p>
+      <w:r>
+        <w:t>Documentation and remediation of security vulnerability.</w:t>
+      </w:r>
+    </w:p>
+    <w:p>
+      <w:r>
+        <w:t> </w:t>
+      </w:r>
+    </w:p>
+    <w:p>
+      <w:r>
+        <w:t>Script to automate recurring tasks.</w:t>
       </w:r>
     </w:p>
     <w:p/>

--- a/Security Hardening Approach.docx
+++ b/Security Hardening Approach.docx
@@ -11194,6 +11194,709 @@
         </w:rPr>
         <w:t>It’s always a better idea to have a legal banner or security banners with some security warnings before SSH authentication. To set such banners read the following article.</w:t>
       </w:r>
+      <w:r>
+        <w:rPr>
+          <w:rFonts w:ascii="Arial" w:eastAsia="Times New Roman" w:hAnsi="Arial" w:cs="Arial"/>
+          <w:color w:val="3A3A3A"/>
+          <w:sz w:val="26"/>
+          <w:szCs w:val="26"/>
+        </w:rPr>
+        <w:t xml:space="preserve"> </w:t>
+      </w:r>
+      <w:hyperlink r:id="rId37" w:history="1">
+        <w:r>
+          <w:rPr>
+            <w:rStyle w:val="Hyperlink"/>
+            <w:rFonts w:ascii="Arial" w:eastAsia="Times New Roman" w:hAnsi="Arial" w:cs="Arial"/>
+            <w:sz w:val="26"/>
+            <w:szCs w:val="26"/>
+          </w:rPr>
+          <w:t>https://www.cyberciti.biz/howto/quick-tip-display-banner-message-before-openssh-authentication/</w:t>
+        </w:r>
+      </w:hyperlink>
+    </w:p>
+    <w:p>
+      <w:pPr>
+        <w:spacing w:after="360" w:line="240" w:lineRule="auto"/>
+        <w:rPr>
+          <w:rFonts w:ascii="Arial" w:eastAsia="Times New Roman" w:hAnsi="Arial" w:cs="Arial"/>
+          <w:color w:val="3A3A3A"/>
+          <w:sz w:val="26"/>
+          <w:szCs w:val="26"/>
+        </w:rPr>
+      </w:pPr>
+      <w:r>
+        <w:rPr>
+          <w:rFonts w:ascii="Arial" w:eastAsia="Times New Roman" w:hAnsi="Arial" w:cs="Arial"/>
+          <w:color w:val="3A3A3A"/>
+          <w:sz w:val="26"/>
+          <w:szCs w:val="26"/>
+        </w:rPr>
+        <w:t>How to display banner/message before OpenSSH authentication</w:t>
+      </w:r>
+    </w:p>
+    <w:p>
+      <w:pPr>
+        <w:numPr>
+          <w:ilvl w:val="0"/>
+          <w:numId w:val="7"/>
+        </w:numPr>
+        <w:spacing w:after="360" w:line="240" w:lineRule="auto"/>
+        <w:rPr>
+          <w:rFonts w:ascii="Arial" w:eastAsia="Times New Roman" w:hAnsi="Arial" w:cs="Arial"/>
+          <w:color w:val="3A3A3A"/>
+          <w:sz w:val="26"/>
+          <w:szCs w:val="26"/>
+        </w:rPr>
+      </w:pPr>
+      <w:r>
+        <w:rPr>
+          <w:rFonts w:ascii="Arial" w:eastAsia="Times New Roman" w:hAnsi="Arial" w:cs="Arial"/>
+          <w:color w:val="3A3A3A"/>
+          <w:sz w:val="26"/>
+          <w:szCs w:val="26"/>
+        </w:rPr>
+        <w:t>Log in to remote Linux and Unix server.</w:t>
+      </w:r>
+    </w:p>
+    <w:p>
+      <w:pPr>
+        <w:numPr>
+          <w:ilvl w:val="0"/>
+          <w:numId w:val="7"/>
+        </w:numPr>
+        <w:spacing w:after="360" w:line="240" w:lineRule="auto"/>
+        <w:rPr>
+          <w:rFonts w:ascii="Arial" w:eastAsia="Times New Roman" w:hAnsi="Arial" w:cs="Arial"/>
+          <w:color w:val="3A3A3A"/>
+          <w:sz w:val="26"/>
+          <w:szCs w:val="26"/>
+        </w:rPr>
+      </w:pPr>
+      <w:r>
+        <w:rPr>
+          <w:rFonts w:ascii="Arial" w:eastAsia="Times New Roman" w:hAnsi="Arial" w:cs="Arial"/>
+          <w:color w:val="3A3A3A"/>
+          <w:sz w:val="26"/>
+          <w:szCs w:val="26"/>
+        </w:rPr>
+        <w:t>Edit the /</w:t>
+      </w:r>
+      <w:proofErr w:type="spellStart"/>
+      <w:r>
+        <w:rPr>
+          <w:rFonts w:ascii="Arial" w:eastAsia="Times New Roman" w:hAnsi="Arial" w:cs="Arial"/>
+          <w:color w:val="3A3A3A"/>
+          <w:sz w:val="26"/>
+          <w:szCs w:val="26"/>
+        </w:rPr>
+        <w:t>etc</w:t>
+      </w:r>
+      <w:proofErr w:type="spellEnd"/>
+      <w:r>
+        <w:rPr>
+          <w:rFonts w:ascii="Arial" w:eastAsia="Times New Roman" w:hAnsi="Arial" w:cs="Arial"/>
+          <w:color w:val="3A3A3A"/>
+          <w:sz w:val="26"/>
+          <w:szCs w:val="26"/>
+        </w:rPr>
+        <w:t>/ssh/</w:t>
+      </w:r>
+      <w:proofErr w:type="spellStart"/>
+      <w:r>
+        <w:rPr>
+          <w:rFonts w:ascii="Arial" w:eastAsia="Times New Roman" w:hAnsi="Arial" w:cs="Arial"/>
+          <w:color w:val="3A3A3A"/>
+          <w:sz w:val="26"/>
+          <w:szCs w:val="26"/>
+        </w:rPr>
+        <w:t>sshd_config</w:t>
+      </w:r>
+      <w:proofErr w:type="spellEnd"/>
+      <w:r>
+        <w:rPr>
+          <w:rFonts w:ascii="Arial" w:eastAsia="Times New Roman" w:hAnsi="Arial" w:cs="Arial"/>
+          <w:color w:val="3A3A3A"/>
+          <w:sz w:val="26"/>
+          <w:szCs w:val="26"/>
+        </w:rPr>
+        <w:t> </w:t>
+      </w:r>
+    </w:p>
+    <w:p>
+      <w:pPr>
+        <w:numPr>
+          <w:ilvl w:val="0"/>
+          <w:numId w:val="7"/>
+        </w:numPr>
+        <w:spacing w:after="360" w:line="240" w:lineRule="auto"/>
+        <w:rPr>
+          <w:rFonts w:ascii="Arial" w:eastAsia="Times New Roman" w:hAnsi="Arial" w:cs="Arial"/>
+          <w:color w:val="3A3A3A"/>
+          <w:sz w:val="26"/>
+          <w:szCs w:val="26"/>
+        </w:rPr>
+      </w:pPr>
+      <w:r>
+        <w:rPr>
+          <w:rFonts w:ascii="Arial" w:eastAsia="Times New Roman" w:hAnsi="Arial" w:cs="Arial"/>
+          <w:color w:val="3A3A3A"/>
+          <w:sz w:val="26"/>
+          <w:szCs w:val="26"/>
+        </w:rPr>
+        <w:t>file.</w:t>
+      </w:r>
+    </w:p>
+    <w:p>
+      <w:pPr>
+        <w:numPr>
+          <w:ilvl w:val="0"/>
+          <w:numId w:val="7"/>
+        </w:numPr>
+        <w:spacing w:after="360" w:line="240" w:lineRule="auto"/>
+        <w:rPr>
+          <w:rFonts w:ascii="Arial" w:eastAsia="Times New Roman" w:hAnsi="Arial" w:cs="Arial"/>
+          <w:color w:val="3A3A3A"/>
+          <w:sz w:val="26"/>
+          <w:szCs w:val="26"/>
+        </w:rPr>
+      </w:pPr>
+      <w:r>
+        <w:rPr>
+          <w:rFonts w:ascii="Arial" w:eastAsia="Times New Roman" w:hAnsi="Arial" w:cs="Arial"/>
+          <w:color w:val="3A3A3A"/>
+          <w:sz w:val="26"/>
+          <w:szCs w:val="26"/>
+        </w:rPr>
+        <w:t>Add/edit config option. For example: Banner /</w:t>
+      </w:r>
+      <w:proofErr w:type="spellStart"/>
+      <w:r>
+        <w:rPr>
+          <w:rFonts w:ascii="Arial" w:eastAsia="Times New Roman" w:hAnsi="Arial" w:cs="Arial"/>
+          <w:color w:val="3A3A3A"/>
+          <w:sz w:val="26"/>
+          <w:szCs w:val="26"/>
+        </w:rPr>
+        <w:t>etc</w:t>
+      </w:r>
+      <w:proofErr w:type="spellEnd"/>
+      <w:r>
+        <w:rPr>
+          <w:rFonts w:ascii="Arial" w:eastAsia="Times New Roman" w:hAnsi="Arial" w:cs="Arial"/>
+          <w:color w:val="3A3A3A"/>
+          <w:sz w:val="26"/>
+          <w:szCs w:val="26"/>
+        </w:rPr>
+        <w:t>/ssh/</w:t>
+      </w:r>
+      <w:proofErr w:type="spellStart"/>
+      <w:r>
+        <w:rPr>
+          <w:rFonts w:ascii="Arial" w:eastAsia="Times New Roman" w:hAnsi="Arial" w:cs="Arial"/>
+          <w:color w:val="3A3A3A"/>
+          <w:sz w:val="26"/>
+          <w:szCs w:val="26"/>
+        </w:rPr>
+        <w:t>my_banner</w:t>
+      </w:r>
+      <w:proofErr w:type="spellEnd"/>
+    </w:p>
+    <w:p>
+      <w:pPr>
+        <w:numPr>
+          <w:ilvl w:val="0"/>
+          <w:numId w:val="7"/>
+        </w:numPr>
+        <w:spacing w:after="360" w:line="240" w:lineRule="auto"/>
+        <w:rPr>
+          <w:rFonts w:ascii="Arial" w:eastAsia="Times New Roman" w:hAnsi="Arial" w:cs="Arial"/>
+          <w:color w:val="3A3A3A"/>
+          <w:sz w:val="26"/>
+          <w:szCs w:val="26"/>
+        </w:rPr>
+      </w:pPr>
+      <w:r>
+        <w:rPr>
+          <w:rFonts w:ascii="Arial" w:eastAsia="Times New Roman" w:hAnsi="Arial" w:cs="Arial"/>
+          <w:color w:val="3A3A3A"/>
+          <w:sz w:val="26"/>
+          <w:szCs w:val="26"/>
+        </w:rPr>
+        <w:t>Save and close the file.</w:t>
+      </w:r>
+    </w:p>
+    <w:p>
+      <w:pPr>
+        <w:numPr>
+          <w:ilvl w:val="0"/>
+          <w:numId w:val="7"/>
+        </w:numPr>
+        <w:spacing w:after="360" w:line="240" w:lineRule="auto"/>
+        <w:rPr>
+          <w:rFonts w:ascii="Arial" w:eastAsia="Times New Roman" w:hAnsi="Arial" w:cs="Arial"/>
+          <w:color w:val="3A3A3A"/>
+          <w:sz w:val="26"/>
+          <w:szCs w:val="26"/>
+        </w:rPr>
+      </w:pPr>
+      <w:r>
+        <w:rPr>
+          <w:rFonts w:ascii="Arial" w:eastAsia="Times New Roman" w:hAnsi="Arial" w:cs="Arial"/>
+          <w:color w:val="3A3A3A"/>
+          <w:sz w:val="26"/>
+          <w:szCs w:val="26"/>
+        </w:rPr>
+        <w:t>Make sure you create a new file called /</w:t>
+      </w:r>
+      <w:proofErr w:type="spellStart"/>
+      <w:r>
+        <w:rPr>
+          <w:rFonts w:ascii="Arial" w:eastAsia="Times New Roman" w:hAnsi="Arial" w:cs="Arial"/>
+          <w:color w:val="3A3A3A"/>
+          <w:sz w:val="26"/>
+          <w:szCs w:val="26"/>
+        </w:rPr>
+        <w:t>etc</w:t>
+      </w:r>
+      <w:proofErr w:type="spellEnd"/>
+      <w:r>
+        <w:rPr>
+          <w:rFonts w:ascii="Arial" w:eastAsia="Times New Roman" w:hAnsi="Arial" w:cs="Arial"/>
+          <w:color w:val="3A3A3A"/>
+          <w:sz w:val="26"/>
+          <w:szCs w:val="26"/>
+        </w:rPr>
+        <w:t>/ssh/</w:t>
+      </w:r>
+      <w:proofErr w:type="spellStart"/>
+      <w:r>
+        <w:rPr>
+          <w:rFonts w:ascii="Arial" w:eastAsia="Times New Roman" w:hAnsi="Arial" w:cs="Arial"/>
+          <w:color w:val="3A3A3A"/>
+          <w:sz w:val="26"/>
+          <w:szCs w:val="26"/>
+        </w:rPr>
+        <w:t>my_banner</w:t>
+      </w:r>
+      <w:proofErr w:type="spellEnd"/>
+      <w:r>
+        <w:rPr>
+          <w:rFonts w:ascii="Arial" w:eastAsia="Times New Roman" w:hAnsi="Arial" w:cs="Arial"/>
+          <w:color w:val="3A3A3A"/>
+          <w:sz w:val="26"/>
+          <w:szCs w:val="26"/>
+        </w:rPr>
+        <w:t> file.</w:t>
+      </w:r>
+    </w:p>
+    <w:p>
+      <w:pPr>
+        <w:numPr>
+          <w:ilvl w:val="0"/>
+          <w:numId w:val="7"/>
+        </w:numPr>
+        <w:spacing w:after="360" w:line="240" w:lineRule="auto"/>
+        <w:rPr>
+          <w:rFonts w:ascii="Arial" w:eastAsia="Times New Roman" w:hAnsi="Arial" w:cs="Arial"/>
+          <w:color w:val="3A3A3A"/>
+          <w:sz w:val="26"/>
+          <w:szCs w:val="26"/>
+        </w:rPr>
+      </w:pPr>
+      <w:hyperlink r:id="rId38" w:history="1">
+        <w:r>
+          <w:rPr>
+            <w:rStyle w:val="Hyperlink"/>
+            <w:rFonts w:ascii="Arial" w:eastAsia="Times New Roman" w:hAnsi="Arial" w:cs="Arial"/>
+            <w:sz w:val="26"/>
+            <w:szCs w:val="26"/>
+          </w:rPr>
+          <w:t xml:space="preserve">Reload </w:t>
+        </w:r>
+        <w:proofErr w:type="spellStart"/>
+        <w:r>
+          <w:rPr>
+            <w:rStyle w:val="Hyperlink"/>
+            <w:rFonts w:ascii="Arial" w:eastAsia="Times New Roman" w:hAnsi="Arial" w:cs="Arial"/>
+            <w:sz w:val="26"/>
+            <w:szCs w:val="26"/>
+          </w:rPr>
+          <w:t>sshd</w:t>
+        </w:r>
+        <w:proofErr w:type="spellEnd"/>
+        <w:r>
+          <w:rPr>
+            <w:rStyle w:val="Hyperlink"/>
+            <w:rFonts w:ascii="Arial" w:eastAsia="Times New Roman" w:hAnsi="Arial" w:cs="Arial"/>
+            <w:sz w:val="26"/>
+            <w:szCs w:val="26"/>
+          </w:rPr>
+          <w:t xml:space="preserve"> service</w:t>
+        </w:r>
+      </w:hyperlink>
+      <w:r>
+        <w:rPr>
+          <w:rFonts w:ascii="Arial" w:eastAsia="Times New Roman" w:hAnsi="Arial" w:cs="Arial"/>
+          <w:color w:val="3A3A3A"/>
+          <w:sz w:val="26"/>
+          <w:szCs w:val="26"/>
+        </w:rPr>
+        <w:t>. For instance:</w:t>
+      </w:r>
+      <w:r>
+        <w:rPr>
+          <w:rFonts w:ascii="Arial" w:eastAsia="Times New Roman" w:hAnsi="Arial" w:cs="Arial"/>
+          <w:color w:val="3A3A3A"/>
+          <w:sz w:val="26"/>
+          <w:szCs w:val="26"/>
+        </w:rPr>
+        <w:br/>
+        <w:t># Linux #</w:t>
+      </w:r>
+      <w:r>
+        <w:rPr>
+          <w:rFonts w:ascii="Arial" w:eastAsia="Times New Roman" w:hAnsi="Arial" w:cs="Arial"/>
+          <w:color w:val="3A3A3A"/>
+          <w:sz w:val="26"/>
+          <w:szCs w:val="26"/>
+        </w:rPr>
+        <w:br/>
+        <w:t>$ </w:t>
+      </w:r>
+      <w:proofErr w:type="spellStart"/>
+      <w:r>
+        <w:rPr>
+          <w:rFonts w:ascii="Arial" w:eastAsia="Times New Roman" w:hAnsi="Arial" w:cs="Arial"/>
+          <w:color w:val="3A3A3A"/>
+          <w:sz w:val="26"/>
+          <w:szCs w:val="26"/>
+        </w:rPr>
+        <w:t>sudo</w:t>
+      </w:r>
+      <w:proofErr w:type="spellEnd"/>
+      <w:r>
+        <w:rPr>
+          <w:rFonts w:ascii="Arial" w:eastAsia="Times New Roman" w:hAnsi="Arial" w:cs="Arial"/>
+          <w:color w:val="3A3A3A"/>
+          <w:sz w:val="26"/>
+          <w:szCs w:val="26"/>
+        </w:rPr>
+        <w:t xml:space="preserve"> </w:t>
+      </w:r>
+      <w:proofErr w:type="spellStart"/>
+      <w:r>
+        <w:rPr>
+          <w:rFonts w:ascii="Arial" w:eastAsia="Times New Roman" w:hAnsi="Arial" w:cs="Arial"/>
+          <w:color w:val="3A3A3A"/>
+          <w:sz w:val="26"/>
+          <w:szCs w:val="26"/>
+        </w:rPr>
+        <w:t>systemctl</w:t>
+      </w:r>
+      <w:proofErr w:type="spellEnd"/>
+      <w:r>
+        <w:rPr>
+          <w:rFonts w:ascii="Arial" w:eastAsia="Times New Roman" w:hAnsi="Arial" w:cs="Arial"/>
+          <w:color w:val="3A3A3A"/>
+          <w:sz w:val="26"/>
+          <w:szCs w:val="26"/>
+        </w:rPr>
+        <w:t xml:space="preserve"> reload </w:t>
+      </w:r>
+      <w:proofErr w:type="spellStart"/>
+      <w:r>
+        <w:rPr>
+          <w:rFonts w:ascii="Arial" w:eastAsia="Times New Roman" w:hAnsi="Arial" w:cs="Arial"/>
+          <w:color w:val="3A3A3A"/>
+          <w:sz w:val="26"/>
+          <w:szCs w:val="26"/>
+        </w:rPr>
+        <w:t>ssh.service</w:t>
+      </w:r>
+      <w:proofErr w:type="spellEnd"/>
+      <w:r>
+        <w:rPr>
+          <w:rFonts w:ascii="Arial" w:eastAsia="Times New Roman" w:hAnsi="Arial" w:cs="Arial"/>
+          <w:color w:val="3A3A3A"/>
+          <w:sz w:val="26"/>
+          <w:szCs w:val="26"/>
+        </w:rPr>
+        <w:br/>
+        <w:t># FreeBSD #</w:t>
+      </w:r>
+      <w:r>
+        <w:rPr>
+          <w:rFonts w:ascii="Arial" w:eastAsia="Times New Roman" w:hAnsi="Arial" w:cs="Arial"/>
+          <w:color w:val="3A3A3A"/>
+          <w:sz w:val="26"/>
+          <w:szCs w:val="26"/>
+        </w:rPr>
+        <w:br/>
+        <w:t>$ </w:t>
+      </w:r>
+      <w:proofErr w:type="spellStart"/>
+      <w:r>
+        <w:rPr>
+          <w:rFonts w:ascii="Arial" w:eastAsia="Times New Roman" w:hAnsi="Arial" w:cs="Arial"/>
+          <w:color w:val="3A3A3A"/>
+          <w:sz w:val="26"/>
+          <w:szCs w:val="26"/>
+        </w:rPr>
+        <w:t>sudo</w:t>
+      </w:r>
+      <w:proofErr w:type="spellEnd"/>
+      <w:r>
+        <w:rPr>
+          <w:rFonts w:ascii="Arial" w:eastAsia="Times New Roman" w:hAnsi="Arial" w:cs="Arial"/>
+          <w:color w:val="3A3A3A"/>
+          <w:sz w:val="26"/>
+          <w:szCs w:val="26"/>
+        </w:rPr>
+        <w:t xml:space="preserve"> /</w:t>
+      </w:r>
+      <w:proofErr w:type="spellStart"/>
+      <w:r>
+        <w:rPr>
+          <w:rFonts w:ascii="Arial" w:eastAsia="Times New Roman" w:hAnsi="Arial" w:cs="Arial"/>
+          <w:color w:val="3A3A3A"/>
+          <w:sz w:val="26"/>
+          <w:szCs w:val="26"/>
+        </w:rPr>
+        <w:t>etc</w:t>
+      </w:r>
+      <w:proofErr w:type="spellEnd"/>
+      <w:r>
+        <w:rPr>
+          <w:rFonts w:ascii="Arial" w:eastAsia="Times New Roman" w:hAnsi="Arial" w:cs="Arial"/>
+          <w:color w:val="3A3A3A"/>
+          <w:sz w:val="26"/>
+          <w:szCs w:val="26"/>
+        </w:rPr>
+        <w:t>/</w:t>
+      </w:r>
+      <w:proofErr w:type="spellStart"/>
+      <w:r>
+        <w:rPr>
+          <w:rFonts w:ascii="Arial" w:eastAsia="Times New Roman" w:hAnsi="Arial" w:cs="Arial"/>
+          <w:color w:val="3A3A3A"/>
+          <w:sz w:val="26"/>
+          <w:szCs w:val="26"/>
+        </w:rPr>
+        <w:t>rc.d</w:t>
+      </w:r>
+      <w:proofErr w:type="spellEnd"/>
+      <w:r>
+        <w:rPr>
+          <w:rFonts w:ascii="Arial" w:eastAsia="Times New Roman" w:hAnsi="Arial" w:cs="Arial"/>
+          <w:color w:val="3A3A3A"/>
+          <w:sz w:val="26"/>
+          <w:szCs w:val="26"/>
+        </w:rPr>
+        <w:t>/</w:t>
+      </w:r>
+      <w:proofErr w:type="spellStart"/>
+      <w:r>
+        <w:rPr>
+          <w:rFonts w:ascii="Arial" w:eastAsia="Times New Roman" w:hAnsi="Arial" w:cs="Arial"/>
+          <w:color w:val="3A3A3A"/>
+          <w:sz w:val="26"/>
+          <w:szCs w:val="26"/>
+        </w:rPr>
+        <w:t>sshd</w:t>
+      </w:r>
+      <w:proofErr w:type="spellEnd"/>
+      <w:r>
+        <w:rPr>
+          <w:rFonts w:ascii="Arial" w:eastAsia="Times New Roman" w:hAnsi="Arial" w:cs="Arial"/>
+          <w:color w:val="3A3A3A"/>
+          <w:sz w:val="26"/>
+          <w:szCs w:val="26"/>
+        </w:rPr>
+        <w:t xml:space="preserve"> restart</w:t>
+      </w:r>
+      <w:r>
+        <w:rPr>
+          <w:rFonts w:ascii="Arial" w:eastAsia="Times New Roman" w:hAnsi="Arial" w:cs="Arial"/>
+          <w:color w:val="3A3A3A"/>
+          <w:sz w:val="26"/>
+          <w:szCs w:val="26"/>
+        </w:rPr>
+        <w:br/>
+        <w:t># OpenBSD #</w:t>
+      </w:r>
+      <w:r>
+        <w:rPr>
+          <w:rFonts w:ascii="Arial" w:eastAsia="Times New Roman" w:hAnsi="Arial" w:cs="Arial"/>
+          <w:color w:val="3A3A3A"/>
+          <w:sz w:val="26"/>
+          <w:szCs w:val="26"/>
+        </w:rPr>
+        <w:br/>
+        <w:t>$ </w:t>
+      </w:r>
+      <w:proofErr w:type="spellStart"/>
+      <w:r>
+        <w:rPr>
+          <w:rFonts w:ascii="Arial" w:eastAsia="Times New Roman" w:hAnsi="Arial" w:cs="Arial"/>
+          <w:color w:val="3A3A3A"/>
+          <w:sz w:val="26"/>
+          <w:szCs w:val="26"/>
+        </w:rPr>
+        <w:t>doas</w:t>
+      </w:r>
+      <w:proofErr w:type="spellEnd"/>
+      <w:r>
+        <w:rPr>
+          <w:rFonts w:ascii="Arial" w:eastAsia="Times New Roman" w:hAnsi="Arial" w:cs="Arial"/>
+          <w:color w:val="3A3A3A"/>
+          <w:sz w:val="26"/>
+          <w:szCs w:val="26"/>
+        </w:rPr>
+        <w:t xml:space="preserve"> /</w:t>
+      </w:r>
+      <w:proofErr w:type="spellStart"/>
+      <w:r>
+        <w:rPr>
+          <w:rFonts w:ascii="Arial" w:eastAsia="Times New Roman" w:hAnsi="Arial" w:cs="Arial"/>
+          <w:color w:val="3A3A3A"/>
+          <w:sz w:val="26"/>
+          <w:szCs w:val="26"/>
+        </w:rPr>
+        <w:t>etc</w:t>
+      </w:r>
+      <w:proofErr w:type="spellEnd"/>
+      <w:r>
+        <w:rPr>
+          <w:rFonts w:ascii="Arial" w:eastAsia="Times New Roman" w:hAnsi="Arial" w:cs="Arial"/>
+          <w:color w:val="3A3A3A"/>
+          <w:sz w:val="26"/>
+          <w:szCs w:val="26"/>
+        </w:rPr>
+        <w:t>/</w:t>
+      </w:r>
+      <w:proofErr w:type="spellStart"/>
+      <w:r>
+        <w:rPr>
+          <w:rFonts w:ascii="Arial" w:eastAsia="Times New Roman" w:hAnsi="Arial" w:cs="Arial"/>
+          <w:color w:val="3A3A3A"/>
+          <w:sz w:val="26"/>
+          <w:szCs w:val="26"/>
+        </w:rPr>
+        <w:t>rc.d</w:t>
+      </w:r>
+      <w:proofErr w:type="spellEnd"/>
+      <w:r>
+        <w:rPr>
+          <w:rFonts w:ascii="Arial" w:eastAsia="Times New Roman" w:hAnsi="Arial" w:cs="Arial"/>
+          <w:color w:val="3A3A3A"/>
+          <w:sz w:val="26"/>
+          <w:szCs w:val="26"/>
+        </w:rPr>
+        <w:t>/</w:t>
+      </w:r>
+      <w:proofErr w:type="spellStart"/>
+      <w:r>
+        <w:rPr>
+          <w:rFonts w:ascii="Arial" w:eastAsia="Times New Roman" w:hAnsi="Arial" w:cs="Arial"/>
+          <w:color w:val="3A3A3A"/>
+          <w:sz w:val="26"/>
+          <w:szCs w:val="26"/>
+        </w:rPr>
+        <w:t>sshd</w:t>
+      </w:r>
+      <w:proofErr w:type="spellEnd"/>
+      <w:r>
+        <w:rPr>
+          <w:rFonts w:ascii="Arial" w:eastAsia="Times New Roman" w:hAnsi="Arial" w:cs="Arial"/>
+          <w:color w:val="3A3A3A"/>
+          <w:sz w:val="26"/>
+          <w:szCs w:val="26"/>
+        </w:rPr>
+        <w:t xml:space="preserve"> restart</w:t>
+      </w:r>
+    </w:p>
+    <w:p>
+      <w:pPr>
+        <w:spacing w:after="360" w:line="240" w:lineRule="auto"/>
+        <w:rPr>
+          <w:rFonts w:ascii="Arial" w:eastAsia="Times New Roman" w:hAnsi="Arial" w:cs="Arial"/>
+          <w:color w:val="3A3A3A"/>
+          <w:sz w:val="26"/>
+          <w:szCs w:val="26"/>
+        </w:rPr>
+      </w:pPr>
+      <w:r>
+        <w:rPr>
+          <w:rFonts w:ascii="Arial" w:eastAsia="Times New Roman" w:hAnsi="Arial" w:cs="Arial"/>
+          <w:color w:val="3A3A3A"/>
+          <w:sz w:val="26"/>
+          <w:szCs w:val="26"/>
+        </w:rPr>
+        <w:t xml:space="preserve">Sample banner/message file for </w:t>
+      </w:r>
+      <w:proofErr w:type="spellStart"/>
+      <w:r>
+        <w:rPr>
+          <w:rFonts w:ascii="Arial" w:eastAsia="Times New Roman" w:hAnsi="Arial" w:cs="Arial"/>
+          <w:color w:val="3A3A3A"/>
+          <w:sz w:val="26"/>
+          <w:szCs w:val="26"/>
+        </w:rPr>
+        <w:t>sshd</w:t>
+      </w:r>
+      <w:proofErr w:type="spellEnd"/>
+    </w:p>
+    <w:p>
+      <w:pPr>
+        <w:spacing w:after="360" w:line="240" w:lineRule="auto"/>
+        <w:rPr>
+          <w:rFonts w:ascii="Arial" w:eastAsia="Times New Roman" w:hAnsi="Arial" w:cs="Arial"/>
+          <w:color w:val="3A3A3A"/>
+          <w:sz w:val="26"/>
+          <w:szCs w:val="26"/>
+        </w:rPr>
+      </w:pPr>
+      <w:r>
+        <w:rPr>
+          <w:noProof/>
+        </w:rPr>
+        <w:drawing>
+          <wp:inline distT="0" distB="0" distL="0" distR="0" wp14:anchorId="7FB40414" wp14:editId="380D70B2">
+            <wp:extent cx="9153525" cy="3209925"/>
+            <wp:effectExtent l="0" t="0" r="9525" b="9525"/>
+            <wp:docPr id="2084251798" name="Picture 1" descr="A screenshot of a computer&#10;&#10;AI-generated content may be incorrect."/>
+            <wp:cNvGraphicFramePr>
+              <a:graphicFrameLocks xmlns:a="http://schemas.openxmlformats.org/drawingml/2006/main" noChangeAspect="1"/>
+            </wp:cNvGraphicFramePr>
+            <a:graphic xmlns:a="http://schemas.openxmlformats.org/drawingml/2006/main">
+              <a:graphicData uri="http://schemas.openxmlformats.org/drawingml/2006/picture">
+                <pic:pic xmlns:pic="http://schemas.openxmlformats.org/drawingml/2006/picture">
+                  <pic:nvPicPr>
+                    <pic:cNvPr id="2084251798" name="Picture 1" descr="A screenshot of a computer&#10;&#10;AI-generated content may be incorrect."/>
+                    <pic:cNvPicPr/>
+                  </pic:nvPicPr>
+                  <pic:blipFill>
+                    <a:blip r:embed="rId39"/>
+                    <a:stretch>
+                      <a:fillRect/>
+                    </a:stretch>
+                  </pic:blipFill>
+                  <pic:spPr>
+                    <a:xfrm>
+                      <a:off x="0" y="0"/>
+                      <a:ext cx="9153525" cy="3209925"/>
+                    </a:xfrm>
+                    <a:prstGeom prst="rect">
+                      <a:avLst/>
+                    </a:prstGeom>
+                  </pic:spPr>
+                </pic:pic>
+              </a:graphicData>
+            </a:graphic>
+          </wp:inline>
+        </w:drawing>
+      </w:r>
     </w:p>
     <w:p>
       <w:pPr>
@@ -11213,6 +11916,1030 @@
       </w:pPr>
       <w:r>
         <w:rPr>
+          <w:noProof/>
+        </w:rPr>
+        <w:drawing>
+          <wp:inline distT="0" distB="0" distL="0" distR="0" wp14:anchorId="76A93933" wp14:editId="55043FE1">
+            <wp:extent cx="14887575" cy="9867900"/>
+            <wp:effectExtent l="0" t="0" r="9525" b="0"/>
+            <wp:docPr id="1463594456" name="Picture 1" descr="A screen shot of a computer&#10;&#10;AI-generated content may be incorrect."/>
+            <wp:cNvGraphicFramePr>
+              <a:graphicFrameLocks xmlns:a="http://schemas.openxmlformats.org/drawingml/2006/main" noChangeAspect="1"/>
+            </wp:cNvGraphicFramePr>
+            <a:graphic xmlns:a="http://schemas.openxmlformats.org/drawingml/2006/main">
+              <a:graphicData uri="http://schemas.openxmlformats.org/drawingml/2006/picture">
+                <pic:pic xmlns:pic="http://schemas.openxmlformats.org/drawingml/2006/picture">
+                  <pic:nvPicPr>
+                    <pic:cNvPr id="1463594456" name="Picture 1" descr="A screen shot of a computer&#10;&#10;AI-generated content may be incorrect."/>
+                    <pic:cNvPicPr/>
+                  </pic:nvPicPr>
+                  <pic:blipFill>
+                    <a:blip r:embed="rId40"/>
+                    <a:stretch>
+                      <a:fillRect/>
+                    </a:stretch>
+                  </pic:blipFill>
+                  <pic:spPr>
+                    <a:xfrm>
+                      <a:off x="0" y="0"/>
+                      <a:ext cx="14887575" cy="9867900"/>
+                    </a:xfrm>
+                    <a:prstGeom prst="rect">
+                      <a:avLst/>
+                    </a:prstGeom>
+                  </pic:spPr>
+                </pic:pic>
+              </a:graphicData>
+            </a:graphic>
+          </wp:inline>
+        </w:drawing>
+      </w:r>
+    </w:p>
+    <w:p>
+      <w:pPr>
+        <w:pBdr>
+          <w:bottom w:val="dashed" w:sz="12" w:space="0" w:color="EDEDED"/>
+        </w:pBdr>
+        <w:spacing w:line="288" w:lineRule="atLeast"/>
+        <w:outlineLvl w:val="2"/>
+        <w:rPr>
+          <w:rFonts w:ascii="inherit" w:eastAsia="Times New Roman" w:hAnsi="inherit" w:cs="Arial"/>
+          <w:sz w:val="33"/>
+          <w:szCs w:val="33"/>
+        </w:rPr>
+      </w:pPr>
+      <w:r>
+        <w:rPr>
+          <w:rFonts w:ascii="inherit" w:eastAsia="Times New Roman" w:hAnsi="inherit" w:cs="Arial"/>
+          <w:sz w:val="33"/>
+          <w:szCs w:val="33"/>
+        </w:rPr>
+        <w:t>To display a banner before SSH login in RHEL 8, you need to modify the /</w:t>
+      </w:r>
+      <w:proofErr w:type="spellStart"/>
+      <w:r>
+        <w:rPr>
+          <w:rFonts w:ascii="inherit" w:eastAsia="Times New Roman" w:hAnsi="inherit" w:cs="Arial"/>
+          <w:sz w:val="33"/>
+          <w:szCs w:val="33"/>
+        </w:rPr>
+        <w:t>etc</w:t>
+      </w:r>
+      <w:proofErr w:type="spellEnd"/>
+      <w:r>
+        <w:rPr>
+          <w:rFonts w:ascii="inherit" w:eastAsia="Times New Roman" w:hAnsi="inherit" w:cs="Arial"/>
+          <w:sz w:val="33"/>
+          <w:szCs w:val="33"/>
+        </w:rPr>
+        <w:t>/ssh/</w:t>
+      </w:r>
+      <w:proofErr w:type="spellStart"/>
+      <w:r>
+        <w:rPr>
+          <w:rFonts w:ascii="inherit" w:eastAsia="Times New Roman" w:hAnsi="inherit" w:cs="Arial"/>
+          <w:sz w:val="33"/>
+          <w:szCs w:val="33"/>
+        </w:rPr>
+        <w:t>sshd_config</w:t>
+      </w:r>
+      <w:proofErr w:type="spellEnd"/>
+      <w:r>
+        <w:rPr>
+          <w:rFonts w:ascii="inherit" w:eastAsia="Times New Roman" w:hAnsi="inherit" w:cs="Arial"/>
+          <w:sz w:val="33"/>
+          <w:szCs w:val="33"/>
+        </w:rPr>
+        <w:t> file and then create a banner file. The banner file should contain the text you want to display, and the /</w:t>
+      </w:r>
+      <w:proofErr w:type="spellStart"/>
+      <w:r>
+        <w:rPr>
+          <w:rFonts w:ascii="inherit" w:eastAsia="Times New Roman" w:hAnsi="inherit" w:cs="Arial"/>
+          <w:sz w:val="33"/>
+          <w:szCs w:val="33"/>
+        </w:rPr>
+        <w:t>etc</w:t>
+      </w:r>
+      <w:proofErr w:type="spellEnd"/>
+      <w:r>
+        <w:rPr>
+          <w:rFonts w:ascii="inherit" w:eastAsia="Times New Roman" w:hAnsi="inherit" w:cs="Arial"/>
+          <w:sz w:val="33"/>
+          <w:szCs w:val="33"/>
+        </w:rPr>
+        <w:t>/ssh/</w:t>
+      </w:r>
+      <w:proofErr w:type="spellStart"/>
+      <w:r>
+        <w:rPr>
+          <w:rFonts w:ascii="inherit" w:eastAsia="Times New Roman" w:hAnsi="inherit" w:cs="Arial"/>
+          <w:sz w:val="33"/>
+          <w:szCs w:val="33"/>
+        </w:rPr>
+        <w:t>sshd_config</w:t>
+      </w:r>
+      <w:proofErr w:type="spellEnd"/>
+      <w:r>
+        <w:rPr>
+          <w:rFonts w:ascii="inherit" w:eastAsia="Times New Roman" w:hAnsi="inherit" w:cs="Arial"/>
+          <w:sz w:val="33"/>
+          <w:szCs w:val="33"/>
+        </w:rPr>
+        <w:t> file should be configured to point to that banner file. </w:t>
+      </w:r>
+    </w:p>
+    <w:p>
+      <w:pPr>
+        <w:pBdr>
+          <w:bottom w:val="dashed" w:sz="12" w:space="0" w:color="EDEDED"/>
+        </w:pBdr>
+        <w:spacing w:after="300" w:line="288" w:lineRule="atLeast"/>
+        <w:outlineLvl w:val="2"/>
+        <w:rPr>
+          <w:rFonts w:ascii="inherit" w:eastAsia="Times New Roman" w:hAnsi="inherit" w:cs="Arial"/>
+          <w:sz w:val="33"/>
+          <w:szCs w:val="33"/>
+        </w:rPr>
+      </w:pPr>
+      <w:r>
+        <w:rPr>
+          <w:rFonts w:ascii="inherit" w:eastAsia="Times New Roman" w:hAnsi="inherit" w:cs="Arial"/>
+          <w:sz w:val="33"/>
+          <w:szCs w:val="33"/>
+        </w:rPr>
+        <w:t>Here's a step-by-step process: </w:t>
+      </w:r>
+    </w:p>
+    <w:p>
+      <w:pPr>
+        <w:numPr>
+          <w:ilvl w:val="0"/>
+          <w:numId w:val="8"/>
+        </w:numPr>
+        <w:pBdr>
+          <w:bottom w:val="dashed" w:sz="12" w:space="0" w:color="EDEDED"/>
+        </w:pBdr>
+        <w:spacing w:after="300" w:line="288" w:lineRule="atLeast"/>
+        <w:outlineLvl w:val="2"/>
+        <w:rPr>
+          <w:rFonts w:ascii="inherit" w:eastAsia="Times New Roman" w:hAnsi="inherit" w:cs="Arial"/>
+          <w:sz w:val="33"/>
+          <w:szCs w:val="33"/>
+        </w:rPr>
+      </w:pPr>
+      <w:r>
+        <w:rPr>
+          <w:rFonts w:ascii="inherit" w:eastAsia="Times New Roman" w:hAnsi="inherit" w:cs="Arial"/>
+          <w:sz w:val="33"/>
+          <w:szCs w:val="33"/>
+        </w:rPr>
+        <w:t>Create the banner file:</w:t>
+      </w:r>
+    </w:p>
+    <w:p>
+      <w:pPr>
+        <w:numPr>
+          <w:ilvl w:val="1"/>
+          <w:numId w:val="8"/>
+        </w:numPr>
+        <w:pBdr>
+          <w:bottom w:val="dashed" w:sz="12" w:space="0" w:color="EDEDED"/>
+        </w:pBdr>
+        <w:spacing w:after="300" w:line="288" w:lineRule="atLeast"/>
+        <w:outlineLvl w:val="2"/>
+        <w:rPr>
+          <w:rFonts w:ascii="inherit" w:eastAsia="Times New Roman" w:hAnsi="inherit" w:cs="Arial"/>
+          <w:sz w:val="33"/>
+          <w:szCs w:val="33"/>
+        </w:rPr>
+      </w:pPr>
+      <w:r>
+        <w:rPr>
+          <w:rFonts w:ascii="inherit" w:eastAsia="Times New Roman" w:hAnsi="inherit" w:cs="Arial"/>
+          <w:sz w:val="33"/>
+          <w:szCs w:val="33"/>
+        </w:rPr>
+        <w:t>Open a text editor with root privileges: </w:t>
+      </w:r>
+      <w:proofErr w:type="spellStart"/>
+      <w:r>
+        <w:rPr>
+          <w:rFonts w:ascii="inherit" w:eastAsia="Times New Roman" w:hAnsi="inherit" w:cs="Arial"/>
+          <w:sz w:val="33"/>
+          <w:szCs w:val="33"/>
+        </w:rPr>
+        <w:t>sudo</w:t>
+      </w:r>
+      <w:proofErr w:type="spellEnd"/>
+      <w:r>
+        <w:rPr>
+          <w:rFonts w:ascii="inherit" w:eastAsia="Times New Roman" w:hAnsi="inherit" w:cs="Arial"/>
+          <w:sz w:val="33"/>
+          <w:szCs w:val="33"/>
+        </w:rPr>
+        <w:t xml:space="preserve"> vi /</w:t>
+      </w:r>
+      <w:proofErr w:type="spellStart"/>
+      <w:r>
+        <w:rPr>
+          <w:rFonts w:ascii="inherit" w:eastAsia="Times New Roman" w:hAnsi="inherit" w:cs="Arial"/>
+          <w:sz w:val="33"/>
+          <w:szCs w:val="33"/>
+        </w:rPr>
+        <w:t>etc</w:t>
+      </w:r>
+      <w:proofErr w:type="spellEnd"/>
+      <w:r>
+        <w:rPr>
+          <w:rFonts w:ascii="inherit" w:eastAsia="Times New Roman" w:hAnsi="inherit" w:cs="Arial"/>
+          <w:sz w:val="33"/>
+          <w:szCs w:val="33"/>
+        </w:rPr>
+        <w:t>/ssh/</w:t>
+      </w:r>
+      <w:proofErr w:type="spellStart"/>
+      <w:r>
+        <w:rPr>
+          <w:rFonts w:ascii="inherit" w:eastAsia="Times New Roman" w:hAnsi="inherit" w:cs="Arial"/>
+          <w:sz w:val="33"/>
+          <w:szCs w:val="33"/>
+        </w:rPr>
+        <w:t>sshd</w:t>
+      </w:r>
+      <w:proofErr w:type="spellEnd"/>
+      <w:r>
+        <w:rPr>
+          <w:rFonts w:ascii="inherit" w:eastAsia="Times New Roman" w:hAnsi="inherit" w:cs="Arial"/>
+          <w:sz w:val="33"/>
+          <w:szCs w:val="33"/>
+        </w:rPr>
+        <w:t>-banner</w:t>
+      </w:r>
+    </w:p>
+    <w:p>
+      <w:pPr>
+        <w:numPr>
+          <w:ilvl w:val="1"/>
+          <w:numId w:val="8"/>
+        </w:numPr>
+        <w:pBdr>
+          <w:bottom w:val="dashed" w:sz="12" w:space="0" w:color="EDEDED"/>
+        </w:pBdr>
+        <w:spacing w:after="300" w:line="288" w:lineRule="atLeast"/>
+        <w:outlineLvl w:val="2"/>
+        <w:rPr>
+          <w:rFonts w:ascii="inherit" w:eastAsia="Times New Roman" w:hAnsi="inherit" w:cs="Arial"/>
+          <w:sz w:val="33"/>
+          <w:szCs w:val="33"/>
+        </w:rPr>
+      </w:pPr>
+      <w:r>
+        <w:rPr>
+          <w:rFonts w:ascii="inherit" w:eastAsia="Times New Roman" w:hAnsi="inherit" w:cs="Arial"/>
+          <w:sz w:val="33"/>
+          <w:szCs w:val="33"/>
+        </w:rPr>
+        <w:t>Paste your desired banner text. For example:</w:t>
+      </w:r>
+    </w:p>
+    <w:p>
+      <w:pPr>
+        <w:pBdr>
+          <w:bottom w:val="dashed" w:sz="12" w:space="0" w:color="EDEDED"/>
+        </w:pBdr>
+        <w:spacing w:after="300" w:line="288" w:lineRule="atLeast"/>
+        <w:outlineLvl w:val="2"/>
+        <w:rPr>
+          <w:rFonts w:ascii="inherit" w:eastAsia="Times New Roman" w:hAnsi="inherit" w:cs="Arial"/>
+          <w:sz w:val="33"/>
+          <w:szCs w:val="33"/>
+        </w:rPr>
+      </w:pPr>
+      <w:r>
+        <w:rPr>
+          <w:rFonts w:ascii="inherit" w:eastAsia="Times New Roman" w:hAnsi="inherit" w:cs="Arial"/>
+          <w:sz w:val="33"/>
+          <w:szCs w:val="33"/>
+        </w:rPr>
+        <w:t>Code</w:t>
+      </w:r>
+    </w:p>
+    <w:p>
+      <w:pPr>
+        <w:pBdr>
+          <w:bottom w:val="dashed" w:sz="12" w:space="0" w:color="EDEDED"/>
+        </w:pBdr>
+        <w:spacing w:line="288" w:lineRule="atLeast"/>
+        <w:outlineLvl w:val="2"/>
+        <w:rPr>
+          <w:rFonts w:ascii="inherit" w:eastAsia="Times New Roman" w:hAnsi="inherit" w:cs="Arial"/>
+          <w:sz w:val="33"/>
+          <w:szCs w:val="33"/>
+        </w:rPr>
+      </w:pPr>
+      <w:r>
+        <w:rPr>
+          <w:rFonts w:ascii="inherit" w:eastAsia="Times New Roman" w:hAnsi="inherit" w:cs="Arial"/>
+          <w:sz w:val="33"/>
+          <w:szCs w:val="33"/>
+        </w:rPr>
+        <w:t xml:space="preserve">     ==============================================================</w:t>
+      </w:r>
+      <w:r>
+        <w:rPr>
+          <w:rFonts w:ascii="inherit" w:eastAsia="Times New Roman" w:hAnsi="inherit" w:cs="Arial"/>
+          <w:sz w:val="33"/>
+          <w:szCs w:val="33"/>
+        </w:rPr>
+        <w:br/>
+        <w:t xml:space="preserve">     WARNING: Unauthorized access is prohibited.</w:t>
+      </w:r>
+      <w:r>
+        <w:rPr>
+          <w:rFonts w:ascii="inherit" w:eastAsia="Times New Roman" w:hAnsi="inherit" w:cs="Arial"/>
+          <w:sz w:val="33"/>
+          <w:szCs w:val="33"/>
+        </w:rPr>
+        <w:br/>
+        <w:t xml:space="preserve">     This system is monitored and logged.</w:t>
+      </w:r>
+      <w:r>
+        <w:rPr>
+          <w:rFonts w:ascii="inherit" w:eastAsia="Times New Roman" w:hAnsi="inherit" w:cs="Arial"/>
+          <w:sz w:val="33"/>
+          <w:szCs w:val="33"/>
+        </w:rPr>
+        <w:br/>
+        <w:t xml:space="preserve">     ==============================================================</w:t>
+      </w:r>
+    </w:p>
+    <w:p>
+      <w:pPr>
+        <w:numPr>
+          <w:ilvl w:val="0"/>
+          <w:numId w:val="9"/>
+        </w:numPr>
+        <w:pBdr>
+          <w:bottom w:val="dashed" w:sz="12" w:space="0" w:color="EDEDED"/>
+        </w:pBdr>
+        <w:spacing w:after="300" w:line="288" w:lineRule="atLeast"/>
+        <w:outlineLvl w:val="2"/>
+        <w:rPr>
+          <w:rFonts w:ascii="inherit" w:eastAsia="Times New Roman" w:hAnsi="inherit" w:cs="Arial"/>
+          <w:sz w:val="33"/>
+          <w:szCs w:val="33"/>
+        </w:rPr>
+      </w:pPr>
+      <w:r>
+        <w:rPr>
+          <w:rFonts w:ascii="inherit" w:eastAsia="Times New Roman" w:hAnsi="inherit" w:cs="Arial"/>
+          <w:sz w:val="33"/>
+          <w:szCs w:val="33"/>
+        </w:rPr>
+        <w:t>Save the file and close the editor. </w:t>
+      </w:r>
+    </w:p>
+    <w:p>
+      <w:pPr>
+        <w:numPr>
+          <w:ilvl w:val="0"/>
+          <w:numId w:val="10"/>
+        </w:numPr>
+        <w:pBdr>
+          <w:bottom w:val="dashed" w:sz="12" w:space="0" w:color="EDEDED"/>
+        </w:pBdr>
+        <w:spacing w:after="300" w:line="288" w:lineRule="atLeast"/>
+        <w:outlineLvl w:val="2"/>
+        <w:rPr>
+          <w:rFonts w:ascii="inherit" w:eastAsia="Times New Roman" w:hAnsi="inherit" w:cs="Arial"/>
+          <w:sz w:val="33"/>
+          <w:szCs w:val="33"/>
+        </w:rPr>
+      </w:pPr>
+      <w:r>
+        <w:rPr>
+          <w:rFonts w:ascii="inherit" w:eastAsia="Times New Roman" w:hAnsi="inherit" w:cs="Arial"/>
+          <w:sz w:val="33"/>
+          <w:szCs w:val="33"/>
+        </w:rPr>
+        <w:t>Modify the SSH configuration file:</w:t>
+      </w:r>
+    </w:p>
+    <w:p>
+      <w:pPr>
+        <w:numPr>
+          <w:ilvl w:val="1"/>
+          <w:numId w:val="10"/>
+        </w:numPr>
+        <w:pBdr>
+          <w:bottom w:val="dashed" w:sz="12" w:space="0" w:color="EDEDED"/>
+        </w:pBdr>
+        <w:spacing w:after="300" w:line="288" w:lineRule="atLeast"/>
+        <w:outlineLvl w:val="2"/>
+        <w:rPr>
+          <w:rFonts w:ascii="inherit" w:eastAsia="Times New Roman" w:hAnsi="inherit" w:cs="Arial"/>
+          <w:sz w:val="33"/>
+          <w:szCs w:val="33"/>
+        </w:rPr>
+      </w:pPr>
+      <w:r>
+        <w:rPr>
+          <w:rFonts w:ascii="inherit" w:eastAsia="Times New Roman" w:hAnsi="inherit" w:cs="Arial"/>
+          <w:sz w:val="33"/>
+          <w:szCs w:val="33"/>
+        </w:rPr>
+        <w:t>Open the SSH configuration file: </w:t>
+      </w:r>
+      <w:proofErr w:type="spellStart"/>
+      <w:r>
+        <w:rPr>
+          <w:rFonts w:ascii="inherit" w:eastAsia="Times New Roman" w:hAnsi="inherit" w:cs="Arial"/>
+          <w:sz w:val="33"/>
+          <w:szCs w:val="33"/>
+        </w:rPr>
+        <w:t>sudo</w:t>
+      </w:r>
+      <w:proofErr w:type="spellEnd"/>
+      <w:r>
+        <w:rPr>
+          <w:rFonts w:ascii="inherit" w:eastAsia="Times New Roman" w:hAnsi="inherit" w:cs="Arial"/>
+          <w:sz w:val="33"/>
+          <w:szCs w:val="33"/>
+        </w:rPr>
+        <w:t xml:space="preserve"> vi /</w:t>
+      </w:r>
+      <w:proofErr w:type="spellStart"/>
+      <w:r>
+        <w:rPr>
+          <w:rFonts w:ascii="inherit" w:eastAsia="Times New Roman" w:hAnsi="inherit" w:cs="Arial"/>
+          <w:sz w:val="33"/>
+          <w:szCs w:val="33"/>
+        </w:rPr>
+        <w:t>etc</w:t>
+      </w:r>
+      <w:proofErr w:type="spellEnd"/>
+      <w:r>
+        <w:rPr>
+          <w:rFonts w:ascii="inherit" w:eastAsia="Times New Roman" w:hAnsi="inherit" w:cs="Arial"/>
+          <w:sz w:val="33"/>
+          <w:szCs w:val="33"/>
+        </w:rPr>
+        <w:t>/ssh/</w:t>
+      </w:r>
+      <w:proofErr w:type="spellStart"/>
+      <w:r>
+        <w:rPr>
+          <w:rFonts w:ascii="inherit" w:eastAsia="Times New Roman" w:hAnsi="inherit" w:cs="Arial"/>
+          <w:sz w:val="33"/>
+          <w:szCs w:val="33"/>
+        </w:rPr>
+        <w:t>sshd_config</w:t>
+      </w:r>
+      <w:proofErr w:type="spellEnd"/>
+      <w:r>
+        <w:rPr>
+          <w:rFonts w:ascii="inherit" w:eastAsia="Times New Roman" w:hAnsi="inherit" w:cs="Arial"/>
+          <w:sz w:val="33"/>
+          <w:szCs w:val="33"/>
+        </w:rPr>
+        <w:t> </w:t>
+      </w:r>
+    </w:p>
+    <w:p>
+      <w:pPr>
+        <w:numPr>
+          <w:ilvl w:val="1"/>
+          <w:numId w:val="10"/>
+        </w:numPr>
+        <w:pBdr>
+          <w:bottom w:val="dashed" w:sz="12" w:space="0" w:color="EDEDED"/>
+        </w:pBdr>
+        <w:spacing w:after="300" w:line="288" w:lineRule="atLeast"/>
+        <w:outlineLvl w:val="2"/>
+        <w:rPr>
+          <w:rFonts w:ascii="inherit" w:eastAsia="Times New Roman" w:hAnsi="inherit" w:cs="Arial"/>
+          <w:sz w:val="33"/>
+          <w:szCs w:val="33"/>
+        </w:rPr>
+      </w:pPr>
+      <w:r>
+        <w:rPr>
+          <w:rFonts w:ascii="inherit" w:eastAsia="Times New Roman" w:hAnsi="inherit" w:cs="Arial"/>
+          <w:sz w:val="33"/>
+          <w:szCs w:val="33"/>
+        </w:rPr>
+        <w:t>Find the Banner directive (it might be commented out). If not, add it. </w:t>
+      </w:r>
+    </w:p>
+    <w:p>
+      <w:pPr>
+        <w:numPr>
+          <w:ilvl w:val="1"/>
+          <w:numId w:val="10"/>
+        </w:numPr>
+        <w:pBdr>
+          <w:bottom w:val="dashed" w:sz="12" w:space="0" w:color="EDEDED"/>
+        </w:pBdr>
+        <w:spacing w:after="300" w:line="288" w:lineRule="atLeast"/>
+        <w:outlineLvl w:val="2"/>
+        <w:rPr>
+          <w:rFonts w:ascii="inherit" w:eastAsia="Times New Roman" w:hAnsi="inherit" w:cs="Arial"/>
+          <w:sz w:val="33"/>
+          <w:szCs w:val="33"/>
+        </w:rPr>
+      </w:pPr>
+      <w:r>
+        <w:rPr>
+          <w:rFonts w:ascii="inherit" w:eastAsia="Times New Roman" w:hAnsi="inherit" w:cs="Arial"/>
+          <w:sz w:val="33"/>
+          <w:szCs w:val="33"/>
+        </w:rPr>
+        <w:t>Set the Banner directive to point to your newly created banner file:</w:t>
+      </w:r>
+    </w:p>
+    <w:p>
+      <w:pPr>
+        <w:pBdr>
+          <w:bottom w:val="dashed" w:sz="12" w:space="0" w:color="EDEDED"/>
+        </w:pBdr>
+        <w:spacing w:after="300" w:line="288" w:lineRule="atLeast"/>
+        <w:outlineLvl w:val="2"/>
+        <w:rPr>
+          <w:rFonts w:ascii="inherit" w:eastAsia="Times New Roman" w:hAnsi="inherit" w:cs="Arial"/>
+          <w:sz w:val="33"/>
+          <w:szCs w:val="33"/>
+        </w:rPr>
+      </w:pPr>
+      <w:r>
+        <w:rPr>
+          <w:rFonts w:ascii="inherit" w:eastAsia="Times New Roman" w:hAnsi="inherit" w:cs="Arial"/>
+          <w:sz w:val="33"/>
+          <w:szCs w:val="33"/>
+        </w:rPr>
+        <w:t>Code</w:t>
+      </w:r>
+    </w:p>
+    <w:p>
+      <w:pPr>
+        <w:pBdr>
+          <w:bottom w:val="dashed" w:sz="12" w:space="0" w:color="EDEDED"/>
+        </w:pBdr>
+        <w:spacing w:line="288" w:lineRule="atLeast"/>
+        <w:outlineLvl w:val="2"/>
+        <w:rPr>
+          <w:rFonts w:ascii="inherit" w:eastAsia="Times New Roman" w:hAnsi="inherit" w:cs="Arial"/>
+          <w:sz w:val="33"/>
+          <w:szCs w:val="33"/>
+        </w:rPr>
+      </w:pPr>
+      <w:r>
+        <w:rPr>
+          <w:rFonts w:ascii="inherit" w:eastAsia="Times New Roman" w:hAnsi="inherit" w:cs="Arial"/>
+          <w:sz w:val="33"/>
+          <w:szCs w:val="33"/>
+        </w:rPr>
+        <w:t xml:space="preserve">     Banner /</w:t>
+      </w:r>
+      <w:proofErr w:type="spellStart"/>
+      <w:r>
+        <w:rPr>
+          <w:rFonts w:ascii="inherit" w:eastAsia="Times New Roman" w:hAnsi="inherit" w:cs="Arial"/>
+          <w:sz w:val="33"/>
+          <w:szCs w:val="33"/>
+        </w:rPr>
+        <w:t>etc</w:t>
+      </w:r>
+      <w:proofErr w:type="spellEnd"/>
+      <w:r>
+        <w:rPr>
+          <w:rFonts w:ascii="inherit" w:eastAsia="Times New Roman" w:hAnsi="inherit" w:cs="Arial"/>
+          <w:sz w:val="33"/>
+          <w:szCs w:val="33"/>
+        </w:rPr>
+        <w:t>/ssh/</w:t>
+      </w:r>
+      <w:proofErr w:type="spellStart"/>
+      <w:r>
+        <w:rPr>
+          <w:rFonts w:ascii="inherit" w:eastAsia="Times New Roman" w:hAnsi="inherit" w:cs="Arial"/>
+          <w:sz w:val="33"/>
+          <w:szCs w:val="33"/>
+        </w:rPr>
+        <w:t>sshd</w:t>
+      </w:r>
+      <w:proofErr w:type="spellEnd"/>
+      <w:r>
+        <w:rPr>
+          <w:rFonts w:ascii="inherit" w:eastAsia="Times New Roman" w:hAnsi="inherit" w:cs="Arial"/>
+          <w:sz w:val="33"/>
+          <w:szCs w:val="33"/>
+        </w:rPr>
+        <w:t>-banner</w:t>
+      </w:r>
+    </w:p>
+    <w:p>
+      <w:pPr>
+        <w:pBdr>
+          <w:bottom w:val="dashed" w:sz="12" w:space="0" w:color="EDEDED"/>
+        </w:pBdr>
+        <w:spacing w:after="300" w:line="288" w:lineRule="atLeast"/>
+        <w:outlineLvl w:val="2"/>
+        <w:rPr>
+          <w:rFonts w:ascii="inherit" w:eastAsia="Times New Roman" w:hAnsi="inherit" w:cs="Arial"/>
+          <w:sz w:val="33"/>
+          <w:szCs w:val="33"/>
+        </w:rPr>
+      </w:pPr>
+      <w:r>
+        <w:rPr>
+          <w:rFonts w:ascii="inherit" w:eastAsia="Times New Roman" w:hAnsi="inherit" w:cs="Arial"/>
+          <w:sz w:val="33"/>
+          <w:szCs w:val="33"/>
+        </w:rPr>
+        <w:t>(or /</w:t>
+      </w:r>
+      <w:proofErr w:type="spellStart"/>
+      <w:r>
+        <w:rPr>
+          <w:rFonts w:ascii="inherit" w:eastAsia="Times New Roman" w:hAnsi="inherit" w:cs="Arial"/>
+          <w:sz w:val="33"/>
+          <w:szCs w:val="33"/>
+        </w:rPr>
+        <w:t>etc</w:t>
+      </w:r>
+      <w:proofErr w:type="spellEnd"/>
+      <w:r>
+        <w:rPr>
+          <w:rFonts w:ascii="inherit" w:eastAsia="Times New Roman" w:hAnsi="inherit" w:cs="Arial"/>
+          <w:sz w:val="33"/>
+          <w:szCs w:val="33"/>
+        </w:rPr>
+        <w:t>/ssh/</w:t>
+      </w:r>
+      <w:proofErr w:type="spellStart"/>
+      <w:r>
+        <w:rPr>
+          <w:rFonts w:ascii="inherit" w:eastAsia="Times New Roman" w:hAnsi="inherit" w:cs="Arial"/>
+          <w:sz w:val="33"/>
+          <w:szCs w:val="33"/>
+        </w:rPr>
+        <w:t>my_ssh_banner</w:t>
+      </w:r>
+      <w:proofErr w:type="spellEnd"/>
+      <w:r>
+        <w:rPr>
+          <w:rFonts w:ascii="inherit" w:eastAsia="Times New Roman" w:hAnsi="inherit" w:cs="Arial"/>
+          <w:sz w:val="33"/>
+          <w:szCs w:val="33"/>
+        </w:rPr>
+        <w:t> if you chose a different name) </w:t>
+      </w:r>
+    </w:p>
+    <w:p>
+      <w:pPr>
+        <w:numPr>
+          <w:ilvl w:val="0"/>
+          <w:numId w:val="11"/>
+        </w:numPr>
+        <w:pBdr>
+          <w:bottom w:val="dashed" w:sz="12" w:space="0" w:color="EDEDED"/>
+        </w:pBdr>
+        <w:spacing w:after="300" w:line="288" w:lineRule="atLeast"/>
+        <w:outlineLvl w:val="2"/>
+        <w:rPr>
+          <w:rFonts w:ascii="inherit" w:eastAsia="Times New Roman" w:hAnsi="inherit" w:cs="Arial"/>
+          <w:sz w:val="33"/>
+          <w:szCs w:val="33"/>
+        </w:rPr>
+      </w:pPr>
+      <w:r>
+        <w:rPr>
+          <w:rFonts w:ascii="inherit" w:eastAsia="Times New Roman" w:hAnsi="inherit" w:cs="Arial"/>
+          <w:sz w:val="33"/>
+          <w:szCs w:val="33"/>
+        </w:rPr>
+        <w:t>Save the changes and close the editor.</w:t>
+      </w:r>
+    </w:p>
+    <w:p>
+      <w:pPr>
+        <w:numPr>
+          <w:ilvl w:val="0"/>
+          <w:numId w:val="12"/>
+        </w:numPr>
+        <w:pBdr>
+          <w:bottom w:val="dashed" w:sz="12" w:space="0" w:color="EDEDED"/>
+        </w:pBdr>
+        <w:spacing w:after="300" w:line="288" w:lineRule="atLeast"/>
+        <w:outlineLvl w:val="2"/>
+        <w:rPr>
+          <w:rFonts w:ascii="inherit" w:eastAsia="Times New Roman" w:hAnsi="inherit" w:cs="Arial"/>
+          <w:sz w:val="33"/>
+          <w:szCs w:val="33"/>
+        </w:rPr>
+      </w:pPr>
+      <w:r>
+        <w:rPr>
+          <w:rFonts w:ascii="inherit" w:eastAsia="Times New Roman" w:hAnsi="inherit" w:cs="Arial"/>
+          <w:sz w:val="33"/>
+          <w:szCs w:val="33"/>
+        </w:rPr>
+        <w:t>1. Restart the SSH service:</w:t>
+      </w:r>
+    </w:p>
+    <w:p>
+      <w:pPr>
+        <w:numPr>
+          <w:ilvl w:val="1"/>
+          <w:numId w:val="13"/>
+        </w:numPr>
+        <w:pBdr>
+          <w:bottom w:val="dashed" w:sz="12" w:space="0" w:color="EDEDED"/>
+        </w:pBdr>
+        <w:spacing w:after="300" w:line="288" w:lineRule="atLeast"/>
+        <w:outlineLvl w:val="2"/>
+        <w:rPr>
+          <w:rFonts w:ascii="inherit" w:eastAsia="Times New Roman" w:hAnsi="inherit" w:cs="Arial"/>
+          <w:sz w:val="33"/>
+          <w:szCs w:val="33"/>
+        </w:rPr>
+      </w:pPr>
+      <w:r>
+        <w:rPr>
+          <w:rFonts w:ascii="inherit" w:eastAsia="Times New Roman" w:hAnsi="inherit" w:cs="Arial"/>
+          <w:sz w:val="33"/>
+          <w:szCs w:val="33"/>
+        </w:rPr>
+        <w:t>Use the </w:t>
+      </w:r>
+      <w:proofErr w:type="spellStart"/>
+      <w:r>
+        <w:rPr>
+          <w:rFonts w:ascii="inherit" w:eastAsia="Times New Roman" w:hAnsi="inherit" w:cs="Arial"/>
+          <w:sz w:val="33"/>
+          <w:szCs w:val="33"/>
+        </w:rPr>
+        <w:t>systemctl</w:t>
+      </w:r>
+      <w:proofErr w:type="spellEnd"/>
+      <w:r>
+        <w:rPr>
+          <w:rFonts w:ascii="inherit" w:eastAsia="Times New Roman" w:hAnsi="inherit" w:cs="Arial"/>
+          <w:sz w:val="33"/>
+          <w:szCs w:val="33"/>
+        </w:rPr>
+        <w:t> command to restart the </w:t>
+      </w:r>
+      <w:proofErr w:type="spellStart"/>
+      <w:r>
+        <w:rPr>
+          <w:rFonts w:ascii="inherit" w:eastAsia="Times New Roman" w:hAnsi="inherit" w:cs="Arial"/>
+          <w:sz w:val="33"/>
+          <w:szCs w:val="33"/>
+        </w:rPr>
+        <w:t>sshd</w:t>
+      </w:r>
+      <w:proofErr w:type="spellEnd"/>
+      <w:r>
+        <w:rPr>
+          <w:rFonts w:ascii="inherit" w:eastAsia="Times New Roman" w:hAnsi="inherit" w:cs="Arial"/>
+          <w:sz w:val="33"/>
+          <w:szCs w:val="33"/>
+        </w:rPr>
+        <w:t> service: </w:t>
+      </w:r>
+      <w:proofErr w:type="spellStart"/>
+      <w:r>
+        <w:rPr>
+          <w:rFonts w:ascii="inherit" w:eastAsia="Times New Roman" w:hAnsi="inherit" w:cs="Arial"/>
+          <w:sz w:val="33"/>
+          <w:szCs w:val="33"/>
+        </w:rPr>
+        <w:t>sudo</w:t>
+      </w:r>
+      <w:proofErr w:type="spellEnd"/>
+      <w:r>
+        <w:rPr>
+          <w:rFonts w:ascii="inherit" w:eastAsia="Times New Roman" w:hAnsi="inherit" w:cs="Arial"/>
+          <w:sz w:val="33"/>
+          <w:szCs w:val="33"/>
+        </w:rPr>
+        <w:t xml:space="preserve"> </w:t>
+      </w:r>
+      <w:proofErr w:type="spellStart"/>
+      <w:r>
+        <w:rPr>
+          <w:rFonts w:ascii="inherit" w:eastAsia="Times New Roman" w:hAnsi="inherit" w:cs="Arial"/>
+          <w:sz w:val="33"/>
+          <w:szCs w:val="33"/>
+        </w:rPr>
+        <w:t>systemctl</w:t>
+      </w:r>
+      <w:proofErr w:type="spellEnd"/>
+      <w:r>
+        <w:rPr>
+          <w:rFonts w:ascii="inherit" w:eastAsia="Times New Roman" w:hAnsi="inherit" w:cs="Arial"/>
+          <w:sz w:val="33"/>
+          <w:szCs w:val="33"/>
+        </w:rPr>
+        <w:t xml:space="preserve"> restart </w:t>
+      </w:r>
+      <w:proofErr w:type="spellStart"/>
+      <w:r>
+        <w:rPr>
+          <w:rFonts w:ascii="inherit" w:eastAsia="Times New Roman" w:hAnsi="inherit" w:cs="Arial"/>
+          <w:sz w:val="33"/>
+          <w:szCs w:val="33"/>
+        </w:rPr>
+        <w:t>sshd</w:t>
+      </w:r>
+      <w:proofErr w:type="spellEnd"/>
+      <w:r>
+        <w:rPr>
+          <w:rFonts w:ascii="inherit" w:eastAsia="Times New Roman" w:hAnsi="inherit" w:cs="Arial"/>
+          <w:sz w:val="33"/>
+          <w:szCs w:val="33"/>
+        </w:rPr>
+        <w:t>. </w:t>
+      </w:r>
+    </w:p>
+    <w:p>
+      <w:pPr>
+        <w:numPr>
+          <w:ilvl w:val="1"/>
+          <w:numId w:val="14"/>
+        </w:numPr>
+        <w:pBdr>
+          <w:bottom w:val="dashed" w:sz="12" w:space="0" w:color="EDEDED"/>
+        </w:pBdr>
+        <w:spacing w:after="300" w:line="288" w:lineRule="atLeast"/>
+        <w:outlineLvl w:val="2"/>
+        <w:rPr>
+          <w:rFonts w:ascii="inherit" w:eastAsia="Times New Roman" w:hAnsi="inherit" w:cs="Arial"/>
+          <w:sz w:val="33"/>
+          <w:szCs w:val="33"/>
+        </w:rPr>
+      </w:pPr>
+      <w:r>
+        <w:rPr>
+          <w:rFonts w:ascii="inherit" w:eastAsia="Times New Roman" w:hAnsi="inherit" w:cs="Arial"/>
+          <w:sz w:val="33"/>
+          <w:szCs w:val="33"/>
+        </w:rPr>
+        <w:t>Alternatively, you can use the old </w:t>
+      </w:r>
+      <w:proofErr w:type="spellStart"/>
+      <w:r>
+        <w:rPr>
+          <w:rFonts w:ascii="inherit" w:eastAsia="Times New Roman" w:hAnsi="inherit" w:cs="Arial"/>
+          <w:sz w:val="33"/>
+          <w:szCs w:val="33"/>
+        </w:rPr>
+        <w:t>init.d</w:t>
+      </w:r>
+      <w:proofErr w:type="spellEnd"/>
+      <w:r>
+        <w:rPr>
+          <w:rFonts w:ascii="inherit" w:eastAsia="Times New Roman" w:hAnsi="inherit" w:cs="Arial"/>
+          <w:sz w:val="33"/>
+          <w:szCs w:val="33"/>
+        </w:rPr>
+        <w:t> command: </w:t>
+      </w:r>
+      <w:proofErr w:type="spellStart"/>
+      <w:r>
+        <w:rPr>
+          <w:rFonts w:ascii="inherit" w:eastAsia="Times New Roman" w:hAnsi="inherit" w:cs="Arial"/>
+          <w:sz w:val="33"/>
+          <w:szCs w:val="33"/>
+        </w:rPr>
+        <w:t>sudo</w:t>
+      </w:r>
+      <w:proofErr w:type="spellEnd"/>
+      <w:r>
+        <w:rPr>
+          <w:rFonts w:ascii="inherit" w:eastAsia="Times New Roman" w:hAnsi="inherit" w:cs="Arial"/>
+          <w:sz w:val="33"/>
+          <w:szCs w:val="33"/>
+        </w:rPr>
+        <w:t xml:space="preserve"> /</w:t>
+      </w:r>
+      <w:proofErr w:type="spellStart"/>
+      <w:r>
+        <w:rPr>
+          <w:rFonts w:ascii="inherit" w:eastAsia="Times New Roman" w:hAnsi="inherit" w:cs="Arial"/>
+          <w:sz w:val="33"/>
+          <w:szCs w:val="33"/>
+        </w:rPr>
+        <w:t>etc</w:t>
+      </w:r>
+      <w:proofErr w:type="spellEnd"/>
+      <w:r>
+        <w:rPr>
+          <w:rFonts w:ascii="inherit" w:eastAsia="Times New Roman" w:hAnsi="inherit" w:cs="Arial"/>
+          <w:sz w:val="33"/>
+          <w:szCs w:val="33"/>
+        </w:rPr>
+        <w:t>/</w:t>
+      </w:r>
+      <w:proofErr w:type="spellStart"/>
+      <w:r>
+        <w:rPr>
+          <w:rFonts w:ascii="inherit" w:eastAsia="Times New Roman" w:hAnsi="inherit" w:cs="Arial"/>
+          <w:sz w:val="33"/>
+          <w:szCs w:val="33"/>
+        </w:rPr>
+        <w:t>init.d</w:t>
+      </w:r>
+      <w:proofErr w:type="spellEnd"/>
+      <w:r>
+        <w:rPr>
+          <w:rFonts w:ascii="inherit" w:eastAsia="Times New Roman" w:hAnsi="inherit" w:cs="Arial"/>
+          <w:sz w:val="33"/>
+          <w:szCs w:val="33"/>
+        </w:rPr>
+        <w:t>/</w:t>
+      </w:r>
+      <w:proofErr w:type="spellStart"/>
+      <w:r>
+        <w:rPr>
+          <w:rFonts w:ascii="inherit" w:eastAsia="Times New Roman" w:hAnsi="inherit" w:cs="Arial"/>
+          <w:sz w:val="33"/>
+          <w:szCs w:val="33"/>
+        </w:rPr>
+        <w:t>sshd</w:t>
+      </w:r>
+      <w:proofErr w:type="spellEnd"/>
+      <w:r>
+        <w:rPr>
+          <w:rFonts w:ascii="inherit" w:eastAsia="Times New Roman" w:hAnsi="inherit" w:cs="Arial"/>
+          <w:sz w:val="33"/>
+          <w:szCs w:val="33"/>
+        </w:rPr>
+        <w:t xml:space="preserve"> restart. </w:t>
+      </w:r>
+    </w:p>
+    <w:p>
+      <w:pPr>
+        <w:numPr>
+          <w:ilvl w:val="0"/>
+          <w:numId w:val="12"/>
+        </w:numPr>
+        <w:pBdr>
+          <w:bottom w:val="dashed" w:sz="12" w:space="0" w:color="EDEDED"/>
+        </w:pBdr>
+        <w:spacing w:after="300" w:line="288" w:lineRule="atLeast"/>
+        <w:outlineLvl w:val="2"/>
+        <w:rPr>
+          <w:rFonts w:ascii="inherit" w:eastAsia="Times New Roman" w:hAnsi="inherit" w:cs="Arial"/>
+          <w:sz w:val="33"/>
+          <w:szCs w:val="33"/>
+        </w:rPr>
+      </w:pPr>
+      <w:r>
+        <w:rPr>
+          <w:rFonts w:ascii="inherit" w:eastAsia="Times New Roman" w:hAnsi="inherit" w:cs="Arial"/>
+          <w:sz w:val="33"/>
+          <w:szCs w:val="33"/>
+        </w:rPr>
+        <w:t>2. Test the banner:</w:t>
+      </w:r>
+    </w:p>
+    <w:p>
+      <w:pPr>
+        <w:numPr>
+          <w:ilvl w:val="1"/>
+          <w:numId w:val="15"/>
+        </w:numPr>
+        <w:pBdr>
+          <w:bottom w:val="dashed" w:sz="12" w:space="0" w:color="EDEDED"/>
+        </w:pBdr>
+        <w:spacing w:after="300" w:line="288" w:lineRule="atLeast"/>
+        <w:outlineLvl w:val="2"/>
+        <w:rPr>
+          <w:rFonts w:ascii="inherit" w:eastAsia="Times New Roman" w:hAnsi="inherit" w:cs="Arial"/>
+          <w:sz w:val="33"/>
+          <w:szCs w:val="33"/>
+        </w:rPr>
+      </w:pPr>
+      <w:r>
+        <w:rPr>
+          <w:rFonts w:ascii="inherit" w:eastAsia="Times New Roman" w:hAnsi="inherit" w:cs="Arial"/>
+          <w:sz w:val="33"/>
+          <w:szCs w:val="33"/>
+        </w:rPr>
+        <w:t>Open a new SSH session to your server. You should see the banner displayed before the login prompt. </w:t>
+      </w:r>
+    </w:p>
+    <w:p>
+      <w:pPr>
+        <w:pBdr>
+          <w:bottom w:val="dashed" w:sz="12" w:space="0" w:color="EDEDED"/>
+        </w:pBdr>
+        <w:spacing w:after="300" w:line="288" w:lineRule="atLeast"/>
+        <w:outlineLvl w:val="2"/>
+        <w:rPr>
           <w:rFonts w:ascii="inherit" w:eastAsia="Times New Roman" w:hAnsi="inherit" w:cs="Arial"/>
           <w:b/>
           <w:bCs/>
@@ -11220,6 +12947,33 @@
           <w:sz w:val="33"/>
           <w:szCs w:val="33"/>
         </w:rPr>
+      </w:pPr>
+    </w:p>
+    <w:p>
+      <w:pPr>
+        <w:pBdr>
+          <w:bottom w:val="dashed" w:sz="12" w:space="0" w:color="EDEDED"/>
+        </w:pBdr>
+        <w:spacing w:after="300" w:line="288" w:lineRule="atLeast"/>
+        <w:outlineLvl w:val="2"/>
+        <w:rPr>
+          <w:rFonts w:ascii="inherit" w:eastAsia="Times New Roman" w:hAnsi="inherit" w:cs="Arial"/>
+          <w:b/>
+          <w:bCs/>
+          <w:color w:val="8262D8"/>
+          <w:sz w:val="33"/>
+          <w:szCs w:val="33"/>
+        </w:rPr>
+      </w:pPr>
+      <w:r>
+        <w:rPr>
+          <w:rFonts w:ascii="inherit" w:eastAsia="Times New Roman" w:hAnsi="inherit" w:cs="Arial"/>
+          <w:b/>
+          <w:bCs/>
+          <w:color w:val="8262D8"/>
+          <w:sz w:val="33"/>
+          <w:szCs w:val="33"/>
+        </w:rPr>
         <w:t>20. Monitor User Activities</w:t>
       </w:r>
     </w:p>
@@ -11240,7 +12994,43 @@
           <w:sz w:val="26"/>
           <w:szCs w:val="26"/>
         </w:rPr>
-        <w:t>If you are dealing with lots of users, then it’s important to collect the information of each user’s activities and processes consumed by them and analyze them at a later time or in case if any kind of performance, security issues. But how we can monitor and collect user activities information.</w:t>
+        <w:t>If you are dealing with lots of users, then it’s important to collect information of each user’s activities and processes consumed by them and analyze them at a later time or in case if an</w:t>
+      </w:r>
+      <w:r>
+        <w:rPr>
+          <w:rFonts w:ascii="Arial" w:eastAsia="Times New Roman" w:hAnsi="Arial" w:cs="Arial"/>
+          <w:color w:val="3A3A3A"/>
+          <w:sz w:val="26"/>
+          <w:szCs w:val="26"/>
+        </w:rPr>
+        <w:t xml:space="preserve">y </w:t>
+      </w:r>
+      <w:r>
+        <w:rPr>
+          <w:rFonts w:ascii="Arial" w:eastAsia="Times New Roman" w:hAnsi="Arial" w:cs="Arial"/>
+          <w:color w:val="3A3A3A"/>
+          <w:sz w:val="26"/>
+          <w:szCs w:val="26"/>
+        </w:rPr>
+        <w:t>kind of performance, security issues. But how can</w:t>
+      </w:r>
+      <w:r>
+        <w:rPr>
+          <w:rFonts w:ascii="Arial" w:eastAsia="Times New Roman" w:hAnsi="Arial" w:cs="Arial"/>
+          <w:color w:val="3A3A3A"/>
+          <w:sz w:val="26"/>
+          <w:szCs w:val="26"/>
+        </w:rPr>
+        <w:t xml:space="preserve"> we</w:t>
+      </w:r>
+      <w:r>
+        <w:rPr>
+          <w:rFonts w:ascii="Arial" w:eastAsia="Times New Roman" w:hAnsi="Arial" w:cs="Arial"/>
+          <w:color w:val="3A3A3A"/>
+          <w:sz w:val="26"/>
+          <w:szCs w:val="26"/>
+        </w:rPr>
+        <w:t xml:space="preserve"> monitor and collect user activities information.</w:t>
       </w:r>
     </w:p>
     <w:p>
@@ -11420,7 +13210,1668 @@
           <w:szCs w:val="26"/>
         </w:rPr>
       </w:pPr>
-      <w:hyperlink r:id="rId37" w:tgtFrame="_blank" w:history="1">
+      <w:hyperlink r:id="rId41" w:tgtFrame="_blank" w:history="1">
+        <w:r>
+          <w:rPr>
+            <w:rFonts w:ascii="Arial" w:eastAsia="Times New Roman" w:hAnsi="Arial" w:cs="Arial"/>
+            <w:color w:val="0554EE"/>
+            <w:sz w:val="26"/>
+            <w:szCs w:val="26"/>
+            <w:u w:val="single"/>
+          </w:rPr>
+          <w:t xml:space="preserve">Monitor User Activity with </w:t>
+        </w:r>
+        <w:proofErr w:type="spellStart"/>
+        <w:r>
+          <w:rPr>
+            <w:rFonts w:ascii="Arial" w:eastAsia="Times New Roman" w:hAnsi="Arial" w:cs="Arial"/>
+            <w:color w:val="0554EE"/>
+            <w:sz w:val="26"/>
+            <w:szCs w:val="26"/>
+            <w:u w:val="single"/>
+          </w:rPr>
+          <w:t>psacct</w:t>
+        </w:r>
+        <w:proofErr w:type="spellEnd"/>
+        <w:r>
+          <w:rPr>
+            <w:rFonts w:ascii="Arial" w:eastAsia="Times New Roman" w:hAnsi="Arial" w:cs="Arial"/>
+            <w:color w:val="0554EE"/>
+            <w:sz w:val="26"/>
+            <w:szCs w:val="26"/>
+            <w:u w:val="single"/>
+          </w:rPr>
+          <w:t xml:space="preserve"> </w:t>
+        </w:r>
+        <w:r>
+          <w:rPr>
+            <w:rFonts w:ascii="Arial" w:eastAsia="Times New Roman" w:hAnsi="Arial" w:cs="Arial"/>
+            <w:color w:val="0554EE"/>
+            <w:sz w:val="26"/>
+            <w:szCs w:val="26"/>
+            <w:u w:val="single"/>
+          </w:rPr>
+          <w:t>o</w:t>
+        </w:r>
+        <w:r>
+          <w:rPr>
+            <w:rFonts w:ascii="Arial" w:eastAsia="Times New Roman" w:hAnsi="Arial" w:cs="Arial"/>
+            <w:color w:val="0554EE"/>
+            <w:sz w:val="26"/>
+            <w:szCs w:val="26"/>
+            <w:u w:val="single"/>
+          </w:rPr>
+          <w:t>r acct Commands</w:t>
+        </w:r>
+      </w:hyperlink>
+    </w:p>
+    <w:p>
+      <w:pPr>
+        <w:pStyle w:val="NormalWeb"/>
+        <w:shd w:val="clear" w:color="auto" w:fill="FFFFFF"/>
+        <w:spacing w:before="0" w:beforeAutospacing="0" w:after="360" w:afterAutospacing="0"/>
+        <w:ind w:left="360"/>
+        <w:rPr>
+          <w:rFonts w:ascii="DM Sans" w:hAnsi="DM Sans"/>
+          <w:color w:val="3A3A3A"/>
+          <w:sz w:val="26"/>
+          <w:szCs w:val="26"/>
+        </w:rPr>
+      </w:pPr>
+      <w:proofErr w:type="spellStart"/>
+      <w:r>
+        <w:rPr>
+          <w:rStyle w:val="Strong"/>
+          <w:rFonts w:ascii="DM Sans" w:eastAsiaTheme="majorEastAsia" w:hAnsi="DM Sans"/>
+          <w:color w:val="3A3A3A"/>
+          <w:sz w:val="26"/>
+          <w:szCs w:val="26"/>
+        </w:rPr>
+        <w:t>psacct</w:t>
+      </w:r>
+      <w:proofErr w:type="spellEnd"/>
+      <w:r>
+        <w:rPr>
+          <w:rFonts w:ascii="DM Sans" w:hAnsi="DM Sans"/>
+          <w:color w:val="3A3A3A"/>
+          <w:sz w:val="26"/>
+          <w:szCs w:val="26"/>
+        </w:rPr>
+        <w:t> or </w:t>
+      </w:r>
+      <w:r>
+        <w:rPr>
+          <w:rStyle w:val="Strong"/>
+          <w:rFonts w:ascii="DM Sans" w:eastAsiaTheme="majorEastAsia" w:hAnsi="DM Sans"/>
+          <w:color w:val="3A3A3A"/>
+          <w:sz w:val="26"/>
+          <w:szCs w:val="26"/>
+        </w:rPr>
+        <w:t>acct</w:t>
+      </w:r>
+      <w:r>
+        <w:rPr>
+          <w:rFonts w:ascii="DM Sans" w:hAnsi="DM Sans"/>
+          <w:color w:val="3A3A3A"/>
+          <w:sz w:val="26"/>
+          <w:szCs w:val="26"/>
+        </w:rPr>
+        <w:t xml:space="preserve"> both are </w:t>
+      </w:r>
+      <w:r>
+        <w:rPr>
+          <w:rFonts w:ascii="DM Sans" w:hAnsi="DM Sans"/>
+          <w:color w:val="3A3A3A"/>
+          <w:sz w:val="26"/>
+          <w:szCs w:val="26"/>
+        </w:rPr>
+        <w:t>open-source</w:t>
+      </w:r>
+      <w:r>
+        <w:rPr>
+          <w:rFonts w:ascii="DM Sans" w:hAnsi="DM Sans"/>
+          <w:color w:val="3A3A3A"/>
+          <w:sz w:val="26"/>
+          <w:szCs w:val="26"/>
+        </w:rPr>
+        <w:t xml:space="preserve"> utilities for monitoring users’ activities on the Linux system. These utilities run in the background and keep track of each user’s activity on your system as well as what resources are being consumed.</w:t>
+      </w:r>
+    </w:p>
+    <w:p>
+      <w:pPr>
+        <w:pStyle w:val="NormalWeb"/>
+        <w:shd w:val="clear" w:color="auto" w:fill="FFFFFF"/>
+        <w:spacing w:before="0" w:beforeAutospacing="0" w:after="360" w:afterAutospacing="0"/>
+        <w:ind w:left="360"/>
+        <w:rPr>
+          <w:rFonts w:ascii="DM Sans" w:hAnsi="DM Sans"/>
+          <w:color w:val="3A3A3A"/>
+          <w:sz w:val="26"/>
+          <w:szCs w:val="26"/>
+        </w:rPr>
+      </w:pPr>
+      <w:r>
+        <w:rPr>
+          <w:rFonts w:ascii="DM Sans" w:hAnsi="DM Sans"/>
+          <w:color w:val="3A3A3A"/>
+          <w:sz w:val="26"/>
+          <w:szCs w:val="26"/>
+        </w:rPr>
+        <w:t xml:space="preserve">I personally used these tools in our </w:t>
+      </w:r>
+      <w:r>
+        <w:rPr>
+          <w:rFonts w:ascii="DM Sans" w:hAnsi="DM Sans"/>
+          <w:color w:val="3A3A3A"/>
+          <w:sz w:val="26"/>
+          <w:szCs w:val="26"/>
+        </w:rPr>
+        <w:t>company;</w:t>
+      </w:r>
+      <w:r>
+        <w:rPr>
+          <w:rFonts w:ascii="DM Sans" w:hAnsi="DM Sans"/>
+          <w:color w:val="3A3A3A"/>
+          <w:sz w:val="26"/>
+          <w:szCs w:val="26"/>
+        </w:rPr>
+        <w:t xml:space="preserve"> we have a development team where our developers continuously work on servers. So, these are the best utilities to keep an eye on them.</w:t>
+      </w:r>
+    </w:p>
+    <w:p>
+      <w:pPr>
+        <w:pStyle w:val="NormalWeb"/>
+        <w:shd w:val="clear" w:color="auto" w:fill="FFFFFF"/>
+        <w:spacing w:before="0" w:beforeAutospacing="0" w:after="360" w:afterAutospacing="0"/>
+        <w:ind w:left="360"/>
+        <w:rPr>
+          <w:rFonts w:ascii="DM Sans" w:hAnsi="DM Sans"/>
+          <w:color w:val="3A3A3A"/>
+          <w:sz w:val="26"/>
+          <w:szCs w:val="26"/>
+        </w:rPr>
+      </w:pPr>
+      <w:r>
+        <w:rPr>
+          <w:rFonts w:ascii="DM Sans" w:hAnsi="DM Sans"/>
+          <w:color w:val="3A3A3A"/>
+          <w:sz w:val="26"/>
+          <w:szCs w:val="26"/>
+        </w:rPr>
+        <w:t xml:space="preserve">These programs provide an excellent way to monitor what users are doing, what commands </w:t>
+      </w:r>
+      <w:r>
+        <w:rPr>
+          <w:rFonts w:ascii="DM Sans" w:hAnsi="DM Sans"/>
+          <w:color w:val="3A3A3A"/>
+          <w:sz w:val="26"/>
+          <w:szCs w:val="26"/>
+        </w:rPr>
+        <w:t>they are</w:t>
+      </w:r>
+      <w:r>
+        <w:rPr>
+          <w:rFonts w:ascii="DM Sans" w:hAnsi="DM Sans"/>
+          <w:color w:val="3A3A3A"/>
+          <w:sz w:val="26"/>
+          <w:szCs w:val="26"/>
+        </w:rPr>
+        <w:t xml:space="preserve"> executing, how many resources are being consumed by them, and how long users are active on the system. Another useful feature is, that it gives total resources consumed by services like Apache, MySQL, FTP, SSH, etc.</w:t>
+      </w:r>
+    </w:p>
+    <w:p>
+      <w:pPr>
+        <w:pStyle w:val="NormalWeb"/>
+        <w:ind w:left="360"/>
+        <w:rPr>
+          <w:rFonts w:ascii="DM Sans" w:hAnsi="DM Sans"/>
+          <w:color w:val="3A3A3A"/>
+          <w:sz w:val="26"/>
+          <w:szCs w:val="26"/>
+        </w:rPr>
+      </w:pPr>
+      <w:r>
+        <w:rPr>
+          <w:rFonts w:ascii="DM Sans" w:hAnsi="DM Sans"/>
+          <w:color w:val="3A3A3A"/>
+          <w:sz w:val="26"/>
+          <w:szCs w:val="26"/>
+        </w:rPr>
+        <w:t>The </w:t>
+      </w:r>
+      <w:proofErr w:type="spellStart"/>
+      <w:r>
+        <w:rPr>
+          <w:rFonts w:ascii="DM Sans" w:hAnsi="DM Sans"/>
+          <w:b/>
+          <w:bCs/>
+          <w:color w:val="3A3A3A"/>
+          <w:sz w:val="26"/>
+          <w:szCs w:val="26"/>
+        </w:rPr>
+        <w:t>psacct</w:t>
+      </w:r>
+      <w:proofErr w:type="spellEnd"/>
+      <w:r>
+        <w:rPr>
+          <w:rFonts w:ascii="DM Sans" w:hAnsi="DM Sans"/>
+          <w:color w:val="3A3A3A"/>
+          <w:sz w:val="26"/>
+          <w:szCs w:val="26"/>
+        </w:rPr>
+        <w:t> or </w:t>
+      </w:r>
+      <w:r>
+        <w:rPr>
+          <w:rFonts w:ascii="DM Sans" w:hAnsi="DM Sans"/>
+          <w:b/>
+          <w:bCs/>
+          <w:color w:val="3A3A3A"/>
+          <w:sz w:val="26"/>
+          <w:szCs w:val="26"/>
+        </w:rPr>
+        <w:t>acct</w:t>
+      </w:r>
+      <w:r>
+        <w:rPr>
+          <w:rFonts w:ascii="DM Sans" w:hAnsi="DM Sans"/>
+          <w:color w:val="3A3A3A"/>
+          <w:sz w:val="26"/>
+          <w:szCs w:val="26"/>
+        </w:rPr>
+        <w:t> package provides several features for monitoring process activities.</w:t>
+      </w:r>
+    </w:p>
+    <w:p>
+      <w:pPr>
+        <w:pStyle w:val="NormalWeb"/>
+        <w:numPr>
+          <w:ilvl w:val="0"/>
+          <w:numId w:val="16"/>
+        </w:numPr>
+        <w:spacing w:after="360"/>
+        <w:rPr>
+          <w:rFonts w:ascii="DM Sans" w:hAnsi="DM Sans"/>
+          <w:color w:val="3A3A3A"/>
+          <w:sz w:val="26"/>
+          <w:szCs w:val="26"/>
+        </w:rPr>
+      </w:pPr>
+      <w:r>
+        <w:rPr>
+          <w:rFonts w:ascii="DM Sans" w:hAnsi="DM Sans"/>
+          <w:b/>
+          <w:bCs/>
+          <w:color w:val="3A3A3A"/>
+          <w:sz w:val="26"/>
+          <w:szCs w:val="26"/>
+        </w:rPr>
+        <w:t>ac</w:t>
+      </w:r>
+      <w:r>
+        <w:rPr>
+          <w:rFonts w:ascii="DM Sans" w:hAnsi="DM Sans"/>
+          <w:color w:val="3A3A3A"/>
+          <w:sz w:val="26"/>
+          <w:szCs w:val="26"/>
+        </w:rPr>
+        <w:t> command prints the statistics of user logins/logouts (connect time) in hours.</w:t>
+      </w:r>
+    </w:p>
+    <w:p>
+      <w:pPr>
+        <w:pStyle w:val="NormalWeb"/>
+        <w:numPr>
+          <w:ilvl w:val="0"/>
+          <w:numId w:val="16"/>
+        </w:numPr>
+        <w:spacing w:after="360"/>
+        <w:rPr>
+          <w:rFonts w:ascii="DM Sans" w:hAnsi="DM Sans"/>
+          <w:color w:val="3A3A3A"/>
+          <w:sz w:val="26"/>
+          <w:szCs w:val="26"/>
+        </w:rPr>
+      </w:pPr>
+      <w:proofErr w:type="spellStart"/>
+      <w:r>
+        <w:rPr>
+          <w:rFonts w:ascii="DM Sans" w:hAnsi="DM Sans"/>
+          <w:b/>
+          <w:bCs/>
+          <w:color w:val="3A3A3A"/>
+          <w:sz w:val="26"/>
+          <w:szCs w:val="26"/>
+        </w:rPr>
+        <w:t>lastcomm</w:t>
+      </w:r>
+      <w:proofErr w:type="spellEnd"/>
+      <w:r>
+        <w:rPr>
+          <w:rFonts w:ascii="DM Sans" w:hAnsi="DM Sans"/>
+          <w:color w:val="3A3A3A"/>
+          <w:sz w:val="26"/>
+          <w:szCs w:val="26"/>
+        </w:rPr>
+        <w:t> command prints the information of previously executed commands of the user.</w:t>
+      </w:r>
+    </w:p>
+    <w:p>
+      <w:pPr>
+        <w:pStyle w:val="NormalWeb"/>
+        <w:numPr>
+          <w:ilvl w:val="0"/>
+          <w:numId w:val="16"/>
+        </w:numPr>
+        <w:spacing w:after="360"/>
+        <w:rPr>
+          <w:rFonts w:ascii="DM Sans" w:hAnsi="DM Sans"/>
+          <w:color w:val="3A3A3A"/>
+          <w:sz w:val="26"/>
+          <w:szCs w:val="26"/>
+        </w:rPr>
+      </w:pPr>
+      <w:proofErr w:type="spellStart"/>
+      <w:r>
+        <w:rPr>
+          <w:rFonts w:ascii="DM Sans" w:hAnsi="DM Sans"/>
+          <w:b/>
+          <w:bCs/>
+          <w:color w:val="3A3A3A"/>
+          <w:sz w:val="26"/>
+          <w:szCs w:val="26"/>
+        </w:rPr>
+        <w:t>accton</w:t>
+      </w:r>
+      <w:proofErr w:type="spellEnd"/>
+      <w:r>
+        <w:rPr>
+          <w:rFonts w:ascii="DM Sans" w:hAnsi="DM Sans"/>
+          <w:color w:val="3A3A3A"/>
+          <w:sz w:val="26"/>
+          <w:szCs w:val="26"/>
+        </w:rPr>
+        <w:t> commands is used to turn on/off process for accounting.</w:t>
+      </w:r>
+    </w:p>
+    <w:p>
+      <w:pPr>
+        <w:pStyle w:val="NormalWeb"/>
+        <w:numPr>
+          <w:ilvl w:val="0"/>
+          <w:numId w:val="16"/>
+        </w:numPr>
+        <w:spacing w:after="360"/>
+        <w:rPr>
+          <w:rFonts w:ascii="DM Sans" w:hAnsi="DM Sans"/>
+          <w:color w:val="3A3A3A"/>
+          <w:sz w:val="26"/>
+          <w:szCs w:val="26"/>
+        </w:rPr>
+      </w:pPr>
+      <w:proofErr w:type="spellStart"/>
+      <w:r>
+        <w:rPr>
+          <w:rFonts w:ascii="DM Sans" w:hAnsi="DM Sans"/>
+          <w:b/>
+          <w:bCs/>
+          <w:color w:val="3A3A3A"/>
+          <w:sz w:val="26"/>
+          <w:szCs w:val="26"/>
+        </w:rPr>
+        <w:t>sa</w:t>
+      </w:r>
+      <w:proofErr w:type="spellEnd"/>
+      <w:r>
+        <w:rPr>
+          <w:rFonts w:ascii="DM Sans" w:hAnsi="DM Sans"/>
+          <w:color w:val="3A3A3A"/>
+          <w:sz w:val="26"/>
+          <w:szCs w:val="26"/>
+        </w:rPr>
+        <w:t> command summarizes information of previously executed commands.</w:t>
+      </w:r>
+    </w:p>
+    <w:p>
+      <w:pPr>
+        <w:pStyle w:val="NormalWeb"/>
+        <w:numPr>
+          <w:ilvl w:val="0"/>
+          <w:numId w:val="16"/>
+        </w:numPr>
+        <w:spacing w:after="360"/>
+        <w:rPr>
+          <w:rFonts w:ascii="DM Sans" w:hAnsi="DM Sans"/>
+          <w:color w:val="3A3A3A"/>
+          <w:sz w:val="26"/>
+          <w:szCs w:val="26"/>
+        </w:rPr>
+      </w:pPr>
+      <w:r>
+        <w:rPr>
+          <w:rFonts w:ascii="DM Sans" w:hAnsi="DM Sans"/>
+          <w:b/>
+          <w:bCs/>
+          <w:color w:val="3A3A3A"/>
+          <w:sz w:val="26"/>
+          <w:szCs w:val="26"/>
+        </w:rPr>
+        <w:t>last</w:t>
+      </w:r>
+      <w:r>
+        <w:rPr>
+          <w:rFonts w:ascii="DM Sans" w:hAnsi="DM Sans"/>
+          <w:color w:val="3A3A3A"/>
+          <w:sz w:val="26"/>
+          <w:szCs w:val="26"/>
+        </w:rPr>
+        <w:t> and </w:t>
+      </w:r>
+      <w:proofErr w:type="spellStart"/>
+      <w:r>
+        <w:rPr>
+          <w:rFonts w:ascii="DM Sans" w:hAnsi="DM Sans"/>
+          <w:b/>
+          <w:bCs/>
+          <w:color w:val="3A3A3A"/>
+          <w:sz w:val="26"/>
+          <w:szCs w:val="26"/>
+        </w:rPr>
+        <w:t>lastb</w:t>
+      </w:r>
+      <w:proofErr w:type="spellEnd"/>
+      <w:r>
+        <w:rPr>
+          <w:rFonts w:ascii="DM Sans" w:hAnsi="DM Sans"/>
+          <w:color w:val="3A3A3A"/>
+          <w:sz w:val="26"/>
+          <w:szCs w:val="26"/>
+        </w:rPr>
+        <w:t> commands show a listing of </w:t>
+      </w:r>
+      <w:hyperlink r:id="rId42" w:tgtFrame="_blank" w:tooltip="Find User Account Info and Login Details in Linux" w:history="1">
+        <w:r>
+          <w:rPr>
+            <w:rStyle w:val="Hyperlink"/>
+            <w:rFonts w:ascii="DM Sans" w:eastAsiaTheme="majorEastAsia" w:hAnsi="DM Sans"/>
+            <w:sz w:val="26"/>
+            <w:szCs w:val="26"/>
+          </w:rPr>
+          <w:t>last logged-in users</w:t>
+        </w:r>
+      </w:hyperlink>
+      <w:r>
+        <w:rPr>
+          <w:rFonts w:ascii="DM Sans" w:hAnsi="DM Sans"/>
+          <w:color w:val="3A3A3A"/>
+          <w:sz w:val="26"/>
+          <w:szCs w:val="26"/>
+        </w:rPr>
+        <w:t>.</w:t>
+      </w:r>
+    </w:p>
+    <w:p>
+      <w:pPr>
+        <w:pStyle w:val="NormalWeb"/>
+        <w:numPr>
+          <w:ilvl w:val="0"/>
+          <w:numId w:val="16"/>
+        </w:numPr>
+        <w:shd w:val="clear" w:color="auto" w:fill="FFFFFF"/>
+        <w:spacing w:before="0" w:beforeAutospacing="0" w:after="360" w:afterAutospacing="0"/>
+        <w:rPr>
+          <w:rFonts w:ascii="DM Sans" w:hAnsi="DM Sans"/>
+          <w:color w:val="3A3A3A"/>
+          <w:sz w:val="26"/>
+          <w:szCs w:val="26"/>
+        </w:rPr>
+      </w:pPr>
+      <w:proofErr w:type="spellStart"/>
+      <w:r>
+        <w:rPr>
+          <w:rStyle w:val="Strong"/>
+          <w:rFonts w:ascii="DM Sans" w:eastAsiaTheme="majorEastAsia" w:hAnsi="DM Sans"/>
+          <w:color w:val="3A3A3A"/>
+          <w:sz w:val="26"/>
+          <w:szCs w:val="26"/>
+        </w:rPr>
+        <w:t>psacct</w:t>
+      </w:r>
+      <w:proofErr w:type="spellEnd"/>
+      <w:r>
+        <w:rPr>
+          <w:rFonts w:ascii="DM Sans" w:hAnsi="DM Sans"/>
+          <w:color w:val="3A3A3A"/>
+          <w:sz w:val="26"/>
+          <w:szCs w:val="26"/>
+        </w:rPr>
+        <w:t> and </w:t>
+      </w:r>
+      <w:r>
+        <w:rPr>
+          <w:rStyle w:val="Strong"/>
+          <w:rFonts w:ascii="DM Sans" w:eastAsiaTheme="majorEastAsia" w:hAnsi="DM Sans"/>
+          <w:color w:val="3A3A3A"/>
+          <w:sz w:val="26"/>
+          <w:szCs w:val="26"/>
+        </w:rPr>
+        <w:t>acct</w:t>
+      </w:r>
+      <w:r>
+        <w:rPr>
+          <w:rFonts w:ascii="DM Sans" w:hAnsi="DM Sans"/>
+          <w:color w:val="3A3A3A"/>
+          <w:sz w:val="26"/>
+          <w:szCs w:val="26"/>
+        </w:rPr>
+        <w:t> both are similar packages and there is not much difference between them, but the </w:t>
+      </w:r>
+      <w:proofErr w:type="spellStart"/>
+      <w:r>
+        <w:rPr>
+          <w:rStyle w:val="Strong"/>
+          <w:rFonts w:ascii="DM Sans" w:eastAsiaTheme="majorEastAsia" w:hAnsi="DM Sans"/>
+          <w:color w:val="3A3A3A"/>
+          <w:sz w:val="26"/>
+          <w:szCs w:val="26"/>
+        </w:rPr>
+        <w:t>psacct</w:t>
+      </w:r>
+      <w:proofErr w:type="spellEnd"/>
+      <w:r>
+        <w:rPr>
+          <w:rFonts w:ascii="DM Sans" w:hAnsi="DM Sans"/>
+          <w:color w:val="3A3A3A"/>
+          <w:sz w:val="26"/>
+          <w:szCs w:val="26"/>
+        </w:rPr>
+        <w:t> package is only available for </w:t>
+      </w:r>
+      <w:hyperlink r:id="rId43" w:tgtFrame="_blank" w:tooltip="The Best RedHat-based Linux Distributions" w:history="1">
+        <w:r>
+          <w:rPr>
+            <w:rStyle w:val="Hyperlink"/>
+            <w:rFonts w:ascii="DM Sans" w:eastAsiaTheme="majorEastAsia" w:hAnsi="DM Sans"/>
+            <w:color w:val="0056FF"/>
+            <w:sz w:val="26"/>
+            <w:szCs w:val="26"/>
+          </w:rPr>
+          <w:t>rpm-based distributions</w:t>
+        </w:r>
+      </w:hyperlink>
+      <w:r>
+        <w:rPr>
+          <w:rFonts w:ascii="DM Sans" w:hAnsi="DM Sans"/>
+          <w:color w:val="3A3A3A"/>
+          <w:sz w:val="26"/>
+          <w:szCs w:val="26"/>
+        </w:rPr>
+        <w:t> such as </w:t>
+      </w:r>
+      <w:r>
+        <w:rPr>
+          <w:rStyle w:val="Strong"/>
+          <w:rFonts w:ascii="DM Sans" w:eastAsiaTheme="majorEastAsia" w:hAnsi="DM Sans"/>
+          <w:color w:val="3A3A3A"/>
+          <w:sz w:val="26"/>
+          <w:szCs w:val="26"/>
+        </w:rPr>
+        <w:t>RHEL</w:t>
+      </w:r>
+      <w:r>
+        <w:rPr>
+          <w:rFonts w:ascii="DM Sans" w:hAnsi="DM Sans"/>
+          <w:color w:val="3A3A3A"/>
+          <w:sz w:val="26"/>
+          <w:szCs w:val="26"/>
+        </w:rPr>
+        <w:t>, </w:t>
+      </w:r>
+      <w:r>
+        <w:rPr>
+          <w:rStyle w:val="Strong"/>
+          <w:rFonts w:ascii="DM Sans" w:eastAsiaTheme="majorEastAsia" w:hAnsi="DM Sans"/>
+          <w:color w:val="3A3A3A"/>
+          <w:sz w:val="26"/>
+          <w:szCs w:val="26"/>
+        </w:rPr>
+        <w:t>CentOS,</w:t>
+      </w:r>
+      <w:r>
+        <w:rPr>
+          <w:rFonts w:ascii="DM Sans" w:hAnsi="DM Sans"/>
+          <w:color w:val="3A3A3A"/>
+          <w:sz w:val="26"/>
+          <w:szCs w:val="26"/>
+        </w:rPr>
+        <w:t> and </w:t>
+      </w:r>
+      <w:r>
+        <w:rPr>
+          <w:rStyle w:val="Strong"/>
+          <w:rFonts w:ascii="DM Sans" w:eastAsiaTheme="majorEastAsia" w:hAnsi="DM Sans"/>
+          <w:color w:val="3A3A3A"/>
+          <w:sz w:val="26"/>
+          <w:szCs w:val="26"/>
+        </w:rPr>
+        <w:t>Fedora</w:t>
+      </w:r>
+      <w:r>
+        <w:rPr>
+          <w:rFonts w:ascii="DM Sans" w:hAnsi="DM Sans"/>
+          <w:color w:val="3A3A3A"/>
+          <w:sz w:val="26"/>
+          <w:szCs w:val="26"/>
+        </w:rPr>
+        <w:t>, whereas the </w:t>
+      </w:r>
+      <w:r>
+        <w:rPr>
+          <w:rStyle w:val="Strong"/>
+          <w:rFonts w:ascii="DM Sans" w:eastAsiaTheme="majorEastAsia" w:hAnsi="DM Sans"/>
+          <w:color w:val="3A3A3A"/>
+          <w:sz w:val="26"/>
+          <w:szCs w:val="26"/>
+        </w:rPr>
+        <w:t>acct</w:t>
+      </w:r>
+      <w:r>
+        <w:rPr>
+          <w:rFonts w:ascii="DM Sans" w:hAnsi="DM Sans"/>
+          <w:color w:val="3A3A3A"/>
+          <w:sz w:val="26"/>
+          <w:szCs w:val="26"/>
+        </w:rPr>
+        <w:t> package is available for distributions like </w:t>
+      </w:r>
+      <w:r>
+        <w:rPr>
+          <w:rStyle w:val="Strong"/>
+          <w:rFonts w:ascii="DM Sans" w:eastAsiaTheme="majorEastAsia" w:hAnsi="DM Sans"/>
+          <w:color w:val="3A3A3A"/>
+          <w:sz w:val="26"/>
+          <w:szCs w:val="26"/>
+        </w:rPr>
+        <w:t>Ubuntu</w:t>
+      </w:r>
+      <w:r>
+        <w:rPr>
+          <w:rFonts w:ascii="DM Sans" w:hAnsi="DM Sans"/>
+          <w:color w:val="3A3A3A"/>
+          <w:sz w:val="26"/>
+          <w:szCs w:val="26"/>
+        </w:rPr>
+        <w:t>, </w:t>
+      </w:r>
+      <w:r>
+        <w:rPr>
+          <w:rStyle w:val="Strong"/>
+          <w:rFonts w:ascii="DM Sans" w:eastAsiaTheme="majorEastAsia" w:hAnsi="DM Sans"/>
+          <w:color w:val="3A3A3A"/>
+          <w:sz w:val="26"/>
+          <w:szCs w:val="26"/>
+        </w:rPr>
+        <w:t>Debian,</w:t>
+      </w:r>
+      <w:r>
+        <w:rPr>
+          <w:rFonts w:ascii="DM Sans" w:hAnsi="DM Sans"/>
+          <w:color w:val="3A3A3A"/>
+          <w:sz w:val="26"/>
+          <w:szCs w:val="26"/>
+        </w:rPr>
+        <w:t> and </w:t>
+      </w:r>
+      <w:r>
+        <w:rPr>
+          <w:rStyle w:val="Strong"/>
+          <w:rFonts w:ascii="DM Sans" w:eastAsiaTheme="majorEastAsia" w:hAnsi="DM Sans"/>
+          <w:color w:val="3A3A3A"/>
+          <w:sz w:val="26"/>
+          <w:szCs w:val="26"/>
+        </w:rPr>
+        <w:t>Linux Mint</w:t>
+      </w:r>
+      <w:r>
+        <w:rPr>
+          <w:rFonts w:ascii="DM Sans" w:hAnsi="DM Sans"/>
+          <w:color w:val="3A3A3A"/>
+          <w:sz w:val="26"/>
+          <w:szCs w:val="26"/>
+        </w:rPr>
+        <w:t>.</w:t>
+      </w:r>
+    </w:p>
+    <w:p>
+      <w:pPr>
+        <w:pStyle w:val="NormalWeb"/>
+        <w:numPr>
+          <w:ilvl w:val="0"/>
+          <w:numId w:val="16"/>
+        </w:numPr>
+        <w:shd w:val="clear" w:color="auto" w:fill="FFFFFF"/>
+        <w:spacing w:before="0" w:beforeAutospacing="0" w:after="360" w:afterAutospacing="0"/>
+        <w:rPr>
+          <w:rFonts w:ascii="DM Sans" w:hAnsi="DM Sans"/>
+          <w:color w:val="3A3A3A"/>
+          <w:sz w:val="26"/>
+          <w:szCs w:val="26"/>
+        </w:rPr>
+      </w:pPr>
+      <w:r>
+        <w:rPr>
+          <w:rFonts w:ascii="DM Sans" w:hAnsi="DM Sans"/>
+          <w:color w:val="3A3A3A"/>
+          <w:sz w:val="26"/>
+          <w:szCs w:val="26"/>
+        </w:rPr>
+        <w:t>To install the </w:t>
+      </w:r>
+      <w:proofErr w:type="spellStart"/>
+      <w:r>
+        <w:rPr>
+          <w:rStyle w:val="Strong"/>
+          <w:rFonts w:ascii="DM Sans" w:eastAsiaTheme="majorEastAsia" w:hAnsi="DM Sans"/>
+          <w:color w:val="3A3A3A"/>
+          <w:sz w:val="26"/>
+          <w:szCs w:val="26"/>
+        </w:rPr>
+        <w:t>psacct</w:t>
+      </w:r>
+      <w:proofErr w:type="spellEnd"/>
+      <w:r>
+        <w:rPr>
+          <w:rFonts w:ascii="DM Sans" w:hAnsi="DM Sans"/>
+          <w:color w:val="3A3A3A"/>
+          <w:sz w:val="26"/>
+          <w:szCs w:val="26"/>
+        </w:rPr>
+        <w:t> package under rpm-based distributions issue the following </w:t>
+      </w:r>
+      <w:hyperlink r:id="rId44" w:tgtFrame="_blank" w:tooltip="Linux Yum Command Examples" w:history="1">
+        <w:r>
+          <w:rPr>
+            <w:rStyle w:val="Hyperlink"/>
+            <w:rFonts w:ascii="DM Sans" w:eastAsiaTheme="majorEastAsia" w:hAnsi="DM Sans"/>
+            <w:color w:val="0056FF"/>
+            <w:sz w:val="26"/>
+            <w:szCs w:val="26"/>
+          </w:rPr>
+          <w:t>yum command</w:t>
+        </w:r>
+      </w:hyperlink>
+      <w:r>
+        <w:rPr>
+          <w:rFonts w:ascii="DM Sans" w:hAnsi="DM Sans"/>
+          <w:color w:val="3A3A3A"/>
+          <w:sz w:val="26"/>
+          <w:szCs w:val="26"/>
+        </w:rPr>
+        <w:t>.</w:t>
+      </w:r>
+    </w:p>
+    <w:p>
+      <w:pPr>
+        <w:pStyle w:val="HTMLPreformatted"/>
+        <w:numPr>
+          <w:ilvl w:val="0"/>
+          <w:numId w:val="16"/>
+        </w:numPr>
+        <w:pBdr>
+          <w:top w:val="single" w:sz="12" w:space="8" w:color="000000"/>
+          <w:left w:val="single" w:sz="12" w:space="14" w:color="000000"/>
+          <w:bottom w:val="single" w:sz="12" w:space="8" w:color="000000"/>
+          <w:right w:val="single" w:sz="12" w:space="8" w:color="000000"/>
+        </w:pBdr>
+        <w:shd w:val="clear" w:color="auto" w:fill="212529"/>
+        <w:spacing w:before="450" w:after="450"/>
+        <w:rPr>
+          <w:color w:val="FFFFFF"/>
+          <w:sz w:val="26"/>
+          <w:szCs w:val="26"/>
+        </w:rPr>
+      </w:pPr>
+      <w:r>
+        <w:rPr>
+          <w:color w:val="FFFFFF"/>
+          <w:sz w:val="26"/>
+          <w:szCs w:val="26"/>
+        </w:rPr>
+        <w:t xml:space="preserve"># yum install </w:t>
+      </w:r>
+      <w:proofErr w:type="spellStart"/>
+      <w:r>
+        <w:rPr>
+          <w:color w:val="FFFFFF"/>
+          <w:sz w:val="26"/>
+          <w:szCs w:val="26"/>
+        </w:rPr>
+        <w:t>psacct</w:t>
+      </w:r>
+      <w:proofErr w:type="spellEnd"/>
+    </w:p>
+    <w:p>
+      <w:pPr>
+        <w:pStyle w:val="HTMLPreformatted"/>
+        <w:numPr>
+          <w:ilvl w:val="0"/>
+          <w:numId w:val="16"/>
+        </w:numPr>
+        <w:pBdr>
+          <w:top w:val="single" w:sz="12" w:space="8" w:color="000000"/>
+          <w:left w:val="single" w:sz="12" w:space="14" w:color="000000"/>
+          <w:bottom w:val="single" w:sz="12" w:space="8" w:color="000000"/>
+          <w:right w:val="single" w:sz="12" w:space="8" w:color="000000"/>
+        </w:pBdr>
+        <w:shd w:val="clear" w:color="auto" w:fill="212529"/>
+        <w:spacing w:before="450" w:after="450"/>
+        <w:rPr>
+          <w:color w:val="FFFFFF"/>
+          <w:sz w:val="26"/>
+          <w:szCs w:val="26"/>
+        </w:rPr>
+      </w:pPr>
+    </w:p>
+    <w:p>
+      <w:pPr>
+        <w:pStyle w:val="NormalWeb"/>
+        <w:numPr>
+          <w:ilvl w:val="0"/>
+          <w:numId w:val="16"/>
+        </w:numPr>
+        <w:shd w:val="clear" w:color="auto" w:fill="FFFFFF"/>
+        <w:spacing w:before="0" w:beforeAutospacing="0" w:after="360" w:afterAutospacing="0"/>
+        <w:rPr>
+          <w:rFonts w:ascii="DM Sans" w:hAnsi="DM Sans"/>
+          <w:color w:val="3A3A3A"/>
+          <w:sz w:val="26"/>
+          <w:szCs w:val="26"/>
+        </w:rPr>
+      </w:pPr>
+      <w:r>
+        <w:rPr>
+          <w:rFonts w:ascii="DM Sans" w:hAnsi="DM Sans"/>
+          <w:color w:val="3A3A3A"/>
+          <w:sz w:val="26"/>
+          <w:szCs w:val="26"/>
+        </w:rPr>
+        <w:t>To install the </w:t>
+      </w:r>
+      <w:r>
+        <w:rPr>
+          <w:rStyle w:val="Strong"/>
+          <w:rFonts w:ascii="DM Sans" w:eastAsiaTheme="majorEastAsia" w:hAnsi="DM Sans"/>
+          <w:color w:val="3A3A3A"/>
+          <w:sz w:val="26"/>
+          <w:szCs w:val="26"/>
+        </w:rPr>
+        <w:t>acct</w:t>
+      </w:r>
+      <w:r>
+        <w:rPr>
+          <w:rFonts w:ascii="DM Sans" w:hAnsi="DM Sans"/>
+          <w:color w:val="3A3A3A"/>
+          <w:sz w:val="26"/>
+          <w:szCs w:val="26"/>
+        </w:rPr>
+        <w:t> package using the </w:t>
+      </w:r>
+      <w:hyperlink r:id="rId45" w:tgtFrame="_blank" w:tooltip="Ubuntu APT Command Examples" w:history="1">
+        <w:r>
+          <w:rPr>
+            <w:rStyle w:val="Hyperlink"/>
+            <w:rFonts w:ascii="DM Sans" w:eastAsiaTheme="majorEastAsia" w:hAnsi="DM Sans"/>
+            <w:color w:val="0056FF"/>
+            <w:sz w:val="26"/>
+            <w:szCs w:val="26"/>
+          </w:rPr>
+          <w:t>apt command</w:t>
+        </w:r>
+      </w:hyperlink>
+      <w:r>
+        <w:rPr>
+          <w:rFonts w:ascii="DM Sans" w:hAnsi="DM Sans"/>
+          <w:color w:val="3A3A3A"/>
+          <w:sz w:val="26"/>
+          <w:szCs w:val="26"/>
+        </w:rPr>
+        <w:t> under </w:t>
+      </w:r>
+      <w:r>
+        <w:rPr>
+          <w:rStyle w:val="Strong"/>
+          <w:rFonts w:ascii="DM Sans" w:eastAsiaTheme="majorEastAsia" w:hAnsi="DM Sans"/>
+          <w:color w:val="3A3A3A"/>
+          <w:sz w:val="26"/>
+          <w:szCs w:val="26"/>
+        </w:rPr>
+        <w:t>Ubuntu</w:t>
+      </w:r>
+      <w:r>
+        <w:rPr>
+          <w:rFonts w:ascii="DM Sans" w:hAnsi="DM Sans"/>
+          <w:color w:val="3A3A3A"/>
+          <w:sz w:val="26"/>
+          <w:szCs w:val="26"/>
+        </w:rPr>
+        <w:t> / </w:t>
+      </w:r>
+      <w:r>
+        <w:rPr>
+          <w:rStyle w:val="Strong"/>
+          <w:rFonts w:ascii="DM Sans" w:eastAsiaTheme="majorEastAsia" w:hAnsi="DM Sans"/>
+          <w:color w:val="3A3A3A"/>
+          <w:sz w:val="26"/>
+          <w:szCs w:val="26"/>
+        </w:rPr>
+        <w:t>Debian</w:t>
+      </w:r>
+      <w:r>
+        <w:rPr>
+          <w:rFonts w:ascii="DM Sans" w:hAnsi="DM Sans"/>
+          <w:color w:val="3A3A3A"/>
+          <w:sz w:val="26"/>
+          <w:szCs w:val="26"/>
+        </w:rPr>
+        <w:t> / </w:t>
+      </w:r>
+      <w:r>
+        <w:rPr>
+          <w:rStyle w:val="Strong"/>
+          <w:rFonts w:ascii="DM Sans" w:eastAsiaTheme="majorEastAsia" w:hAnsi="DM Sans"/>
+          <w:color w:val="3A3A3A"/>
+          <w:sz w:val="26"/>
+          <w:szCs w:val="26"/>
+        </w:rPr>
+        <w:t>Linux Mint</w:t>
+      </w:r>
+      <w:r>
+        <w:rPr>
+          <w:rFonts w:ascii="DM Sans" w:hAnsi="DM Sans"/>
+          <w:color w:val="3A3A3A"/>
+          <w:sz w:val="26"/>
+          <w:szCs w:val="26"/>
+        </w:rPr>
+        <w:t>.</w:t>
+      </w:r>
+    </w:p>
+    <w:p>
+      <w:pPr>
+        <w:pStyle w:val="HTMLPreformatted"/>
+        <w:numPr>
+          <w:ilvl w:val="0"/>
+          <w:numId w:val="16"/>
+        </w:numPr>
+        <w:pBdr>
+          <w:top w:val="single" w:sz="12" w:space="8" w:color="000000"/>
+          <w:left w:val="single" w:sz="12" w:space="14" w:color="000000"/>
+          <w:bottom w:val="single" w:sz="12" w:space="8" w:color="000000"/>
+          <w:right w:val="single" w:sz="12" w:space="8" w:color="000000"/>
+        </w:pBdr>
+        <w:shd w:val="clear" w:color="auto" w:fill="212529"/>
+        <w:spacing w:before="450" w:after="450"/>
+        <w:rPr>
+          <w:color w:val="FFFFFF"/>
+          <w:sz w:val="26"/>
+          <w:szCs w:val="26"/>
+        </w:rPr>
+      </w:pPr>
+      <w:r>
+        <w:rPr>
+          <w:color w:val="FFFFFF"/>
+          <w:sz w:val="26"/>
+          <w:szCs w:val="26"/>
+        </w:rPr>
+        <w:t xml:space="preserve">$ </w:t>
+      </w:r>
+      <w:proofErr w:type="spellStart"/>
+      <w:r>
+        <w:rPr>
+          <w:color w:val="FFFFFF"/>
+          <w:sz w:val="26"/>
+          <w:szCs w:val="26"/>
+        </w:rPr>
+        <w:t>sudo</w:t>
+      </w:r>
+      <w:proofErr w:type="spellEnd"/>
+      <w:r>
+        <w:rPr>
+          <w:color w:val="FFFFFF"/>
+          <w:sz w:val="26"/>
+          <w:szCs w:val="26"/>
+        </w:rPr>
+        <w:t xml:space="preserve"> apt install acct</w:t>
+      </w:r>
+    </w:p>
+    <w:p>
+      <w:pPr>
+        <w:pStyle w:val="NormalWeb"/>
+        <w:numPr>
+          <w:ilvl w:val="0"/>
+          <w:numId w:val="16"/>
+        </w:numPr>
+        <w:shd w:val="clear" w:color="auto" w:fill="FFFFFF"/>
+        <w:spacing w:before="0" w:beforeAutospacing="0" w:after="360" w:afterAutospacing="0"/>
+        <w:rPr>
+          <w:rFonts w:ascii="DM Sans" w:hAnsi="DM Sans"/>
+          <w:color w:val="3A3A3A"/>
+          <w:sz w:val="26"/>
+          <w:szCs w:val="26"/>
+        </w:rPr>
+      </w:pPr>
+      <w:r>
+        <w:rPr>
+          <w:rFonts w:ascii="DM Sans" w:hAnsi="DM Sans"/>
+          <w:color w:val="3A3A3A"/>
+          <w:sz w:val="26"/>
+          <w:szCs w:val="26"/>
+        </w:rPr>
+        <w:t>On other Linux distributions, you can install it as shown.</w:t>
+      </w:r>
+    </w:p>
+    <w:p>
+      <w:pPr>
+        <w:pStyle w:val="HTMLPreformatted"/>
+        <w:numPr>
+          <w:ilvl w:val="0"/>
+          <w:numId w:val="16"/>
+        </w:numPr>
+        <w:pBdr>
+          <w:top w:val="single" w:sz="12" w:space="8" w:color="000000"/>
+          <w:left w:val="single" w:sz="12" w:space="14" w:color="000000"/>
+          <w:bottom w:val="single" w:sz="12" w:space="8" w:color="000000"/>
+          <w:right w:val="single" w:sz="12" w:space="8" w:color="000000"/>
+        </w:pBdr>
+        <w:shd w:val="clear" w:color="auto" w:fill="212529"/>
+        <w:spacing w:before="450" w:after="450"/>
+        <w:rPr>
+          <w:color w:val="FFFFFF"/>
+          <w:sz w:val="26"/>
+          <w:szCs w:val="26"/>
+        </w:rPr>
+      </w:pPr>
+      <w:r>
+        <w:rPr>
+          <w:color w:val="FFFFFF"/>
+          <w:sz w:val="26"/>
+          <w:szCs w:val="26"/>
+        </w:rPr>
+        <w:t xml:space="preserve">$ </w:t>
+      </w:r>
+      <w:proofErr w:type="spellStart"/>
+      <w:r>
+        <w:rPr>
+          <w:color w:val="FFFFFF"/>
+          <w:sz w:val="26"/>
+          <w:szCs w:val="26"/>
+        </w:rPr>
+        <w:t>sudo</w:t>
+      </w:r>
+      <w:proofErr w:type="spellEnd"/>
+      <w:r>
+        <w:rPr>
+          <w:color w:val="FFFFFF"/>
+          <w:sz w:val="26"/>
+          <w:szCs w:val="26"/>
+        </w:rPr>
+        <w:t xml:space="preserve"> </w:t>
+      </w:r>
+      <w:proofErr w:type="spellStart"/>
+      <w:r>
+        <w:rPr>
+          <w:color w:val="FFFFFF"/>
+          <w:sz w:val="26"/>
+          <w:szCs w:val="26"/>
+        </w:rPr>
+        <w:t>apk</w:t>
+      </w:r>
+      <w:proofErr w:type="spellEnd"/>
+      <w:r>
+        <w:rPr>
+          <w:color w:val="FFFFFF"/>
+          <w:sz w:val="26"/>
+          <w:szCs w:val="26"/>
+        </w:rPr>
+        <w:t xml:space="preserve"> add </w:t>
+      </w:r>
+      <w:proofErr w:type="spellStart"/>
+      <w:r>
+        <w:rPr>
+          <w:color w:val="FFFFFF"/>
+          <w:sz w:val="26"/>
+          <w:szCs w:val="26"/>
+        </w:rPr>
+        <w:t>psacct</w:t>
+      </w:r>
+      <w:proofErr w:type="spellEnd"/>
+      <w:r>
+        <w:rPr>
+          <w:color w:val="FFFFFF"/>
+          <w:sz w:val="26"/>
+          <w:szCs w:val="26"/>
+        </w:rPr>
+        <w:t xml:space="preserve">          [On </w:t>
+      </w:r>
+      <w:r>
+        <w:rPr>
+          <w:rStyle w:val="Strong"/>
+          <w:rFonts w:eastAsiaTheme="majorEastAsia"/>
+          <w:color w:val="FFFFFF"/>
+          <w:sz w:val="26"/>
+          <w:szCs w:val="26"/>
+        </w:rPr>
+        <w:t>Alpine Linux</w:t>
+      </w:r>
+      <w:r>
+        <w:rPr>
+          <w:color w:val="FFFFFF"/>
+          <w:sz w:val="26"/>
+          <w:szCs w:val="26"/>
+        </w:rPr>
+        <w:t>]</w:t>
+      </w:r>
+    </w:p>
+    <w:p>
+      <w:pPr>
+        <w:pStyle w:val="HTMLPreformatted"/>
+        <w:numPr>
+          <w:ilvl w:val="0"/>
+          <w:numId w:val="16"/>
+        </w:numPr>
+        <w:pBdr>
+          <w:top w:val="single" w:sz="12" w:space="8" w:color="000000"/>
+          <w:left w:val="single" w:sz="12" w:space="14" w:color="000000"/>
+          <w:bottom w:val="single" w:sz="12" w:space="8" w:color="000000"/>
+          <w:right w:val="single" w:sz="12" w:space="8" w:color="000000"/>
+        </w:pBdr>
+        <w:shd w:val="clear" w:color="auto" w:fill="212529"/>
+        <w:spacing w:before="450" w:after="450"/>
+        <w:rPr>
+          <w:color w:val="FFFFFF"/>
+          <w:sz w:val="26"/>
+          <w:szCs w:val="26"/>
+        </w:rPr>
+      </w:pPr>
+      <w:r>
+        <w:rPr>
+          <w:color w:val="FFFFFF"/>
+          <w:sz w:val="26"/>
+          <w:szCs w:val="26"/>
+        </w:rPr>
+        <w:t xml:space="preserve">$ </w:t>
+      </w:r>
+      <w:proofErr w:type="spellStart"/>
+      <w:r>
+        <w:rPr>
+          <w:color w:val="FFFFFF"/>
+          <w:sz w:val="26"/>
+          <w:szCs w:val="26"/>
+        </w:rPr>
+        <w:t>sudo</w:t>
+      </w:r>
+      <w:proofErr w:type="spellEnd"/>
+      <w:r>
+        <w:rPr>
+          <w:color w:val="FFFFFF"/>
+          <w:sz w:val="26"/>
+          <w:szCs w:val="26"/>
+        </w:rPr>
+        <w:t xml:space="preserve"> </w:t>
+      </w:r>
+      <w:proofErr w:type="spellStart"/>
+      <w:r>
+        <w:rPr>
+          <w:color w:val="FFFFFF"/>
+          <w:sz w:val="26"/>
+          <w:szCs w:val="26"/>
+        </w:rPr>
+        <w:t>pacman</w:t>
+      </w:r>
+      <w:proofErr w:type="spellEnd"/>
+      <w:r>
+        <w:rPr>
+          <w:color w:val="FFFFFF"/>
+          <w:sz w:val="26"/>
+          <w:szCs w:val="26"/>
+        </w:rPr>
+        <w:t xml:space="preserve"> -S acct          [On </w:t>
+      </w:r>
+      <w:r>
+        <w:rPr>
+          <w:rStyle w:val="Strong"/>
+          <w:rFonts w:eastAsiaTheme="majorEastAsia"/>
+          <w:color w:val="FFFFFF"/>
+          <w:sz w:val="26"/>
+          <w:szCs w:val="26"/>
+        </w:rPr>
+        <w:t>Arch Linux</w:t>
+      </w:r>
+      <w:r>
+        <w:rPr>
+          <w:color w:val="FFFFFF"/>
+          <w:sz w:val="26"/>
+          <w:szCs w:val="26"/>
+        </w:rPr>
+        <w:t>]</w:t>
+      </w:r>
+    </w:p>
+    <w:p>
+      <w:pPr>
+        <w:pStyle w:val="HTMLPreformatted"/>
+        <w:numPr>
+          <w:ilvl w:val="0"/>
+          <w:numId w:val="16"/>
+        </w:numPr>
+        <w:pBdr>
+          <w:top w:val="single" w:sz="12" w:space="8" w:color="000000"/>
+          <w:left w:val="single" w:sz="12" w:space="14" w:color="000000"/>
+          <w:bottom w:val="single" w:sz="12" w:space="8" w:color="000000"/>
+          <w:right w:val="single" w:sz="12" w:space="8" w:color="000000"/>
+        </w:pBdr>
+        <w:shd w:val="clear" w:color="auto" w:fill="212529"/>
+        <w:spacing w:before="450" w:after="450"/>
+        <w:rPr>
+          <w:color w:val="FFFFFF"/>
+          <w:sz w:val="26"/>
+          <w:szCs w:val="26"/>
+        </w:rPr>
+      </w:pPr>
+      <w:r>
+        <w:rPr>
+          <w:color w:val="FFFFFF"/>
+          <w:sz w:val="26"/>
+          <w:szCs w:val="26"/>
+        </w:rPr>
+        <w:t xml:space="preserve">$ </w:t>
+      </w:r>
+      <w:proofErr w:type="spellStart"/>
+      <w:r>
+        <w:rPr>
+          <w:color w:val="FFFFFF"/>
+          <w:sz w:val="26"/>
+          <w:szCs w:val="26"/>
+        </w:rPr>
+        <w:t>sudo</w:t>
+      </w:r>
+      <w:proofErr w:type="spellEnd"/>
+      <w:r>
+        <w:rPr>
+          <w:color w:val="FFFFFF"/>
+          <w:sz w:val="26"/>
+          <w:szCs w:val="26"/>
+        </w:rPr>
+        <w:t xml:space="preserve"> </w:t>
+      </w:r>
+      <w:proofErr w:type="spellStart"/>
+      <w:r>
+        <w:rPr>
+          <w:color w:val="FFFFFF"/>
+          <w:sz w:val="26"/>
+          <w:szCs w:val="26"/>
+        </w:rPr>
+        <w:t>zypper</w:t>
+      </w:r>
+      <w:proofErr w:type="spellEnd"/>
+      <w:r>
+        <w:rPr>
+          <w:color w:val="FFFFFF"/>
+          <w:sz w:val="26"/>
+          <w:szCs w:val="26"/>
+        </w:rPr>
+        <w:t xml:space="preserve"> install acct     [On </w:t>
+      </w:r>
+      <w:r>
+        <w:rPr>
+          <w:rStyle w:val="Strong"/>
+          <w:rFonts w:eastAsiaTheme="majorEastAsia"/>
+          <w:color w:val="FFFFFF"/>
+          <w:sz w:val="26"/>
+          <w:szCs w:val="26"/>
+        </w:rPr>
+        <w:t>OpenSUSE</w:t>
+      </w:r>
+      <w:r>
+        <w:rPr>
+          <w:color w:val="FFFFFF"/>
+          <w:sz w:val="26"/>
+          <w:szCs w:val="26"/>
+        </w:rPr>
+        <w:t xml:space="preserve">]    </w:t>
+      </w:r>
+    </w:p>
+    <w:p>
+      <w:pPr>
+        <w:pStyle w:val="HTMLPreformatted"/>
+        <w:numPr>
+          <w:ilvl w:val="0"/>
+          <w:numId w:val="16"/>
+        </w:numPr>
+        <w:pBdr>
+          <w:top w:val="single" w:sz="12" w:space="8" w:color="000000"/>
+          <w:left w:val="single" w:sz="12" w:space="14" w:color="000000"/>
+          <w:bottom w:val="single" w:sz="12" w:space="8" w:color="000000"/>
+          <w:right w:val="single" w:sz="12" w:space="8" w:color="000000"/>
+        </w:pBdr>
+        <w:shd w:val="clear" w:color="auto" w:fill="212529"/>
+        <w:spacing w:before="450" w:after="450"/>
+        <w:rPr>
+          <w:color w:val="FFFFFF"/>
+          <w:sz w:val="26"/>
+          <w:szCs w:val="26"/>
+        </w:rPr>
+      </w:pPr>
+    </w:p>
+    <w:p>
+      <w:pPr>
+        <w:pBdr>
+          <w:bottom w:val="dashed" w:sz="12" w:space="0" w:color="EDEDED"/>
+        </w:pBdr>
+        <w:spacing w:after="300" w:line="288" w:lineRule="atLeast"/>
+        <w:outlineLvl w:val="2"/>
+        <w:rPr>
+          <w:rFonts w:ascii="inherit" w:eastAsia="Times New Roman" w:hAnsi="inherit" w:cs="Arial"/>
+          <w:b/>
+          <w:bCs/>
+          <w:color w:val="8262D8"/>
+          <w:sz w:val="33"/>
+          <w:szCs w:val="33"/>
+        </w:rPr>
+      </w:pPr>
+      <w:r>
+        <w:rPr>
+          <w:noProof/>
+        </w:rPr>
+        <w:drawing>
+          <wp:inline distT="0" distB="0" distL="0" distR="0" wp14:anchorId="02ABFEDD" wp14:editId="152D736A">
+            <wp:extent cx="18030825" cy="9505950"/>
+            <wp:effectExtent l="0" t="0" r="9525" b="0"/>
+            <wp:docPr id="13316321" name="Picture 1" descr="A screenshot of a computer&#10;&#10;AI-generated content may be incorrect."/>
+            <wp:cNvGraphicFramePr>
+              <a:graphicFrameLocks xmlns:a="http://schemas.openxmlformats.org/drawingml/2006/main" noChangeAspect="1"/>
+            </wp:cNvGraphicFramePr>
+            <a:graphic xmlns:a="http://schemas.openxmlformats.org/drawingml/2006/main">
+              <a:graphicData uri="http://schemas.openxmlformats.org/drawingml/2006/picture">
+                <pic:pic xmlns:pic="http://schemas.openxmlformats.org/drawingml/2006/picture">
+                  <pic:nvPicPr>
+                    <pic:cNvPr id="13316321" name="Picture 1" descr="A screenshot of a computer&#10;&#10;AI-generated content may be incorrect."/>
+                    <pic:cNvPicPr/>
+                  </pic:nvPicPr>
+                  <pic:blipFill>
+                    <a:blip r:embed="rId46"/>
+                    <a:stretch>
+                      <a:fillRect/>
+                    </a:stretch>
+                  </pic:blipFill>
+                  <pic:spPr>
+                    <a:xfrm>
+                      <a:off x="0" y="0"/>
+                      <a:ext cx="18030825" cy="9505950"/>
+                    </a:xfrm>
+                    <a:prstGeom prst="rect">
+                      <a:avLst/>
+                    </a:prstGeom>
+                  </pic:spPr>
+                </pic:pic>
+              </a:graphicData>
+            </a:graphic>
+          </wp:inline>
+        </w:drawing>
+      </w:r>
+    </w:p>
+    <w:p>
+      <w:pPr>
+        <w:pBdr>
+          <w:bottom w:val="dashed" w:sz="12" w:space="0" w:color="EDEDED"/>
+        </w:pBdr>
+        <w:spacing w:after="300" w:line="288" w:lineRule="atLeast"/>
+        <w:outlineLvl w:val="2"/>
+        <w:rPr>
+          <w:rFonts w:ascii="inherit" w:eastAsia="Times New Roman" w:hAnsi="inherit" w:cs="Arial"/>
+          <w:b/>
+          <w:bCs/>
+          <w:color w:val="8262D8"/>
+          <w:sz w:val="33"/>
+          <w:szCs w:val="33"/>
+        </w:rPr>
+      </w:pPr>
+      <w:r>
+        <w:rPr>
+          <w:rFonts w:ascii="inherit" w:eastAsia="Times New Roman" w:hAnsi="inherit" w:cs="Arial"/>
+          <w:b/>
+          <w:bCs/>
+          <w:color w:val="8262D8"/>
+          <w:sz w:val="33"/>
+          <w:szCs w:val="33"/>
+        </w:rPr>
+        <w:t>ac</w:t>
+      </w:r>
+    </w:p>
+    <w:p>
+      <w:pPr>
+        <w:pBdr>
+          <w:bottom w:val="dashed" w:sz="12" w:space="0" w:color="EDEDED"/>
+        </w:pBdr>
+        <w:spacing w:after="300" w:line="288" w:lineRule="atLeast"/>
+        <w:outlineLvl w:val="2"/>
+        <w:rPr>
+          <w:rFonts w:ascii="inherit" w:eastAsia="Times New Roman" w:hAnsi="inherit" w:cs="Arial"/>
+          <w:b/>
+          <w:bCs/>
+          <w:color w:val="8262D8"/>
+          <w:sz w:val="33"/>
+          <w:szCs w:val="33"/>
+        </w:rPr>
+      </w:pPr>
+      <w:r>
+        <w:rPr>
+          <w:rFonts w:ascii="inherit" w:eastAsia="Times New Roman" w:hAnsi="inherit" w:cs="Arial"/>
+          <w:b/>
+          <w:bCs/>
+          <w:color w:val="8262D8"/>
+          <w:sz w:val="33"/>
+          <w:szCs w:val="33"/>
+        </w:rPr>
+        <w:t>20. Monitor User Activities</w:t>
+      </w:r>
+    </w:p>
+    <w:p>
+      <w:pPr>
+        <w:spacing w:after="360" w:line="240" w:lineRule="auto"/>
+        <w:rPr>
+          <w:rFonts w:ascii="Arial" w:eastAsia="Times New Roman" w:hAnsi="Arial" w:cs="Arial"/>
+          <w:color w:val="3A3A3A"/>
+          <w:sz w:val="26"/>
+          <w:szCs w:val="26"/>
+        </w:rPr>
+      </w:pPr>
+      <w:r>
+        <w:rPr>
+          <w:rFonts w:ascii="Arial" w:eastAsia="Times New Roman" w:hAnsi="Arial" w:cs="Arial"/>
+          <w:color w:val="3A3A3A"/>
+          <w:sz w:val="26"/>
+          <w:szCs w:val="26"/>
+        </w:rPr>
+        <w:t>If you are dealing with lots of users, then it’s important to collect the information of each user’s activities and processes consumed by them and analyze them at a later time or in case if any kind of performance, security issues. But how we can monitor and collect user activities information.</w:t>
+      </w:r>
+    </w:p>
+    <w:p>
+      <w:pPr>
+        <w:spacing w:after="360" w:line="240" w:lineRule="auto"/>
+        <w:rPr>
+          <w:rFonts w:ascii="Arial" w:eastAsia="Times New Roman" w:hAnsi="Arial" w:cs="Arial"/>
+          <w:color w:val="3A3A3A"/>
+          <w:sz w:val="26"/>
+          <w:szCs w:val="26"/>
+        </w:rPr>
+      </w:pPr>
+      <w:r>
+        <w:rPr>
+          <w:rFonts w:ascii="Arial" w:eastAsia="Times New Roman" w:hAnsi="Arial" w:cs="Arial"/>
+          <w:color w:val="3A3A3A"/>
+          <w:sz w:val="26"/>
+          <w:szCs w:val="26"/>
+        </w:rPr>
+        <w:t>There are two useful tools called ‘</w:t>
+      </w:r>
+      <w:proofErr w:type="spellStart"/>
+      <w:r>
+        <w:rPr>
+          <w:rFonts w:ascii="Arial" w:eastAsia="Times New Roman" w:hAnsi="Arial" w:cs="Arial"/>
+          <w:b/>
+          <w:bCs/>
+          <w:color w:val="3A3A3A"/>
+          <w:sz w:val="26"/>
+          <w:szCs w:val="26"/>
+        </w:rPr>
+        <w:t>psacct</w:t>
+      </w:r>
+      <w:proofErr w:type="spellEnd"/>
+      <w:r>
+        <w:rPr>
+          <w:rFonts w:ascii="Arial" w:eastAsia="Times New Roman" w:hAnsi="Arial" w:cs="Arial"/>
+          <w:color w:val="3A3A3A"/>
+          <w:sz w:val="26"/>
+          <w:szCs w:val="26"/>
+        </w:rPr>
+        <w:t>‘ and ‘</w:t>
+      </w:r>
+      <w:r>
+        <w:rPr>
+          <w:rFonts w:ascii="Arial" w:eastAsia="Times New Roman" w:hAnsi="Arial" w:cs="Arial"/>
+          <w:b/>
+          <w:bCs/>
+          <w:color w:val="3A3A3A"/>
+          <w:sz w:val="26"/>
+          <w:szCs w:val="26"/>
+        </w:rPr>
+        <w:t>acct</w:t>
+      </w:r>
+      <w:r>
+        <w:rPr>
+          <w:rFonts w:ascii="Arial" w:eastAsia="Times New Roman" w:hAnsi="Arial" w:cs="Arial"/>
+          <w:color w:val="3A3A3A"/>
+          <w:sz w:val="26"/>
+          <w:szCs w:val="26"/>
+        </w:rPr>
+        <w:t>‘ are used for monitoring user activities and processes on a system. These tools runs in a system background and continuously tracks each user activity on a system and resources consumed by services such as </w:t>
+      </w:r>
+      <w:r>
+        <w:rPr>
+          <w:rFonts w:ascii="Arial" w:eastAsia="Times New Roman" w:hAnsi="Arial" w:cs="Arial"/>
+          <w:b/>
+          <w:bCs/>
+          <w:color w:val="3A3A3A"/>
+          <w:sz w:val="26"/>
+          <w:szCs w:val="26"/>
+        </w:rPr>
+        <w:t>Apache</w:t>
+      </w:r>
+      <w:r>
+        <w:rPr>
+          <w:rFonts w:ascii="Arial" w:eastAsia="Times New Roman" w:hAnsi="Arial" w:cs="Arial"/>
+          <w:color w:val="3A3A3A"/>
+          <w:sz w:val="26"/>
+          <w:szCs w:val="26"/>
+        </w:rPr>
+        <w:t>, </w:t>
+      </w:r>
+      <w:r>
+        <w:rPr>
+          <w:rFonts w:ascii="Arial" w:eastAsia="Times New Roman" w:hAnsi="Arial" w:cs="Arial"/>
+          <w:b/>
+          <w:bCs/>
+          <w:color w:val="3A3A3A"/>
+          <w:sz w:val="26"/>
+          <w:szCs w:val="26"/>
+        </w:rPr>
+        <w:t>MySQL</w:t>
+      </w:r>
+      <w:r>
+        <w:rPr>
+          <w:rFonts w:ascii="Arial" w:eastAsia="Times New Roman" w:hAnsi="Arial" w:cs="Arial"/>
+          <w:color w:val="3A3A3A"/>
+          <w:sz w:val="26"/>
+          <w:szCs w:val="26"/>
+        </w:rPr>
+        <w:t>, </w:t>
+      </w:r>
+      <w:r>
+        <w:rPr>
+          <w:rFonts w:ascii="Arial" w:eastAsia="Times New Roman" w:hAnsi="Arial" w:cs="Arial"/>
+          <w:b/>
+          <w:bCs/>
+          <w:color w:val="3A3A3A"/>
+          <w:sz w:val="26"/>
+          <w:szCs w:val="26"/>
+        </w:rPr>
+        <w:t>SSH</w:t>
+      </w:r>
+      <w:r>
+        <w:rPr>
+          <w:rFonts w:ascii="Arial" w:eastAsia="Times New Roman" w:hAnsi="Arial" w:cs="Arial"/>
+          <w:color w:val="3A3A3A"/>
+          <w:sz w:val="26"/>
+          <w:szCs w:val="26"/>
+        </w:rPr>
+        <w:t>, </w:t>
+      </w:r>
+      <w:r>
+        <w:rPr>
+          <w:rFonts w:ascii="Arial" w:eastAsia="Times New Roman" w:hAnsi="Arial" w:cs="Arial"/>
+          <w:b/>
+          <w:bCs/>
+          <w:color w:val="3A3A3A"/>
+          <w:sz w:val="26"/>
+          <w:szCs w:val="26"/>
+        </w:rPr>
+        <w:t>FTP</w:t>
+      </w:r>
+      <w:r>
+        <w:rPr>
+          <w:rFonts w:ascii="Arial" w:eastAsia="Times New Roman" w:hAnsi="Arial" w:cs="Arial"/>
+          <w:color w:val="3A3A3A"/>
+          <w:sz w:val="26"/>
+          <w:szCs w:val="26"/>
+        </w:rPr>
+        <w:t xml:space="preserve">, etc. For more information about installation, configuration and usage, visit the below </w:t>
+      </w:r>
+      <w:proofErr w:type="spellStart"/>
+      <w:r>
+        <w:rPr>
+          <w:rFonts w:ascii="Arial" w:eastAsia="Times New Roman" w:hAnsi="Arial" w:cs="Arial"/>
+          <w:color w:val="3A3A3A"/>
+          <w:sz w:val="26"/>
+          <w:szCs w:val="26"/>
+        </w:rPr>
+        <w:t>url</w:t>
+      </w:r>
+      <w:proofErr w:type="spellEnd"/>
+      <w:r>
+        <w:rPr>
+          <w:rFonts w:ascii="Arial" w:eastAsia="Times New Roman" w:hAnsi="Arial" w:cs="Arial"/>
+          <w:color w:val="3A3A3A"/>
+          <w:sz w:val="26"/>
+          <w:szCs w:val="26"/>
+        </w:rPr>
+        <w:t>.</w:t>
+      </w:r>
+    </w:p>
+    <w:p>
+      <w:pPr>
+        <w:numPr>
+          <w:ilvl w:val="0"/>
+          <w:numId w:val="4"/>
+        </w:numPr>
+        <w:spacing w:after="0" w:line="240" w:lineRule="auto"/>
+        <w:ind w:left="1440"/>
+        <w:rPr>
+          <w:rFonts w:ascii="Arial" w:eastAsia="Times New Roman" w:hAnsi="Arial" w:cs="Arial"/>
+          <w:color w:val="3A3A3A"/>
+          <w:sz w:val="26"/>
+          <w:szCs w:val="26"/>
+        </w:rPr>
+      </w:pPr>
+      <w:hyperlink r:id="rId47" w:tgtFrame="_blank" w:history="1">
         <w:r>
           <w:rPr>
             <w:rFonts w:ascii="Arial" w:eastAsia="Times New Roman" w:hAnsi="Arial" w:cs="Arial"/>
@@ -12484,26 +15935,6 @@
     </w:p>
     <w:p>
       <w:pPr>
-        <w:spacing w:after="360" w:line="240" w:lineRule="auto"/>
-        <w:rPr>
-          <w:rFonts w:ascii="Arial" w:eastAsia="Times New Roman" w:hAnsi="Arial" w:cs="Arial"/>
-          <w:color w:val="3A3A3A"/>
-          <w:sz w:val="26"/>
-          <w:szCs w:val="26"/>
-        </w:rPr>
-      </w:pPr>
-      <w:r>
-        <w:rPr>
-          <w:rFonts w:ascii="Arial" w:eastAsia="Times New Roman" w:hAnsi="Arial" w:cs="Arial"/>
-          <w:color w:val="3A3A3A"/>
-          <w:sz w:val="26"/>
-          <w:szCs w:val="26"/>
-        </w:rPr>
-        <w:t>Add the following line at the bottom, save and close it.</w:t>
-      </w:r>
-    </w:p>
-    <w:p>
-      <w:pPr>
         <w:pBdr>
           <w:top w:val="single" w:sz="12" w:space="8" w:color="000000"/>
           <w:left w:val="single" w:sz="12" w:space="14" w:color="000000"/>
@@ -12537,35 +15968,6 @@
           <w:szCs w:val="20"/>
         </w:rPr>
       </w:pPr>
-      <w:r>
-        <w:rPr>
-          <w:rFonts w:ascii="Courier New" w:eastAsia="Times New Roman" w:hAnsi="Courier New" w:cs="Courier New"/>
-          <w:color w:val="FFFFFF"/>
-          <w:sz w:val="20"/>
-          <w:szCs w:val="20"/>
-        </w:rPr>
-        <w:t xml:space="preserve">LABEL=/boot     /boot     ext2     </w:t>
-      </w:r>
-      <w:proofErr w:type="spellStart"/>
-      <w:r>
-        <w:rPr>
-          <w:rFonts w:ascii="Courier New" w:eastAsia="Times New Roman" w:hAnsi="Courier New" w:cs="Courier New"/>
-          <w:color w:val="FFFFFF"/>
-          <w:sz w:val="20"/>
-          <w:szCs w:val="20"/>
-        </w:rPr>
-        <w:t>defaults,ro</w:t>
-      </w:r>
-      <w:proofErr w:type="spellEnd"/>
-      <w:r>
-        <w:rPr>
-          <w:rFonts w:ascii="Courier New" w:eastAsia="Times New Roman" w:hAnsi="Courier New" w:cs="Courier New"/>
-          <w:color w:val="FFFFFF"/>
-          <w:sz w:val="20"/>
-          <w:szCs w:val="20"/>
-        </w:rPr>
-        <w:t xml:space="preserve">     1 2</w:t>
-      </w:r>
     </w:p>
     <w:p>
       <w:pPr>
@@ -12584,152 +15986,7 @@
           <w:sz w:val="26"/>
           <w:szCs w:val="26"/>
         </w:rPr>
-        <w:t>Please note that you need to reset the change to read-write if you need to upgrade the kernel in future.</w:t>
-      </w:r>
-    </w:p>
-    <w:p>
-      <w:pPr>
-        <w:pBdr>
-          <w:bottom w:val="dashed" w:sz="12" w:space="0" w:color="EDEDED"/>
-        </w:pBdr>
-        <w:spacing w:after="300" w:line="288" w:lineRule="atLeast"/>
-        <w:outlineLvl w:val="2"/>
-        <w:rPr>
-          <w:rFonts w:ascii="inherit" w:eastAsia="Times New Roman" w:hAnsi="inherit" w:cs="Arial"/>
-          <w:b/>
-          <w:bCs/>
-          <w:color w:val="8262D8"/>
-          <w:sz w:val="33"/>
-          <w:szCs w:val="33"/>
-        </w:rPr>
-      </w:pPr>
-      <w:r>
-        <w:rPr>
-          <w:rFonts w:ascii="inherit" w:eastAsia="Times New Roman" w:hAnsi="inherit" w:cs="Arial"/>
-          <w:b/>
-          <w:bCs/>
-          <w:color w:val="8262D8"/>
-          <w:sz w:val="33"/>
-          <w:szCs w:val="33"/>
-        </w:rPr>
-        <w:t>25. Ignore ICMP or Broadcast Request</w:t>
-      </w:r>
-    </w:p>
-    <w:p>
-      <w:pPr>
-        <w:spacing w:after="360" w:line="240" w:lineRule="auto"/>
-        <w:rPr>
-          <w:rFonts w:ascii="Arial" w:eastAsia="Times New Roman" w:hAnsi="Arial" w:cs="Arial"/>
-          <w:color w:val="3A3A3A"/>
-          <w:sz w:val="26"/>
-          <w:szCs w:val="26"/>
-        </w:rPr>
-      </w:pPr>
-      <w:r>
-        <w:rPr>
-          <w:rFonts w:ascii="Arial" w:eastAsia="Times New Roman" w:hAnsi="Arial" w:cs="Arial"/>
-          <w:color w:val="3A3A3A"/>
-          <w:sz w:val="26"/>
-          <w:szCs w:val="26"/>
-        </w:rPr>
-        <w:t>Add following line in “</w:t>
-      </w:r>
-      <w:r>
-        <w:rPr>
-          <w:rFonts w:ascii="Arial" w:eastAsia="Times New Roman" w:hAnsi="Arial" w:cs="Arial"/>
-          <w:b/>
-          <w:bCs/>
-          <w:color w:val="3A3A3A"/>
-          <w:sz w:val="26"/>
-          <w:szCs w:val="26"/>
-        </w:rPr>
-        <w:t>/</w:t>
-      </w:r>
-      <w:proofErr w:type="spellStart"/>
-      <w:r>
-        <w:rPr>
-          <w:rFonts w:ascii="Arial" w:eastAsia="Times New Roman" w:hAnsi="Arial" w:cs="Arial"/>
-          <w:b/>
-          <w:bCs/>
-          <w:color w:val="3A3A3A"/>
-          <w:sz w:val="26"/>
-          <w:szCs w:val="26"/>
-        </w:rPr>
-        <w:t>etc</w:t>
-      </w:r>
-      <w:proofErr w:type="spellEnd"/>
-      <w:r>
-        <w:rPr>
-          <w:rFonts w:ascii="Arial" w:eastAsia="Times New Roman" w:hAnsi="Arial" w:cs="Arial"/>
-          <w:b/>
-          <w:bCs/>
-          <w:color w:val="3A3A3A"/>
-          <w:sz w:val="26"/>
-          <w:szCs w:val="26"/>
-        </w:rPr>
-        <w:t>/</w:t>
-      </w:r>
-      <w:proofErr w:type="spellStart"/>
-      <w:r>
-        <w:rPr>
-          <w:rFonts w:ascii="Arial" w:eastAsia="Times New Roman" w:hAnsi="Arial" w:cs="Arial"/>
-          <w:b/>
-          <w:bCs/>
-          <w:color w:val="3A3A3A"/>
-          <w:sz w:val="26"/>
-          <w:szCs w:val="26"/>
-        </w:rPr>
-        <w:t>sysctl.conf</w:t>
-      </w:r>
-      <w:proofErr w:type="spellEnd"/>
-      <w:r>
-        <w:rPr>
-          <w:rFonts w:ascii="Arial" w:eastAsia="Times New Roman" w:hAnsi="Arial" w:cs="Arial"/>
-          <w:color w:val="3A3A3A"/>
-          <w:sz w:val="26"/>
-          <w:szCs w:val="26"/>
-        </w:rPr>
-        <w:t>” file to ignore </w:t>
-      </w:r>
-      <w:r>
-        <w:rPr>
-          <w:rFonts w:ascii="Arial" w:eastAsia="Times New Roman" w:hAnsi="Arial" w:cs="Arial"/>
-          <w:b/>
-          <w:bCs/>
-          <w:color w:val="3A3A3A"/>
-          <w:sz w:val="26"/>
-          <w:szCs w:val="26"/>
-        </w:rPr>
-        <w:t>ping</w:t>
-      </w:r>
-      <w:r>
-        <w:rPr>
-          <w:rFonts w:ascii="Arial" w:eastAsia="Times New Roman" w:hAnsi="Arial" w:cs="Arial"/>
-          <w:color w:val="3A3A3A"/>
-          <w:sz w:val="26"/>
-          <w:szCs w:val="26"/>
-        </w:rPr>
-        <w:t> or </w:t>
-      </w:r>
-      <w:r>
-        <w:rPr>
-          <w:rFonts w:ascii="Arial" w:eastAsia="Times New Roman" w:hAnsi="Arial" w:cs="Arial"/>
-          <w:b/>
-          <w:bCs/>
-          <w:color w:val="3A3A3A"/>
-          <w:sz w:val="26"/>
-          <w:szCs w:val="26"/>
-        </w:rPr>
-        <w:t>broadcast</w:t>
-      </w:r>
-      <w:r>
-        <w:rPr>
-          <w:rFonts w:ascii="Arial" w:eastAsia="Times New Roman" w:hAnsi="Arial" w:cs="Arial"/>
-          <w:color w:val="3A3A3A"/>
-          <w:sz w:val="26"/>
-          <w:szCs w:val="26"/>
-        </w:rPr>
-        <w:t> request.</w:t>
+        <w:t>Add the following line at the bottom, save and close it.</w:t>
       </w:r>
     </w:p>
     <w:p>
@@ -12774,7 +16031,27 @@
           <w:sz w:val="20"/>
           <w:szCs w:val="20"/>
         </w:rPr>
-        <w:t>Ignore ICMP request:</w:t>
+        <w:t xml:space="preserve">LABEL=/boot     /boot     ext2     </w:t>
+      </w:r>
+      <w:proofErr w:type="spellStart"/>
+      <w:r>
+        <w:rPr>
+          <w:rFonts w:ascii="Courier New" w:eastAsia="Times New Roman" w:hAnsi="Courier New" w:cs="Courier New"/>
+          <w:color w:val="FFFFFF"/>
+          <w:sz w:val="20"/>
+          <w:szCs w:val="20"/>
+        </w:rPr>
+        <w:t>defaults,ro</w:t>
+      </w:r>
+      <w:proofErr w:type="spellEnd"/>
+      <w:r>
+        <w:rPr>
+          <w:rFonts w:ascii="Courier New" w:eastAsia="Times New Roman" w:hAnsi="Courier New" w:cs="Courier New"/>
+          <w:color w:val="FFFFFF"/>
+          <w:sz w:val="20"/>
+          <w:szCs w:val="20"/>
+        </w:rPr>
+        <w:t xml:space="preserve">     1 2</w:t>
       </w:r>
     </w:p>
     <w:p>
@@ -12812,14 +16089,221 @@
           <w:szCs w:val="20"/>
         </w:rPr>
       </w:pPr>
-      <w:r>
-        <w:rPr>
-          <w:rFonts w:ascii="Courier New" w:eastAsia="Times New Roman" w:hAnsi="Courier New" w:cs="Courier New"/>
-          <w:color w:val="FFFFFF"/>
-          <w:sz w:val="20"/>
-          <w:szCs w:val="20"/>
-        </w:rPr>
-        <w:t>net.ipv4.icmp_echo_ignore_all = 1</w:t>
+    </w:p>
+    <w:p>
+      <w:pPr>
+        <w:spacing w:after="360" w:line="240" w:lineRule="auto"/>
+        <w:rPr>
+          <w:rFonts w:ascii="Arial" w:eastAsia="Times New Roman" w:hAnsi="Arial" w:cs="Arial"/>
+          <w:color w:val="3A3A3A"/>
+          <w:sz w:val="26"/>
+          <w:szCs w:val="26"/>
+        </w:rPr>
+      </w:pPr>
+      <w:r>
+        <w:rPr>
+          <w:rFonts w:ascii="Arial" w:eastAsia="Times New Roman" w:hAnsi="Arial" w:cs="Arial"/>
+          <w:color w:val="3A3A3A"/>
+          <w:sz w:val="26"/>
+          <w:szCs w:val="26"/>
+        </w:rPr>
+        <w:t>Please note that you need to reset the change to read-write if you need to upgrade the kernel in future.</w:t>
+      </w:r>
+    </w:p>
+    <w:p>
+      <w:pPr>
+        <w:spacing w:after="360" w:line="240" w:lineRule="auto"/>
+        <w:rPr>
+          <w:rFonts w:ascii="Arial" w:eastAsia="Times New Roman" w:hAnsi="Arial" w:cs="Arial"/>
+          <w:color w:val="3A3A3A"/>
+          <w:sz w:val="26"/>
+          <w:szCs w:val="26"/>
+        </w:rPr>
+      </w:pPr>
+      <w:r>
+        <w:rPr>
+          <w:noProof/>
+        </w:rPr>
+        <w:drawing>
+          <wp:inline distT="0" distB="0" distL="0" distR="0" wp14:anchorId="218C45D8" wp14:editId="1254C660">
+            <wp:extent cx="7419975" cy="2600325"/>
+            <wp:effectExtent l="0" t="0" r="9525" b="9525"/>
+            <wp:docPr id="726815702" name="Picture 1" descr="A screenshot of a computer&#10;&#10;AI-generated content may be incorrect."/>
+            <wp:cNvGraphicFramePr>
+              <a:graphicFrameLocks xmlns:a="http://schemas.openxmlformats.org/drawingml/2006/main" noChangeAspect="1"/>
+            </wp:cNvGraphicFramePr>
+            <a:graphic xmlns:a="http://schemas.openxmlformats.org/drawingml/2006/main">
+              <a:graphicData uri="http://schemas.openxmlformats.org/drawingml/2006/picture">
+                <pic:pic xmlns:pic="http://schemas.openxmlformats.org/drawingml/2006/picture">
+                  <pic:nvPicPr>
+                    <pic:cNvPr id="726815702" name="Picture 1" descr="A screenshot of a computer&#10;&#10;AI-generated content may be incorrect."/>
+                    <pic:cNvPicPr/>
+                  </pic:nvPicPr>
+                  <pic:blipFill>
+                    <a:blip r:embed="rId48"/>
+                    <a:stretch>
+                      <a:fillRect/>
+                    </a:stretch>
+                  </pic:blipFill>
+                  <pic:spPr>
+                    <a:xfrm>
+                      <a:off x="0" y="0"/>
+                      <a:ext cx="7419975" cy="2600325"/>
+                    </a:xfrm>
+                    <a:prstGeom prst="rect">
+                      <a:avLst/>
+                    </a:prstGeom>
+                  </pic:spPr>
+                </pic:pic>
+              </a:graphicData>
+            </a:graphic>
+          </wp:inline>
+        </w:drawing>
+      </w:r>
+    </w:p>
+    <w:p>
+      <w:pPr>
+        <w:pBdr>
+          <w:bottom w:val="dashed" w:sz="12" w:space="0" w:color="EDEDED"/>
+        </w:pBdr>
+        <w:spacing w:after="300" w:line="288" w:lineRule="atLeast"/>
+        <w:outlineLvl w:val="2"/>
+        <w:rPr>
+          <w:rFonts w:ascii="inherit" w:eastAsia="Times New Roman" w:hAnsi="inherit" w:cs="Arial"/>
+          <w:b/>
+          <w:bCs/>
+          <w:color w:val="8262D8"/>
+          <w:sz w:val="33"/>
+          <w:szCs w:val="33"/>
+        </w:rPr>
+      </w:pPr>
+      <w:r>
+        <w:rPr>
+          <w:rFonts w:ascii="inherit" w:eastAsia="Times New Roman" w:hAnsi="inherit" w:cs="Arial"/>
+          <w:b/>
+          <w:bCs/>
+          <w:color w:val="8262D8"/>
+          <w:sz w:val="33"/>
+          <w:szCs w:val="33"/>
+        </w:rPr>
+        <w:t>25. Ignore ICMP or Broadcast Request</w:t>
+      </w:r>
+    </w:p>
+    <w:p>
+      <w:pPr>
+        <w:spacing w:after="360" w:line="240" w:lineRule="auto"/>
+        <w:rPr>
+          <w:rFonts w:ascii="Arial" w:eastAsia="Times New Roman" w:hAnsi="Arial" w:cs="Arial"/>
+          <w:color w:val="3A3A3A"/>
+          <w:sz w:val="26"/>
+          <w:szCs w:val="26"/>
+        </w:rPr>
+      </w:pPr>
+      <w:r>
+        <w:rPr>
+          <w:rFonts w:ascii="Arial" w:eastAsia="Times New Roman" w:hAnsi="Arial" w:cs="Arial"/>
+          <w:color w:val="3A3A3A"/>
+          <w:sz w:val="26"/>
+          <w:szCs w:val="26"/>
+        </w:rPr>
+        <w:t>Add following line in “</w:t>
+      </w:r>
+      <w:r>
+        <w:rPr>
+          <w:rFonts w:ascii="Arial" w:eastAsia="Times New Roman" w:hAnsi="Arial" w:cs="Arial"/>
+          <w:b/>
+          <w:bCs/>
+          <w:color w:val="3A3A3A"/>
+          <w:sz w:val="26"/>
+          <w:szCs w:val="26"/>
+        </w:rPr>
+        <w:t>/</w:t>
+      </w:r>
+      <w:proofErr w:type="spellStart"/>
+      <w:r>
+        <w:rPr>
+          <w:rFonts w:ascii="Arial" w:eastAsia="Times New Roman" w:hAnsi="Arial" w:cs="Arial"/>
+          <w:b/>
+          <w:bCs/>
+          <w:color w:val="3A3A3A"/>
+          <w:sz w:val="26"/>
+          <w:szCs w:val="26"/>
+        </w:rPr>
+        <w:t>etc</w:t>
+      </w:r>
+      <w:proofErr w:type="spellEnd"/>
+      <w:r>
+        <w:rPr>
+          <w:rFonts w:ascii="Arial" w:eastAsia="Times New Roman" w:hAnsi="Arial" w:cs="Arial"/>
+          <w:b/>
+          <w:bCs/>
+          <w:color w:val="3A3A3A"/>
+          <w:sz w:val="26"/>
+          <w:szCs w:val="26"/>
+        </w:rPr>
+        <w:t>/</w:t>
+      </w:r>
+      <w:proofErr w:type="spellStart"/>
+      <w:r>
+        <w:rPr>
+          <w:rFonts w:ascii="Arial" w:eastAsia="Times New Roman" w:hAnsi="Arial" w:cs="Arial"/>
+          <w:b/>
+          <w:bCs/>
+          <w:color w:val="3A3A3A"/>
+          <w:sz w:val="26"/>
+          <w:szCs w:val="26"/>
+        </w:rPr>
+        <w:t>sysctl.conf</w:t>
+      </w:r>
+      <w:proofErr w:type="spellEnd"/>
+      <w:r>
+        <w:rPr>
+          <w:rFonts w:ascii="Arial" w:eastAsia="Times New Roman" w:hAnsi="Arial" w:cs="Arial"/>
+          <w:color w:val="3A3A3A"/>
+          <w:sz w:val="26"/>
+          <w:szCs w:val="26"/>
+        </w:rPr>
+        <w:t>” file to ignore </w:t>
+      </w:r>
+      <w:r>
+        <w:rPr>
+          <w:rFonts w:ascii="Arial" w:eastAsia="Times New Roman" w:hAnsi="Arial" w:cs="Arial"/>
+          <w:b/>
+          <w:bCs/>
+          <w:color w:val="3A3A3A"/>
+          <w:sz w:val="26"/>
+          <w:szCs w:val="26"/>
+        </w:rPr>
+        <w:t>ping</w:t>
+      </w:r>
+      <w:r>
+        <w:rPr>
+          <w:rFonts w:ascii="Arial" w:eastAsia="Times New Roman" w:hAnsi="Arial" w:cs="Arial"/>
+          <w:color w:val="3A3A3A"/>
+          <w:sz w:val="26"/>
+          <w:szCs w:val="26"/>
+        </w:rPr>
+        <w:t> or </w:t>
+      </w:r>
+      <w:r>
+        <w:rPr>
+          <w:rFonts w:ascii="Arial" w:eastAsia="Times New Roman" w:hAnsi="Arial" w:cs="Arial"/>
+          <w:b/>
+          <w:bCs/>
+          <w:color w:val="3A3A3A"/>
+          <w:sz w:val="26"/>
+          <w:szCs w:val="26"/>
+        </w:rPr>
+        <w:t>broadcast</w:t>
+      </w:r>
+      <w:r>
+        <w:rPr>
+          <w:rFonts w:ascii="Arial" w:eastAsia="Times New Roman" w:hAnsi="Arial" w:cs="Arial"/>
+          <w:color w:val="3A3A3A"/>
+          <w:sz w:val="26"/>
+          <w:szCs w:val="26"/>
+        </w:rPr>
+        <w:t> request.</w:t>
       </w:r>
     </w:p>
     <w:p>
@@ -12857,6 +16341,15 @@
           <w:szCs w:val="20"/>
         </w:rPr>
       </w:pPr>
+      <w:r>
+        <w:rPr>
+          <w:rFonts w:ascii="Courier New" w:eastAsia="Times New Roman" w:hAnsi="Courier New" w:cs="Courier New"/>
+          <w:color w:val="FFFFFF"/>
+          <w:sz w:val="20"/>
+          <w:szCs w:val="20"/>
+        </w:rPr>
+        <w:t>Ignore ICMP request:</w:t>
+      </w:r>
     </w:p>
     <w:p>
       <w:pPr>
@@ -12900,7 +16393,7 @@
           <w:sz w:val="20"/>
           <w:szCs w:val="20"/>
         </w:rPr>
-        <w:t>Ignore Broadcast request:</w:t>
+        <w:t>net.ipv4.icmp_echo_ignore_all = 1</w:t>
       </w:r>
     </w:p>
     <w:p>
@@ -12938,35 +16431,6 @@
           <w:szCs w:val="20"/>
         </w:rPr>
       </w:pPr>
-      <w:r>
-        <w:rPr>
-          <w:rFonts w:ascii="Courier New" w:eastAsia="Times New Roman" w:hAnsi="Courier New" w:cs="Courier New"/>
-          <w:color w:val="FFFFFF"/>
-          <w:sz w:val="20"/>
-          <w:szCs w:val="20"/>
-        </w:rPr>
-        <w:t>net.ipv4.icmp_echo_ignore_broadcasts = 1</w:t>
-      </w:r>
-    </w:p>
-    <w:p>
-      <w:pPr>
-        <w:spacing w:after="360" w:line="240" w:lineRule="auto"/>
-        <w:rPr>
-          <w:rFonts w:ascii="Arial" w:eastAsia="Times New Roman" w:hAnsi="Arial" w:cs="Arial"/>
-          <w:color w:val="3A3A3A"/>
-          <w:sz w:val="26"/>
-          <w:szCs w:val="26"/>
-        </w:rPr>
-      </w:pPr>
-      <w:r>
-        <w:rPr>
-          <w:rFonts w:ascii="Arial" w:eastAsia="Times New Roman" w:hAnsi="Arial" w:cs="Arial"/>
-          <w:color w:val="3A3A3A"/>
-          <w:sz w:val="26"/>
-          <w:szCs w:val="26"/>
-        </w:rPr>
-        <w:t>Load new settings or changes, by running following command</w:t>
-      </w:r>
     </w:p>
     <w:p>
       <w:pPr>
@@ -13010,8 +16474,359 @@
           <w:sz w:val="20"/>
           <w:szCs w:val="20"/>
         </w:rPr>
+        <w:t>Ignore Broadcast request:</w:t>
+      </w:r>
+    </w:p>
+    <w:p>
+      <w:pPr>
+        <w:pBdr>
+          <w:top w:val="single" w:sz="12" w:space="8" w:color="000000"/>
+          <w:left w:val="single" w:sz="12" w:space="14" w:color="000000"/>
+          <w:bottom w:val="single" w:sz="12" w:space="8" w:color="000000"/>
+          <w:right w:val="single" w:sz="12" w:space="8" w:color="000000"/>
+        </w:pBdr>
+        <w:shd w:val="clear" w:color="auto" w:fill="212529"/>
+        <w:tabs>
+          <w:tab w:val="left" w:pos="916"/>
+          <w:tab w:val="left" w:pos="1832"/>
+          <w:tab w:val="left" w:pos="2748"/>
+          <w:tab w:val="left" w:pos="3664"/>
+          <w:tab w:val="left" w:pos="4580"/>
+          <w:tab w:val="left" w:pos="5496"/>
+          <w:tab w:val="left" w:pos="6412"/>
+          <w:tab w:val="left" w:pos="7328"/>
+          <w:tab w:val="left" w:pos="8244"/>
+          <w:tab w:val="left" w:pos="9160"/>
+          <w:tab w:val="left" w:pos="10076"/>
+          <w:tab w:val="left" w:pos="10992"/>
+          <w:tab w:val="left" w:pos="11908"/>
+          <w:tab w:val="left" w:pos="12824"/>
+          <w:tab w:val="left" w:pos="13740"/>
+          <w:tab w:val="left" w:pos="14656"/>
+        </w:tabs>
+        <w:spacing w:before="450" w:after="450" w:line="240" w:lineRule="auto"/>
+        <w:rPr>
+          <w:rFonts w:ascii="Courier New" w:eastAsia="Times New Roman" w:hAnsi="Courier New" w:cs="Courier New"/>
+          <w:color w:val="FFFFFF"/>
+          <w:sz w:val="20"/>
+          <w:szCs w:val="20"/>
+        </w:rPr>
+      </w:pPr>
+      <w:r>
+        <w:rPr>
+          <w:rFonts w:ascii="Courier New" w:eastAsia="Times New Roman" w:hAnsi="Courier New" w:cs="Courier New"/>
+          <w:color w:val="FFFFFF"/>
+          <w:sz w:val="20"/>
+          <w:szCs w:val="20"/>
+        </w:rPr>
+        <w:t>net.ipv4.icmp_echo_ignore_broadcasts = 1</w:t>
+      </w:r>
+    </w:p>
+    <w:p>
+      <w:pPr>
+        <w:spacing w:after="360" w:line="240" w:lineRule="auto"/>
+        <w:rPr>
+          <w:rFonts w:ascii="Arial" w:eastAsia="Times New Roman" w:hAnsi="Arial" w:cs="Arial"/>
+          <w:color w:val="3A3A3A"/>
+          <w:sz w:val="26"/>
+          <w:szCs w:val="26"/>
+        </w:rPr>
+      </w:pPr>
+      <w:r>
+        <w:rPr>
+          <w:noProof/>
+        </w:rPr>
+        <w:drawing>
+          <wp:inline distT="0" distB="0" distL="0" distR="0" wp14:anchorId="5F7DF9EC" wp14:editId="1BF72AC5">
+            <wp:extent cx="13963650" cy="8543925"/>
+            <wp:effectExtent l="0" t="0" r="0" b="9525"/>
+            <wp:docPr id="730719414" name="Picture 1" descr="A computer screen shot of a black screen&#10;&#10;AI-generated content may be incorrect."/>
+            <wp:cNvGraphicFramePr>
+              <a:graphicFrameLocks xmlns:a="http://schemas.openxmlformats.org/drawingml/2006/main" noChangeAspect="1"/>
+            </wp:cNvGraphicFramePr>
+            <a:graphic xmlns:a="http://schemas.openxmlformats.org/drawingml/2006/main">
+              <a:graphicData uri="http://schemas.openxmlformats.org/drawingml/2006/picture">
+                <pic:pic xmlns:pic="http://schemas.openxmlformats.org/drawingml/2006/picture">
+                  <pic:nvPicPr>
+                    <pic:cNvPr id="730719414" name="Picture 1" descr="A computer screen shot of a black screen&#10;&#10;AI-generated content may be incorrect."/>
+                    <pic:cNvPicPr/>
+                  </pic:nvPicPr>
+                  <pic:blipFill>
+                    <a:blip r:embed="rId49"/>
+                    <a:stretch>
+                      <a:fillRect/>
+                    </a:stretch>
+                  </pic:blipFill>
+                  <pic:spPr>
+                    <a:xfrm>
+                      <a:off x="0" y="0"/>
+                      <a:ext cx="13963650" cy="8543925"/>
+                    </a:xfrm>
+                    <a:prstGeom prst="rect">
+                      <a:avLst/>
+                    </a:prstGeom>
+                  </pic:spPr>
+                </pic:pic>
+              </a:graphicData>
+            </a:graphic>
+          </wp:inline>
+        </w:drawing>
+      </w:r>
+    </w:p>
+    <w:p>
+      <w:pPr>
+        <w:spacing w:after="360" w:line="240" w:lineRule="auto"/>
+        <w:rPr>
+          <w:rFonts w:ascii="Arial" w:eastAsia="Times New Roman" w:hAnsi="Arial" w:cs="Arial"/>
+          <w:color w:val="3A3A3A"/>
+          <w:sz w:val="26"/>
+          <w:szCs w:val="26"/>
+        </w:rPr>
+      </w:pPr>
+    </w:p>
+    <w:p>
+      <w:pPr>
+        <w:spacing w:after="360" w:line="240" w:lineRule="auto"/>
+        <w:rPr>
+          <w:rFonts w:ascii="Arial" w:eastAsia="Times New Roman" w:hAnsi="Arial" w:cs="Arial"/>
+          <w:color w:val="3A3A3A"/>
+          <w:sz w:val="26"/>
+          <w:szCs w:val="26"/>
+        </w:rPr>
+      </w:pPr>
+      <w:r>
+        <w:rPr>
+          <w:rFonts w:ascii="Arial" w:eastAsia="Times New Roman" w:hAnsi="Arial" w:cs="Arial"/>
+          <w:color w:val="3A3A3A"/>
+          <w:sz w:val="26"/>
+          <w:szCs w:val="26"/>
+        </w:rPr>
+        <w:t>Load new settings or changes, by running following command</w:t>
+      </w:r>
+    </w:p>
+    <w:p>
+      <w:pPr>
+        <w:pBdr>
+          <w:top w:val="single" w:sz="12" w:space="8" w:color="000000"/>
+          <w:left w:val="single" w:sz="12" w:space="14" w:color="000000"/>
+          <w:bottom w:val="single" w:sz="12" w:space="8" w:color="000000"/>
+          <w:right w:val="single" w:sz="12" w:space="8" w:color="000000"/>
+        </w:pBdr>
+        <w:shd w:val="clear" w:color="auto" w:fill="212529"/>
+        <w:tabs>
+          <w:tab w:val="left" w:pos="916"/>
+          <w:tab w:val="left" w:pos="1832"/>
+          <w:tab w:val="left" w:pos="2748"/>
+          <w:tab w:val="left" w:pos="3664"/>
+          <w:tab w:val="left" w:pos="4580"/>
+          <w:tab w:val="left" w:pos="5496"/>
+          <w:tab w:val="left" w:pos="6412"/>
+          <w:tab w:val="left" w:pos="7328"/>
+          <w:tab w:val="left" w:pos="8244"/>
+          <w:tab w:val="left" w:pos="9160"/>
+          <w:tab w:val="left" w:pos="10076"/>
+          <w:tab w:val="left" w:pos="10992"/>
+          <w:tab w:val="left" w:pos="11908"/>
+          <w:tab w:val="left" w:pos="12824"/>
+          <w:tab w:val="left" w:pos="13740"/>
+          <w:tab w:val="left" w:pos="14656"/>
+        </w:tabs>
+        <w:spacing w:before="450" w:after="450" w:line="240" w:lineRule="auto"/>
+        <w:rPr>
+          <w:rFonts w:ascii="Courier New" w:eastAsia="Times New Roman" w:hAnsi="Courier New" w:cs="Courier New"/>
+          <w:color w:val="FFFFFF"/>
+          <w:sz w:val="20"/>
+          <w:szCs w:val="20"/>
+        </w:rPr>
+      </w:pPr>
+      <w:r>
+        <w:rPr>
+          <w:rFonts w:ascii="Courier New" w:eastAsia="Times New Roman" w:hAnsi="Courier New" w:cs="Courier New"/>
+          <w:color w:val="FFFFFF"/>
+          <w:sz w:val="20"/>
+          <w:szCs w:val="20"/>
+        </w:rPr>
         <w:t>#sysctl -p</w:t>
       </w:r>
+    </w:p>
+    <w:p>
+      <w:pPr>
+        <w:pBdr>
+          <w:top w:val="single" w:sz="12" w:space="8" w:color="000000"/>
+          <w:left w:val="single" w:sz="12" w:space="14" w:color="000000"/>
+          <w:bottom w:val="single" w:sz="12" w:space="8" w:color="000000"/>
+          <w:right w:val="single" w:sz="12" w:space="8" w:color="000000"/>
+        </w:pBdr>
+        <w:shd w:val="clear" w:color="auto" w:fill="212529"/>
+        <w:tabs>
+          <w:tab w:val="left" w:pos="916"/>
+          <w:tab w:val="left" w:pos="1832"/>
+          <w:tab w:val="left" w:pos="2748"/>
+          <w:tab w:val="left" w:pos="3664"/>
+          <w:tab w:val="left" w:pos="4580"/>
+          <w:tab w:val="left" w:pos="5496"/>
+          <w:tab w:val="left" w:pos="6412"/>
+          <w:tab w:val="left" w:pos="7328"/>
+          <w:tab w:val="left" w:pos="8244"/>
+          <w:tab w:val="left" w:pos="9160"/>
+          <w:tab w:val="left" w:pos="10076"/>
+          <w:tab w:val="left" w:pos="10992"/>
+          <w:tab w:val="left" w:pos="11908"/>
+          <w:tab w:val="left" w:pos="12824"/>
+          <w:tab w:val="left" w:pos="13740"/>
+          <w:tab w:val="left" w:pos="14656"/>
+        </w:tabs>
+        <w:spacing w:before="450" w:after="450" w:line="240" w:lineRule="auto"/>
+        <w:rPr>
+          <w:rFonts w:ascii="Courier New" w:eastAsia="Times New Roman" w:hAnsi="Courier New" w:cs="Courier New"/>
+          <w:color w:val="FFFFFF"/>
+          <w:sz w:val="20"/>
+          <w:szCs w:val="20"/>
+        </w:rPr>
+      </w:pPr>
+    </w:p>
+    <w:p>
+      <w:pPr>
+        <w:spacing w:after="0" w:line="240" w:lineRule="auto"/>
+        <w:rPr>
+          <w:rFonts w:ascii="Arial" w:eastAsia="Times New Roman" w:hAnsi="Arial" w:cs="Arial"/>
+          <w:color w:val="3A3A3A"/>
+          <w:sz w:val="26"/>
+          <w:szCs w:val="26"/>
+        </w:rPr>
+      </w:pPr>
+      <w:r>
+        <w:rPr>
+          <w:noProof/>
+        </w:rPr>
+        <w:drawing>
+          <wp:inline distT="0" distB="0" distL="0" distR="0" wp14:anchorId="421E9764" wp14:editId="3BE71E88">
+            <wp:extent cx="11077575" cy="9382125"/>
+            <wp:effectExtent l="0" t="0" r="9525" b="9525"/>
+            <wp:docPr id="348946428" name="Picture 1" descr="A screenshot of a computer program&#10;&#10;AI-generated content may be incorrect."/>
+            <wp:cNvGraphicFramePr>
+              <a:graphicFrameLocks xmlns:a="http://schemas.openxmlformats.org/drawingml/2006/main" noChangeAspect="1"/>
+            </wp:cNvGraphicFramePr>
+            <a:graphic xmlns:a="http://schemas.openxmlformats.org/drawingml/2006/main">
+              <a:graphicData uri="http://schemas.openxmlformats.org/drawingml/2006/picture">
+                <pic:pic xmlns:pic="http://schemas.openxmlformats.org/drawingml/2006/picture">
+                  <pic:nvPicPr>
+                    <pic:cNvPr id="348946428" name="Picture 1" descr="A screenshot of a computer program&#10;&#10;AI-generated content may be incorrect."/>
+                    <pic:cNvPicPr/>
+                  </pic:nvPicPr>
+                  <pic:blipFill>
+                    <a:blip r:embed="rId50"/>
+                    <a:stretch>
+                      <a:fillRect/>
+                    </a:stretch>
+                  </pic:blipFill>
+                  <pic:spPr>
+                    <a:xfrm>
+                      <a:off x="0" y="0"/>
+                      <a:ext cx="11077575" cy="9382125"/>
+                    </a:xfrm>
+                    <a:prstGeom prst="rect">
+                      <a:avLst/>
+                    </a:prstGeom>
+                  </pic:spPr>
+                </pic:pic>
+              </a:graphicData>
+            </a:graphic>
+          </wp:inline>
+        </w:drawing>
+      </w:r>
+    </w:p>
+    <w:p>
+      <w:pPr>
+        <w:spacing w:after="0" w:line="240" w:lineRule="auto"/>
+        <w:rPr>
+          <w:rFonts w:ascii="Arial" w:eastAsia="Times New Roman" w:hAnsi="Arial" w:cs="Arial"/>
+          <w:color w:val="3A3A3A"/>
+          <w:sz w:val="26"/>
+          <w:szCs w:val="26"/>
+        </w:rPr>
+      </w:pPr>
+    </w:p>
+    <w:p>
+      <w:pPr>
+        <w:spacing w:after="0" w:line="240" w:lineRule="auto"/>
+        <w:rPr>
+          <w:rFonts w:ascii="Arial" w:eastAsia="Times New Roman" w:hAnsi="Arial" w:cs="Arial"/>
+          <w:color w:val="3A3A3A"/>
+          <w:sz w:val="26"/>
+          <w:szCs w:val="26"/>
+        </w:rPr>
+      </w:pPr>
+      <w:r>
+        <w:rPr>
+          <w:rFonts w:ascii="Arial" w:eastAsia="Times New Roman" w:hAnsi="Arial" w:cs="Arial"/>
+          <w:color w:val="3A3A3A"/>
+          <w:sz w:val="26"/>
+          <w:szCs w:val="26"/>
+        </w:rPr>
+        <w:t>I have complete</w:t>
+      </w:r>
+      <w:r>
+        <w:rPr>
+          <w:rFonts w:ascii="Arial" w:eastAsia="Times New Roman" w:hAnsi="Arial" w:cs="Arial"/>
+          <w:color w:val="3A3A3A"/>
+          <w:sz w:val="26"/>
+          <w:szCs w:val="26"/>
+        </w:rPr>
+        <w:t xml:space="preserve"> more than 21 of these hardening steps on my system. We are better secured today than yesterda</w:t>
+      </w:r>
+      <w:r>
+        <w:rPr>
+          <w:rFonts w:ascii="Arial" w:eastAsia="Times New Roman" w:hAnsi="Arial" w:cs="Arial"/>
+          <w:color w:val="3A3A3A"/>
+          <w:sz w:val="26"/>
+          <w:szCs w:val="26"/>
+        </w:rPr>
+        <w:t xml:space="preserve">y </w:t>
+      </w:r>
+      <w:r>
+        <w:rPr>
+          <mc:AlternateContent>
+            <mc:Choice Requires="w16se">
+              <w:rFonts w:ascii="Arial" w:eastAsia="Times New Roman" w:hAnsi="Arial" w:cs="Arial"/>
+            </mc:Choice>
+            <mc:Fallback>
+              <w:rFonts w:ascii="Segoe UI Emoji" w:eastAsia="Segoe UI Emoji" w:hAnsi="Segoe UI Emoji" w:cs="Segoe UI Emoji"/>
+            </mc:Fallback>
+          </mc:AlternateContent>
+          <w:color w:val="3A3A3A"/>
+          <w:sz w:val="26"/>
+          <w:szCs w:val="26"/>
+        </w:rPr>
+        <mc:AlternateContent>
+          <mc:Choice Requires="w16se">
+            <w16se:symEx w16se:font="Segoe UI Emoji" w16se:char="1F60A"/>
+          </mc:Choice>
+          <mc:Fallback>
+            <w:t>😊</w:t>
+          </mc:Fallback>
+        </mc:AlternateContent>
+      </w:r>
+      <w:r>
+        <w:rPr>
+          <w:rFonts w:ascii="Arial" w:eastAsia="Times New Roman" w:hAnsi="Arial" w:cs="Arial"/>
+          <w:color w:val="3A3A3A"/>
+          <w:sz w:val="26"/>
+          <w:szCs w:val="26"/>
+        </w:rPr>
+        <w:t>!!</w:t>
+      </w:r>
+    </w:p>
+    <w:p>
+      <w:pPr>
+        <w:spacing w:after="0" w:line="240" w:lineRule="auto"/>
+        <w:rPr>
+          <w:rFonts w:ascii="Arial" w:eastAsia="Times New Roman" w:hAnsi="Arial" w:cs="Arial"/>
+          <w:color w:val="3A3A3A"/>
+          <w:sz w:val="26"/>
+          <w:szCs w:val="26"/>
+        </w:rPr>
+      </w:pPr>
     </w:p>
     <w:p>
       <w:pPr>
@@ -13358,6 +17173,119 @@
     </w:lvl>
   </w:abstractNum>
   <w:abstractNum w:abstractNumId="1" w15:restartNumberingAfterBreak="0">
+    <w:nsid w:val="137806BD"/>
+    <w:multiLevelType w:val="multilevel"/>
+    <w:tmpl w:val="3FA2BAEE"/>
+    <w:lvl w:ilvl="0">
+      <w:start w:val="1"/>
+      <w:numFmt w:val="decimal"/>
+      <w:lvlText w:val="%1."/>
+      <w:lvlJc w:val="left"/>
+      <w:pPr>
+        <w:tabs>
+          <w:tab w:val="num" w:pos="720"/>
+        </w:tabs>
+        <w:ind w:left="720" w:hanging="360"/>
+      </w:pPr>
+    </w:lvl>
+    <w:lvl w:ilvl="1" w:tentative="1">
+      <w:start w:val="1"/>
+      <w:numFmt w:val="decimal"/>
+      <w:lvlText w:val="%2."/>
+      <w:lvlJc w:val="left"/>
+      <w:pPr>
+        <w:tabs>
+          <w:tab w:val="num" w:pos="1440"/>
+        </w:tabs>
+        <w:ind w:left="1440" w:hanging="360"/>
+      </w:pPr>
+    </w:lvl>
+    <w:lvl w:ilvl="2" w:tentative="1">
+      <w:start w:val="1"/>
+      <w:numFmt w:val="decimal"/>
+      <w:lvlText w:val="%3."/>
+      <w:lvlJc w:val="left"/>
+      <w:pPr>
+        <w:tabs>
+          <w:tab w:val="num" w:pos="2160"/>
+        </w:tabs>
+        <w:ind w:left="2160" w:hanging="360"/>
+      </w:pPr>
+    </w:lvl>
+    <w:lvl w:ilvl="3" w:tentative="1">
+      <w:start w:val="1"/>
+      <w:numFmt w:val="decimal"/>
+      <w:lvlText w:val="%4."/>
+      <w:lvlJc w:val="left"/>
+      <w:pPr>
+        <w:tabs>
+          <w:tab w:val="num" w:pos="2880"/>
+        </w:tabs>
+        <w:ind w:left="2880" w:hanging="360"/>
+      </w:pPr>
+    </w:lvl>
+    <w:lvl w:ilvl="4" w:tentative="1">
+      <w:start w:val="1"/>
+      <w:numFmt w:val="decimal"/>
+      <w:lvlText w:val="%5."/>
+      <w:lvlJc w:val="left"/>
+      <w:pPr>
+        <w:tabs>
+          <w:tab w:val="num" w:pos="3600"/>
+        </w:tabs>
+        <w:ind w:left="3600" w:hanging="360"/>
+      </w:pPr>
+    </w:lvl>
+    <w:lvl w:ilvl="5" w:tentative="1">
+      <w:start w:val="1"/>
+      <w:numFmt w:val="decimal"/>
+      <w:lvlText w:val="%6."/>
+      <w:lvlJc w:val="left"/>
+      <w:pPr>
+        <w:tabs>
+          <w:tab w:val="num" w:pos="4320"/>
+        </w:tabs>
+        <w:ind w:left="4320" w:hanging="360"/>
+      </w:pPr>
+    </w:lvl>
+    <w:lvl w:ilvl="6" w:tentative="1">
+      <w:start w:val="1"/>
+      <w:numFmt w:val="decimal"/>
+      <w:lvlText w:val="%7."/>
+      <w:lvlJc w:val="left"/>
+      <w:pPr>
+        <w:tabs>
+          <w:tab w:val="num" w:pos="5040"/>
+        </w:tabs>
+        <w:ind w:left="5040" w:hanging="360"/>
+      </w:pPr>
+    </w:lvl>
+    <w:lvl w:ilvl="7" w:tentative="1">
+      <w:start w:val="1"/>
+      <w:numFmt w:val="decimal"/>
+      <w:lvlText w:val="%8."/>
+      <w:lvlJc w:val="left"/>
+      <w:pPr>
+        <w:tabs>
+          <w:tab w:val="num" w:pos="5760"/>
+        </w:tabs>
+        <w:ind w:left="5760" w:hanging="360"/>
+      </w:pPr>
+    </w:lvl>
+    <w:lvl w:ilvl="8" w:tentative="1">
+      <w:start w:val="1"/>
+      <w:numFmt w:val="decimal"/>
+      <w:lvlText w:val="%9."/>
+      <w:lvlJc w:val="left"/>
+      <w:pPr>
+        <w:tabs>
+          <w:tab w:val="num" w:pos="6480"/>
+        </w:tabs>
+        <w:ind w:left="6480" w:hanging="360"/>
+      </w:pPr>
+    </w:lvl>
+  </w:abstractNum>
+  <w:abstractNum w:abstractNumId="2" w15:restartNumberingAfterBreak="0">
     <w:nsid w:val="1D882BAB"/>
     <w:multiLevelType w:val="multilevel"/>
     <w:tmpl w:val="F28A436A"/>
@@ -13470,7 +17398,7 @@
       </w:pPr>
     </w:lvl>
   </w:abstractNum>
-  <w:abstractNum w:abstractNumId="2" w15:restartNumberingAfterBreak="0">
+  <w:abstractNum w:abstractNumId="3" w15:restartNumberingAfterBreak="0">
     <w:nsid w:val="29222961"/>
     <w:multiLevelType w:val="multilevel"/>
     <w:tmpl w:val="492EC302"/>
@@ -13583,7 +17511,156 @@
       </w:pPr>
     </w:lvl>
   </w:abstractNum>
-  <w:abstractNum w:abstractNumId="3" w15:restartNumberingAfterBreak="0">
+  <w:abstractNum w:abstractNumId="4" w15:restartNumberingAfterBreak="0">
+    <w:nsid w:val="2A41365F"/>
+    <w:multiLevelType w:val="multilevel"/>
+    <w:tmpl w:val="1D12BEB2"/>
+    <w:lvl w:ilvl="0">
+      <w:start w:val="1"/>
+      <w:numFmt w:val="bullet"/>
+      <w:lvlText w:val=""/>
+      <w:lvlJc w:val="left"/>
+      <w:pPr>
+        <w:tabs>
+          <w:tab w:val="num" w:pos="720"/>
+        </w:tabs>
+        <w:ind w:left="720" w:hanging="360"/>
+      </w:pPr>
+      <w:rPr>
+        <w:rFonts w:ascii="Symbol" w:hAnsi="Symbol" w:hint="default"/>
+        <w:sz w:val="20"/>
+      </w:rPr>
+    </w:lvl>
+    <w:lvl w:ilvl="1">
+      <w:start w:val="1"/>
+      <w:numFmt w:val="bullet"/>
+      <w:lvlText w:val=""/>
+      <w:lvlJc w:val="left"/>
+      <w:pPr>
+        <w:tabs>
+          <w:tab w:val="num" w:pos="1440"/>
+        </w:tabs>
+        <w:ind w:left="1440" w:hanging="360"/>
+      </w:pPr>
+      <w:rPr>
+        <w:rFonts w:ascii="Symbol" w:hAnsi="Symbol" w:hint="default"/>
+        <w:sz w:val="20"/>
+      </w:rPr>
+    </w:lvl>
+    <w:lvl w:ilvl="2" w:tentative="1">
+      <w:start w:val="1"/>
+      <w:numFmt w:val="bullet"/>
+      <w:lvlText w:val=""/>
+      <w:lvlJc w:val="left"/>
+      <w:pPr>
+        <w:tabs>
+          <w:tab w:val="num" w:pos="2160"/>
+        </w:tabs>
+        <w:ind w:left="2160" w:hanging="360"/>
+      </w:pPr>
+      <w:rPr>
+        <w:rFonts w:ascii="Symbol" w:hAnsi="Symbol" w:hint="default"/>
+        <w:sz w:val="20"/>
+      </w:rPr>
+    </w:lvl>
+    <w:lvl w:ilvl="3" w:tentative="1">
+      <w:start w:val="1"/>
+      <w:numFmt w:val="bullet"/>
+      <w:lvlText w:val=""/>
+      <w:lvlJc w:val="left"/>
+      <w:pPr>
+        <w:tabs>
+          <w:tab w:val="num" w:pos="2880"/>
+        </w:tabs>
+        <w:ind w:left="2880" w:hanging="360"/>
+      </w:pPr>
+      <w:rPr>
+        <w:rFonts w:ascii="Symbol" w:hAnsi="Symbol" w:hint="default"/>
+        <w:sz w:val="20"/>
+      </w:rPr>
+    </w:lvl>
+    <w:lvl w:ilvl="4" w:tentative="1">
+      <w:start w:val="1"/>
+      <w:numFmt w:val="bullet"/>
+      <w:lvlText w:val=""/>
+      <w:lvlJc w:val="left"/>
+      <w:pPr>
+        <w:tabs>
+          <w:tab w:val="num" w:pos="3600"/>
+        </w:tabs>
+        <w:ind w:left="3600" w:hanging="360"/>
+      </w:pPr>
+      <w:rPr>
+        <w:rFonts w:ascii="Symbol" w:hAnsi="Symbol" w:hint="default"/>
+        <w:sz w:val="20"/>
+      </w:rPr>
+    </w:lvl>
+    <w:lvl w:ilvl="5" w:tentative="1">
+      <w:start w:val="1"/>
+      <w:numFmt w:val="bullet"/>
+      <w:lvlText w:val=""/>
+      <w:lvlJc w:val="left"/>
+      <w:pPr>
+        <w:tabs>
+          <w:tab w:val="num" w:pos="4320"/>
+        </w:tabs>
+        <w:ind w:left="4320" w:hanging="360"/>
+      </w:pPr>
+      <w:rPr>
+        <w:rFonts w:ascii="Symbol" w:hAnsi="Symbol" w:hint="default"/>
+        <w:sz w:val="20"/>
+      </w:rPr>
+    </w:lvl>
+    <w:lvl w:ilvl="6" w:tentative="1">
+      <w:start w:val="1"/>
+      <w:numFmt w:val="bullet"/>
+      <w:lvlText w:val=""/>
+      <w:lvlJc w:val="left"/>
+      <w:pPr>
+        <w:tabs>
+          <w:tab w:val="num" w:pos="5040"/>
+        </w:tabs>
+        <w:ind w:left="5040" w:hanging="360"/>
+      </w:pPr>
+      <w:rPr>
+        <w:rFonts w:ascii="Symbol" w:hAnsi="Symbol" w:hint="default"/>
+        <w:sz w:val="20"/>
+      </w:rPr>
+    </w:lvl>
+    <w:lvl w:ilvl="7" w:tentative="1">
+      <w:start w:val="1"/>
+      <w:numFmt w:val="bullet"/>
+      <w:lvlText w:val=""/>
+      <w:lvlJc w:val="left"/>
+      <w:pPr>
+        <w:tabs>
+          <w:tab w:val="num" w:pos="5760"/>
+        </w:tabs>
+        <w:ind w:left="5760" w:hanging="360"/>
+      </w:pPr>
+      <w:rPr>
+        <w:rFonts w:ascii="Symbol" w:hAnsi="Symbol" w:hint="default"/>
+        <w:sz w:val="20"/>
+      </w:rPr>
+    </w:lvl>
+    <w:lvl w:ilvl="8" w:tentative="1">
+      <w:start w:val="1"/>
+      <w:numFmt w:val="bullet"/>
+      <w:lvlText w:val=""/>
+      <w:lvlJc w:val="left"/>
+      <w:pPr>
+        <w:tabs>
+          <w:tab w:val="num" w:pos="6480"/>
+        </w:tabs>
+        <w:ind w:left="6480" w:hanging="360"/>
+      </w:pPr>
+      <w:rPr>
+        <w:rFonts w:ascii="Symbol" w:hAnsi="Symbol" w:hint="default"/>
+        <w:sz w:val="20"/>
+      </w:rPr>
+    </w:lvl>
+  </w:abstractNum>
+  <w:abstractNum w:abstractNumId="5" w15:restartNumberingAfterBreak="0">
     <w:nsid w:val="3B310F0E"/>
     <w:multiLevelType w:val="multilevel"/>
     <w:tmpl w:val="7194BBB8"/>
@@ -13696,7 +17773,273 @@
       </w:pPr>
     </w:lvl>
   </w:abstractNum>
-  <w:abstractNum w:abstractNumId="4" w15:restartNumberingAfterBreak="0">
+  <w:abstractNum w:abstractNumId="6" w15:restartNumberingAfterBreak="0">
+    <w:nsid w:val="40F37B7C"/>
+    <w:multiLevelType w:val="multilevel"/>
+    <w:tmpl w:val="39388A9C"/>
+    <w:lvl w:ilvl="0">
+      <w:start w:val="1"/>
+      <w:numFmt w:val="decimal"/>
+      <w:lvlText w:val="%1."/>
+      <w:lvlJc w:val="left"/>
+      <w:pPr>
+        <w:tabs>
+          <w:tab w:val="num" w:pos="720"/>
+        </w:tabs>
+        <w:ind w:left="720" w:hanging="360"/>
+      </w:pPr>
+    </w:lvl>
+    <w:lvl w:ilvl="1">
+      <w:start w:val="1"/>
+      <w:numFmt w:val="bullet"/>
+      <w:lvlText w:val="o"/>
+      <w:lvlJc w:val="left"/>
+      <w:pPr>
+        <w:tabs>
+          <w:tab w:val="num" w:pos="1440"/>
+        </w:tabs>
+        <w:ind w:left="1440" w:hanging="360"/>
+      </w:pPr>
+      <w:rPr>
+        <w:rFonts w:ascii="Courier New" w:hAnsi="Courier New" w:hint="default"/>
+        <w:sz w:val="20"/>
+      </w:rPr>
+    </w:lvl>
+    <w:lvl w:ilvl="2" w:tentative="1">
+      <w:start w:val="1"/>
+      <w:numFmt w:val="decimal"/>
+      <w:lvlText w:val="%3."/>
+      <w:lvlJc w:val="left"/>
+      <w:pPr>
+        <w:tabs>
+          <w:tab w:val="num" w:pos="2160"/>
+        </w:tabs>
+        <w:ind w:left="2160" w:hanging="360"/>
+      </w:pPr>
+    </w:lvl>
+    <w:lvl w:ilvl="3" w:tentative="1">
+      <w:start w:val="1"/>
+      <w:numFmt w:val="decimal"/>
+      <w:lvlText w:val="%4."/>
+      <w:lvlJc w:val="left"/>
+      <w:pPr>
+        <w:tabs>
+          <w:tab w:val="num" w:pos="2880"/>
+        </w:tabs>
+        <w:ind w:left="2880" w:hanging="360"/>
+      </w:pPr>
+    </w:lvl>
+    <w:lvl w:ilvl="4" w:tentative="1">
+      <w:start w:val="1"/>
+      <w:numFmt w:val="decimal"/>
+      <w:lvlText w:val="%5."/>
+      <w:lvlJc w:val="left"/>
+      <w:pPr>
+        <w:tabs>
+          <w:tab w:val="num" w:pos="3600"/>
+        </w:tabs>
+        <w:ind w:left="3600" w:hanging="360"/>
+      </w:pPr>
+    </w:lvl>
+    <w:lvl w:ilvl="5" w:tentative="1">
+      <w:start w:val="1"/>
+      <w:numFmt w:val="decimal"/>
+      <w:lvlText w:val="%6."/>
+      <w:lvlJc w:val="left"/>
+      <w:pPr>
+        <w:tabs>
+          <w:tab w:val="num" w:pos="4320"/>
+        </w:tabs>
+        <w:ind w:left="4320" w:hanging="360"/>
+      </w:pPr>
+    </w:lvl>
+    <w:lvl w:ilvl="6" w:tentative="1">
+      <w:start w:val="1"/>
+      <w:numFmt w:val="decimal"/>
+      <w:lvlText w:val="%7."/>
+      <w:lvlJc w:val="left"/>
+      <w:pPr>
+        <w:tabs>
+          <w:tab w:val="num" w:pos="5040"/>
+        </w:tabs>
+        <w:ind w:left="5040" w:hanging="360"/>
+      </w:pPr>
+    </w:lvl>
+    <w:lvl w:ilvl="7" w:tentative="1">
+      <w:start w:val="1"/>
+      <w:numFmt w:val="decimal"/>
+      <w:lvlText w:val="%8."/>
+      <w:lvlJc w:val="left"/>
+      <w:pPr>
+        <w:tabs>
+          <w:tab w:val="num" w:pos="5760"/>
+        </w:tabs>
+        <w:ind w:left="5760" w:hanging="360"/>
+      </w:pPr>
+    </w:lvl>
+    <w:lvl w:ilvl="8" w:tentative="1">
+      <w:start w:val="1"/>
+      <w:numFmt w:val="decimal"/>
+      <w:lvlText w:val="%9."/>
+      <w:lvlJc w:val="left"/>
+      <w:pPr>
+        <w:tabs>
+          <w:tab w:val="num" w:pos="6480"/>
+        </w:tabs>
+        <w:ind w:left="6480" w:hanging="360"/>
+      </w:pPr>
+    </w:lvl>
+  </w:abstractNum>
+  <w:abstractNum w:abstractNumId="7" w15:restartNumberingAfterBreak="0">
+    <w:nsid w:val="47391866"/>
+    <w:multiLevelType w:val="multilevel"/>
+    <w:tmpl w:val="DB54CFE0"/>
+    <w:lvl w:ilvl="0">
+      <w:start w:val="1"/>
+      <w:numFmt w:val="bullet"/>
+      <w:lvlText w:val=""/>
+      <w:lvlJc w:val="left"/>
+      <w:pPr>
+        <w:tabs>
+          <w:tab w:val="num" w:pos="720"/>
+        </w:tabs>
+        <w:ind w:left="720" w:hanging="360"/>
+      </w:pPr>
+      <w:rPr>
+        <w:rFonts w:ascii="Symbol" w:hAnsi="Symbol" w:hint="default"/>
+        <w:sz w:val="20"/>
+      </w:rPr>
+    </w:lvl>
+    <w:lvl w:ilvl="1" w:tentative="1">
+      <w:start w:val="1"/>
+      <w:numFmt w:val="bullet"/>
+      <w:lvlText w:val="o"/>
+      <w:lvlJc w:val="left"/>
+      <w:pPr>
+        <w:tabs>
+          <w:tab w:val="num" w:pos="1440"/>
+        </w:tabs>
+        <w:ind w:left="1440" w:hanging="360"/>
+      </w:pPr>
+      <w:rPr>
+        <w:rFonts w:ascii="Courier New" w:hAnsi="Courier New" w:hint="default"/>
+        <w:sz w:val="20"/>
+      </w:rPr>
+    </w:lvl>
+    <w:lvl w:ilvl="2" w:tentative="1">
+      <w:start w:val="1"/>
+      <w:numFmt w:val="bullet"/>
+      <w:lvlText w:val=""/>
+      <w:lvlJc w:val="left"/>
+      <w:pPr>
+        <w:tabs>
+          <w:tab w:val="num" w:pos="2160"/>
+        </w:tabs>
+        <w:ind w:left="2160" w:hanging="360"/>
+      </w:pPr>
+      <w:rPr>
+        <w:rFonts w:ascii="Wingdings" w:hAnsi="Wingdings" w:hint="default"/>
+        <w:sz w:val="20"/>
+      </w:rPr>
+    </w:lvl>
+    <w:lvl w:ilvl="3" w:tentative="1">
+      <w:start w:val="1"/>
+      <w:numFmt w:val="bullet"/>
+      <w:lvlText w:val=""/>
+      <w:lvlJc w:val="left"/>
+      <w:pPr>
+        <w:tabs>
+          <w:tab w:val="num" w:pos="2880"/>
+        </w:tabs>
+        <w:ind w:left="2880" w:hanging="360"/>
+      </w:pPr>
+      <w:rPr>
+        <w:rFonts w:ascii="Wingdings" w:hAnsi="Wingdings" w:hint="default"/>
+        <w:sz w:val="20"/>
+      </w:rPr>
+    </w:lvl>
+    <w:lvl w:ilvl="4" w:tentative="1">
+      <w:start w:val="1"/>
+      <w:numFmt w:val="bullet"/>
+      <w:lvlText w:val=""/>
+      <w:lvlJc w:val="left"/>
+      <w:pPr>
+        <w:tabs>
+          <w:tab w:val="num" w:pos="3600"/>
+        </w:tabs>
+        <w:ind w:left="3600" w:hanging="360"/>
+      </w:pPr>
+      <w:rPr>
+        <w:rFonts w:ascii="Wingdings" w:hAnsi="Wingdings" w:hint="default"/>
+        <w:sz w:val="20"/>
+      </w:rPr>
+    </w:lvl>
+    <w:lvl w:ilvl="5" w:tentative="1">
+      <w:start w:val="1"/>
+      <w:numFmt w:val="bullet"/>
+      <w:lvlText w:val=""/>
+      <w:lvlJc w:val="left"/>
+      <w:pPr>
+        <w:tabs>
+          <w:tab w:val="num" w:pos="4320"/>
+        </w:tabs>
+        <w:ind w:left="4320" w:hanging="360"/>
+      </w:pPr>
+      <w:rPr>
+        <w:rFonts w:ascii="Wingdings" w:hAnsi="Wingdings" w:hint="default"/>
+        <w:sz w:val="20"/>
+      </w:rPr>
+    </w:lvl>
+    <w:lvl w:ilvl="6" w:tentative="1">
+      <w:start w:val="1"/>
+      <w:numFmt w:val="bullet"/>
+      <w:lvlText w:val=""/>
+      <w:lvlJc w:val="left"/>
+      <w:pPr>
+        <w:tabs>
+          <w:tab w:val="num" w:pos="5040"/>
+        </w:tabs>
+        <w:ind w:left="5040" w:hanging="360"/>
+      </w:pPr>
+      <w:rPr>
+        <w:rFonts w:ascii="Wingdings" w:hAnsi="Wingdings" w:hint="default"/>
+        <w:sz w:val="20"/>
+      </w:rPr>
+    </w:lvl>
+    <w:lvl w:ilvl="7" w:tentative="1">
+      <w:start w:val="1"/>
+      <w:numFmt w:val="bullet"/>
+      <w:lvlText w:val=""/>
+      <w:lvlJc w:val="left"/>
+      <w:pPr>
+        <w:tabs>
+          <w:tab w:val="num" w:pos="5760"/>
+        </w:tabs>
+        <w:ind w:left="5760" w:hanging="360"/>
+      </w:pPr>
+      <w:rPr>
+        <w:rFonts w:ascii="Wingdings" w:hAnsi="Wingdings" w:hint="default"/>
+        <w:sz w:val="20"/>
+      </w:rPr>
+    </w:lvl>
+    <w:lvl w:ilvl="8" w:tentative="1">
+      <w:start w:val="1"/>
+      <w:numFmt w:val="bullet"/>
+      <w:lvlText w:val=""/>
+      <w:lvlJc w:val="left"/>
+      <w:pPr>
+        <w:tabs>
+          <w:tab w:val="num" w:pos="6480"/>
+        </w:tabs>
+        <w:ind w:left="6480" w:hanging="360"/>
+      </w:pPr>
+      <w:rPr>
+        <w:rFonts w:ascii="Wingdings" w:hAnsi="Wingdings" w:hint="default"/>
+        <w:sz w:val="20"/>
+      </w:rPr>
+    </w:lvl>
+  </w:abstractNum>
+  <w:abstractNum w:abstractNumId="8" w15:restartNumberingAfterBreak="0">
     <w:nsid w:val="5334417C"/>
     <w:multiLevelType w:val="multilevel"/>
     <w:tmpl w:val="DE82BDFA"/>
@@ -13809,7 +18152,156 @@
       </w:pPr>
     </w:lvl>
   </w:abstractNum>
-  <w:abstractNum w:abstractNumId="5" w15:restartNumberingAfterBreak="0">
+  <w:abstractNum w:abstractNumId="9" w15:restartNumberingAfterBreak="0">
+    <w:nsid w:val="57465EF5"/>
+    <w:multiLevelType w:val="multilevel"/>
+    <w:tmpl w:val="DB54CFE0"/>
+    <w:lvl w:ilvl="0">
+      <w:start w:val="1"/>
+      <w:numFmt w:val="bullet"/>
+      <w:lvlText w:val=""/>
+      <w:lvlJc w:val="left"/>
+      <w:pPr>
+        <w:tabs>
+          <w:tab w:val="num" w:pos="720"/>
+        </w:tabs>
+        <w:ind w:left="720" w:hanging="360"/>
+      </w:pPr>
+      <w:rPr>
+        <w:rFonts w:ascii="Symbol" w:hAnsi="Symbol" w:hint="default"/>
+        <w:sz w:val="20"/>
+      </w:rPr>
+    </w:lvl>
+    <w:lvl w:ilvl="1" w:tentative="1">
+      <w:start w:val="1"/>
+      <w:numFmt w:val="bullet"/>
+      <w:lvlText w:val="o"/>
+      <w:lvlJc w:val="left"/>
+      <w:pPr>
+        <w:tabs>
+          <w:tab w:val="num" w:pos="1440"/>
+        </w:tabs>
+        <w:ind w:left="1440" w:hanging="360"/>
+      </w:pPr>
+      <w:rPr>
+        <w:rFonts w:ascii="Courier New" w:hAnsi="Courier New" w:hint="default"/>
+        <w:sz w:val="20"/>
+      </w:rPr>
+    </w:lvl>
+    <w:lvl w:ilvl="2" w:tentative="1">
+      <w:start w:val="1"/>
+      <w:numFmt w:val="bullet"/>
+      <w:lvlText w:val=""/>
+      <w:lvlJc w:val="left"/>
+      <w:pPr>
+        <w:tabs>
+          <w:tab w:val="num" w:pos="2160"/>
+        </w:tabs>
+        <w:ind w:left="2160" w:hanging="360"/>
+      </w:pPr>
+      <w:rPr>
+        <w:rFonts w:ascii="Wingdings" w:hAnsi="Wingdings" w:hint="default"/>
+        <w:sz w:val="20"/>
+      </w:rPr>
+    </w:lvl>
+    <w:lvl w:ilvl="3" w:tentative="1">
+      <w:start w:val="1"/>
+      <w:numFmt w:val="bullet"/>
+      <w:lvlText w:val=""/>
+      <w:lvlJc w:val="left"/>
+      <w:pPr>
+        <w:tabs>
+          <w:tab w:val="num" w:pos="2880"/>
+        </w:tabs>
+        <w:ind w:left="2880" w:hanging="360"/>
+      </w:pPr>
+      <w:rPr>
+        <w:rFonts w:ascii="Wingdings" w:hAnsi="Wingdings" w:hint="default"/>
+        <w:sz w:val="20"/>
+      </w:rPr>
+    </w:lvl>
+    <w:lvl w:ilvl="4" w:tentative="1">
+      <w:start w:val="1"/>
+      <w:numFmt w:val="bullet"/>
+      <w:lvlText w:val=""/>
+      <w:lvlJc w:val="left"/>
+      <w:pPr>
+        <w:tabs>
+          <w:tab w:val="num" w:pos="3600"/>
+        </w:tabs>
+        <w:ind w:left="3600" w:hanging="360"/>
+      </w:pPr>
+      <w:rPr>
+        <w:rFonts w:ascii="Wingdings" w:hAnsi="Wingdings" w:hint="default"/>
+        <w:sz w:val="20"/>
+      </w:rPr>
+    </w:lvl>
+    <w:lvl w:ilvl="5" w:tentative="1">
+      <w:start w:val="1"/>
+      <w:numFmt w:val="bullet"/>
+      <w:lvlText w:val=""/>
+      <w:lvlJc w:val="left"/>
+      <w:pPr>
+        <w:tabs>
+          <w:tab w:val="num" w:pos="4320"/>
+        </w:tabs>
+        <w:ind w:left="4320" w:hanging="360"/>
+      </w:pPr>
+      <w:rPr>
+        <w:rFonts w:ascii="Wingdings" w:hAnsi="Wingdings" w:hint="default"/>
+        <w:sz w:val="20"/>
+      </w:rPr>
+    </w:lvl>
+    <w:lvl w:ilvl="6" w:tentative="1">
+      <w:start w:val="1"/>
+      <w:numFmt w:val="bullet"/>
+      <w:lvlText w:val=""/>
+      <w:lvlJc w:val="left"/>
+      <w:pPr>
+        <w:tabs>
+          <w:tab w:val="num" w:pos="5040"/>
+        </w:tabs>
+        <w:ind w:left="5040" w:hanging="360"/>
+      </w:pPr>
+      <w:rPr>
+        <w:rFonts w:ascii="Wingdings" w:hAnsi="Wingdings" w:hint="default"/>
+        <w:sz w:val="20"/>
+      </w:rPr>
+    </w:lvl>
+    <w:lvl w:ilvl="7" w:tentative="1">
+      <w:start w:val="1"/>
+      <w:numFmt w:val="bullet"/>
+      <w:lvlText w:val=""/>
+      <w:lvlJc w:val="left"/>
+      <w:pPr>
+        <w:tabs>
+          <w:tab w:val="num" w:pos="5760"/>
+        </w:tabs>
+        <w:ind w:left="5760" w:hanging="360"/>
+      </w:pPr>
+      <w:rPr>
+        <w:rFonts w:ascii="Wingdings" w:hAnsi="Wingdings" w:hint="default"/>
+        <w:sz w:val="20"/>
+      </w:rPr>
+    </w:lvl>
+    <w:lvl w:ilvl="8" w:tentative="1">
+      <w:start w:val="1"/>
+      <w:numFmt w:val="bullet"/>
+      <w:lvlText w:val=""/>
+      <w:lvlJc w:val="left"/>
+      <w:pPr>
+        <w:tabs>
+          <w:tab w:val="num" w:pos="6480"/>
+        </w:tabs>
+        <w:ind w:left="6480" w:hanging="360"/>
+      </w:pPr>
+      <w:rPr>
+        <w:rFonts w:ascii="Wingdings" w:hAnsi="Wingdings" w:hint="default"/>
+        <w:sz w:val="20"/>
+      </w:rPr>
+    </w:lvl>
+  </w:abstractNum>
+  <w:abstractNum w:abstractNumId="10" w15:restartNumberingAfterBreak="0">
     <w:nsid w:val="68EE4A64"/>
     <w:multiLevelType w:val="multilevel"/>
     <w:tmpl w:val="421A2DC8"/>
@@ -13922,22 +18414,343 @@
       </w:pPr>
     </w:lvl>
   </w:abstractNum>
+  <w:abstractNum w:abstractNumId="11" w15:restartNumberingAfterBreak="0">
+    <w:nsid w:val="7CF2157B"/>
+    <w:multiLevelType w:val="multilevel"/>
+    <w:tmpl w:val="92A4470E"/>
+    <w:lvl w:ilvl="0">
+      <w:start w:val="1"/>
+      <w:numFmt w:val="decimal"/>
+      <w:lvlText w:val="%1."/>
+      <w:lvlJc w:val="left"/>
+      <w:pPr>
+        <w:tabs>
+          <w:tab w:val="num" w:pos="720"/>
+        </w:tabs>
+        <w:ind w:left="720" w:hanging="360"/>
+      </w:pPr>
+    </w:lvl>
+    <w:lvl w:ilvl="1">
+      <w:start w:val="1"/>
+      <w:numFmt w:val="bullet"/>
+      <w:lvlText w:val="o"/>
+      <w:lvlJc w:val="left"/>
+      <w:pPr>
+        <w:tabs>
+          <w:tab w:val="num" w:pos="1440"/>
+        </w:tabs>
+        <w:ind w:left="1440" w:hanging="360"/>
+      </w:pPr>
+      <w:rPr>
+        <w:rFonts w:ascii="Courier New" w:hAnsi="Courier New" w:hint="default"/>
+        <w:sz w:val="20"/>
+      </w:rPr>
+    </w:lvl>
+    <w:lvl w:ilvl="2" w:tentative="1">
+      <w:start w:val="1"/>
+      <w:numFmt w:val="decimal"/>
+      <w:lvlText w:val="%3."/>
+      <w:lvlJc w:val="left"/>
+      <w:pPr>
+        <w:tabs>
+          <w:tab w:val="num" w:pos="2160"/>
+        </w:tabs>
+        <w:ind w:left="2160" w:hanging="360"/>
+      </w:pPr>
+    </w:lvl>
+    <w:lvl w:ilvl="3" w:tentative="1">
+      <w:start w:val="1"/>
+      <w:numFmt w:val="decimal"/>
+      <w:lvlText w:val="%4."/>
+      <w:lvlJc w:val="left"/>
+      <w:pPr>
+        <w:tabs>
+          <w:tab w:val="num" w:pos="2880"/>
+        </w:tabs>
+        <w:ind w:left="2880" w:hanging="360"/>
+      </w:pPr>
+    </w:lvl>
+    <w:lvl w:ilvl="4" w:tentative="1">
+      <w:start w:val="1"/>
+      <w:numFmt w:val="decimal"/>
+      <w:lvlText w:val="%5."/>
+      <w:lvlJc w:val="left"/>
+      <w:pPr>
+        <w:tabs>
+          <w:tab w:val="num" w:pos="3600"/>
+        </w:tabs>
+        <w:ind w:left="3600" w:hanging="360"/>
+      </w:pPr>
+    </w:lvl>
+    <w:lvl w:ilvl="5" w:tentative="1">
+      <w:start w:val="1"/>
+      <w:numFmt w:val="decimal"/>
+      <w:lvlText w:val="%6."/>
+      <w:lvlJc w:val="left"/>
+      <w:pPr>
+        <w:tabs>
+          <w:tab w:val="num" w:pos="4320"/>
+        </w:tabs>
+        <w:ind w:left="4320" w:hanging="360"/>
+      </w:pPr>
+    </w:lvl>
+    <w:lvl w:ilvl="6" w:tentative="1">
+      <w:start w:val="1"/>
+      <w:numFmt w:val="decimal"/>
+      <w:lvlText w:val="%7."/>
+      <w:lvlJc w:val="left"/>
+      <w:pPr>
+        <w:tabs>
+          <w:tab w:val="num" w:pos="5040"/>
+        </w:tabs>
+        <w:ind w:left="5040" w:hanging="360"/>
+      </w:pPr>
+    </w:lvl>
+    <w:lvl w:ilvl="7" w:tentative="1">
+      <w:start w:val="1"/>
+      <w:numFmt w:val="decimal"/>
+      <w:lvlText w:val="%8."/>
+      <w:lvlJc w:val="left"/>
+      <w:pPr>
+        <w:tabs>
+          <w:tab w:val="num" w:pos="5760"/>
+        </w:tabs>
+        <w:ind w:left="5760" w:hanging="360"/>
+      </w:pPr>
+    </w:lvl>
+    <w:lvl w:ilvl="8" w:tentative="1">
+      <w:start w:val="1"/>
+      <w:numFmt w:val="decimal"/>
+      <w:lvlText w:val="%9."/>
+      <w:lvlJc w:val="left"/>
+      <w:pPr>
+        <w:tabs>
+          <w:tab w:val="num" w:pos="6480"/>
+        </w:tabs>
+        <w:ind w:left="6480" w:hanging="360"/>
+      </w:pPr>
+    </w:lvl>
+  </w:abstractNum>
+  <w:abstractNum w:abstractNumId="12" w15:restartNumberingAfterBreak="0">
+    <w:nsid w:val="7D7B28B3"/>
+    <w:multiLevelType w:val="multilevel"/>
+    <w:tmpl w:val="26C84342"/>
+    <w:lvl w:ilvl="0">
+      <w:start w:val="1"/>
+      <w:numFmt w:val="decimal"/>
+      <w:lvlText w:val="%1."/>
+      <w:lvlJc w:val="left"/>
+      <w:pPr>
+        <w:tabs>
+          <w:tab w:val="num" w:pos="720"/>
+        </w:tabs>
+        <w:ind w:left="720" w:hanging="360"/>
+      </w:pPr>
+    </w:lvl>
+    <w:lvl w:ilvl="1">
+      <w:start w:val="1"/>
+      <w:numFmt w:val="bullet"/>
+      <w:lvlText w:val="o"/>
+      <w:lvlJc w:val="left"/>
+      <w:pPr>
+        <w:tabs>
+          <w:tab w:val="num" w:pos="1440"/>
+        </w:tabs>
+        <w:ind w:left="1440" w:hanging="360"/>
+      </w:pPr>
+      <w:rPr>
+        <w:rFonts w:ascii="Courier New" w:hAnsi="Courier New" w:hint="default"/>
+        <w:sz w:val="20"/>
+      </w:rPr>
+    </w:lvl>
+    <w:lvl w:ilvl="2" w:tentative="1">
+      <w:start w:val="1"/>
+      <w:numFmt w:val="decimal"/>
+      <w:lvlText w:val="%3."/>
+      <w:lvlJc w:val="left"/>
+      <w:pPr>
+        <w:tabs>
+          <w:tab w:val="num" w:pos="2160"/>
+        </w:tabs>
+        <w:ind w:left="2160" w:hanging="360"/>
+      </w:pPr>
+    </w:lvl>
+    <w:lvl w:ilvl="3" w:tentative="1">
+      <w:start w:val="1"/>
+      <w:numFmt w:val="decimal"/>
+      <w:lvlText w:val="%4."/>
+      <w:lvlJc w:val="left"/>
+      <w:pPr>
+        <w:tabs>
+          <w:tab w:val="num" w:pos="2880"/>
+        </w:tabs>
+        <w:ind w:left="2880" w:hanging="360"/>
+      </w:pPr>
+    </w:lvl>
+    <w:lvl w:ilvl="4" w:tentative="1">
+      <w:start w:val="1"/>
+      <w:numFmt w:val="decimal"/>
+      <w:lvlText w:val="%5."/>
+      <w:lvlJc w:val="left"/>
+      <w:pPr>
+        <w:tabs>
+          <w:tab w:val="num" w:pos="3600"/>
+        </w:tabs>
+        <w:ind w:left="3600" w:hanging="360"/>
+      </w:pPr>
+    </w:lvl>
+    <w:lvl w:ilvl="5" w:tentative="1">
+      <w:start w:val="1"/>
+      <w:numFmt w:val="decimal"/>
+      <w:lvlText w:val="%6."/>
+      <w:lvlJc w:val="left"/>
+      <w:pPr>
+        <w:tabs>
+          <w:tab w:val="num" w:pos="4320"/>
+        </w:tabs>
+        <w:ind w:left="4320" w:hanging="360"/>
+      </w:pPr>
+    </w:lvl>
+    <w:lvl w:ilvl="6" w:tentative="1">
+      <w:start w:val="1"/>
+      <w:numFmt w:val="decimal"/>
+      <w:lvlText w:val="%7."/>
+      <w:lvlJc w:val="left"/>
+      <w:pPr>
+        <w:tabs>
+          <w:tab w:val="num" w:pos="5040"/>
+        </w:tabs>
+        <w:ind w:left="5040" w:hanging="360"/>
+      </w:pPr>
+    </w:lvl>
+    <w:lvl w:ilvl="7" w:tentative="1">
+      <w:start w:val="1"/>
+      <w:numFmt w:val="decimal"/>
+      <w:lvlText w:val="%8."/>
+      <w:lvlJc w:val="left"/>
+      <w:pPr>
+        <w:tabs>
+          <w:tab w:val="num" w:pos="5760"/>
+        </w:tabs>
+        <w:ind w:left="5760" w:hanging="360"/>
+      </w:pPr>
+    </w:lvl>
+    <w:lvl w:ilvl="8" w:tentative="1">
+      <w:start w:val="1"/>
+      <w:numFmt w:val="decimal"/>
+      <w:lvlText w:val="%9."/>
+      <w:lvlJc w:val="left"/>
+      <w:pPr>
+        <w:tabs>
+          <w:tab w:val="num" w:pos="6480"/>
+        </w:tabs>
+        <w:ind w:left="6480" w:hanging="360"/>
+      </w:pPr>
+    </w:lvl>
+  </w:abstractNum>
   <w:num w:numId="1" w16cid:durableId="373505370">
+    <w:abstractNumId w:val="10"/>
+  </w:num>
+  <w:num w:numId="2" w16cid:durableId="1829437998">
     <w:abstractNumId w:val="5"/>
   </w:num>
-  <w:num w:numId="2" w16cid:durableId="1829437998">
+  <w:num w:numId="3" w16cid:durableId="1306931276">
     <w:abstractNumId w:val="3"/>
-  </w:num>
-  <w:num w:numId="3" w16cid:durableId="1306931276">
-    <w:abstractNumId w:val="2"/>
   </w:num>
   <w:num w:numId="4" w16cid:durableId="268590251">
     <w:abstractNumId w:val="0"/>
   </w:num>
   <w:num w:numId="5" w16cid:durableId="1214193406">
+    <w:abstractNumId w:val="2"/>
+  </w:num>
+  <w:num w:numId="6" w16cid:durableId="670065433">
+    <w:abstractNumId w:val="8"/>
+  </w:num>
+  <w:num w:numId="7" w16cid:durableId="1955360235">
     <w:abstractNumId w:val="1"/>
   </w:num>
-  <w:num w:numId="6" w16cid:durableId="670065433">
+  <w:num w:numId="8" w16cid:durableId="1276715632">
+    <w:abstractNumId w:val="11"/>
+    <w:lvlOverride w:ilvl="0">
+      <w:startOverride w:val="1"/>
+    </w:lvlOverride>
+  </w:num>
+  <w:num w:numId="9" w16cid:durableId="660819233">
+    <w:abstractNumId w:val="9"/>
+  </w:num>
+  <w:num w:numId="10" w16cid:durableId="1055733869">
+    <w:abstractNumId w:val="6"/>
+    <w:lvlOverride w:ilvl="0">
+      <w:startOverride w:val="1"/>
+    </w:lvlOverride>
+  </w:num>
+  <w:num w:numId="11" w16cid:durableId="1112243514">
+    <w:abstractNumId w:val="7"/>
+  </w:num>
+  <w:num w:numId="12" w16cid:durableId="1532913678">
+    <w:abstractNumId w:val="12"/>
+  </w:num>
+  <w:num w:numId="13" w16cid:durableId="282274640">
+    <w:abstractNumId w:val="12"/>
+    <w:lvlOverride w:ilvl="1">
+      <w:lvl w:ilvl="1">
+        <w:numFmt w:val="bullet"/>
+        <w:lvlText w:val=""/>
+        <w:lvlJc w:val="left"/>
+        <w:pPr>
+          <w:tabs>
+            <w:tab w:val="num" w:pos="1440"/>
+          </w:tabs>
+          <w:ind w:left="1440" w:hanging="360"/>
+        </w:pPr>
+        <w:rPr>
+          <w:rFonts w:ascii="Symbol" w:hAnsi="Symbol" w:hint="default"/>
+          <w:sz w:val="20"/>
+        </w:rPr>
+      </w:lvl>
+    </w:lvlOverride>
+  </w:num>
+  <w:num w:numId="14" w16cid:durableId="1749427076">
+    <w:abstractNumId w:val="12"/>
+    <w:lvlOverride w:ilvl="1">
+      <w:lvl w:ilvl="1">
+        <w:numFmt w:val="bullet"/>
+        <w:lvlText w:val=""/>
+        <w:lvlJc w:val="left"/>
+        <w:pPr>
+          <w:tabs>
+            <w:tab w:val="num" w:pos="1440"/>
+          </w:tabs>
+          <w:ind w:left="1440" w:hanging="360"/>
+        </w:pPr>
+        <w:rPr>
+          <w:rFonts w:ascii="Symbol" w:hAnsi="Symbol" w:hint="default"/>
+          <w:sz w:val="20"/>
+        </w:rPr>
+      </w:lvl>
+    </w:lvlOverride>
+  </w:num>
+  <w:num w:numId="15" w16cid:durableId="1923752821">
+    <w:abstractNumId w:val="12"/>
+    <w:lvlOverride w:ilvl="1">
+      <w:lvl w:ilvl="1">
+        <w:numFmt w:val="bullet"/>
+        <w:lvlText w:val=""/>
+        <w:lvlJc w:val="left"/>
+        <w:pPr>
+          <w:tabs>
+            <w:tab w:val="num" w:pos="1440"/>
+          </w:tabs>
+          <w:ind w:left="1440" w:hanging="360"/>
+        </w:pPr>
+        <w:rPr>
+          <w:rFonts w:ascii="Symbol" w:hAnsi="Symbol" w:hint="default"/>
+          <w:sz w:val="20"/>
+        </w:rPr>
+      </w:lvl>
+    </w:lvlOverride>
+  </w:num>
+  <w:num w:numId="16" w16cid:durableId="587886410">
     <w:abstractNumId w:val="4"/>
   </w:num>
 </w:numbering>
@@ -14891,7 +19704,6 @@
     <w:name w:val="Hyperlink"/>
     <w:basedOn w:val="DefaultParagraphFont"/>
     <w:uiPriority w:val="99"/>
-    <w:semiHidden/>
     <w:unhideWhenUsed/>
     <w:rsid w:val="00B966F3"/>
     <w:rPr>
@@ -14904,7 +19716,6 @@
     <w:basedOn w:val="Normal"/>
     <w:link w:val="HTMLPreformattedChar"/>
     <w:uiPriority w:val="99"/>
-    <w:semiHidden/>
     <w:unhideWhenUsed/>
     <w:rsid w:val="00B966F3"/>
     <w:pPr>
@@ -14941,7 +19752,6 @@
     <w:basedOn w:val="DefaultParagraphFont"/>
     <w:link w:val="HTMLPreformatted"/>
     <w:uiPriority w:val="99"/>
-    <w:semiHidden/>
     <w:rsid w:val="00B966F3"/>
     <w:rPr>
       <w:rFonts w:ascii="Courier New" w:eastAsia="Times New Roman" w:hAnsi="Courier New" w:cs="Courier New"/>
